--- a/SRS/pisanje srs u toku....docx
+++ b/SRS/pisanje srs u toku....docx
@@ -5,99 +5,100 @@
     <w:p>
       <w:pPr>
         <w:spacing w:line="276" w:lineRule="auto"/>
-        <w:ind w:right="360"/>
-        <w:jc w:val="both"/>
-        <w:rPr>
-          <w:rFonts w:ascii="Arial" w:eastAsia="Arial" w:hAnsi="Arial"/>
-        </w:rPr>
-      </w:pPr>
-      <w:r>
-        <w:rPr>
-          <w:rFonts w:ascii="Arial" w:eastAsia="Arial" w:hAnsi="Arial"/>
-          <w:b/>
-        </w:rPr>
-        <w:t>Kratak</w:t>
-      </w:r>
-      <w:r>
-        <w:rPr>
-          <w:rFonts w:ascii="Arial" w:eastAsia="Arial" w:hAnsi="Arial"/>
-          <w:b/>
-        </w:rPr>
-        <w:t xml:space="preserve"> pregled: </w:t>
-      </w:r>
-      <w:r>
-        <w:rPr>
-          <w:rFonts w:ascii="Arial" w:eastAsia="Arial" w:hAnsi="Arial"/>
-        </w:rPr>
-        <w:t xml:space="preserve">Sadržaj dobrog SRS dokumenta karakteriše formalan jezik i dosljednost u poštovanju standarda po kojem se dokument piše. Kvaliteti dobro napisanog SRS dokumenta ogledaju se u tome što </w:t>
-      </w:r>
-      <w:r>
-        <w:rPr>
-          <w:rFonts w:ascii="Arial" w:eastAsia="Arial" w:hAnsi="Arial"/>
-        </w:rPr>
-        <w:t>znatno pojednostavljuje implementaciju sistema, jer daje detaljan opis svih zahjeva i slikovito prikazuje procese (pomoću dijagrama)</w:t>
-      </w:r>
-      <w:r>
-        <w:rPr>
-          <w:rFonts w:ascii="Arial" w:eastAsia="Arial" w:hAnsi="Arial"/>
-        </w:rPr>
-        <w:t>.</w:t>
-      </w:r>
-      <w:r>
-        <w:rPr>
-          <w:rFonts w:ascii="Arial" w:eastAsia="Arial" w:hAnsi="Arial"/>
-        </w:rPr>
-        <w:t xml:space="preserve"> </w:t>
-      </w:r>
-      <w:r>
-        <w:rPr>
-          <w:rFonts w:ascii="Arial" w:eastAsia="Arial" w:hAnsi="Arial"/>
-        </w:rPr>
-        <w:t>Ovaj dokument daje opis sistema za pomoć na putu. Cilj je da se specifikuju zahjevi softvera</w:t>
-      </w:r>
-      <w:r>
-        <w:rPr>
-          <w:rFonts w:ascii="Arial" w:eastAsia="Arial" w:hAnsi="Arial"/>
-        </w:rPr>
-        <w:t xml:space="preserve"> koji se razvija. </w:t>
-      </w:r>
-    </w:p>
-    <w:p>
-      <w:pPr>
-        <w:spacing w:line="276" w:lineRule="auto"/>
-        <w:ind w:right="360"/>
-        <w:jc w:val="both"/>
-        <w:rPr>
-          <w:rFonts w:ascii="Arial" w:eastAsia="Arial" w:hAnsi="Arial"/>
-        </w:rPr>
-      </w:pPr>
-      <w:r>
-        <w:rPr>
-          <w:rFonts w:ascii="Arial" w:eastAsia="Arial" w:hAnsi="Arial"/>
-          <w:b/>
-        </w:rPr>
-        <w:t>Ključne riječi:</w:t>
-      </w:r>
-      <w:r>
-        <w:rPr>
-          <w:rFonts w:ascii="Arial" w:eastAsia="Arial" w:hAnsi="Arial"/>
-        </w:rPr>
-        <w:t xml:space="preserve"> dispečer, radnik, administrator, supervisor, specifikacija softvera, specifikacija zahtjeva</w:t>
-      </w:r>
-    </w:p>
-    <w:p>
-      <w:pPr>
-        <w:spacing w:line="276" w:lineRule="auto"/>
         <w:ind w:left="360" w:right="360"/>
         <w:jc w:val="both"/>
         <w:rPr>
           <w:rFonts w:ascii="Arial" w:eastAsia="Arial" w:hAnsi="Arial"/>
         </w:rPr>
       </w:pPr>
-    </w:p>
-    <w:p>
-      <w:pPr>
-        <w:spacing w:line="276" w:lineRule="auto"/>
+      <w:r>
+        <w:rPr>
+          <w:rFonts w:ascii="Arial" w:eastAsia="Arial" w:hAnsi="Arial"/>
+          <w:b/>
+        </w:rPr>
+        <w:t>Kratak</w:t>
+      </w:r>
+      <w:r>
+        <w:rPr>
+          <w:rFonts w:ascii="Arial" w:eastAsia="Arial" w:hAnsi="Arial"/>
+          <w:b/>
+        </w:rPr>
+        <w:t xml:space="preserve"> pregled: </w:t>
+      </w:r>
+      <w:r>
+        <w:rPr>
+          <w:rFonts w:ascii="Arial" w:eastAsia="Arial" w:hAnsi="Arial"/>
+        </w:rPr>
+        <w:t xml:space="preserve">Sadržaj dobrog SRS dokumenta karakteriše formalan jezik i dosljednost u poštovanju standarda po kojem se dokument piše. Kvaliteti dobro napisanog SRS dokumenta ogledaju se u tome što </w:t>
+      </w:r>
+      <w:r>
+        <w:rPr>
+          <w:rFonts w:ascii="Arial" w:eastAsia="Arial" w:hAnsi="Arial"/>
+        </w:rPr>
+        <w:t>znatno pojednostavljuje implementaciju sistema, jer daje detaljan opis svih zahjeva i slikovito prikazuje procese (pomoću dijagrama)</w:t>
+      </w:r>
+      <w:r>
+        <w:rPr>
+          <w:rFonts w:ascii="Arial" w:eastAsia="Arial" w:hAnsi="Arial"/>
+        </w:rPr>
+        <w:t>.</w:t>
+      </w:r>
+      <w:r>
+        <w:rPr>
+          <w:rFonts w:ascii="Arial" w:eastAsia="Arial" w:hAnsi="Arial"/>
+        </w:rPr>
+        <w:t xml:space="preserve"> </w:t>
+      </w:r>
+      <w:r>
+        <w:rPr>
+          <w:rFonts w:ascii="Arial" w:eastAsia="Arial" w:hAnsi="Arial"/>
+        </w:rPr>
+        <w:t>Ovaj dokument daje opis sistema za pomoć na putu. Cilj je da se specifikuju zahjevi softvera</w:t>
+      </w:r>
+      <w:r>
+        <w:rPr>
+          <w:rFonts w:ascii="Arial" w:eastAsia="Arial" w:hAnsi="Arial"/>
+        </w:rPr>
+        <w:t xml:space="preserve"> koji se razvija. </w:t>
+      </w:r>
+    </w:p>
+    <w:p>
+      <w:pPr>
+        <w:spacing w:line="276" w:lineRule="auto"/>
+        <w:ind w:left="360" w:right="360"/>
+        <w:jc w:val="both"/>
+        <w:rPr>
+          <w:rFonts w:ascii="Arial" w:eastAsia="Arial" w:hAnsi="Arial"/>
+        </w:rPr>
+      </w:pPr>
+      <w:r>
+        <w:rPr>
+          <w:rFonts w:ascii="Arial" w:eastAsia="Arial" w:hAnsi="Arial"/>
+          <w:b/>
+        </w:rPr>
+        <w:t>Ključne riječi:</w:t>
+      </w:r>
+      <w:r>
+        <w:rPr>
+          <w:rFonts w:ascii="Arial" w:eastAsia="Arial" w:hAnsi="Arial"/>
+        </w:rPr>
+        <w:t xml:space="preserve"> dispečer, radnik, administrator, supervisor, specifikacija softvera, specifikacija zahtjeva</w:t>
+      </w:r>
+    </w:p>
+    <w:p>
+      <w:pPr>
+        <w:spacing w:line="276" w:lineRule="auto"/>
+        <w:ind w:left="360" w:right="360"/>
+        <w:jc w:val="both"/>
+        <w:rPr>
+          <w:rFonts w:ascii="Arial" w:eastAsia="Arial" w:hAnsi="Arial"/>
+        </w:rPr>
+      </w:pPr>
+    </w:p>
+    <w:p>
+      <w:pPr>
+        <w:spacing w:line="276" w:lineRule="auto"/>
+        <w:ind w:left="360"/>
         <w:rPr>
           <w:rFonts w:ascii="Arial" w:eastAsia="Arial" w:hAnsi="Arial"/>
           <w:b/>
@@ -127,6 +128,7 @@
     <w:p>
       <w:pPr>
         <w:spacing w:line="276" w:lineRule="auto"/>
+        <w:ind w:left="360"/>
         <w:rPr>
           <w:rFonts w:ascii="Times New Roman" w:eastAsia="Times New Roman" w:hAnsi="Times New Roman"/>
         </w:rPr>
@@ -305,6 +307,7 @@
     <w:p>
       <w:pPr>
         <w:spacing w:line="276" w:lineRule="auto"/>
+        <w:ind w:left="360"/>
         <w:jc w:val="both"/>
         <w:rPr>
           <w:rFonts w:ascii="Times New Roman" w:eastAsia="Arial" w:hAnsi="Times New Roman" w:cs="Times New Roman"/>
@@ -333,7 +336,12 @@
           <w:ilvl w:val="0"/>
           <w:numId w:val="4"/>
         </w:numPr>
-        <w:spacing w:line="276" w:lineRule="auto"/>
+        <w:tabs>
+          <w:tab w:val="left" w:pos="900"/>
+          <w:tab w:val="left" w:pos="990"/>
+        </w:tabs>
+        <w:spacing w:line="276" w:lineRule="auto"/>
+        <w:ind w:firstLine="0"/>
         <w:jc w:val="both"/>
         <w:rPr>
           <w:rFonts w:ascii="Times New Roman" w:eastAsia="Arial" w:hAnsi="Times New Roman" w:cs="Times New Roman"/>
@@ -349,6 +357,10 @@
     <w:p>
       <w:pPr>
         <w:pStyle w:val="ListParagraph"/>
+        <w:tabs>
+          <w:tab w:val="left" w:pos="900"/>
+          <w:tab w:val="left" w:pos="990"/>
+        </w:tabs>
         <w:spacing w:line="276" w:lineRule="auto"/>
         <w:jc w:val="both"/>
         <w:rPr>
@@ -363,7 +375,12 @@
           <w:ilvl w:val="0"/>
           <w:numId w:val="4"/>
         </w:numPr>
-        <w:spacing w:line="276" w:lineRule="auto"/>
+        <w:tabs>
+          <w:tab w:val="left" w:pos="900"/>
+          <w:tab w:val="left" w:pos="990"/>
+        </w:tabs>
+        <w:spacing w:line="276" w:lineRule="auto"/>
+        <w:ind w:firstLine="0"/>
         <w:jc w:val="both"/>
         <w:rPr>
           <w:rFonts w:ascii="Times New Roman" w:eastAsia="Arial" w:hAnsi="Times New Roman" w:cs="Times New Roman"/>
@@ -379,6 +396,10 @@
     <w:p>
       <w:pPr>
         <w:pStyle w:val="ListParagraph"/>
+        <w:tabs>
+          <w:tab w:val="left" w:pos="900"/>
+          <w:tab w:val="left" w:pos="990"/>
+        </w:tabs>
         <w:spacing w:line="276" w:lineRule="auto"/>
         <w:rPr>
           <w:rFonts w:ascii="Times New Roman" w:eastAsia="Arial" w:hAnsi="Times New Roman" w:cs="Times New Roman"/>
@@ -392,7 +413,12 @@
           <w:ilvl w:val="0"/>
           <w:numId w:val="4"/>
         </w:numPr>
-        <w:spacing w:line="276" w:lineRule="auto"/>
+        <w:tabs>
+          <w:tab w:val="left" w:pos="900"/>
+          <w:tab w:val="left" w:pos="990"/>
+        </w:tabs>
+        <w:spacing w:line="276" w:lineRule="auto"/>
+        <w:ind w:firstLine="0"/>
         <w:jc w:val="both"/>
         <w:rPr>
           <w:rFonts w:ascii="Times New Roman" w:eastAsia="Arial" w:hAnsi="Times New Roman" w:cs="Times New Roman"/>
@@ -414,6 +440,10 @@
     <w:p>
       <w:pPr>
         <w:pStyle w:val="ListParagraph"/>
+        <w:tabs>
+          <w:tab w:val="left" w:pos="900"/>
+          <w:tab w:val="left" w:pos="990"/>
+        </w:tabs>
         <w:spacing w:line="276" w:lineRule="auto"/>
         <w:rPr>
           <w:rFonts w:ascii="Times New Roman" w:eastAsia="Arial" w:hAnsi="Times New Roman" w:cs="Times New Roman"/>
@@ -427,7 +457,12 @@
           <w:ilvl w:val="0"/>
           <w:numId w:val="4"/>
         </w:numPr>
-        <w:spacing w:line="276" w:lineRule="auto"/>
+        <w:tabs>
+          <w:tab w:val="left" w:pos="900"/>
+          <w:tab w:val="left" w:pos="990"/>
+        </w:tabs>
+        <w:spacing w:line="276" w:lineRule="auto"/>
+        <w:ind w:firstLine="0"/>
         <w:jc w:val="both"/>
         <w:rPr>
           <w:rFonts w:ascii="Times New Roman" w:eastAsia="Arial" w:hAnsi="Times New Roman" w:cs="Times New Roman"/>
@@ -443,6 +478,10 @@
     <w:p>
       <w:pPr>
         <w:pStyle w:val="ListParagraph"/>
+        <w:tabs>
+          <w:tab w:val="left" w:pos="900"/>
+          <w:tab w:val="left" w:pos="990"/>
+        </w:tabs>
         <w:spacing w:line="276" w:lineRule="auto"/>
         <w:rPr>
           <w:rFonts w:ascii="Times New Roman" w:eastAsia="Arial" w:hAnsi="Times New Roman" w:cs="Times New Roman"/>
@@ -456,7 +495,12 @@
           <w:ilvl w:val="0"/>
           <w:numId w:val="4"/>
         </w:numPr>
-        <w:spacing w:line="276" w:lineRule="auto"/>
+        <w:tabs>
+          <w:tab w:val="left" w:pos="900"/>
+          <w:tab w:val="left" w:pos="990"/>
+        </w:tabs>
+        <w:spacing w:line="276" w:lineRule="auto"/>
+        <w:ind w:firstLine="0"/>
         <w:jc w:val="both"/>
         <w:rPr>
           <w:rFonts w:ascii="Times New Roman" w:eastAsia="Arial" w:hAnsi="Times New Roman" w:cs="Times New Roman"/>
@@ -472,6 +516,10 @@
     <w:p>
       <w:pPr>
         <w:pStyle w:val="ListParagraph"/>
+        <w:tabs>
+          <w:tab w:val="left" w:pos="900"/>
+          <w:tab w:val="left" w:pos="990"/>
+        </w:tabs>
         <w:spacing w:line="276" w:lineRule="auto"/>
         <w:rPr>
           <w:rFonts w:ascii="Times New Roman" w:eastAsia="Arial" w:hAnsi="Times New Roman" w:cs="Times New Roman"/>
@@ -485,7 +533,12 @@
           <w:ilvl w:val="0"/>
           <w:numId w:val="4"/>
         </w:numPr>
-        <w:spacing w:line="276" w:lineRule="auto"/>
+        <w:tabs>
+          <w:tab w:val="left" w:pos="900"/>
+          <w:tab w:val="left" w:pos="990"/>
+        </w:tabs>
+        <w:spacing w:line="276" w:lineRule="auto"/>
+        <w:ind w:firstLine="0"/>
         <w:jc w:val="both"/>
         <w:rPr>
           <w:rFonts w:ascii="Times New Roman" w:eastAsia="Arial" w:hAnsi="Times New Roman" w:cs="Times New Roman"/>
@@ -507,6 +560,7 @@
     <w:p>
       <w:pPr>
         <w:pStyle w:val="ListParagraph"/>
+        <w:spacing w:line="276" w:lineRule="auto"/>
         <w:rPr>
           <w:rFonts w:ascii="Times New Roman" w:eastAsia="Arial" w:hAnsi="Times New Roman" w:cs="Times New Roman"/>
         </w:rPr>
@@ -540,8 +594,8 @@
         <w:tabs>
           <w:tab w:val="left" w:pos="360"/>
         </w:tabs>
-        <w:spacing w:line="0" w:lineRule="atLeast"/>
-        <w:ind w:left="450" w:hanging="450"/>
+        <w:spacing w:line="276" w:lineRule="auto"/>
+        <w:ind w:left="360" w:firstLine="0"/>
         <w:rPr>
           <w:rFonts w:ascii="Arial" w:eastAsia="Arial" w:hAnsi="Arial"/>
           <w:b/>
@@ -562,7 +616,8 @@
         <w:tabs>
           <w:tab w:val="left" w:pos="360"/>
         </w:tabs>
-        <w:spacing w:line="0" w:lineRule="atLeast"/>
+        <w:spacing w:line="276" w:lineRule="auto"/>
+        <w:ind w:left="360"/>
         <w:rPr>
           <w:rFonts w:ascii="Arial" w:eastAsia="Arial" w:hAnsi="Arial"/>
           <w:b/>
@@ -576,6 +631,7 @@
           <w:tab w:val="left" w:pos="360"/>
         </w:tabs>
         <w:spacing w:line="276" w:lineRule="auto"/>
+        <w:ind w:left="360"/>
         <w:rPr>
           <w:rFonts w:ascii="Times New Roman" w:eastAsia="Arial" w:hAnsi="Times New Roman" w:cs="Times New Roman"/>
         </w:rPr>
@@ -629,6 +685,7 @@
           <w:tab w:val="left" w:pos="360"/>
         </w:tabs>
         <w:spacing w:line="276" w:lineRule="auto"/>
+        <w:ind w:left="360"/>
         <w:rPr>
           <w:rFonts w:ascii="Times New Roman" w:eastAsia="Arial" w:hAnsi="Times New Roman" w:cs="Times New Roman"/>
         </w:rPr>
@@ -644,8 +701,8 @@
         <w:tabs>
           <w:tab w:val="left" w:pos="360"/>
         </w:tabs>
-        <w:spacing w:line="0" w:lineRule="atLeast"/>
-        <w:ind w:hanging="750"/>
+        <w:spacing w:line="276" w:lineRule="auto"/>
+        <w:ind w:left="360" w:firstLine="0"/>
         <w:rPr>
           <w:rFonts w:ascii="Arial" w:eastAsia="Arial" w:hAnsi="Arial"/>
           <w:b/>
@@ -666,7 +723,8 @@
         <w:tabs>
           <w:tab w:val="left" w:pos="360"/>
         </w:tabs>
-        <w:spacing w:line="0" w:lineRule="atLeast"/>
+        <w:spacing w:line="276" w:lineRule="auto"/>
+        <w:ind w:left="360"/>
         <w:rPr>
           <w:rFonts w:ascii="Arial" w:eastAsia="Arial" w:hAnsi="Arial"/>
           <w:b/>
@@ -677,6 +735,7 @@
     <w:p>
       <w:pPr>
         <w:spacing w:line="276" w:lineRule="auto"/>
+        <w:ind w:left="360"/>
         <w:rPr>
           <w:rFonts w:ascii="Times New Roman" w:hAnsi="Times New Roman" w:cs="Times New Roman"/>
         </w:rPr>
@@ -709,6 +768,7 @@
     <w:p>
       <w:pPr>
         <w:spacing w:line="276" w:lineRule="auto"/>
+        <w:ind w:left="360"/>
         <w:rPr>
           <w:rFonts w:ascii="Times New Roman" w:hAnsi="Times New Roman" w:cs="Times New Roman"/>
         </w:rPr>
@@ -724,8 +784,8 @@
         <w:tabs>
           <w:tab w:val="left" w:pos="360"/>
         </w:tabs>
-        <w:spacing w:line="0" w:lineRule="atLeast"/>
-        <w:ind w:hanging="720"/>
+        <w:spacing w:line="276" w:lineRule="auto"/>
+        <w:ind w:left="360" w:firstLine="0"/>
         <w:rPr>
           <w:rFonts w:ascii="Arial" w:eastAsia="Arial" w:hAnsi="Arial"/>
           <w:b/>
@@ -747,8 +807,8 @@
         <w:tabs>
           <w:tab w:val="left" w:pos="360"/>
         </w:tabs>
-        <w:spacing w:line="0" w:lineRule="atLeast"/>
-        <w:ind w:left="750"/>
+        <w:spacing w:line="276" w:lineRule="auto"/>
+        <w:ind w:left="360"/>
         <w:rPr>
           <w:rFonts w:ascii="Arial" w:eastAsia="Arial" w:hAnsi="Arial"/>
           <w:b/>
@@ -762,8 +822,8 @@
         <w:tabs>
           <w:tab w:val="left" w:pos="360"/>
         </w:tabs>
-        <w:spacing w:line="0" w:lineRule="atLeast"/>
-        <w:ind w:left="0"/>
+        <w:spacing w:line="276" w:lineRule="auto"/>
+        <w:ind w:left="360"/>
         <w:rPr>
           <w:rFonts w:ascii="Times New Roman" w:eastAsia="Arial" w:hAnsi="Times New Roman" w:cs="Times New Roman"/>
         </w:rPr>
@@ -781,16 +841,17 @@
         <w:tabs>
           <w:tab w:val="left" w:pos="360"/>
         </w:tabs>
-        <w:spacing w:line="0" w:lineRule="atLeast"/>
-        <w:ind w:left="0"/>
-        <w:rPr>
-          <w:rFonts w:ascii="Times New Roman" w:eastAsia="Arial" w:hAnsi="Times New Roman" w:cs="Times New Roman"/>
-        </w:rPr>
-      </w:pPr>
-    </w:p>
-    <w:p>
-      <w:pPr>
-        <w:spacing w:line="360" w:lineRule="auto"/>
+        <w:spacing w:line="276" w:lineRule="auto"/>
+        <w:ind w:left="360"/>
+        <w:rPr>
+          <w:rFonts w:ascii="Times New Roman" w:eastAsia="Arial" w:hAnsi="Times New Roman" w:cs="Times New Roman"/>
+        </w:rPr>
+      </w:pPr>
+    </w:p>
+    <w:p>
+      <w:pPr>
+        <w:spacing w:line="276" w:lineRule="auto"/>
+        <w:ind w:left="360"/>
         <w:rPr>
           <w:rFonts w:ascii="Times New Roman" w:eastAsia="Times New Roman" w:hAnsi="Times New Roman"/>
           <w:vertAlign w:val="superscript"/>
@@ -805,8 +866,8 @@
     </w:p>
     <w:p>
       <w:pPr>
-        <w:spacing w:line="360" w:lineRule="auto"/>
-        <w:ind w:right="1920"/>
+        <w:spacing w:line="276" w:lineRule="auto"/>
+        <w:ind w:left="360" w:right="1920"/>
         <w:rPr>
           <w:rFonts w:ascii="Times New Roman" w:eastAsia="Times New Roman" w:hAnsi="Times New Roman"/>
         </w:rPr>
@@ -820,7 +881,8 @@
     </w:p>
     <w:p>
       <w:pPr>
-        <w:spacing w:line="360" w:lineRule="auto"/>
+        <w:spacing w:line="276" w:lineRule="auto"/>
+        <w:ind w:left="360"/>
         <w:rPr>
           <w:rFonts w:ascii="Times New Roman" w:eastAsia="Times New Roman" w:hAnsi="Times New Roman"/>
           <w:vertAlign w:val="superscript"/>
@@ -835,7 +897,8 @@
     </w:p>
     <w:p>
       <w:pPr>
-        <w:spacing w:line="360" w:lineRule="auto"/>
+        <w:spacing w:line="276" w:lineRule="auto"/>
+        <w:ind w:left="360"/>
         <w:rPr>
           <w:rFonts w:ascii="Times New Roman" w:eastAsia="Times New Roman" w:hAnsi="Times New Roman"/>
         </w:rPr>
@@ -849,8 +912,8 @@
     </w:p>
     <w:p>
       <w:pPr>
-        <w:spacing w:line="360" w:lineRule="auto"/>
-        <w:ind w:right="360"/>
+        <w:spacing w:line="276" w:lineRule="auto"/>
+        <w:ind w:left="360" w:right="360"/>
         <w:jc w:val="both"/>
         <w:rPr>
           <w:rFonts w:ascii="Times New Roman" w:eastAsia="Times New Roman" w:hAnsi="Times New Roman"/>
@@ -865,7 +928,8 @@
     </w:p>
     <w:p>
       <w:pPr>
-        <w:spacing w:line="360" w:lineRule="auto"/>
+        <w:spacing w:line="276" w:lineRule="auto"/>
+        <w:ind w:left="360"/>
         <w:rPr>
           <w:rFonts w:ascii="Times New Roman" w:eastAsia="Times New Roman" w:hAnsi="Times New Roman"/>
         </w:rPr>
@@ -879,7 +943,8 @@
     </w:p>
     <w:p>
       <w:pPr>
-        <w:spacing w:line="360" w:lineRule="auto"/>
+        <w:spacing w:line="276" w:lineRule="auto"/>
+        <w:ind w:left="360"/>
         <w:rPr>
           <w:rFonts w:ascii="Times New Roman" w:eastAsia="Times New Roman" w:hAnsi="Times New Roman"/>
         </w:rPr>
@@ -893,8 +958,8 @@
     </w:p>
     <w:p>
       <w:pPr>
-        <w:spacing w:line="360" w:lineRule="auto"/>
-        <w:ind w:right="360"/>
+        <w:spacing w:line="276" w:lineRule="auto"/>
+        <w:ind w:left="360" w:right="360"/>
         <w:jc w:val="both"/>
         <w:rPr>
           <w:rFonts w:ascii="Times New Roman" w:eastAsia="Times New Roman" w:hAnsi="Times New Roman"/>
@@ -910,8 +975,8 @@
     </w:p>
     <w:p>
       <w:pPr>
-        <w:spacing w:line="360" w:lineRule="auto"/>
-        <w:ind w:right="2000"/>
+        <w:spacing w:line="276" w:lineRule="auto"/>
+        <w:ind w:left="360" w:right="2000"/>
         <w:rPr>
           <w:rFonts w:ascii="Times New Roman" w:eastAsia="Times New Roman" w:hAnsi="Times New Roman"/>
         </w:rPr>
@@ -925,7 +990,8 @@
     </w:p>
     <w:p>
       <w:pPr>
-        <w:spacing w:line="360" w:lineRule="auto"/>
+        <w:spacing w:line="276" w:lineRule="auto"/>
+        <w:ind w:left="360"/>
         <w:rPr>
           <w:rFonts w:ascii="Times New Roman" w:eastAsia="Times New Roman" w:hAnsi="Times New Roman"/>
         </w:rPr>
@@ -939,7 +1005,8 @@
     </w:p>
     <w:p>
       <w:pPr>
-        <w:spacing w:line="360" w:lineRule="auto"/>
+        <w:spacing w:line="276" w:lineRule="auto"/>
+        <w:ind w:left="360"/>
         <w:rPr>
           <w:rFonts w:ascii="Times New Roman" w:eastAsia="Times New Roman" w:hAnsi="Times New Roman"/>
           <w:vertAlign w:val="superscript"/>
@@ -954,8 +1021,8 @@
     </w:p>
     <w:p>
       <w:pPr>
-        <w:spacing w:line="360" w:lineRule="auto"/>
-        <w:ind w:right="360"/>
+        <w:spacing w:line="276" w:lineRule="auto"/>
+        <w:ind w:left="360" w:right="360"/>
         <w:jc w:val="both"/>
         <w:rPr>
           <w:rFonts w:ascii="Times New Roman" w:eastAsia="Times New Roman" w:hAnsi="Times New Roman"/>
@@ -971,7 +1038,8 @@
     </w:p>
     <w:p>
       <w:pPr>
-        <w:spacing w:line="360" w:lineRule="auto"/>
+        <w:spacing w:line="276" w:lineRule="auto"/>
+        <w:ind w:left="360"/>
         <w:rPr>
           <w:rFonts w:ascii="Times New Roman" w:eastAsia="Times New Roman" w:hAnsi="Times New Roman"/>
         </w:rPr>
@@ -989,8 +1057,8 @@
         <w:tabs>
           <w:tab w:val="left" w:pos="360"/>
         </w:tabs>
-        <w:spacing w:line="360" w:lineRule="auto"/>
-        <w:ind w:left="0"/>
+        <w:spacing w:line="276" w:lineRule="auto"/>
+        <w:ind w:left="360"/>
         <w:rPr>
           <w:rFonts w:ascii="Times New Roman" w:eastAsia="Arial" w:hAnsi="Times New Roman" w:cs="Times New Roman"/>
         </w:rPr>
@@ -1005,6 +1073,7 @@
     <w:p>
       <w:pPr>
         <w:spacing w:line="276" w:lineRule="auto"/>
+        <w:ind w:left="360"/>
         <w:rPr>
           <w:rFonts w:ascii="Times New Roman" w:hAnsi="Times New Roman" w:cs="Times New Roman"/>
           <w:sz w:val="24"/>
@@ -1015,6 +1084,7 @@
     <w:p>
       <w:pPr>
         <w:spacing w:line="276" w:lineRule="auto"/>
+        <w:ind w:left="360"/>
         <w:rPr>
           <w:rFonts w:ascii="Times New Roman" w:hAnsi="Times New Roman" w:cs="Times New Roman"/>
           <w:sz w:val="24"/>
@@ -1025,6 +1095,7 @@
     <w:p>
       <w:pPr>
         <w:spacing w:line="276" w:lineRule="auto"/>
+        <w:ind w:left="360"/>
         <w:rPr>
           <w:rFonts w:ascii="Times New Roman" w:hAnsi="Times New Roman" w:cs="Times New Roman"/>
           <w:sz w:val="24"/>
@@ -1042,8 +1113,8 @@
         <w:tabs>
           <w:tab w:val="left" w:pos="360"/>
         </w:tabs>
-        <w:spacing w:line="0" w:lineRule="atLeast"/>
-        <w:ind w:hanging="720"/>
+        <w:spacing w:line="276" w:lineRule="auto"/>
+        <w:ind w:left="360" w:firstLine="0"/>
         <w:rPr>
           <w:rFonts w:ascii="Arial" w:eastAsia="Arial" w:hAnsi="Arial"/>
           <w:b/>
@@ -1056,7 +1127,6 @@
           <w:b/>
           <w:sz w:val="24"/>
         </w:rPr>
-        <w:lastRenderedPageBreak/>
         <w:t>Definicije</w:t>
       </w:r>
     </w:p>
@@ -1065,7 +1135,8 @@
         <w:tabs>
           <w:tab w:val="left" w:pos="360"/>
         </w:tabs>
-        <w:spacing w:line="0" w:lineRule="atLeast"/>
+        <w:spacing w:line="276" w:lineRule="auto"/>
+        <w:ind w:left="360"/>
         <w:rPr>
           <w:rFonts w:ascii="Arial" w:eastAsia="Arial" w:hAnsi="Arial"/>
           <w:b/>
@@ -1079,6 +1150,7 @@
           <w:tab w:val="left" w:pos="360"/>
         </w:tabs>
         <w:spacing w:line="276" w:lineRule="auto"/>
+        <w:ind w:left="360"/>
         <w:rPr>
           <w:rFonts w:ascii="Times New Roman" w:eastAsia="Arial" w:hAnsi="Times New Roman" w:cs="Times New Roman"/>
         </w:rPr>
@@ -1124,6 +1196,7 @@
           <w:tab w:val="left" w:pos="360"/>
         </w:tabs>
         <w:spacing w:line="276" w:lineRule="auto"/>
+        <w:ind w:hanging="30"/>
         <w:rPr>
           <w:rFonts w:ascii="Times New Roman" w:eastAsia="Arial" w:hAnsi="Times New Roman" w:cs="Times New Roman"/>
         </w:rPr>
@@ -1153,6 +1226,7 @@
           <w:tab w:val="left" w:pos="360"/>
         </w:tabs>
         <w:spacing w:line="276" w:lineRule="auto"/>
+        <w:ind w:hanging="30"/>
         <w:rPr>
           <w:rFonts w:ascii="Times New Roman" w:eastAsia="Arial" w:hAnsi="Times New Roman" w:cs="Times New Roman"/>
         </w:rPr>
@@ -1182,6 +1256,7 @@
           <w:tab w:val="left" w:pos="360"/>
         </w:tabs>
         <w:spacing w:line="276" w:lineRule="auto"/>
+        <w:ind w:hanging="30"/>
         <w:rPr>
           <w:rFonts w:ascii="Times New Roman" w:eastAsia="Arial" w:hAnsi="Times New Roman" w:cs="Times New Roman"/>
         </w:rPr>
@@ -1211,6 +1286,7 @@
           <w:tab w:val="left" w:pos="360"/>
         </w:tabs>
         <w:spacing w:line="276" w:lineRule="auto"/>
+        <w:ind w:hanging="30"/>
         <w:rPr>
           <w:rFonts w:ascii="Times New Roman" w:eastAsia="Arial" w:hAnsi="Times New Roman" w:cs="Times New Roman"/>
         </w:rPr>
@@ -1262,8 +1338,8 @@
           <w:tab w:val="left" w:pos="360"/>
           <w:tab w:val="left" w:pos="450"/>
         </w:tabs>
-        <w:spacing w:line="0" w:lineRule="atLeast"/>
-        <w:ind w:hanging="720"/>
+        <w:spacing w:line="276" w:lineRule="auto"/>
+        <w:ind w:left="360"/>
         <w:rPr>
           <w:rFonts w:ascii="Arial" w:eastAsia="Arial" w:hAnsi="Arial"/>
           <w:b/>
@@ -1285,7 +1361,8 @@
           <w:tab w:val="left" w:pos="360"/>
           <w:tab w:val="left" w:pos="450"/>
         </w:tabs>
-        <w:spacing w:line="0" w:lineRule="atLeast"/>
+        <w:spacing w:line="276" w:lineRule="auto"/>
+        <w:ind w:left="360" w:hanging="360"/>
         <w:rPr>
           <w:rFonts w:ascii="Arial" w:eastAsia="Arial" w:hAnsi="Arial"/>
           <w:b/>
@@ -1300,6 +1377,7 @@
           <w:tab w:val="left" w:pos="450"/>
         </w:tabs>
         <w:spacing w:line="276" w:lineRule="auto"/>
+        <w:ind w:left="360" w:hanging="360"/>
         <w:rPr>
           <w:rFonts w:ascii="Times New Roman" w:eastAsia="Arial" w:hAnsi="Times New Roman" w:cs="Times New Roman"/>
         </w:rPr>
@@ -1318,6 +1396,7 @@
           <w:tab w:val="left" w:pos="450"/>
         </w:tabs>
         <w:spacing w:line="276" w:lineRule="auto"/>
+        <w:ind w:left="360" w:hanging="360"/>
         <w:rPr>
           <w:rFonts w:ascii="Times New Roman" w:eastAsia="Arial" w:hAnsi="Times New Roman" w:cs="Times New Roman"/>
         </w:rPr>
@@ -1331,180 +1410,559 @@
           <w:numId w:val="8"/>
         </w:numPr>
         <w:tabs>
+          <w:tab w:val="left" w:pos="270"/>
+          <w:tab w:val="left" w:pos="450"/>
+          <w:tab w:val="left" w:pos="540"/>
+        </w:tabs>
+        <w:spacing w:line="276" w:lineRule="auto"/>
+        <w:ind w:left="540" w:firstLine="180"/>
+        <w:rPr>
+          <w:rFonts w:ascii="Times New Roman" w:eastAsia="Arial" w:hAnsi="Times New Roman" w:cs="Times New Roman"/>
+        </w:rPr>
+      </w:pPr>
+      <w:r>
+        <w:rPr>
+          <w:rFonts w:ascii="Times New Roman" w:eastAsia="Arial" w:hAnsi="Times New Roman" w:cs="Times New Roman"/>
+        </w:rPr>
+        <w:t>Prirodu SRS-a;</w:t>
+      </w:r>
+    </w:p>
+    <w:p>
+      <w:pPr>
+        <w:pStyle w:val="ListParagraph"/>
+        <w:numPr>
+          <w:ilvl w:val="0"/>
+          <w:numId w:val="8"/>
+        </w:numPr>
+        <w:tabs>
+          <w:tab w:val="left" w:pos="270"/>
+          <w:tab w:val="left" w:pos="450"/>
+          <w:tab w:val="left" w:pos="540"/>
+        </w:tabs>
+        <w:spacing w:line="276" w:lineRule="auto"/>
+        <w:ind w:left="540" w:firstLine="180"/>
+        <w:rPr>
+          <w:rFonts w:ascii="Times New Roman" w:eastAsia="Arial" w:hAnsi="Times New Roman" w:cs="Times New Roman"/>
+        </w:rPr>
+      </w:pPr>
+      <w:r>
+        <w:rPr>
+          <w:rFonts w:ascii="Times New Roman" w:eastAsia="Arial" w:hAnsi="Times New Roman" w:cs="Times New Roman"/>
+        </w:rPr>
+        <w:t>Okruženje SRS-a;</w:t>
+      </w:r>
+    </w:p>
+    <w:p>
+      <w:pPr>
+        <w:pStyle w:val="ListParagraph"/>
+        <w:numPr>
+          <w:ilvl w:val="0"/>
+          <w:numId w:val="8"/>
+        </w:numPr>
+        <w:tabs>
+          <w:tab w:val="left" w:pos="270"/>
+          <w:tab w:val="left" w:pos="450"/>
+          <w:tab w:val="left" w:pos="540"/>
+        </w:tabs>
+        <w:spacing w:line="276" w:lineRule="auto"/>
+        <w:ind w:left="540" w:firstLine="180"/>
+        <w:rPr>
+          <w:rFonts w:ascii="Times New Roman" w:eastAsia="Arial" w:hAnsi="Times New Roman" w:cs="Times New Roman"/>
+        </w:rPr>
+      </w:pPr>
+      <w:r>
+        <w:rPr>
+          <w:rFonts w:ascii="Times New Roman" w:eastAsia="Arial" w:hAnsi="Times New Roman" w:cs="Times New Roman"/>
+        </w:rPr>
+        <w:t>Karakteristike dobrog SRS-a;</w:t>
+      </w:r>
+    </w:p>
+    <w:p>
+      <w:pPr>
+        <w:pStyle w:val="ListParagraph"/>
+        <w:numPr>
+          <w:ilvl w:val="0"/>
+          <w:numId w:val="8"/>
+        </w:numPr>
+        <w:tabs>
+          <w:tab w:val="left" w:pos="270"/>
+          <w:tab w:val="left" w:pos="450"/>
+          <w:tab w:val="left" w:pos="540"/>
+        </w:tabs>
+        <w:spacing w:line="276" w:lineRule="auto"/>
+        <w:ind w:left="540" w:firstLine="180"/>
+        <w:rPr>
+          <w:rFonts w:ascii="Times New Roman" w:eastAsia="Arial" w:hAnsi="Times New Roman" w:cs="Times New Roman"/>
+        </w:rPr>
+      </w:pPr>
+      <w:r>
+        <w:rPr>
+          <w:rFonts w:ascii="Times New Roman" w:eastAsia="Arial" w:hAnsi="Times New Roman" w:cs="Times New Roman"/>
+        </w:rPr>
+        <w:t>Zajednička priprema SRS-a;</w:t>
+      </w:r>
+    </w:p>
+    <w:p>
+      <w:pPr>
+        <w:pStyle w:val="ListParagraph"/>
+        <w:numPr>
+          <w:ilvl w:val="0"/>
+          <w:numId w:val="8"/>
+        </w:numPr>
+        <w:tabs>
+          <w:tab w:val="left" w:pos="270"/>
+          <w:tab w:val="left" w:pos="450"/>
+          <w:tab w:val="left" w:pos="540"/>
+        </w:tabs>
+        <w:spacing w:line="276" w:lineRule="auto"/>
+        <w:ind w:left="540" w:firstLine="180"/>
+        <w:rPr>
+          <w:rFonts w:ascii="Times New Roman" w:eastAsia="Arial" w:hAnsi="Times New Roman" w:cs="Times New Roman"/>
+        </w:rPr>
+      </w:pPr>
+      <w:r>
+        <w:rPr>
+          <w:rFonts w:ascii="Times New Roman" w:eastAsia="Arial" w:hAnsi="Times New Roman" w:cs="Times New Roman"/>
+        </w:rPr>
+        <w:t>Evolucija SRS-a;</w:t>
+      </w:r>
+    </w:p>
+    <w:p>
+      <w:pPr>
+        <w:pStyle w:val="ListParagraph"/>
+        <w:numPr>
+          <w:ilvl w:val="0"/>
+          <w:numId w:val="8"/>
+        </w:numPr>
+        <w:tabs>
+          <w:tab w:val="left" w:pos="270"/>
+          <w:tab w:val="left" w:pos="450"/>
+          <w:tab w:val="left" w:pos="540"/>
+        </w:tabs>
+        <w:spacing w:line="276" w:lineRule="auto"/>
+        <w:ind w:left="540" w:firstLine="180"/>
+        <w:rPr>
+          <w:rFonts w:ascii="Times New Roman" w:eastAsia="Arial" w:hAnsi="Times New Roman" w:cs="Times New Roman"/>
+        </w:rPr>
+      </w:pPr>
+      <w:r>
+        <w:rPr>
+          <w:rFonts w:ascii="Times New Roman" w:eastAsia="Arial" w:hAnsi="Times New Roman" w:cs="Times New Roman"/>
+        </w:rPr>
+        <w:t>Izrada prototipa;</w:t>
+      </w:r>
+    </w:p>
+    <w:p>
+      <w:pPr>
+        <w:pStyle w:val="ListParagraph"/>
+        <w:numPr>
+          <w:ilvl w:val="0"/>
+          <w:numId w:val="8"/>
+        </w:numPr>
+        <w:tabs>
+          <w:tab w:val="left" w:pos="270"/>
+          <w:tab w:val="left" w:pos="450"/>
+          <w:tab w:val="left" w:pos="540"/>
+        </w:tabs>
+        <w:spacing w:line="276" w:lineRule="auto"/>
+        <w:ind w:left="540" w:firstLine="180"/>
+        <w:rPr>
+          <w:rFonts w:ascii="Times New Roman" w:eastAsia="Arial" w:hAnsi="Times New Roman" w:cs="Times New Roman"/>
+        </w:rPr>
+      </w:pPr>
+      <w:r>
+        <w:rPr>
+          <w:rFonts w:ascii="Times New Roman" w:eastAsia="Arial" w:hAnsi="Times New Roman" w:cs="Times New Roman"/>
+        </w:rPr>
+        <w:t>Dizajn ugradnje u SRS;</w:t>
+      </w:r>
+    </w:p>
+    <w:p>
+      <w:pPr>
+        <w:pStyle w:val="ListParagraph"/>
+        <w:numPr>
+          <w:ilvl w:val="0"/>
+          <w:numId w:val="8"/>
+        </w:numPr>
+        <w:tabs>
+          <w:tab w:val="left" w:pos="270"/>
+          <w:tab w:val="left" w:pos="450"/>
+          <w:tab w:val="left" w:pos="540"/>
+        </w:tabs>
+        <w:spacing w:line="276" w:lineRule="auto"/>
+        <w:ind w:left="540" w:firstLine="180"/>
+        <w:rPr>
+          <w:rFonts w:ascii="Times New Roman" w:eastAsia="Arial" w:hAnsi="Times New Roman" w:cs="Times New Roman"/>
+        </w:rPr>
+      </w:pPr>
+      <w:r>
+        <w:rPr>
+          <w:rFonts w:ascii="Times New Roman" w:eastAsia="Arial" w:hAnsi="Times New Roman" w:cs="Times New Roman"/>
+        </w:rPr>
+        <w:t>Uključivanje projektnih zahtjeva u SRS.</w:t>
+      </w:r>
+    </w:p>
+    <w:p>
+      <w:pPr>
+        <w:tabs>
           <w:tab w:val="left" w:pos="360"/>
           <w:tab w:val="left" w:pos="450"/>
         </w:tabs>
         <w:spacing w:line="276" w:lineRule="auto"/>
-        <w:rPr>
-          <w:rFonts w:ascii="Times New Roman" w:eastAsia="Arial" w:hAnsi="Times New Roman" w:cs="Times New Roman"/>
-        </w:rPr>
-      </w:pPr>
-      <w:r>
-        <w:rPr>
-          <w:rFonts w:ascii="Times New Roman" w:eastAsia="Arial" w:hAnsi="Times New Roman" w:cs="Times New Roman"/>
-        </w:rPr>
-        <w:t>Prirodu SRS-a;</w:t>
-      </w:r>
-    </w:p>
-    <w:p>
-      <w:pPr>
-        <w:pStyle w:val="ListParagraph"/>
-        <w:numPr>
-          <w:ilvl w:val="0"/>
-          <w:numId w:val="8"/>
-        </w:numPr>
+        <w:ind w:left="360" w:hanging="360"/>
+        <w:rPr>
+          <w:rFonts w:ascii="Times New Roman" w:eastAsia="Arial" w:hAnsi="Times New Roman" w:cs="Times New Roman"/>
+        </w:rPr>
+      </w:pPr>
+    </w:p>
+    <w:p>
+      <w:pPr>
         <w:tabs>
           <w:tab w:val="left" w:pos="360"/>
           <w:tab w:val="left" w:pos="450"/>
         </w:tabs>
         <w:spacing w:line="276" w:lineRule="auto"/>
-        <w:rPr>
-          <w:rFonts w:ascii="Times New Roman" w:eastAsia="Arial" w:hAnsi="Times New Roman" w:cs="Times New Roman"/>
-        </w:rPr>
-      </w:pPr>
-      <w:r>
-        <w:rPr>
-          <w:rFonts w:ascii="Times New Roman" w:eastAsia="Arial" w:hAnsi="Times New Roman" w:cs="Times New Roman"/>
-        </w:rPr>
-        <w:t>Okruženje SRS-a;</w:t>
-      </w:r>
-    </w:p>
-    <w:p>
-      <w:pPr>
-        <w:pStyle w:val="ListParagraph"/>
-        <w:numPr>
-          <w:ilvl w:val="0"/>
-          <w:numId w:val="8"/>
+        <w:ind w:left="360" w:hanging="360"/>
+        <w:rPr>
+          <w:rFonts w:ascii="Times New Roman" w:eastAsia="Arial" w:hAnsi="Times New Roman" w:cs="Times New Roman"/>
+        </w:rPr>
+      </w:pPr>
+    </w:p>
+    <w:p>
+      <w:pPr>
+        <w:pStyle w:val="ListParagraph"/>
+        <w:numPr>
+          <w:ilvl w:val="1"/>
+          <w:numId w:val="7"/>
         </w:numPr>
         <w:tabs>
           <w:tab w:val="left" w:pos="360"/>
           <w:tab w:val="left" w:pos="450"/>
         </w:tabs>
         <w:spacing w:line="276" w:lineRule="auto"/>
-        <w:rPr>
-          <w:rFonts w:ascii="Times New Roman" w:eastAsia="Arial" w:hAnsi="Times New Roman" w:cs="Times New Roman"/>
-        </w:rPr>
-      </w:pPr>
-      <w:r>
-        <w:rPr>
-          <w:rFonts w:ascii="Times New Roman" w:eastAsia="Arial" w:hAnsi="Times New Roman" w:cs="Times New Roman"/>
-        </w:rPr>
-        <w:t>Karakteristike dobrog SRS-a;</w:t>
-      </w:r>
-    </w:p>
-    <w:p>
-      <w:pPr>
-        <w:pStyle w:val="ListParagraph"/>
-        <w:numPr>
-          <w:ilvl w:val="0"/>
-          <w:numId w:val="8"/>
-        </w:numPr>
+        <w:ind w:left="360" w:hanging="360"/>
+        <w:rPr>
+          <w:rFonts w:ascii="Arial" w:eastAsia="Arial" w:hAnsi="Arial"/>
+          <w:b/>
+          <w:sz w:val="24"/>
+        </w:rPr>
+      </w:pPr>
+      <w:r>
+        <w:rPr>
+          <w:rFonts w:ascii="Arial" w:eastAsia="Arial" w:hAnsi="Arial"/>
+          <w:b/>
+          <w:sz w:val="24"/>
+        </w:rPr>
+        <w:t>Priroda SRS-a</w:t>
+      </w:r>
+    </w:p>
+    <w:p>
+      <w:pPr>
         <w:tabs>
           <w:tab w:val="left" w:pos="360"/>
           <w:tab w:val="left" w:pos="450"/>
         </w:tabs>
         <w:spacing w:line="276" w:lineRule="auto"/>
-        <w:rPr>
-          <w:rFonts w:ascii="Times New Roman" w:eastAsia="Arial" w:hAnsi="Times New Roman" w:cs="Times New Roman"/>
-        </w:rPr>
-      </w:pPr>
-      <w:r>
-        <w:rPr>
-          <w:rFonts w:ascii="Times New Roman" w:eastAsia="Arial" w:hAnsi="Times New Roman" w:cs="Times New Roman"/>
-        </w:rPr>
-        <w:t>Zajednička priprema SRS-a;</w:t>
-      </w:r>
-    </w:p>
-    <w:p>
-      <w:pPr>
-        <w:pStyle w:val="ListParagraph"/>
-        <w:numPr>
-          <w:ilvl w:val="0"/>
-          <w:numId w:val="8"/>
-        </w:numPr>
+        <w:ind w:left="360" w:hanging="360"/>
+        <w:rPr>
+          <w:rFonts w:ascii="Arial" w:eastAsia="Arial" w:hAnsi="Arial"/>
+          <w:b/>
+          <w:sz w:val="24"/>
+        </w:rPr>
+      </w:pPr>
+    </w:p>
+    <w:p>
+      <w:pPr>
         <w:tabs>
           <w:tab w:val="left" w:pos="360"/>
           <w:tab w:val="left" w:pos="450"/>
         </w:tabs>
         <w:spacing w:line="276" w:lineRule="auto"/>
-        <w:rPr>
-          <w:rFonts w:ascii="Times New Roman" w:eastAsia="Arial" w:hAnsi="Times New Roman" w:cs="Times New Roman"/>
-        </w:rPr>
-      </w:pPr>
-      <w:r>
-        <w:rPr>
-          <w:rFonts w:ascii="Times New Roman" w:eastAsia="Arial" w:hAnsi="Times New Roman" w:cs="Times New Roman"/>
-        </w:rPr>
-        <w:t>Evolucija SRS-a;</w:t>
-      </w:r>
-    </w:p>
-    <w:p>
-      <w:pPr>
-        <w:pStyle w:val="ListParagraph"/>
-        <w:numPr>
-          <w:ilvl w:val="0"/>
-          <w:numId w:val="8"/>
-        </w:numPr>
+        <w:ind w:left="360" w:hanging="360"/>
+        <w:rPr>
+          <w:rFonts w:ascii="Times New Roman" w:eastAsia="Arial" w:hAnsi="Times New Roman" w:cs="Times New Roman"/>
+        </w:rPr>
+      </w:pPr>
+      <w:r>
+        <w:rPr>
+          <w:rFonts w:ascii="Times New Roman" w:eastAsia="Arial" w:hAnsi="Times New Roman" w:cs="Times New Roman"/>
+        </w:rPr>
+        <w:t xml:space="preserve">SRS je specifikacija za određeni softverski proizvod, program ili skup programa koji obavljaju određene funkcije u određenom okruženju. SRS može pisati jedan ili više predstavnika isporučitelja, jedan ili više predstavnika kupaca, ili oboje. Podklauzula 4.4 preporučuje oboje. </w:t>
+      </w:r>
+    </w:p>
+    <w:p>
+      <w:pPr>
         <w:tabs>
           <w:tab w:val="left" w:pos="360"/>
           <w:tab w:val="left" w:pos="450"/>
         </w:tabs>
         <w:spacing w:line="276" w:lineRule="auto"/>
-        <w:rPr>
-          <w:rFonts w:ascii="Times New Roman" w:eastAsia="Arial" w:hAnsi="Times New Roman" w:cs="Times New Roman"/>
-        </w:rPr>
-      </w:pPr>
-      <w:r>
-        <w:rPr>
-          <w:rFonts w:ascii="Times New Roman" w:eastAsia="Arial" w:hAnsi="Times New Roman" w:cs="Times New Roman"/>
-        </w:rPr>
-        <w:t>Izrada prototipa;</w:t>
-      </w:r>
-    </w:p>
-    <w:p>
-      <w:pPr>
-        <w:pStyle w:val="ListParagraph"/>
-        <w:numPr>
-          <w:ilvl w:val="0"/>
-          <w:numId w:val="8"/>
-        </w:numPr>
+        <w:ind w:left="360" w:hanging="360"/>
+        <w:rPr>
+          <w:rFonts w:ascii="Times New Roman" w:eastAsia="Arial" w:hAnsi="Times New Roman" w:cs="Times New Roman"/>
+        </w:rPr>
+      </w:pPr>
+    </w:p>
+    <w:p>
+      <w:pPr>
         <w:tabs>
           <w:tab w:val="left" w:pos="360"/>
           <w:tab w:val="left" w:pos="450"/>
         </w:tabs>
         <w:spacing w:line="276" w:lineRule="auto"/>
-        <w:rPr>
-          <w:rFonts w:ascii="Times New Roman" w:eastAsia="Arial" w:hAnsi="Times New Roman" w:cs="Times New Roman"/>
-        </w:rPr>
-      </w:pPr>
-      <w:r>
-        <w:rPr>
-          <w:rFonts w:ascii="Times New Roman" w:eastAsia="Arial" w:hAnsi="Times New Roman" w:cs="Times New Roman"/>
-        </w:rPr>
-        <w:t>Dizajn ugradnje u SRS;</w:t>
-      </w:r>
-    </w:p>
-    <w:p>
-      <w:pPr>
-        <w:pStyle w:val="ListParagraph"/>
-        <w:numPr>
-          <w:ilvl w:val="0"/>
-          <w:numId w:val="8"/>
-        </w:numPr>
+        <w:ind w:left="360" w:hanging="360"/>
+        <w:rPr>
+          <w:rFonts w:ascii="Times New Roman" w:eastAsia="Arial" w:hAnsi="Times New Roman" w:cs="Times New Roman"/>
+        </w:rPr>
+      </w:pPr>
+      <w:r>
+        <w:rPr>
+          <w:rFonts w:ascii="Times New Roman" w:eastAsia="Arial" w:hAnsi="Times New Roman" w:cs="Times New Roman"/>
+        </w:rPr>
+        <w:t>Osnovna pitanja koja će pisac SRS-a adresirati  su sljedeća:</w:t>
+      </w:r>
+    </w:p>
+    <w:p>
+      <w:pPr>
         <w:tabs>
           <w:tab w:val="left" w:pos="360"/>
           <w:tab w:val="left" w:pos="450"/>
         </w:tabs>
         <w:spacing w:line="276" w:lineRule="auto"/>
-        <w:rPr>
-          <w:rFonts w:ascii="Times New Roman" w:eastAsia="Arial" w:hAnsi="Times New Roman" w:cs="Times New Roman"/>
-        </w:rPr>
-      </w:pPr>
-      <w:r>
-        <w:rPr>
-          <w:rFonts w:ascii="Times New Roman" w:eastAsia="Arial" w:hAnsi="Times New Roman" w:cs="Times New Roman"/>
-        </w:rPr>
-        <w:t>Uključivanje projektnih zahtjeva u SRS.</w:t>
+        <w:ind w:left="360" w:hanging="360"/>
+        <w:rPr>
+          <w:rFonts w:ascii="Times New Roman" w:eastAsia="Arial" w:hAnsi="Times New Roman" w:cs="Times New Roman"/>
+        </w:rPr>
+      </w:pPr>
+    </w:p>
+    <w:p>
+      <w:pPr>
+        <w:pStyle w:val="ListParagraph"/>
+        <w:numPr>
+          <w:ilvl w:val="0"/>
+          <w:numId w:val="9"/>
+        </w:numPr>
+        <w:tabs>
+          <w:tab w:val="left" w:pos="450"/>
+          <w:tab w:val="left" w:pos="720"/>
+        </w:tabs>
+        <w:spacing w:line="276" w:lineRule="auto"/>
+        <w:ind w:firstLine="0"/>
+        <w:rPr>
+          <w:rFonts w:ascii="Times New Roman" w:eastAsia="Arial" w:hAnsi="Times New Roman" w:cs="Times New Roman"/>
+        </w:rPr>
+      </w:pPr>
+      <w:r>
+        <w:rPr>
+          <w:rFonts w:ascii="Times New Roman" w:eastAsia="Arial" w:hAnsi="Times New Roman" w:cs="Times New Roman"/>
+          <w:i/>
+        </w:rPr>
+        <w:t>Funkcionalnost.</w:t>
+      </w:r>
+      <w:r>
+        <w:rPr>
+          <w:rFonts w:ascii="Times New Roman" w:eastAsia="Arial" w:hAnsi="Times New Roman" w:cs="Times New Roman"/>
+        </w:rPr>
+        <w:t xml:space="preserve"> Šta softver treba da radi? Softver pruža usluge pomoći na putu. Detaljniji opis u tački 1.1.</w:t>
+      </w:r>
+    </w:p>
+    <w:p>
+      <w:pPr>
+        <w:pStyle w:val="ListParagraph"/>
+        <w:numPr>
+          <w:ilvl w:val="0"/>
+          <w:numId w:val="9"/>
+        </w:numPr>
+        <w:tabs>
+          <w:tab w:val="left" w:pos="450"/>
+          <w:tab w:val="left" w:pos="720"/>
+        </w:tabs>
+        <w:spacing w:line="276" w:lineRule="auto"/>
+        <w:ind w:firstLine="0"/>
+        <w:rPr>
+          <w:rFonts w:ascii="Times New Roman" w:eastAsia="Arial" w:hAnsi="Times New Roman" w:cs="Times New Roman"/>
+        </w:rPr>
+      </w:pPr>
+      <w:r>
+        <w:rPr>
+          <w:rFonts w:ascii="Times New Roman" w:eastAsia="Arial" w:hAnsi="Times New Roman" w:cs="Times New Roman"/>
+          <w:i/>
+        </w:rPr>
+        <w:t>Spoljašnji interfejs.</w:t>
+      </w:r>
+      <w:r>
+        <w:rPr>
+          <w:rFonts w:ascii="Times New Roman" w:eastAsia="Arial" w:hAnsi="Times New Roman" w:cs="Times New Roman"/>
+        </w:rPr>
+        <w:t xml:space="preserve"> Kako softv</w:t>
+      </w:r>
+      <w:r>
+        <w:rPr>
+          <w:rFonts w:ascii="Times New Roman" w:eastAsia="Arial" w:hAnsi="Times New Roman" w:cs="Times New Roman"/>
+        </w:rPr>
+        <w:t>er interaguje sa ljudima, hardverom sistema, drugi</w:t>
+      </w:r>
+      <w:r>
+        <w:rPr>
+          <w:rFonts w:ascii="Times New Roman" w:eastAsia="Arial" w:hAnsi="Times New Roman" w:cs="Times New Roman"/>
+        </w:rPr>
+        <w:t>m hardverom i drugim softverom? Softver interaguje sa ljudima putem mobilnog telefona. Hardver sistema su računari i mobilni uređaji. Nema sekundarnog softvera.</w:t>
+      </w:r>
+    </w:p>
+    <w:p>
+      <w:pPr>
+        <w:pStyle w:val="ListParagraph"/>
+        <w:numPr>
+          <w:ilvl w:val="0"/>
+          <w:numId w:val="9"/>
+        </w:numPr>
+        <w:tabs>
+          <w:tab w:val="left" w:pos="450"/>
+          <w:tab w:val="left" w:pos="720"/>
+        </w:tabs>
+        <w:spacing w:line="276" w:lineRule="auto"/>
+        <w:ind w:firstLine="0"/>
+        <w:rPr>
+          <w:rFonts w:ascii="Times New Roman" w:eastAsia="Arial" w:hAnsi="Times New Roman" w:cs="Times New Roman"/>
+        </w:rPr>
+      </w:pPr>
+      <w:r>
+        <w:rPr>
+          <w:rFonts w:ascii="Times New Roman" w:eastAsia="Arial" w:hAnsi="Times New Roman" w:cs="Times New Roman"/>
+          <w:i/>
+        </w:rPr>
+        <w:t>Performanse.</w:t>
+      </w:r>
+      <w:r>
+        <w:rPr>
+          <w:rFonts w:ascii="Times New Roman" w:eastAsia="Arial" w:hAnsi="Times New Roman" w:cs="Times New Roman"/>
+        </w:rPr>
+        <w:t xml:space="preserve"> Kolika je brzina, raspoloživost, vrijeme odziva, vrijeme oporavka različitih softverskih funkcija</w:t>
+      </w:r>
+      <w:r>
+        <w:rPr>
+          <w:rFonts w:ascii="Times New Roman" w:eastAsia="Arial" w:hAnsi="Times New Roman" w:cs="Times New Roman"/>
+        </w:rPr>
+        <w:t xml:space="preserve">,...? Raspoloživost i brzina su sekvencijalni jer postoji samo po jedan član (dispečer, radnik, administrator, supervizor) koji obavljaju poslove jedan za drugim. Zbog ovoga, vrijeme odziva može biti relativno sporo. </w:t>
+      </w:r>
+      <w:r>
+        <w:rPr>
+          <w:rFonts w:ascii="Times New Roman" w:eastAsia="Arial" w:hAnsi="Times New Roman" w:cs="Times New Roman"/>
+        </w:rPr>
+        <w:t>Za pojedine izuzetne slučajeve su implementirane posebne funkcionalnosti koje ih razrješavaju.</w:t>
+      </w:r>
+    </w:p>
+    <w:p>
+      <w:pPr>
+        <w:pStyle w:val="ListParagraph"/>
+        <w:numPr>
+          <w:ilvl w:val="0"/>
+          <w:numId w:val="9"/>
+        </w:numPr>
+        <w:tabs>
+          <w:tab w:val="left" w:pos="450"/>
+          <w:tab w:val="left" w:pos="720"/>
+        </w:tabs>
+        <w:spacing w:line="276" w:lineRule="auto"/>
+        <w:ind w:firstLine="0"/>
+        <w:rPr>
+          <w:rFonts w:ascii="Times New Roman" w:eastAsia="Arial" w:hAnsi="Times New Roman" w:cs="Times New Roman"/>
+        </w:rPr>
+      </w:pPr>
+      <w:r>
+        <w:rPr>
+          <w:rFonts w:ascii="Times New Roman" w:eastAsia="Arial" w:hAnsi="Times New Roman" w:cs="Times New Roman"/>
+          <w:i/>
+        </w:rPr>
+        <w:t>Atributi.</w:t>
+      </w:r>
+      <w:r>
+        <w:rPr>
+          <w:rFonts w:ascii="Times New Roman" w:eastAsia="Arial" w:hAnsi="Times New Roman" w:cs="Times New Roman"/>
+        </w:rPr>
+        <w:t xml:space="preserve"> Koja su razmatranja za prenosivost, ispravnost, održivost, bezbijednost i sl? Aplikacija je za korisnika prvenstveno namijenjena kao mobilna aplikacija, dok se sa serverske strane koriste računari. Kao što je rečeno pod tačkom d), neki izuzeci će biti dodatno riješeni. Sistem je održiv</w:t>
+      </w:r>
+      <w:r>
+        <w:rPr>
+          <w:rFonts w:ascii="Times New Roman" w:eastAsia="Arial" w:hAnsi="Times New Roman" w:cs="Times New Roman"/>
+        </w:rPr>
+        <w:t xml:space="preserve"> i bezbijedan</w:t>
+      </w:r>
+      <w:r>
+        <w:rPr>
+          <w:rFonts w:ascii="Times New Roman" w:eastAsia="Arial" w:hAnsi="Times New Roman" w:cs="Times New Roman"/>
+        </w:rPr>
+        <w:t xml:space="preserve"> (</w:t>
+      </w:r>
+      <w:r>
+        <w:rPr>
+          <w:rFonts w:ascii="Times New Roman" w:eastAsia="Arial" w:hAnsi="Times New Roman" w:cs="Times New Roman"/>
+          <w:b/>
+        </w:rPr>
+        <w:t>NAKNADNO</w:t>
+      </w:r>
+      <w:r>
+        <w:rPr>
+          <w:rFonts w:ascii="Times New Roman" w:eastAsia="Arial" w:hAnsi="Times New Roman" w:cs="Times New Roman"/>
+        </w:rPr>
+        <w:t>)</w:t>
+      </w:r>
+      <w:r>
+        <w:rPr>
+          <w:rFonts w:ascii="Times New Roman" w:eastAsia="Arial" w:hAnsi="Times New Roman" w:cs="Times New Roman"/>
+        </w:rPr>
+        <w:t>.</w:t>
+      </w:r>
+    </w:p>
+    <w:p>
+      <w:pPr>
+        <w:pStyle w:val="ListParagraph"/>
+        <w:numPr>
+          <w:ilvl w:val="0"/>
+          <w:numId w:val="9"/>
+        </w:numPr>
+        <w:tabs>
+          <w:tab w:val="left" w:pos="450"/>
+          <w:tab w:val="left" w:pos="720"/>
+        </w:tabs>
+        <w:spacing w:line="276" w:lineRule="auto"/>
+        <w:ind w:firstLine="0"/>
+        <w:rPr>
+          <w:rFonts w:ascii="Times New Roman" w:eastAsia="Arial" w:hAnsi="Times New Roman" w:cs="Times New Roman"/>
+        </w:rPr>
+      </w:pPr>
+      <w:r>
+        <w:rPr>
+          <w:rFonts w:ascii="Times New Roman" w:eastAsia="Arial" w:hAnsi="Times New Roman" w:cs="Times New Roman"/>
+          <w:i/>
+        </w:rPr>
+        <w:t>Ograničenja dizajna nametnuta implementaciji.</w:t>
+      </w:r>
+      <w:r>
+        <w:rPr>
+          <w:rFonts w:ascii="Times New Roman" w:eastAsia="Arial" w:hAnsi="Times New Roman" w:cs="Times New Roman"/>
+        </w:rPr>
+        <w:t xml:space="preserve"> Postoje li zahtjevani standardi na snazi, programski jezik za implementaciju, pravila za integritet baze podataka, ograničenja resursa, radno okruženje,...? Za implementaciju se koristi programski jezik Java, pravila za integritet </w:t>
+      </w:r>
+      <w:r>
+        <w:rPr>
+          <w:rFonts w:ascii="Times New Roman" w:eastAsia="Arial" w:hAnsi="Times New Roman" w:cs="Times New Roman"/>
+          <w:b/>
+        </w:rPr>
+        <w:t>NAKNADNO</w:t>
+      </w:r>
+      <w:r>
+        <w:rPr>
+          <w:rFonts w:ascii="Times New Roman" w:eastAsia="Arial" w:hAnsi="Times New Roman" w:cs="Times New Roman"/>
+        </w:rPr>
+        <w:t xml:space="preserve">, ograničenje resursa se ogleda u tome što postoji samo po jedan član (dispečer, radnik, administrator, supervizor). Radno okruženje </w:t>
+      </w:r>
+      <w:r>
+        <w:rPr>
+          <w:rFonts w:ascii="Times New Roman" w:eastAsia="Arial" w:hAnsi="Times New Roman" w:cs="Times New Roman"/>
+          <w:b/>
+        </w:rPr>
+        <w:t>NAKNADNO</w:t>
       </w:r>
     </w:p>
     <w:p>
@@ -1514,18 +1972,354 @@
           <w:tab w:val="left" w:pos="450"/>
         </w:tabs>
         <w:spacing w:line="276" w:lineRule="auto"/>
-        <w:rPr>
-          <w:rFonts w:ascii="Times New Roman" w:eastAsia="Arial" w:hAnsi="Times New Roman" w:cs="Times New Roman"/>
-        </w:rPr>
-      </w:pPr>
-    </w:p>
-    <w:p>
-      <w:pPr>
+        <w:ind w:left="360" w:hanging="360"/>
+        <w:rPr>
+          <w:rFonts w:ascii="Times New Roman" w:eastAsia="Arial" w:hAnsi="Times New Roman" w:cs="Times New Roman"/>
+        </w:rPr>
+      </w:pPr>
+    </w:p>
+    <w:p>
+      <w:pPr>
+        <w:tabs>
+          <w:tab w:val="left" w:pos="0"/>
+          <w:tab w:val="left" w:pos="450"/>
+        </w:tabs>
+        <w:spacing w:line="276" w:lineRule="auto"/>
+        <w:ind w:left="360"/>
+        <w:rPr>
+          <w:rFonts w:ascii="Times New Roman" w:eastAsia="Arial" w:hAnsi="Times New Roman" w:cs="Times New Roman"/>
+        </w:rPr>
+      </w:pPr>
+      <w:r>
+        <w:rPr>
+          <w:rFonts w:ascii="Times New Roman" w:eastAsia="Arial" w:hAnsi="Times New Roman" w:cs="Times New Roman"/>
+        </w:rPr>
+        <w:t>Pisci SRS-a bi trebalo da izbjegavaju postavljanje zahtjeva  za projektovanje ili projekat u SRS. Za preporučeni   sadržaj SRS-a pogledajte klauzulu 5.</w:t>
+      </w:r>
+    </w:p>
+    <w:p>
+      <w:pPr>
+        <w:tabs>
+          <w:tab w:val="left" w:pos="0"/>
+          <w:tab w:val="left" w:pos="450"/>
+        </w:tabs>
+        <w:spacing w:line="276" w:lineRule="auto"/>
+        <w:rPr>
+          <w:rFonts w:ascii="Times New Roman" w:eastAsia="Arial" w:hAnsi="Times New Roman" w:cs="Times New Roman"/>
+        </w:rPr>
+      </w:pPr>
+    </w:p>
+    <w:p>
+      <w:pPr>
+        <w:pStyle w:val="ListParagraph"/>
+        <w:numPr>
+          <w:ilvl w:val="1"/>
+          <w:numId w:val="7"/>
+        </w:numPr>
         <w:tabs>
           <w:tab w:val="left" w:pos="360"/>
           <w:tab w:val="left" w:pos="450"/>
         </w:tabs>
         <w:spacing w:line="276" w:lineRule="auto"/>
+        <w:ind w:hanging="750"/>
+        <w:rPr>
+          <w:rFonts w:ascii="Arial" w:eastAsia="Arial" w:hAnsi="Arial"/>
+          <w:b/>
+          <w:sz w:val="24"/>
+        </w:rPr>
+      </w:pPr>
+      <w:r>
+        <w:rPr>
+          <w:rFonts w:ascii="Arial" w:eastAsia="Arial" w:hAnsi="Arial"/>
+          <w:b/>
+          <w:sz w:val="24"/>
+        </w:rPr>
+        <w:t>Okruženje</w:t>
+      </w:r>
+      <w:r>
+        <w:rPr>
+          <w:rFonts w:ascii="Arial" w:eastAsia="Arial" w:hAnsi="Arial"/>
+          <w:b/>
+          <w:sz w:val="24"/>
+        </w:rPr>
+        <w:t xml:space="preserve"> SRS-a</w:t>
+      </w:r>
+    </w:p>
+    <w:p>
+      <w:pPr>
+        <w:tabs>
+          <w:tab w:val="left" w:pos="360"/>
+          <w:tab w:val="left" w:pos="450"/>
+        </w:tabs>
+        <w:spacing w:line="276" w:lineRule="auto"/>
+        <w:rPr>
+          <w:rFonts w:ascii="Arial" w:eastAsia="Arial" w:hAnsi="Arial"/>
+          <w:b/>
+          <w:sz w:val="24"/>
+        </w:rPr>
+      </w:pPr>
+    </w:p>
+    <w:p>
+      <w:pPr>
+        <w:tabs>
+          <w:tab w:val="left" w:pos="360"/>
+          <w:tab w:val="left" w:pos="450"/>
+        </w:tabs>
+        <w:spacing w:line="276" w:lineRule="auto"/>
+        <w:ind w:left="360"/>
+        <w:rPr>
+          <w:rFonts w:ascii="Times New Roman" w:eastAsia="Arial" w:hAnsi="Times New Roman" w:cs="Times New Roman"/>
+        </w:rPr>
+      </w:pPr>
+      <w:r>
+        <w:rPr>
+          <w:rFonts w:ascii="Times New Roman" w:eastAsia="Arial" w:hAnsi="Times New Roman" w:cs="Times New Roman"/>
+        </w:rPr>
+        <w:t xml:space="preserve">Važno je razmotriti dio koji SRS igra u ukupnom projektnom planu, koji je definisan u </w:t>
+      </w:r>
+      <w:r>
+        <w:rPr>
+          <w:rFonts w:ascii="Times New Roman" w:eastAsia="Arial" w:hAnsi="Times New Roman" w:cs="Times New Roman"/>
+        </w:rPr>
+        <w:t>IEEE Std 610.12-1990</w:t>
+      </w:r>
+      <w:r>
+        <w:rPr>
+          <w:rFonts w:ascii="Times New Roman" w:eastAsia="Arial" w:hAnsi="Times New Roman" w:cs="Times New Roman"/>
+        </w:rPr>
+        <w:t xml:space="preserve">. Softver može u suštini sadržavati svu funkcionalnost projekta ili može biti dio većeg sistema. U posljednjem slučaju tipično će biti SRS koji će navesti interfejse između sistema i njegovog softverskog dijela i postaviti spoljašnje performanse i funkcionalnost na softverski dio. Naravno, SRS se onda treba složiti sa ovim sistemskim zahtjevima i proširiti ih. </w:t>
+      </w:r>
+    </w:p>
+    <w:p>
+      <w:pPr>
+        <w:tabs>
+          <w:tab w:val="left" w:pos="360"/>
+          <w:tab w:val="left" w:pos="450"/>
+        </w:tabs>
+        <w:spacing w:line="276" w:lineRule="auto"/>
+        <w:ind w:left="360"/>
+        <w:rPr>
+          <w:rFonts w:ascii="Times New Roman" w:eastAsia="Arial" w:hAnsi="Times New Roman" w:cs="Times New Roman"/>
+        </w:rPr>
+      </w:pPr>
+    </w:p>
+    <w:p>
+      <w:pPr>
+        <w:tabs>
+          <w:tab w:val="left" w:pos="360"/>
+          <w:tab w:val="left" w:pos="450"/>
+        </w:tabs>
+        <w:spacing w:line="276" w:lineRule="auto"/>
+        <w:ind w:left="360"/>
+        <w:rPr>
+          <w:rFonts w:ascii="Times New Roman" w:eastAsia="Arial" w:hAnsi="Times New Roman" w:cs="Times New Roman"/>
+        </w:rPr>
+      </w:pPr>
+      <w:r>
+        <w:rPr>
+          <w:rFonts w:ascii="Times New Roman" w:eastAsia="Arial" w:hAnsi="Times New Roman" w:cs="Times New Roman"/>
+        </w:rPr>
+        <w:t>IEEE Std 1074-1997</w:t>
+      </w:r>
+      <w:r>
+        <w:rPr>
+          <w:rFonts w:ascii="Times New Roman" w:eastAsia="Arial" w:hAnsi="Times New Roman" w:cs="Times New Roman"/>
+        </w:rPr>
+        <w:t xml:space="preserve"> opisuje korake u životnom ciklusu softvera i primjenljive ulaze za svaki korak. Ostali standardi, kao što su navedeni u članu 2, odnose se na druge dijelove životnog ciklusa softvera i tako mogu dopunjavati softverske zahtjeve.</w:t>
+      </w:r>
+    </w:p>
+    <w:p>
+      <w:pPr>
+        <w:tabs>
+          <w:tab w:val="left" w:pos="360"/>
+          <w:tab w:val="left" w:pos="450"/>
+        </w:tabs>
+        <w:spacing w:line="276" w:lineRule="auto"/>
+        <w:ind w:left="360"/>
+        <w:rPr>
+          <w:rFonts w:ascii="Times New Roman" w:eastAsia="Arial" w:hAnsi="Times New Roman" w:cs="Times New Roman"/>
+        </w:rPr>
+      </w:pPr>
+    </w:p>
+    <w:p>
+      <w:pPr>
+        <w:tabs>
+          <w:tab w:val="left" w:pos="360"/>
+          <w:tab w:val="left" w:pos="450"/>
+        </w:tabs>
+        <w:spacing w:line="276" w:lineRule="auto"/>
+        <w:ind w:left="360"/>
+        <w:rPr>
+          <w:rFonts w:ascii="Times New Roman" w:eastAsia="Arial" w:hAnsi="Times New Roman" w:cs="Times New Roman"/>
+        </w:rPr>
+      </w:pPr>
+      <w:r>
+        <w:rPr>
+          <w:rFonts w:ascii="Times New Roman" w:eastAsia="Arial" w:hAnsi="Times New Roman" w:cs="Times New Roman"/>
+        </w:rPr>
+        <w:t xml:space="preserve">Pošto SRS ima specifičnu ulogu u procesu razvoja softvera, pisci SRS-a bi trebalo da budu pažljivi da ne prelaze </w:t>
+      </w:r>
+      <w:r>
+        <w:rPr>
+          <w:rFonts w:ascii="Times New Roman" w:eastAsia="Arial" w:hAnsi="Times New Roman" w:cs="Times New Roman"/>
+        </w:rPr>
+        <w:t xml:space="preserve">granice te uloge. To znači da </w:t>
+      </w:r>
+      <w:r>
+        <w:rPr>
+          <w:rFonts w:ascii="Times New Roman" w:eastAsia="Arial" w:hAnsi="Times New Roman" w:cs="Times New Roman"/>
+        </w:rPr>
+        <w:t xml:space="preserve"> SRS:</w:t>
+      </w:r>
+    </w:p>
+    <w:p>
+      <w:pPr>
+        <w:tabs>
+          <w:tab w:val="left" w:pos="360"/>
+          <w:tab w:val="left" w:pos="450"/>
+        </w:tabs>
+        <w:spacing w:line="276" w:lineRule="auto"/>
+        <w:rPr>
+          <w:rFonts w:ascii="Times New Roman" w:eastAsia="Arial" w:hAnsi="Times New Roman" w:cs="Times New Roman"/>
+        </w:rPr>
+      </w:pPr>
+    </w:p>
+    <w:p>
+      <w:pPr>
+        <w:pStyle w:val="ListParagraph"/>
+        <w:numPr>
+          <w:ilvl w:val="0"/>
+          <w:numId w:val="10"/>
+        </w:numPr>
+        <w:tabs>
+          <w:tab w:val="left" w:pos="720"/>
+        </w:tabs>
+        <w:spacing w:line="276" w:lineRule="auto"/>
+        <w:ind w:left="720" w:firstLine="0"/>
+        <w:rPr>
+          <w:rFonts w:ascii="Times New Roman" w:eastAsia="Arial" w:hAnsi="Times New Roman" w:cs="Times New Roman"/>
+        </w:rPr>
+      </w:pPr>
+      <w:r>
+        <w:rPr>
+          <w:rFonts w:ascii="Times New Roman" w:eastAsia="Arial" w:hAnsi="Times New Roman" w:cs="Times New Roman"/>
+        </w:rPr>
+        <w:t>Trebalo</w:t>
+      </w:r>
+      <w:r>
+        <w:rPr>
+          <w:rFonts w:ascii="Times New Roman" w:eastAsia="Arial" w:hAnsi="Times New Roman" w:cs="Times New Roman"/>
+        </w:rPr>
+        <w:t xml:space="preserve"> bi</w:t>
+      </w:r>
+      <w:r>
+        <w:rPr>
+          <w:rFonts w:ascii="Times New Roman" w:eastAsia="Arial" w:hAnsi="Times New Roman" w:cs="Times New Roman"/>
+        </w:rPr>
+        <w:t xml:space="preserve"> da pravilno definiše sve softverske zahtjeve. Zahtjev softvera </w:t>
+      </w:r>
+      <w:r>
+        <w:rPr>
+          <w:rFonts w:ascii="Times New Roman" w:eastAsia="Arial" w:hAnsi="Times New Roman" w:cs="Times New Roman"/>
+        </w:rPr>
+        <w:t>može postojati zbog prirode zadatka koji se mora riješiti ili zbog posebne karakteristike projekta.</w:t>
+      </w:r>
+    </w:p>
+    <w:p>
+      <w:pPr>
+        <w:pStyle w:val="ListParagraph"/>
+        <w:numPr>
+          <w:ilvl w:val="0"/>
+          <w:numId w:val="10"/>
+        </w:numPr>
+        <w:tabs>
+          <w:tab w:val="left" w:pos="720"/>
+        </w:tabs>
+        <w:spacing w:line="276" w:lineRule="auto"/>
+        <w:ind w:left="720" w:firstLine="0"/>
+        <w:rPr>
+          <w:rFonts w:ascii="Times New Roman" w:eastAsia="Arial" w:hAnsi="Times New Roman" w:cs="Times New Roman"/>
+        </w:rPr>
+      </w:pPr>
+      <w:r>
+        <w:rPr>
+          <w:rFonts w:ascii="Times New Roman" w:eastAsia="Arial" w:hAnsi="Times New Roman" w:cs="Times New Roman"/>
+        </w:rPr>
+        <w:t xml:space="preserve">Ne treba opisati bilo koji dizajn ili detalje o implementaciji. Ovo bi trebali opisati u fazi projektovanja projekta. </w:t>
+      </w:r>
+    </w:p>
+    <w:p>
+      <w:pPr>
+        <w:pStyle w:val="ListParagraph"/>
+        <w:numPr>
+          <w:ilvl w:val="0"/>
+          <w:numId w:val="10"/>
+        </w:numPr>
+        <w:tabs>
+          <w:tab w:val="left" w:pos="720"/>
+        </w:tabs>
+        <w:spacing w:line="276" w:lineRule="auto"/>
+        <w:ind w:left="720" w:firstLine="0"/>
+        <w:rPr>
+          <w:rFonts w:ascii="Times New Roman" w:eastAsia="Arial" w:hAnsi="Times New Roman" w:cs="Times New Roman"/>
+        </w:rPr>
+      </w:pPr>
+      <w:r>
+        <w:rPr>
+          <w:rFonts w:ascii="Times New Roman" w:eastAsia="Arial" w:hAnsi="Times New Roman" w:cs="Times New Roman"/>
+        </w:rPr>
+        <w:t xml:space="preserve">Ne smije nametati dodatna ograničenja softveru. One su propisno navedene u drugim dokumentima, kao što je plan za osiguranje kvaliteta softvera. </w:t>
+      </w:r>
+    </w:p>
+    <w:p>
+      <w:pPr>
+        <w:tabs>
+          <w:tab w:val="left" w:pos="360"/>
+          <w:tab w:val="left" w:pos="450"/>
+        </w:tabs>
+        <w:spacing w:line="276" w:lineRule="auto"/>
+        <w:rPr>
+          <w:rFonts w:ascii="Times New Roman" w:eastAsia="Arial" w:hAnsi="Times New Roman" w:cs="Times New Roman"/>
+        </w:rPr>
+      </w:pPr>
+    </w:p>
+    <w:p>
+      <w:pPr>
+        <w:tabs>
+          <w:tab w:val="left" w:pos="360"/>
+          <w:tab w:val="left" w:pos="450"/>
+        </w:tabs>
+        <w:spacing w:line="276" w:lineRule="auto"/>
+        <w:rPr>
+          <w:rFonts w:ascii="Times New Roman" w:eastAsia="Arial" w:hAnsi="Times New Roman" w:cs="Times New Roman"/>
+        </w:rPr>
+      </w:pPr>
+      <w:r>
+        <w:rPr>
+          <w:rFonts w:ascii="Times New Roman" w:eastAsia="Arial" w:hAnsi="Times New Roman" w:cs="Times New Roman"/>
+        </w:rPr>
+        <w:t>Stoga, ispravno napisan SRS ograničava opseg validnog dizajna, ali ne specifikuje nikakav konkretan dizajn.</w:t>
+      </w:r>
+    </w:p>
+    <w:p>
+      <w:pPr>
+        <w:tabs>
+          <w:tab w:val="left" w:pos="360"/>
+          <w:tab w:val="left" w:pos="450"/>
+        </w:tabs>
+        <w:spacing w:line="276" w:lineRule="auto"/>
+        <w:rPr>
+          <w:rFonts w:ascii="Times New Roman" w:eastAsia="Arial" w:hAnsi="Times New Roman" w:cs="Times New Roman"/>
+        </w:rPr>
+      </w:pPr>
+    </w:p>
+    <w:p>
+      <w:pPr>
+        <w:tabs>
+          <w:tab w:val="left" w:pos="360"/>
+          <w:tab w:val="left" w:pos="450"/>
+        </w:tabs>
+        <w:spacing w:line="276" w:lineRule="auto"/>
         <w:rPr>
           <w:rFonts w:ascii="Times New Roman" w:eastAsia="Arial" w:hAnsi="Times New Roman" w:cs="Times New Roman"/>
         </w:rPr>
@@ -1542,8 +2336,8 @@
           <w:tab w:val="left" w:pos="360"/>
           <w:tab w:val="left" w:pos="450"/>
         </w:tabs>
-        <w:spacing w:line="0" w:lineRule="atLeast"/>
-        <w:ind w:hanging="750"/>
+        <w:spacing w:line="276" w:lineRule="auto"/>
+        <w:ind w:left="360" w:firstLine="0"/>
         <w:rPr>
           <w:rFonts w:ascii="Arial" w:eastAsia="Arial" w:hAnsi="Arial"/>
           <w:b/>
@@ -1556,7 +2350,7 @@
           <w:b/>
           <w:sz w:val="24"/>
         </w:rPr>
-        <w:t>Priroda SRS-a</w:t>
+        <w:t>Karakteristike dobrog SRS-a</w:t>
       </w:r>
     </w:p>
     <w:p>
@@ -1565,7 +2359,8 @@
           <w:tab w:val="left" w:pos="360"/>
           <w:tab w:val="left" w:pos="450"/>
         </w:tabs>
-        <w:spacing w:line="0" w:lineRule="atLeast"/>
+        <w:spacing w:line="276" w:lineRule="auto"/>
+        <w:ind w:left="360"/>
         <w:rPr>
           <w:rFonts w:ascii="Arial" w:eastAsia="Arial" w:hAnsi="Arial"/>
           <w:b/>
@@ -1580,15 +2375,16 @@
           <w:tab w:val="left" w:pos="450"/>
         </w:tabs>
         <w:spacing w:line="276" w:lineRule="auto"/>
-        <w:rPr>
-          <w:rFonts w:ascii="Times New Roman" w:eastAsia="Arial" w:hAnsi="Times New Roman" w:cs="Times New Roman"/>
-        </w:rPr>
-      </w:pPr>
-      <w:r>
-        <w:rPr>
-          <w:rFonts w:ascii="Times New Roman" w:eastAsia="Arial" w:hAnsi="Times New Roman" w:cs="Times New Roman"/>
-        </w:rPr>
-        <w:t xml:space="preserve">SRS je specifikacija za određeni softverski proizvod, program ili skup programa koji obavljaju određene funkcije u određenom okruženju. SRS može pisati jedan ili više predstavnika isporučitelja, jedan ili više predstavnika kupaca, ili oboje. Podklauzula 4.4 preporučuje oboje. </w:t>
+        <w:ind w:left="360"/>
+        <w:rPr>
+          <w:rFonts w:ascii="Times New Roman" w:eastAsia="Arial" w:hAnsi="Times New Roman" w:cs="Times New Roman"/>
+        </w:rPr>
+      </w:pPr>
+      <w:r>
+        <w:rPr>
+          <w:rFonts w:ascii="Times New Roman" w:eastAsia="Arial" w:hAnsi="Times New Roman" w:cs="Times New Roman"/>
+        </w:rPr>
+        <w:t>SRS treba da bude:</w:t>
       </w:r>
     </w:p>
     <w:p>
@@ -1605,62 +2401,74 @@
     </w:p>
     <w:p>
       <w:pPr>
+        <w:pStyle w:val="ListParagraph"/>
+        <w:numPr>
+          <w:ilvl w:val="0"/>
+          <w:numId w:val="11"/>
+        </w:numPr>
         <w:tabs>
           <w:tab w:val="left" w:pos="360"/>
           <w:tab w:val="left" w:pos="450"/>
         </w:tabs>
         <w:spacing w:line="276" w:lineRule="auto"/>
-        <w:rPr>
-          <w:rFonts w:ascii="Times New Roman" w:eastAsia="Arial" w:hAnsi="Times New Roman" w:cs="Times New Roman"/>
-        </w:rPr>
-      </w:pPr>
-      <w:r>
-        <w:rPr>
-          <w:rFonts w:ascii="Times New Roman" w:eastAsia="Arial" w:hAnsi="Times New Roman" w:cs="Times New Roman"/>
-        </w:rPr>
-        <w:t>Osnovna pitanja koja će pisac SRS-a adresirati  su sljedeća:</w:t>
-      </w:r>
-    </w:p>
-    <w:p>
-      <w:pPr>
+        <w:ind w:firstLine="0"/>
+        <w:rPr>
+          <w:rFonts w:ascii="Times New Roman" w:eastAsia="Arial" w:hAnsi="Times New Roman" w:cs="Times New Roman"/>
+        </w:rPr>
+      </w:pPr>
+      <w:r>
+        <w:rPr>
+          <w:rFonts w:ascii="Times New Roman" w:eastAsia="Arial" w:hAnsi="Times New Roman" w:cs="Times New Roman"/>
+        </w:rPr>
+        <w:t>Ispravan;</w:t>
+      </w:r>
+    </w:p>
+    <w:p>
+      <w:pPr>
+        <w:pStyle w:val="ListParagraph"/>
+        <w:numPr>
+          <w:ilvl w:val="0"/>
+          <w:numId w:val="11"/>
+        </w:numPr>
         <w:tabs>
           <w:tab w:val="left" w:pos="360"/>
           <w:tab w:val="left" w:pos="450"/>
         </w:tabs>
         <w:spacing w:line="276" w:lineRule="auto"/>
-        <w:rPr>
-          <w:rFonts w:ascii="Times New Roman" w:eastAsia="Arial" w:hAnsi="Times New Roman" w:cs="Times New Roman"/>
-        </w:rPr>
-      </w:pPr>
+        <w:ind w:firstLine="0"/>
+        <w:rPr>
+          <w:rFonts w:ascii="Times New Roman" w:eastAsia="Arial" w:hAnsi="Times New Roman" w:cs="Times New Roman"/>
+        </w:rPr>
+      </w:pPr>
+      <w:r>
+        <w:rPr>
+          <w:rFonts w:ascii="Times New Roman" w:eastAsia="Arial" w:hAnsi="Times New Roman" w:cs="Times New Roman"/>
+        </w:rPr>
+        <w:t>Nedvosmislen;</w:t>
+      </w:r>
     </w:p>
     <w:p>
       <w:pPr>
         <w:pStyle w:val="ListParagraph"/>
         <w:numPr>
           <w:ilvl w:val="0"/>
-          <w:numId w:val="9"/>
+          <w:numId w:val="11"/>
         </w:numPr>
         <w:tabs>
           <w:tab w:val="left" w:pos="360"/>
           <w:tab w:val="left" w:pos="450"/>
         </w:tabs>
         <w:spacing w:line="276" w:lineRule="auto"/>
-        <w:rPr>
-          <w:rFonts w:ascii="Times New Roman" w:eastAsia="Arial" w:hAnsi="Times New Roman" w:cs="Times New Roman"/>
-        </w:rPr>
-      </w:pPr>
-      <w:r>
-        <w:rPr>
-          <w:rFonts w:ascii="Times New Roman" w:eastAsia="Arial" w:hAnsi="Times New Roman" w:cs="Times New Roman"/>
-          <w:i/>
-        </w:rPr>
-        <w:t>Funkcionalnost.</w:t>
-      </w:r>
-      <w:r>
-        <w:rPr>
-          <w:rFonts w:ascii="Times New Roman" w:eastAsia="Arial" w:hAnsi="Times New Roman" w:cs="Times New Roman"/>
-        </w:rPr>
-        <w:t xml:space="preserve"> Šta softver treba da radi? Softver pruža usluge pomoći na putu. Detaljniji opis u tački 1.1.</w:t>
+        <w:ind w:firstLine="0"/>
+        <w:rPr>
+          <w:rFonts w:ascii="Times New Roman" w:eastAsia="Arial" w:hAnsi="Times New Roman" w:cs="Times New Roman"/>
+        </w:rPr>
+      </w:pPr>
+      <w:r>
+        <w:rPr>
+          <w:rFonts w:ascii="Times New Roman" w:eastAsia="Arial" w:hAnsi="Times New Roman" w:cs="Times New Roman"/>
+        </w:rPr>
+        <w:t>Kompletan;</w:t>
       </w:r>
     </w:p>
     <w:p>
@@ -1668,41 +2476,24 @@
         <w:pStyle w:val="ListParagraph"/>
         <w:numPr>
           <w:ilvl w:val="0"/>
-          <w:numId w:val="9"/>
+          <w:numId w:val="11"/>
         </w:numPr>
         <w:tabs>
           <w:tab w:val="left" w:pos="360"/>
           <w:tab w:val="left" w:pos="450"/>
         </w:tabs>
         <w:spacing w:line="276" w:lineRule="auto"/>
-        <w:rPr>
-          <w:rFonts w:ascii="Times New Roman" w:eastAsia="Arial" w:hAnsi="Times New Roman" w:cs="Times New Roman"/>
-        </w:rPr>
-      </w:pPr>
-      <w:r>
-        <w:rPr>
-          <w:rFonts w:ascii="Times New Roman" w:eastAsia="Arial" w:hAnsi="Times New Roman" w:cs="Times New Roman"/>
-          <w:i/>
-        </w:rPr>
-        <w:t>Spoljašnji interfejs.</w:t>
-      </w:r>
-      <w:r>
-        <w:rPr>
-          <w:rFonts w:ascii="Times New Roman" w:eastAsia="Arial" w:hAnsi="Times New Roman" w:cs="Times New Roman"/>
-        </w:rPr>
-        <w:t xml:space="preserve"> Kako softv</w:t>
-      </w:r>
-      <w:r>
-        <w:rPr>
-          <w:rFonts w:ascii="Times New Roman" w:eastAsia="Arial" w:hAnsi="Times New Roman" w:cs="Times New Roman"/>
-        </w:rPr>
-        <w:t>er interaguje sa ljudima, hardverom sistema, drugi</w:t>
-      </w:r>
-      <w:r>
-        <w:rPr>
-          <w:rFonts w:ascii="Times New Roman" w:eastAsia="Arial" w:hAnsi="Times New Roman" w:cs="Times New Roman"/>
-        </w:rPr>
-        <w:t>m hardverom i drugim softverom? Softver interaguje sa ljudima putem mobilnog telefona. Hardver sistema su računari i mobilni uređaji. Nema sekundarnog softvera.</w:t>
+        <w:ind w:firstLine="0"/>
+        <w:rPr>
+          <w:rFonts w:ascii="Times New Roman" w:eastAsia="Arial" w:hAnsi="Times New Roman" w:cs="Times New Roman"/>
+        </w:rPr>
+      </w:pPr>
+      <w:r>
+        <w:rPr>
+          <w:rFonts w:ascii="Times New Roman" w:eastAsia="Arial" w:hAnsi="Times New Roman" w:cs="Times New Roman"/>
+          <w:lang w:val="sr-Latn-BA"/>
+        </w:rPr>
+        <w:t>Dosljedan;</w:t>
       </w:r>
     </w:p>
     <w:p>
@@ -1710,41 +2501,31 @@
         <w:pStyle w:val="ListParagraph"/>
         <w:numPr>
           <w:ilvl w:val="0"/>
-          <w:numId w:val="9"/>
+          <w:numId w:val="11"/>
         </w:numPr>
         <w:tabs>
           <w:tab w:val="left" w:pos="360"/>
           <w:tab w:val="left" w:pos="450"/>
         </w:tabs>
         <w:spacing w:line="276" w:lineRule="auto"/>
-        <w:rPr>
-          <w:rFonts w:ascii="Times New Roman" w:eastAsia="Arial" w:hAnsi="Times New Roman" w:cs="Times New Roman"/>
-        </w:rPr>
-      </w:pPr>
-      <w:r>
-        <w:rPr>
-          <w:rFonts w:ascii="Times New Roman" w:eastAsia="Arial" w:hAnsi="Times New Roman" w:cs="Times New Roman"/>
-          <w:i/>
-        </w:rPr>
-        <w:t>Performanse.</w:t>
-      </w:r>
-      <w:r>
-        <w:rPr>
-          <w:rFonts w:ascii="Times New Roman" w:eastAsia="Arial" w:hAnsi="Times New Roman" w:cs="Times New Roman"/>
-        </w:rPr>
-        <w:t xml:space="preserve"> Kolika je brzina, raspoloživost, vrijeme odziva, vrijeme oporavka različitih softverskih funkcija</w:t>
-      </w:r>
-      <w:r>
-        <w:rPr>
-          <w:rFonts w:ascii="Times New Roman" w:eastAsia="Arial" w:hAnsi="Times New Roman" w:cs="Times New Roman"/>
-        </w:rPr>
-        <w:t xml:space="preserve">,...? Raspoloživost i brzina su sekvencijalni jer postoji samo po jedan član (dispečer, radnik, administrator, supervizor) koji obavljaju poslove jedan za drugim. Zbog ovoga, vrijeme odziva može biti relativno sporo. </w:t>
-      </w:r>
-      <w:r>
-        <w:rPr>
-          <w:rFonts w:ascii="Times New Roman" w:eastAsia="Arial" w:hAnsi="Times New Roman" w:cs="Times New Roman"/>
-        </w:rPr>
-        <w:t>Za pojedine izuzetne slučajeve su implementirane posebne funkcionalnosti koje ih razrješavaju.</w:t>
+        <w:ind w:firstLine="0"/>
+        <w:rPr>
+          <w:rFonts w:ascii="Times New Roman" w:eastAsia="Arial" w:hAnsi="Times New Roman" w:cs="Times New Roman"/>
+        </w:rPr>
+      </w:pPr>
+      <w:r>
+        <w:rPr>
+          <w:rFonts w:ascii="Times New Roman" w:eastAsia="Arial" w:hAnsi="Times New Roman" w:cs="Times New Roman"/>
+          <w:lang w:val="sr-Latn-BA"/>
+        </w:rPr>
+        <w:t>Rangiran po značaju i/ili stabilnosti</w:t>
+      </w:r>
+      <w:r>
+        <w:rPr>
+          <w:rFonts w:ascii="Times New Roman" w:eastAsia="Arial" w:hAnsi="Times New Roman" w:cs="Times New Roman"/>
+          <w:lang w:val="sr-Latn-BA"/>
+        </w:rPr>
+        <w:t>;</w:t>
       </w:r>
     </w:p>
     <w:p>
@@ -1752,60 +2533,29 @@
         <w:pStyle w:val="ListParagraph"/>
         <w:numPr>
           <w:ilvl w:val="0"/>
-          <w:numId w:val="9"/>
+          <w:numId w:val="11"/>
         </w:numPr>
         <w:tabs>
           <w:tab w:val="left" w:pos="360"/>
           <w:tab w:val="left" w:pos="450"/>
         </w:tabs>
         <w:spacing w:line="276" w:lineRule="auto"/>
-        <w:rPr>
-          <w:rFonts w:ascii="Times New Roman" w:eastAsia="Arial" w:hAnsi="Times New Roman" w:cs="Times New Roman"/>
-        </w:rPr>
-      </w:pPr>
-      <w:r>
-        <w:rPr>
-          <w:rFonts w:ascii="Times New Roman" w:eastAsia="Arial" w:hAnsi="Times New Roman" w:cs="Times New Roman"/>
-          <w:i/>
-        </w:rPr>
-        <w:t>Atributi.</w:t>
-      </w:r>
-      <w:r>
-        <w:rPr>
-          <w:rFonts w:ascii="Times New Roman" w:eastAsia="Arial" w:hAnsi="Times New Roman" w:cs="Times New Roman"/>
-        </w:rPr>
-        <w:t xml:space="preserve"> Koja su razmatranja za prenosivost, ispravnost, održivost, bezbijednost i sl? Aplikacija je za korisnika prvenstveno namijenjena kao mobilna aplikacija, dok se sa serverske strane koriste računari. Kao što je rečeno pod tačkom d), neki izuzeci će biti dodatno riješeni. Sistem je održiv</w:t>
-      </w:r>
-      <w:r>
-        <w:rPr>
-          <w:rFonts w:ascii="Times New Roman" w:eastAsia="Arial" w:hAnsi="Times New Roman" w:cs="Times New Roman"/>
-        </w:rPr>
-        <w:t xml:space="preserve"> i bezbijedan</w:t>
-      </w:r>
-      <w:r>
-        <w:rPr>
-          <w:rFonts w:ascii="Times New Roman" w:eastAsia="Arial" w:hAnsi="Times New Roman" w:cs="Times New Roman"/>
-        </w:rPr>
-        <w:t xml:space="preserve"> (</w:t>
-      </w:r>
-      <w:r>
-        <w:rPr>
-          <w:rFonts w:ascii="Times New Roman" w:eastAsia="Arial" w:hAnsi="Times New Roman" w:cs="Times New Roman"/>
-          <w:b/>
-        </w:rPr>
-        <w:t>NAKNADNO</w:t>
-      </w:r>
-      <w:r>
-        <w:rPr>
-          <w:rFonts w:ascii="Times New Roman" w:eastAsia="Arial" w:hAnsi="Times New Roman" w:cs="Times New Roman"/>
-        </w:rPr>
-        <w:t>)</w:t>
-      </w:r>
-      <w:r>
-        <w:rPr>
-          <w:rFonts w:ascii="Times New Roman" w:eastAsia="Arial" w:hAnsi="Times New Roman" w:cs="Times New Roman"/>
-        </w:rPr>
-        <w:t>.</w:t>
+        <w:ind w:firstLine="0"/>
+        <w:rPr>
+          <w:rFonts w:ascii="Times New Roman" w:eastAsia="Arial" w:hAnsi="Times New Roman" w:cs="Times New Roman"/>
+        </w:rPr>
+      </w:pPr>
+      <w:r>
+        <w:rPr>
+          <w:rFonts w:ascii="Times New Roman" w:eastAsia="Arial" w:hAnsi="Times New Roman" w:cs="Times New Roman"/>
+        </w:rPr>
+        <w:t>Verifikovan</w:t>
+      </w:r>
+      <w:r>
+        <w:rPr>
+          <w:rFonts w:ascii="Times New Roman" w:eastAsia="Arial" w:hAnsi="Times New Roman" w:cs="Times New Roman"/>
+        </w:rPr>
+        <w:t>;</w:t>
       </w:r>
     </w:p>
     <w:p>
@@ -1813,68 +2563,85 @@
         <w:pStyle w:val="ListParagraph"/>
         <w:numPr>
           <w:ilvl w:val="0"/>
-          <w:numId w:val="9"/>
+          <w:numId w:val="11"/>
         </w:numPr>
         <w:tabs>
           <w:tab w:val="left" w:pos="360"/>
           <w:tab w:val="left" w:pos="450"/>
         </w:tabs>
         <w:spacing w:line="276" w:lineRule="auto"/>
-        <w:rPr>
-          <w:rFonts w:ascii="Times New Roman" w:eastAsia="Arial" w:hAnsi="Times New Roman" w:cs="Times New Roman"/>
-        </w:rPr>
-      </w:pPr>
-      <w:r>
-        <w:rPr>
-          <w:rFonts w:ascii="Times New Roman" w:eastAsia="Arial" w:hAnsi="Times New Roman" w:cs="Times New Roman"/>
-          <w:i/>
-        </w:rPr>
-        <w:t>Ograničenja dizajna nametnuta implementaciji.</w:t>
-      </w:r>
-      <w:r>
-        <w:rPr>
-          <w:rFonts w:ascii="Times New Roman" w:eastAsia="Arial" w:hAnsi="Times New Roman" w:cs="Times New Roman"/>
-        </w:rPr>
-        <w:t xml:space="preserve"> Postoje li zahtjevani standardi na snazi, programski jezik za implementaciju, pravila za integritet baze podataka, ograničenja resursa, radno okruženje,...? Za implementaciju se koristi programski jezik Java, pravila za integritet </w:t>
-      </w:r>
-      <w:r>
-        <w:rPr>
-          <w:rFonts w:ascii="Times New Roman" w:eastAsia="Arial" w:hAnsi="Times New Roman" w:cs="Times New Roman"/>
-          <w:b/>
-        </w:rPr>
-        <w:t>NAKNADNO</w:t>
-      </w:r>
-      <w:r>
-        <w:rPr>
-          <w:rFonts w:ascii="Times New Roman" w:eastAsia="Arial" w:hAnsi="Times New Roman" w:cs="Times New Roman"/>
-        </w:rPr>
-        <w:t xml:space="preserve">, ograničenje </w:t>
-      </w:r>
-      <w:r>
-        <w:rPr>
-          <w:rFonts w:ascii="Times New Roman" w:eastAsia="Arial" w:hAnsi="Times New Roman" w:cs="Times New Roman"/>
-        </w:rPr>
-        <w:lastRenderedPageBreak/>
-        <w:t xml:space="preserve">resursa se ogleda u tome što postoji samo po jedan član (dispečer, radnik, administrator, supervizor). Radno okruženje </w:t>
-      </w:r>
-      <w:r>
-        <w:rPr>
-          <w:rFonts w:ascii="Times New Roman" w:eastAsia="Arial" w:hAnsi="Times New Roman" w:cs="Times New Roman"/>
-          <w:b/>
-        </w:rPr>
-        <w:t>NAKNADNO</w:t>
-      </w:r>
-    </w:p>
-    <w:p>
-      <w:pPr>
+        <w:ind w:firstLine="0"/>
+        <w:rPr>
+          <w:rFonts w:ascii="Times New Roman" w:eastAsia="Arial" w:hAnsi="Times New Roman" w:cs="Times New Roman"/>
+        </w:rPr>
+      </w:pPr>
+      <w:r>
+        <w:rPr>
+          <w:rFonts w:ascii="Times New Roman" w:eastAsia="Arial" w:hAnsi="Times New Roman" w:cs="Times New Roman"/>
+        </w:rPr>
+        <w:t>Moguće modifikovan;</w:t>
+      </w:r>
+    </w:p>
+    <w:p>
+      <w:pPr>
+        <w:pStyle w:val="ListParagraph"/>
+        <w:numPr>
+          <w:ilvl w:val="0"/>
+          <w:numId w:val="11"/>
+        </w:numPr>
         <w:tabs>
           <w:tab w:val="left" w:pos="360"/>
           <w:tab w:val="left" w:pos="450"/>
         </w:tabs>
         <w:spacing w:line="276" w:lineRule="auto"/>
-        <w:ind w:left="360"/>
-        <w:rPr>
-          <w:rFonts w:ascii="Times New Roman" w:eastAsia="Arial" w:hAnsi="Times New Roman" w:cs="Times New Roman"/>
+        <w:ind w:firstLine="0"/>
+        <w:rPr>
+          <w:rFonts w:ascii="Times New Roman" w:eastAsia="Arial" w:hAnsi="Times New Roman" w:cs="Times New Roman"/>
+        </w:rPr>
+      </w:pPr>
+      <w:r>
+        <w:rPr>
+          <w:rFonts w:ascii="Times New Roman" w:eastAsia="Arial" w:hAnsi="Times New Roman" w:cs="Times New Roman"/>
+        </w:rPr>
+        <w:t>Sljedljiv</w:t>
+      </w:r>
+    </w:p>
+    <w:p>
+      <w:pPr>
+        <w:tabs>
+          <w:tab w:val="left" w:pos="360"/>
+          <w:tab w:val="left" w:pos="450"/>
+        </w:tabs>
+        <w:spacing w:line="276" w:lineRule="auto"/>
+        <w:rPr>
+          <w:rFonts w:ascii="Times New Roman" w:eastAsia="Arial" w:hAnsi="Times New Roman" w:cs="Times New Roman"/>
+        </w:rPr>
+      </w:pPr>
+    </w:p>
+    <w:p>
+      <w:pPr>
+        <w:spacing w:line="276" w:lineRule="auto"/>
+        <w:ind w:left="360"/>
+        <w:rPr>
+          <w:rFonts w:ascii="Arial" w:eastAsia="Arial" w:hAnsi="Arial"/>
+          <w:b/>
+        </w:rPr>
+      </w:pPr>
+      <w:r>
+        <w:rPr>
+          <w:rFonts w:ascii="Arial" w:eastAsia="Arial" w:hAnsi="Arial"/>
+          <w:b/>
+        </w:rPr>
+        <w:t>4.3.1 Ispravan</w:t>
+      </w:r>
+    </w:p>
+    <w:p>
+      <w:pPr>
+        <w:spacing w:line="276" w:lineRule="auto"/>
+        <w:ind w:left="360"/>
+        <w:rPr>
+          <w:rFonts w:ascii="Arial" w:eastAsia="Arial" w:hAnsi="Arial"/>
+          <w:b/>
         </w:rPr>
       </w:pPr>
     </w:p>
@@ -1882,27 +2649,1557 @@
       <w:pPr>
         <w:tabs>
           <w:tab w:val="left" w:pos="0"/>
+        </w:tabs>
+        <w:spacing w:line="276" w:lineRule="auto"/>
+        <w:ind w:left="360"/>
+        <w:rPr>
+          <w:rFonts w:ascii="Times New Roman" w:eastAsia="Arial" w:hAnsi="Times New Roman" w:cs="Times New Roman"/>
+        </w:rPr>
+      </w:pPr>
+      <w:r>
+        <w:rPr>
+          <w:rFonts w:ascii="Times New Roman" w:eastAsia="Arial" w:hAnsi="Times New Roman" w:cs="Times New Roman"/>
+        </w:rPr>
+        <w:t xml:space="preserve">SRS je tačan ako i samo ako je svaki zahtjev koji je naveden u njemu onaj koji softver mora ispuniti. Ne postoji alat ili postupak koji obezbjeđuje ispravnost. SRS treba uporediti sa bilo kojom primjenjivom superiornom speciifikacijom, kao što je specifikacija sistema zahtjeva, sa ostalom projektnom dokumentacijom i sa drugim važećim standardima, kako bi se osiguralo da se slaže.Alternativno, korisnik može utvrditi da li SRS </w:t>
+      </w:r>
+      <w:r>
+        <w:rPr>
+          <w:rFonts w:ascii="Times New Roman" w:eastAsia="Arial" w:hAnsi="Times New Roman" w:cs="Times New Roman"/>
+        </w:rPr>
+        <w:t>ispravno reaguje na stvarne potrebe. Sljedljivost čini ovaj postupak lakšim i manje sklonim na greške (vidi 4.3.8).</w:t>
+      </w:r>
+      <w:r>
+        <w:rPr>
+          <w:rFonts w:ascii="Times New Roman" w:eastAsia="Arial" w:hAnsi="Times New Roman" w:cs="Times New Roman"/>
+        </w:rPr>
+        <w:t xml:space="preserve">  </w:t>
+      </w:r>
+    </w:p>
+    <w:p>
+      <w:pPr>
+        <w:tabs>
+          <w:tab w:val="left" w:pos="360"/>
           <w:tab w:val="left" w:pos="450"/>
         </w:tabs>
         <w:spacing w:line="276" w:lineRule="auto"/>
-        <w:rPr>
-          <w:rFonts w:ascii="Times New Roman" w:eastAsia="Arial" w:hAnsi="Times New Roman" w:cs="Times New Roman"/>
-        </w:rPr>
-      </w:pPr>
-      <w:r>
-        <w:rPr>
-          <w:rFonts w:ascii="Times New Roman" w:eastAsia="Arial" w:hAnsi="Times New Roman" w:cs="Times New Roman"/>
-        </w:rPr>
-        <w:t>Pisci SRS-a bi trebalo da izbjegavaju postavljanje zahtjeva  za projektovanje ili projekat u SRS. Za preporučeni   sadržaj SRS-a pogledajte klauzulu 5.</w:t>
-      </w:r>
-    </w:p>
-    <w:p>
-      <w:pPr>
-        <w:tabs>
-          <w:tab w:val="left" w:pos="0"/>
-          <w:tab w:val="left" w:pos="450"/>
-        </w:tabs>
-        <w:spacing w:line="276" w:lineRule="auto"/>
+        <w:ind w:left="360"/>
+        <w:rPr>
+          <w:rFonts w:ascii="Times New Roman" w:eastAsia="Arial" w:hAnsi="Times New Roman" w:cs="Times New Roman"/>
+        </w:rPr>
+      </w:pPr>
+    </w:p>
+    <w:p>
+      <w:pPr>
+        <w:spacing w:line="276" w:lineRule="auto"/>
+        <w:ind w:left="360"/>
+        <w:rPr>
+          <w:rFonts w:ascii="Arial" w:eastAsia="Arial" w:hAnsi="Arial"/>
+          <w:b/>
+        </w:rPr>
+      </w:pPr>
+      <w:r>
+        <w:rPr>
+          <w:rFonts w:ascii="Arial" w:eastAsia="Arial" w:hAnsi="Arial"/>
+          <w:b/>
+        </w:rPr>
+        <w:t>4.3.1 Nedvosmislen</w:t>
+      </w:r>
+    </w:p>
+    <w:p>
+      <w:pPr>
+        <w:spacing w:line="276" w:lineRule="auto"/>
+        <w:ind w:left="360"/>
+        <w:rPr>
+          <w:rFonts w:ascii="Arial" w:eastAsia="Arial" w:hAnsi="Arial"/>
+          <w:b/>
+        </w:rPr>
+      </w:pPr>
+    </w:p>
+    <w:p>
+      <w:pPr>
+        <w:spacing w:line="276" w:lineRule="auto"/>
+        <w:ind w:left="360"/>
+        <w:rPr>
+          <w:rFonts w:ascii="Times New Roman" w:eastAsia="Arial" w:hAnsi="Times New Roman" w:cs="Times New Roman"/>
+        </w:rPr>
+      </w:pPr>
+      <w:r>
+        <w:rPr>
+          <w:rFonts w:ascii="Times New Roman" w:eastAsia="Arial" w:hAnsi="Times New Roman" w:cs="Times New Roman"/>
+        </w:rPr>
+        <w:t xml:space="preserve">SRS je nedvosmislen ako i samo ako svaki postavljeni zahtjev ima samo jedno tumačenje. Kao minimum, ovo zahtjeva da  svaka karakteristika finalnog proizvoda bude opisana korištenjem jedinstvenog izraza. U </w:t>
+      </w:r>
+      <w:r>
+        <w:rPr>
+          <w:rFonts w:ascii="Times New Roman" w:eastAsia="Arial" w:hAnsi="Times New Roman" w:cs="Times New Roman"/>
+        </w:rPr>
+        <w:lastRenderedPageBreak/>
+        <w:t xml:space="preserve">slučajevima kada izraz koji se koristi u određenom kontekstu može imati višestruka značenja, izraz treba da bude uključen u pojmovnik gdje je njegovo značenje precizirano. </w:t>
+      </w:r>
+    </w:p>
+    <w:p>
+      <w:pPr>
+        <w:spacing w:line="276" w:lineRule="auto"/>
+        <w:ind w:left="360"/>
+        <w:rPr>
+          <w:rFonts w:ascii="Times New Roman" w:eastAsia="Arial" w:hAnsi="Times New Roman" w:cs="Times New Roman"/>
+        </w:rPr>
+      </w:pPr>
+    </w:p>
+    <w:p>
+      <w:pPr>
+        <w:spacing w:line="276" w:lineRule="auto"/>
+        <w:ind w:left="360"/>
+        <w:rPr>
+          <w:rFonts w:ascii="Times New Roman" w:eastAsia="Arial" w:hAnsi="Times New Roman" w:cs="Times New Roman"/>
+        </w:rPr>
+      </w:pPr>
+      <w:r>
+        <w:rPr>
+          <w:rFonts w:ascii="Times New Roman" w:eastAsia="Arial" w:hAnsi="Times New Roman" w:cs="Times New Roman"/>
+        </w:rPr>
+        <w:t xml:space="preserve">SRS je važan dio zahtjeva procesa životnog ciklusa softvera, i koristi se za projektovanje, implementaciju, monitoring projekata, verifikaciju i validaciju, kao i za obuku kako je opisano u </w:t>
+      </w:r>
+      <w:r>
+        <w:rPr>
+          <w:rFonts w:ascii="Times New Roman" w:eastAsia="Arial" w:hAnsi="Times New Roman" w:cs="Times New Roman"/>
+        </w:rPr>
+        <w:t>IEEE Std 1074-1997</w:t>
+      </w:r>
+      <w:r>
+        <w:rPr>
+          <w:rFonts w:ascii="Times New Roman" w:eastAsia="Arial" w:hAnsi="Times New Roman" w:cs="Times New Roman"/>
+        </w:rPr>
+        <w:t>. SRS bi  trebalo da bude nedvosmislen kako za one koji ga stvaraju, tako i za one koji ga koriste. Međutim, ove grupe često nemaju istu pozadinu i stoga nemaju tendenciju da opisuju softverske zahtjeve na isti način. Reprezentacije koje poboljšavaju specifikaciju zahtjeva za programera mogu biti kontraproduktivne jer smanjuju razumijevanje za korisnika i obrnuto.</w:t>
+      </w:r>
+    </w:p>
+    <w:p>
+      <w:pPr>
+        <w:spacing w:line="276" w:lineRule="auto"/>
+        <w:ind w:left="360"/>
+        <w:rPr>
+          <w:rFonts w:ascii="Times New Roman" w:eastAsia="Arial" w:hAnsi="Times New Roman" w:cs="Times New Roman"/>
+        </w:rPr>
+      </w:pPr>
+    </w:p>
+    <w:p>
+      <w:pPr>
+        <w:spacing w:line="276" w:lineRule="auto"/>
+        <w:ind w:left="360"/>
+        <w:rPr>
+          <w:rFonts w:ascii="Times New Roman" w:eastAsia="Arial" w:hAnsi="Times New Roman" w:cs="Times New Roman"/>
+        </w:rPr>
+      </w:pPr>
+      <w:r>
+        <w:rPr>
+          <w:rFonts w:ascii="Times New Roman" w:eastAsia="Arial" w:hAnsi="Times New Roman" w:cs="Times New Roman"/>
+        </w:rPr>
+        <w:t>Podklauzule 4.3.2.1 do 4.3.2.3 preporučuju kako izjeći nejasnoće.</w:t>
+      </w:r>
+    </w:p>
+    <w:p>
+      <w:pPr>
+        <w:spacing w:line="276" w:lineRule="auto"/>
+        <w:ind w:left="360"/>
+        <w:rPr>
+          <w:rFonts w:ascii="Times New Roman" w:eastAsia="Arial" w:hAnsi="Times New Roman" w:cs="Times New Roman"/>
+        </w:rPr>
+      </w:pPr>
+    </w:p>
+    <w:p>
+      <w:pPr>
+        <w:spacing w:line="276" w:lineRule="auto"/>
+        <w:ind w:left="360"/>
+        <w:rPr>
+          <w:rFonts w:ascii="Arial" w:eastAsia="Arial" w:hAnsi="Arial"/>
+          <w:b/>
+        </w:rPr>
+      </w:pPr>
+      <w:r>
+        <w:rPr>
+          <w:rFonts w:ascii="Arial" w:eastAsia="Arial" w:hAnsi="Arial"/>
+          <w:b/>
+        </w:rPr>
+        <w:t>4.3.2.1</w:t>
+      </w:r>
+      <w:r>
+        <w:rPr>
+          <w:rFonts w:ascii="Arial" w:eastAsia="Arial" w:hAnsi="Arial"/>
+          <w:b/>
+        </w:rPr>
+        <w:t xml:space="preserve"> </w:t>
+      </w:r>
+      <w:r>
+        <w:rPr>
+          <w:rFonts w:ascii="Arial" w:eastAsia="Arial" w:hAnsi="Arial"/>
+          <w:b/>
+        </w:rPr>
+        <w:t>Prirodne jezičke zamke</w:t>
+      </w:r>
+    </w:p>
+    <w:p>
+      <w:pPr>
+        <w:spacing w:line="276" w:lineRule="auto"/>
+        <w:ind w:left="360"/>
+        <w:rPr>
+          <w:rFonts w:ascii="Arial" w:eastAsia="Arial" w:hAnsi="Arial"/>
+          <w:b/>
+        </w:rPr>
+      </w:pPr>
+    </w:p>
+    <w:p>
+      <w:pPr>
+        <w:spacing w:line="276" w:lineRule="auto"/>
+        <w:ind w:left="360"/>
+        <w:rPr>
+          <w:rFonts w:ascii="Times New Roman" w:eastAsia="Arial" w:hAnsi="Times New Roman" w:cs="Times New Roman"/>
+        </w:rPr>
+      </w:pPr>
+      <w:r>
+        <w:rPr>
+          <w:rFonts w:ascii="Times New Roman" w:eastAsia="Arial" w:hAnsi="Times New Roman" w:cs="Times New Roman"/>
+        </w:rPr>
+        <w:t xml:space="preserve">Zahtjevi se često pišu na prirodnom jeziku (npr. na engleskom). Prirodni jezik je inherentno dvosmislen. </w:t>
+      </w:r>
+      <w:r>
+        <w:rPr>
+          <w:rFonts w:ascii="Times New Roman" w:eastAsia="Arial" w:hAnsi="Times New Roman" w:cs="Times New Roman"/>
+        </w:rPr>
+        <w:t>Prirodni jezik SRS-a treba pregledati od strane nezavisne stranke da bi identifikovao dvosmislenu upotrebu jezika, tako da se može ispraviti.</w:t>
+      </w:r>
+    </w:p>
+    <w:p>
+      <w:pPr>
+        <w:spacing w:line="276" w:lineRule="auto"/>
+        <w:ind w:left="360"/>
+        <w:rPr>
+          <w:rFonts w:ascii="Times New Roman" w:eastAsia="Arial" w:hAnsi="Times New Roman" w:cs="Times New Roman"/>
+        </w:rPr>
+      </w:pPr>
+    </w:p>
+    <w:p>
+      <w:pPr>
+        <w:spacing w:line="276" w:lineRule="auto"/>
+        <w:ind w:left="360"/>
+        <w:rPr>
+          <w:rFonts w:ascii="Arial" w:eastAsia="Arial" w:hAnsi="Arial"/>
+          <w:b/>
+        </w:rPr>
+      </w:pPr>
+      <w:r>
+        <w:rPr>
+          <w:rFonts w:ascii="Arial" w:eastAsia="Arial" w:hAnsi="Arial"/>
+          <w:b/>
+        </w:rPr>
+        <w:t>4.3.2.2 Jezici specifikacije zahtjeva</w:t>
+      </w:r>
+    </w:p>
+    <w:p>
+      <w:pPr>
+        <w:spacing w:line="276" w:lineRule="auto"/>
+        <w:ind w:left="360"/>
+        <w:rPr>
+          <w:rFonts w:ascii="Arial" w:eastAsia="Arial" w:hAnsi="Arial"/>
+          <w:b/>
+        </w:rPr>
+      </w:pPr>
+    </w:p>
+    <w:p>
+      <w:pPr>
+        <w:spacing w:line="276" w:lineRule="auto"/>
+        <w:ind w:left="360"/>
+        <w:rPr>
+          <w:rFonts w:ascii="Times New Roman" w:eastAsia="Arial" w:hAnsi="Times New Roman" w:cs="Times New Roman"/>
+        </w:rPr>
+      </w:pPr>
+      <w:r>
+        <w:rPr>
+          <w:rFonts w:ascii="Times New Roman" w:eastAsia="Arial" w:hAnsi="Times New Roman" w:cs="Times New Roman"/>
+        </w:rPr>
+        <w:t xml:space="preserve">Jedan od načina da se izbjegne dvosmislenost inherentnog prirodnog jezika jeste da se SRS napiše u određenim jeziku specifikacije zahtjeva. Njegovi jezički procesi automatski otkrivaju mnoge leksičke, sintaktičke i semantičke greške. Jedna mana u upotrebi takvih jezika je trajanje potrebnog vremena za njihovo učenje. Takođe, mnogi netehnički korisnici ih smatraju nerazumljivim. Štaviše, ovi jezici imaju tendenciju da budu bolji u izražavanju nekih tipova zahtjeva. </w:t>
+      </w:r>
+    </w:p>
+    <w:p>
+      <w:pPr>
+        <w:spacing w:line="276" w:lineRule="auto"/>
+        <w:ind w:left="360"/>
+        <w:rPr>
+          <w:rFonts w:ascii="Times New Roman" w:eastAsia="Arial" w:hAnsi="Times New Roman" w:cs="Times New Roman"/>
+        </w:rPr>
+      </w:pPr>
+    </w:p>
+    <w:p>
+      <w:pPr>
+        <w:spacing w:line="276" w:lineRule="auto"/>
+        <w:ind w:left="360"/>
+        <w:rPr>
+          <w:rFonts w:ascii="Arial" w:eastAsia="Arial" w:hAnsi="Arial"/>
+          <w:b/>
+        </w:rPr>
+      </w:pPr>
+      <w:r>
+        <w:rPr>
+          <w:rFonts w:ascii="Arial" w:eastAsia="Arial" w:hAnsi="Arial"/>
+          <w:b/>
+        </w:rPr>
+        <w:t>4.3.2.3 Alati za reprezentaciju</w:t>
+      </w:r>
+    </w:p>
+    <w:p>
+      <w:pPr>
+        <w:spacing w:line="276" w:lineRule="auto"/>
+        <w:ind w:left="360"/>
+        <w:rPr>
+          <w:rFonts w:ascii="Arial" w:eastAsia="Arial" w:hAnsi="Arial"/>
+          <w:b/>
+        </w:rPr>
+      </w:pPr>
+    </w:p>
+    <w:p>
+      <w:pPr>
+        <w:spacing w:line="276" w:lineRule="auto"/>
+        <w:ind w:left="360"/>
+        <w:rPr>
+          <w:rFonts w:ascii="Times New Roman" w:eastAsia="Arial" w:hAnsi="Times New Roman" w:cs="Times New Roman"/>
+        </w:rPr>
+      </w:pPr>
+      <w:r>
+        <w:rPr>
+          <w:rFonts w:ascii="Times New Roman" w:eastAsia="Arial" w:hAnsi="Times New Roman" w:cs="Times New Roman"/>
+        </w:rPr>
+        <w:t xml:space="preserve">Generalno, metode i jezici zahtjeva i alati koji ih podržavaju, spadaju u tri opšte kategorije: objekat, proces i ponašanje. Objektno orijentisani pristupi organizuju zahtjeve u smislu objekata iz stvarnog svijeta, njihove atribute i usluge koje obavljaju ovi objekti. Pristupi zasnovani na procesima organizuju zahtjeve u hijerarhije funkcija </w:t>
+      </w:r>
+      <w:r>
+        <w:rPr>
+          <w:rFonts w:ascii="Times New Roman" w:eastAsia="Arial" w:hAnsi="Times New Roman" w:cs="Times New Roman"/>
+        </w:rPr>
+        <w:t>koje komuniciraju putem tokova podataka. Oponašajući pristupi opisuju spoljno ponašanje sistema u smislu nekog apstraktnog pojma, matematičke funkcije ili mašine stanja. Stepen do kojeg takvi alati i metode mogu biti korisni za pripremu SRS-a zavisi od veličine i složenosti programa. Ovdje se ne pokušava opisati ili podržati neki određeni alat. Kada se koristi bilo koji od ovih pristupa, najbolje je zadržati opis prirodnog jezika. Na taj način, kupci koji nisu upoznati sa notacijama, i dalje mogu razumjeti SRS.</w:t>
+      </w:r>
+    </w:p>
+    <w:p>
+      <w:pPr>
+        <w:spacing w:line="276" w:lineRule="auto"/>
+        <w:ind w:left="360"/>
+        <w:rPr>
+          <w:rFonts w:ascii="Times New Roman" w:eastAsia="Arial" w:hAnsi="Times New Roman" w:cs="Times New Roman"/>
+        </w:rPr>
+      </w:pPr>
+    </w:p>
+    <w:p>
+      <w:pPr>
+        <w:spacing w:line="276" w:lineRule="auto"/>
+        <w:ind w:left="360"/>
+        <w:rPr>
+          <w:rFonts w:ascii="Arial" w:eastAsia="Arial" w:hAnsi="Arial"/>
+          <w:b/>
+        </w:rPr>
+      </w:pPr>
+      <w:r>
+        <w:rPr>
+          <w:rFonts w:ascii="Arial" w:eastAsia="Arial" w:hAnsi="Arial"/>
+          <w:b/>
+        </w:rPr>
+        <w:t>4.3.3 Kompletan</w:t>
+      </w:r>
+    </w:p>
+    <w:p>
+      <w:pPr>
+        <w:spacing w:line="276" w:lineRule="auto"/>
+        <w:ind w:left="360"/>
+        <w:rPr>
+          <w:rFonts w:ascii="Arial" w:eastAsia="Arial" w:hAnsi="Arial"/>
+          <w:b/>
+        </w:rPr>
+      </w:pPr>
+    </w:p>
+    <w:p>
+      <w:pPr>
+        <w:spacing w:line="276" w:lineRule="auto"/>
+        <w:ind w:left="360"/>
+        <w:rPr>
+          <w:rFonts w:ascii="Times New Roman" w:eastAsia="Arial" w:hAnsi="Times New Roman" w:cs="Times New Roman"/>
+        </w:rPr>
+      </w:pPr>
+      <w:r>
+        <w:rPr>
+          <w:rFonts w:ascii="Times New Roman" w:eastAsia="Arial" w:hAnsi="Times New Roman" w:cs="Times New Roman"/>
+        </w:rPr>
+        <w:t xml:space="preserve">SRS je kompletan ako i samo ako uključuje sljedeće elemente: </w:t>
+      </w:r>
+    </w:p>
+    <w:p>
+      <w:pPr>
+        <w:spacing w:line="276" w:lineRule="auto"/>
+        <w:ind w:left="360" w:hanging="360"/>
+        <w:rPr>
+          <w:rFonts w:ascii="Times New Roman" w:eastAsia="Arial" w:hAnsi="Times New Roman" w:cs="Times New Roman"/>
+        </w:rPr>
+      </w:pPr>
+    </w:p>
+    <w:p>
+      <w:pPr>
+        <w:pStyle w:val="ListParagraph"/>
+        <w:numPr>
+          <w:ilvl w:val="0"/>
+          <w:numId w:val="12"/>
+        </w:numPr>
+        <w:spacing w:line="276" w:lineRule="auto"/>
+        <w:ind w:firstLine="0"/>
+        <w:rPr>
+          <w:rFonts w:ascii="Times New Roman" w:eastAsia="Arial" w:hAnsi="Times New Roman" w:cs="Times New Roman"/>
+        </w:rPr>
+      </w:pPr>
+      <w:r>
+        <w:rPr>
+          <w:rFonts w:ascii="Times New Roman" w:eastAsia="Arial" w:hAnsi="Times New Roman" w:cs="Times New Roman"/>
+        </w:rPr>
+        <w:t xml:space="preserve">Svi značajni zahtjevi, bilo da se odnose na funkcionalnost, performanse, ograničenja dizajna, atribute ili eksterne interfejse. Posebno treba tretirati sve spoljne uslove koje nametne specifikacija sistema. </w:t>
+      </w:r>
+    </w:p>
+    <w:p>
+      <w:pPr>
+        <w:pStyle w:val="ListParagraph"/>
+        <w:numPr>
+          <w:ilvl w:val="0"/>
+          <w:numId w:val="12"/>
+        </w:numPr>
+        <w:spacing w:line="276" w:lineRule="auto"/>
+        <w:ind w:firstLine="0"/>
+        <w:rPr>
+          <w:rFonts w:ascii="Times New Roman" w:eastAsia="Arial" w:hAnsi="Times New Roman" w:cs="Times New Roman"/>
+        </w:rPr>
+      </w:pPr>
+      <w:r>
+        <w:rPr>
+          <w:rFonts w:ascii="Times New Roman" w:eastAsia="Arial" w:hAnsi="Times New Roman" w:cs="Times New Roman"/>
+        </w:rPr>
+        <w:t>Definisanje odgovora softvera na sve realizovane klase ulaznih podataka u svim situacijama realizovanih klasa. Imajte na umu da je važno navesti odgovore na tačne i netačne ulazne vrijednosti.</w:t>
+      </w:r>
+    </w:p>
+    <w:p>
+      <w:pPr>
+        <w:pStyle w:val="ListParagraph"/>
+        <w:numPr>
+          <w:ilvl w:val="0"/>
+          <w:numId w:val="12"/>
+        </w:numPr>
+        <w:spacing w:line="276" w:lineRule="auto"/>
+        <w:ind w:firstLine="0"/>
+        <w:rPr>
+          <w:rFonts w:ascii="Times New Roman" w:eastAsia="Arial" w:hAnsi="Times New Roman" w:cs="Times New Roman"/>
+        </w:rPr>
+      </w:pPr>
+      <w:r>
+        <w:rPr>
+          <w:rFonts w:ascii="Times New Roman" w:eastAsia="Arial" w:hAnsi="Times New Roman" w:cs="Times New Roman"/>
+        </w:rPr>
+        <w:t>Labele i reference na sve podatke, tabele i dijagrame u SRS-u i definiciju svih izraza i mjernih jedinica.</w:t>
+      </w:r>
+    </w:p>
+    <w:p>
+      <w:pPr>
+        <w:spacing w:line="276" w:lineRule="auto"/>
+        <w:rPr>
+          <w:rFonts w:ascii="Times New Roman" w:eastAsia="Arial" w:hAnsi="Times New Roman" w:cs="Times New Roman"/>
+        </w:rPr>
+      </w:pPr>
+    </w:p>
+    <w:p>
+      <w:pPr>
+        <w:spacing w:line="276" w:lineRule="auto"/>
+        <w:rPr>
+          <w:rFonts w:ascii="Times New Roman" w:eastAsia="Arial" w:hAnsi="Times New Roman" w:cs="Times New Roman"/>
+        </w:rPr>
+      </w:pPr>
+    </w:p>
+    <w:p>
+      <w:pPr>
+        <w:spacing w:line="276" w:lineRule="auto"/>
+        <w:rPr>
+          <w:rFonts w:ascii="Times New Roman" w:eastAsia="Arial" w:hAnsi="Times New Roman" w:cs="Times New Roman"/>
+        </w:rPr>
+      </w:pPr>
+    </w:p>
+    <w:p>
+      <w:pPr>
+        <w:spacing w:line="276" w:lineRule="auto"/>
+        <w:ind w:left="360"/>
+        <w:rPr>
+          <w:rFonts w:ascii="Arial" w:eastAsia="Arial" w:hAnsi="Arial"/>
+          <w:b/>
+        </w:rPr>
+      </w:pPr>
+      <w:r>
+        <w:rPr>
+          <w:rFonts w:ascii="Arial" w:eastAsia="Arial" w:hAnsi="Arial"/>
+          <w:b/>
+        </w:rPr>
+        <w:lastRenderedPageBreak/>
+        <w:t>4.3.3</w:t>
+      </w:r>
+      <w:r>
+        <w:rPr>
+          <w:rFonts w:ascii="Arial" w:eastAsia="Arial" w:hAnsi="Arial"/>
+          <w:b/>
+        </w:rPr>
+        <w:t>.1</w:t>
+      </w:r>
+      <w:r>
+        <w:rPr>
+          <w:rFonts w:ascii="Arial" w:eastAsia="Arial" w:hAnsi="Arial"/>
+          <w:b/>
+        </w:rPr>
+        <w:t xml:space="preserve"> </w:t>
+      </w:r>
+      <w:r>
+        <w:rPr>
+          <w:rFonts w:ascii="Arial" w:eastAsia="Arial" w:hAnsi="Arial"/>
+          <w:b/>
+        </w:rPr>
+        <w:t>Upotreba TBD</w:t>
+      </w:r>
+    </w:p>
+    <w:p>
+      <w:pPr>
+        <w:spacing w:line="276" w:lineRule="auto"/>
+        <w:ind w:left="360"/>
+        <w:rPr>
+          <w:rFonts w:ascii="Arial" w:eastAsia="Arial" w:hAnsi="Arial"/>
+          <w:b/>
+        </w:rPr>
+      </w:pPr>
+    </w:p>
+    <w:p>
+      <w:pPr>
+        <w:spacing w:line="276" w:lineRule="auto"/>
+        <w:ind w:left="360"/>
+        <w:rPr>
+          <w:rFonts w:ascii="Times New Roman" w:eastAsia="Arial" w:hAnsi="Times New Roman" w:cs="Times New Roman"/>
+        </w:rPr>
+      </w:pPr>
+      <w:r>
+        <w:rPr>
+          <w:rFonts w:ascii="Times New Roman" w:eastAsia="Arial" w:hAnsi="Times New Roman" w:cs="Times New Roman"/>
+        </w:rPr>
+        <w:t>Svaki SRS koji koristi frazu TBD (to be determined) nije kompletan SRS. Međutim, TBD je povremeno neophodan i treba ga propratiti sa:</w:t>
+      </w:r>
+    </w:p>
+    <w:p>
+      <w:pPr>
+        <w:pStyle w:val="ListParagraph"/>
+        <w:numPr>
+          <w:ilvl w:val="0"/>
+          <w:numId w:val="13"/>
+        </w:numPr>
+        <w:spacing w:line="276" w:lineRule="auto"/>
+        <w:ind w:firstLine="0"/>
+        <w:rPr>
+          <w:rFonts w:ascii="Times New Roman" w:eastAsia="Arial" w:hAnsi="Times New Roman" w:cs="Times New Roman"/>
+        </w:rPr>
+      </w:pPr>
+      <w:r>
+        <w:rPr>
+          <w:rFonts w:ascii="Times New Roman" w:eastAsia="Arial" w:hAnsi="Times New Roman" w:cs="Times New Roman"/>
+        </w:rPr>
+        <w:t>Opisom uslova koji izazivaju TBD, tako da se situacija može riješiti;</w:t>
+      </w:r>
+    </w:p>
+    <w:p>
+      <w:pPr>
+        <w:pStyle w:val="ListParagraph"/>
+        <w:numPr>
+          <w:ilvl w:val="0"/>
+          <w:numId w:val="13"/>
+        </w:numPr>
+        <w:spacing w:line="276" w:lineRule="auto"/>
+        <w:ind w:firstLine="0"/>
+        <w:rPr>
+          <w:rFonts w:ascii="Times New Roman" w:eastAsia="Arial" w:hAnsi="Times New Roman" w:cs="Times New Roman"/>
+        </w:rPr>
+      </w:pPr>
+      <w:r>
+        <w:rPr>
+          <w:rFonts w:ascii="Times New Roman" w:eastAsia="Arial" w:hAnsi="Times New Roman" w:cs="Times New Roman"/>
+        </w:rPr>
+        <w:t>Opisom onoga što se mora učiniti kako bi se eliminisao TBD, koji je odgovoran za njegovo eliminisanj</w:t>
+      </w:r>
+      <w:r>
+        <w:rPr>
+          <w:rFonts w:ascii="Times New Roman" w:eastAsia="Arial" w:hAnsi="Times New Roman" w:cs="Times New Roman"/>
+        </w:rPr>
+        <w:t>e, i kada se mora ukloniti.</w:t>
+      </w:r>
+    </w:p>
+    <w:p>
+      <w:pPr>
+        <w:spacing w:line="276" w:lineRule="auto"/>
+        <w:ind w:left="360"/>
+        <w:rPr>
+          <w:rFonts w:ascii="Times New Roman" w:eastAsia="Arial" w:hAnsi="Times New Roman" w:cs="Times New Roman"/>
+        </w:rPr>
+      </w:pPr>
+    </w:p>
+    <w:p>
+      <w:pPr>
+        <w:spacing w:line="0" w:lineRule="atLeast"/>
+        <w:ind w:left="360"/>
+        <w:rPr>
+          <w:rFonts w:ascii="Arial" w:eastAsia="Arial" w:hAnsi="Arial"/>
+          <w:b/>
+        </w:rPr>
+      </w:pPr>
+      <w:r>
+        <w:rPr>
+          <w:rFonts w:ascii="Arial" w:eastAsia="Arial" w:hAnsi="Arial"/>
+          <w:b/>
+        </w:rPr>
+        <w:t>4.3.4 Konzistentan</w:t>
+      </w:r>
+    </w:p>
+    <w:p>
+      <w:pPr>
+        <w:spacing w:line="0" w:lineRule="atLeast"/>
+        <w:ind w:left="360"/>
+        <w:rPr>
+          <w:rFonts w:ascii="Arial" w:eastAsia="Arial" w:hAnsi="Arial"/>
+          <w:b/>
+        </w:rPr>
+      </w:pPr>
+    </w:p>
+    <w:p>
+      <w:pPr>
+        <w:spacing w:line="276" w:lineRule="auto"/>
+        <w:ind w:left="360"/>
+        <w:rPr>
+          <w:rFonts w:ascii="Times New Roman" w:eastAsia="Arial" w:hAnsi="Times New Roman" w:cs="Times New Roman"/>
+        </w:rPr>
+      </w:pPr>
+      <w:r>
+        <w:rPr>
+          <w:rFonts w:ascii="Times New Roman" w:eastAsia="Arial" w:hAnsi="Times New Roman" w:cs="Times New Roman"/>
+        </w:rPr>
+        <w:t>Konzistentnost se odnosi na unutrašnju konzistentnost. Ako se SRS ne slaže sa nekim dokumentom višeg nivoa, kao što je specifikacija sistema zahtjeva, onda to nije ispravno (pogledajte 4.3.1).</w:t>
+      </w:r>
+    </w:p>
+    <w:p>
+      <w:pPr>
+        <w:spacing w:line="276" w:lineRule="auto"/>
+        <w:ind w:left="360"/>
+        <w:rPr>
+          <w:rFonts w:ascii="Times New Roman" w:eastAsia="Arial" w:hAnsi="Times New Roman" w:cs="Times New Roman"/>
+        </w:rPr>
+      </w:pPr>
+    </w:p>
+    <w:p>
+      <w:pPr>
+        <w:spacing w:line="0" w:lineRule="atLeast"/>
+        <w:ind w:left="360"/>
+        <w:rPr>
+          <w:rFonts w:ascii="Arial" w:eastAsia="Arial" w:hAnsi="Arial"/>
+          <w:b/>
+        </w:rPr>
+      </w:pPr>
+      <w:r>
+        <w:rPr>
+          <w:rFonts w:ascii="Arial" w:eastAsia="Arial" w:hAnsi="Arial"/>
+          <w:b/>
+        </w:rPr>
+        <w:t>4.3.4.1 Unutrašnja konzistentnost</w:t>
+      </w:r>
+    </w:p>
+    <w:p>
+      <w:pPr>
+        <w:spacing w:line="0" w:lineRule="atLeast"/>
+        <w:ind w:left="360"/>
+        <w:rPr>
+          <w:rFonts w:ascii="Arial" w:eastAsia="Arial" w:hAnsi="Arial"/>
+          <w:b/>
+        </w:rPr>
+      </w:pPr>
+    </w:p>
+    <w:p>
+      <w:pPr>
+        <w:spacing w:line="276" w:lineRule="auto"/>
+        <w:ind w:left="360"/>
+        <w:rPr>
+          <w:rFonts w:ascii="Times New Roman" w:eastAsia="Arial" w:hAnsi="Times New Roman" w:cs="Times New Roman"/>
+        </w:rPr>
+      </w:pPr>
+      <w:r>
+        <w:rPr>
+          <w:rFonts w:ascii="Times New Roman" w:eastAsia="Arial" w:hAnsi="Times New Roman" w:cs="Times New Roman"/>
+        </w:rPr>
+        <w:t xml:space="preserve">SRS je interno konzistentan ako i samo ako nijedan podskup pojedinačnih zahtjeva koji su poisaani u njemu nisu u sukobu. </w:t>
+      </w:r>
+    </w:p>
+    <w:p>
+      <w:pPr>
+        <w:spacing w:line="276" w:lineRule="auto"/>
+        <w:ind w:left="360"/>
+        <w:rPr>
+          <w:rFonts w:ascii="Times New Roman" w:eastAsia="Arial" w:hAnsi="Times New Roman" w:cs="Times New Roman"/>
+        </w:rPr>
+      </w:pPr>
+    </w:p>
+    <w:p>
+      <w:pPr>
+        <w:spacing w:line="276" w:lineRule="auto"/>
+        <w:ind w:left="360"/>
+        <w:rPr>
+          <w:rFonts w:ascii="Times New Roman" w:eastAsia="Arial" w:hAnsi="Times New Roman" w:cs="Times New Roman"/>
+        </w:rPr>
+      </w:pPr>
+      <w:r>
+        <w:rPr>
+          <w:rFonts w:ascii="Times New Roman" w:eastAsia="Arial" w:hAnsi="Times New Roman" w:cs="Times New Roman"/>
+        </w:rPr>
+        <w:t>Tri tipa vjerovatnih sukoba u SRS-u su sljedeći:</w:t>
+      </w:r>
+    </w:p>
+    <w:p>
+      <w:pPr>
+        <w:spacing w:line="276" w:lineRule="auto"/>
+        <w:ind w:left="360"/>
+        <w:rPr>
+          <w:rFonts w:ascii="Times New Roman" w:eastAsia="Arial" w:hAnsi="Times New Roman" w:cs="Times New Roman"/>
+        </w:rPr>
+      </w:pPr>
+    </w:p>
+    <w:p>
+      <w:pPr>
+        <w:pStyle w:val="ListParagraph"/>
+        <w:numPr>
+          <w:ilvl w:val="0"/>
+          <w:numId w:val="14"/>
+        </w:numPr>
+        <w:spacing w:line="276" w:lineRule="auto"/>
+        <w:rPr>
+          <w:rFonts w:ascii="Times New Roman" w:eastAsia="Arial" w:hAnsi="Times New Roman" w:cs="Times New Roman"/>
+        </w:rPr>
+      </w:pPr>
+      <w:r>
+        <w:rPr>
+          <w:rFonts w:ascii="Times New Roman" w:eastAsia="Arial" w:hAnsi="Times New Roman" w:cs="Times New Roman"/>
+        </w:rPr>
+        <w:t xml:space="preserve">Navedene karakteristike objekata iz stvarnog svijeta mogu se sukobljavati. Npr. </w:t>
+      </w:r>
+    </w:p>
+    <w:p>
+      <w:pPr>
+        <w:pStyle w:val="ListParagraph"/>
+        <w:numPr>
+          <w:ilvl w:val="0"/>
+          <w:numId w:val="15"/>
+        </w:numPr>
+        <w:spacing w:line="276" w:lineRule="auto"/>
+        <w:rPr>
+          <w:rFonts w:ascii="Times New Roman" w:eastAsia="Arial" w:hAnsi="Times New Roman" w:cs="Times New Roman"/>
+        </w:rPr>
+      </w:pPr>
+      <w:r>
+        <w:rPr>
+          <w:rFonts w:ascii="Times New Roman" w:eastAsia="Arial" w:hAnsi="Times New Roman" w:cs="Times New Roman"/>
+        </w:rPr>
+        <w:t>Format izlaznog izvještaja može se opisati u jednom zahtjevu kao tabelarni, ali u drugom kao tekstualni.</w:t>
+      </w:r>
+    </w:p>
+    <w:p>
+      <w:pPr>
+        <w:pStyle w:val="ListParagraph"/>
+        <w:numPr>
+          <w:ilvl w:val="0"/>
+          <w:numId w:val="14"/>
+        </w:numPr>
+        <w:spacing w:line="276" w:lineRule="auto"/>
+        <w:rPr>
+          <w:rFonts w:ascii="Times New Roman" w:eastAsia="Arial" w:hAnsi="Times New Roman" w:cs="Times New Roman"/>
+        </w:rPr>
+      </w:pPr>
+      <w:r>
+        <w:rPr>
+          <w:rFonts w:ascii="Times New Roman" w:eastAsia="Arial" w:hAnsi="Times New Roman" w:cs="Times New Roman"/>
+        </w:rPr>
+        <w:t>Može biti logičan i vremenski konflikt između dvije navedene akcije. Npr.</w:t>
+      </w:r>
+    </w:p>
+    <w:p>
+      <w:pPr>
+        <w:pStyle w:val="ListParagraph"/>
+        <w:numPr>
+          <w:ilvl w:val="0"/>
+          <w:numId w:val="14"/>
+        </w:numPr>
+        <w:spacing w:line="276" w:lineRule="auto"/>
+        <w:rPr>
+          <w:rFonts w:ascii="Times New Roman" w:eastAsia="Arial" w:hAnsi="Times New Roman" w:cs="Times New Roman"/>
+        </w:rPr>
+      </w:pPr>
+      <w:r>
+        <w:rPr>
+          <w:rFonts w:ascii="Times New Roman" w:eastAsia="Arial" w:hAnsi="Times New Roman" w:cs="Times New Roman"/>
+        </w:rPr>
+        <w:t>Dva ili više zahtjeva mogu opisati isti objekat stvarnog svijeta, ali koriste različite termine za taj objekat. Na primjer, RADNIK je nadklasa za TERENSKI RADNIK. Upotreba standardne terminologije i definicija podstiče konzistentnost.</w:t>
+      </w:r>
+    </w:p>
+    <w:p>
+      <w:pPr>
+        <w:spacing w:line="276" w:lineRule="auto"/>
+        <w:rPr>
+          <w:rFonts w:ascii="Times New Roman" w:eastAsia="Arial" w:hAnsi="Times New Roman" w:cs="Times New Roman"/>
+        </w:rPr>
+      </w:pPr>
+    </w:p>
+    <w:p>
+      <w:pPr>
+        <w:spacing w:line="0" w:lineRule="atLeast"/>
+        <w:ind w:left="360"/>
+        <w:rPr>
+          <w:rFonts w:ascii="Arial" w:eastAsia="Arial" w:hAnsi="Arial"/>
+          <w:b/>
+        </w:rPr>
+      </w:pPr>
+      <w:r>
+        <w:rPr>
+          <w:rFonts w:ascii="Arial" w:eastAsia="Arial" w:hAnsi="Arial"/>
+          <w:b/>
+        </w:rPr>
+        <w:t>4.3.5 Rangiranje po važnosti i/ili stabilnosti</w:t>
+      </w:r>
+      <w:r>
+        <w:rPr>
+          <w:rFonts w:ascii="Arial" w:eastAsia="Arial" w:hAnsi="Arial"/>
+          <w:b/>
+        </w:rPr>
+        <w:t xml:space="preserve"> (DODATNO SA GRUPOM)</w:t>
+      </w:r>
+    </w:p>
+    <w:p>
+      <w:pPr>
+        <w:spacing w:line="0" w:lineRule="atLeast"/>
+        <w:ind w:left="360"/>
+        <w:rPr>
+          <w:rFonts w:ascii="Arial" w:eastAsia="Arial" w:hAnsi="Arial"/>
+          <w:b/>
+        </w:rPr>
+      </w:pPr>
+    </w:p>
+    <w:p>
+      <w:pPr>
+        <w:spacing w:line="276" w:lineRule="auto"/>
+        <w:ind w:left="360"/>
+        <w:rPr>
+          <w:rFonts w:ascii="Times New Roman" w:eastAsia="Arial" w:hAnsi="Times New Roman" w:cs="Times New Roman"/>
+        </w:rPr>
+      </w:pPr>
+      <w:r>
+        <w:rPr>
+          <w:rFonts w:ascii="Times New Roman" w:eastAsia="Arial" w:hAnsi="Times New Roman" w:cs="Times New Roman"/>
+        </w:rPr>
+        <w:t xml:space="preserve">SRS je rangiran za važnost i/ili stabilnost ako svaki zahtjev u njemu ima identifiikator koji ukazuje na važnost ili stabilnost tog određenog zahtjeva. </w:t>
+      </w:r>
+    </w:p>
+    <w:p>
+      <w:pPr>
+        <w:spacing w:line="276" w:lineRule="auto"/>
+        <w:ind w:left="360"/>
+        <w:rPr>
+          <w:rFonts w:ascii="Times New Roman" w:eastAsia="Arial" w:hAnsi="Times New Roman" w:cs="Times New Roman"/>
+        </w:rPr>
+      </w:pPr>
+    </w:p>
+    <w:p>
+      <w:pPr>
+        <w:spacing w:line="276" w:lineRule="auto"/>
+        <w:ind w:left="360"/>
+        <w:rPr>
+          <w:rFonts w:ascii="Times New Roman" w:eastAsia="Arial" w:hAnsi="Times New Roman" w:cs="Times New Roman"/>
+        </w:rPr>
+      </w:pPr>
+      <w:r>
+        <w:rPr>
+          <w:rFonts w:ascii="Times New Roman" w:eastAsia="Arial" w:hAnsi="Times New Roman" w:cs="Times New Roman"/>
+        </w:rPr>
+        <w:t xml:space="preserve">Obično svi zahtjevi koji se odnose na softverski proizvod nisu podjednako važni. </w:t>
+      </w:r>
+      <w:r>
+        <w:rPr>
+          <w:rFonts w:ascii="Times New Roman" w:eastAsia="Arial" w:hAnsi="Times New Roman" w:cs="Times New Roman"/>
+        </w:rPr>
+        <w:t>Neki zahtjevi mogu biti od suštinske važnosti, posebno za kritične primjene, dok su drugi možda poželjni.</w:t>
+      </w:r>
+    </w:p>
+    <w:p>
+      <w:pPr>
+        <w:spacing w:line="276" w:lineRule="auto"/>
+        <w:ind w:left="360"/>
+        <w:rPr>
+          <w:rFonts w:ascii="Times New Roman" w:eastAsia="Arial" w:hAnsi="Times New Roman" w:cs="Times New Roman"/>
+        </w:rPr>
+      </w:pPr>
+    </w:p>
+    <w:p>
+      <w:pPr>
+        <w:spacing w:line="276" w:lineRule="auto"/>
+        <w:ind w:left="360"/>
+        <w:rPr>
+          <w:rFonts w:ascii="Times New Roman" w:eastAsia="Arial" w:hAnsi="Times New Roman" w:cs="Times New Roman"/>
+        </w:rPr>
+      </w:pPr>
+      <w:r>
+        <w:rPr>
+          <w:rFonts w:ascii="Times New Roman" w:eastAsia="Arial" w:hAnsi="Times New Roman" w:cs="Times New Roman"/>
+        </w:rPr>
+        <w:t>Svaki zahtjev u SRS-u treba identifikovati  kako bi ove razlike bile jasne i eksplicitne. Identifikacija zahtjeva na ovaj način pomaže:</w:t>
+      </w:r>
+    </w:p>
+    <w:p>
+      <w:pPr>
+        <w:spacing w:line="276" w:lineRule="auto"/>
+        <w:ind w:left="360"/>
+        <w:rPr>
+          <w:rFonts w:ascii="Times New Roman" w:eastAsia="Arial" w:hAnsi="Times New Roman" w:cs="Times New Roman"/>
+        </w:rPr>
+      </w:pPr>
+    </w:p>
+    <w:p>
+      <w:pPr>
+        <w:pStyle w:val="ListParagraph"/>
+        <w:numPr>
+          <w:ilvl w:val="0"/>
+          <w:numId w:val="17"/>
+        </w:numPr>
+        <w:spacing w:line="276" w:lineRule="auto"/>
+        <w:rPr>
+          <w:rFonts w:ascii="Times New Roman" w:eastAsia="Arial" w:hAnsi="Times New Roman" w:cs="Times New Roman"/>
+        </w:rPr>
+      </w:pPr>
+      <w:r>
+        <w:rPr>
+          <w:rFonts w:ascii="Times New Roman" w:eastAsia="Arial" w:hAnsi="Times New Roman" w:cs="Times New Roman"/>
+        </w:rPr>
+        <w:t xml:space="preserve">Da klijenti pažljivo razmotre svaki zahtjev, što često razjašnjava sve skrivene pretpostavke koje mogu imati. </w:t>
+      </w:r>
+    </w:p>
+    <w:p>
+      <w:pPr>
+        <w:pStyle w:val="ListParagraph"/>
+        <w:numPr>
+          <w:ilvl w:val="0"/>
+          <w:numId w:val="17"/>
+        </w:numPr>
+        <w:spacing w:line="276" w:lineRule="auto"/>
+        <w:rPr>
+          <w:rFonts w:ascii="Times New Roman" w:eastAsia="Arial" w:hAnsi="Times New Roman" w:cs="Times New Roman"/>
+        </w:rPr>
+      </w:pPr>
+      <w:r>
+        <w:rPr>
+          <w:rFonts w:ascii="Times New Roman" w:eastAsia="Arial" w:hAnsi="Times New Roman" w:cs="Times New Roman"/>
+        </w:rPr>
+        <w:t>Da programeri donose pravilne odluke o dizajnu i posvete odgovarajuće nivoe napora različitim dijelovima softverskog proizvoda</w:t>
+      </w:r>
+      <w:r>
+        <w:rPr>
+          <w:rFonts w:ascii="Times New Roman" w:eastAsia="Arial" w:hAnsi="Times New Roman" w:cs="Times New Roman"/>
+        </w:rPr>
+        <w:t>.</w:t>
+      </w:r>
+    </w:p>
+    <w:p>
+      <w:pPr>
+        <w:spacing w:line="276" w:lineRule="auto"/>
+        <w:rPr>
+          <w:rFonts w:ascii="Times New Roman" w:eastAsia="Arial" w:hAnsi="Times New Roman" w:cs="Times New Roman"/>
+        </w:rPr>
+      </w:pPr>
+    </w:p>
+    <w:p>
+      <w:pPr>
+        <w:spacing w:line="276" w:lineRule="auto"/>
+        <w:ind w:firstLine="360"/>
+        <w:rPr>
+          <w:rFonts w:ascii="Arial" w:eastAsia="Arial" w:hAnsi="Arial"/>
+          <w:b/>
+        </w:rPr>
+      </w:pPr>
+      <w:r>
+        <w:rPr>
+          <w:rFonts w:ascii="Arial" w:eastAsia="Arial" w:hAnsi="Arial"/>
+          <w:b/>
+        </w:rPr>
+        <w:t>4.3.5.1 Stepen stabilnosti</w:t>
+      </w:r>
+    </w:p>
+    <w:p>
+      <w:pPr>
+        <w:spacing w:line="276" w:lineRule="auto"/>
+        <w:ind w:firstLine="360"/>
+        <w:rPr>
+          <w:rFonts w:ascii="Arial" w:eastAsia="Arial" w:hAnsi="Arial"/>
+          <w:b/>
+        </w:rPr>
+      </w:pPr>
+    </w:p>
+    <w:p>
+      <w:pPr>
+        <w:spacing w:line="276" w:lineRule="auto"/>
+        <w:ind w:left="360"/>
+        <w:rPr>
+          <w:rFonts w:ascii="Times New Roman" w:eastAsia="Arial" w:hAnsi="Times New Roman" w:cs="Times New Roman"/>
+        </w:rPr>
+      </w:pPr>
+      <w:r>
+        <w:rPr>
+          <w:rFonts w:ascii="Times New Roman" w:eastAsia="Arial" w:hAnsi="Times New Roman" w:cs="Times New Roman"/>
+        </w:rPr>
+        <w:t>Jedan od načina identifikacije zahtjeva koristi dimenziju stabilnosti. Stabilnost se može izraziti u smislu broja očekivanih promjena bilo kog zahtjeva baziranog na iskustvu ili znanju o predstojećim događajima koji utiču na organizaciju, funkcije i osobe koje podržava softverski sistem.</w:t>
+      </w:r>
+    </w:p>
+    <w:p>
+      <w:pPr>
+        <w:spacing w:line="276" w:lineRule="auto"/>
+        <w:ind w:left="360"/>
+        <w:rPr>
+          <w:rFonts w:ascii="Times New Roman" w:eastAsia="Arial" w:hAnsi="Times New Roman" w:cs="Times New Roman"/>
+        </w:rPr>
+      </w:pPr>
+    </w:p>
+    <w:p>
+      <w:pPr>
+        <w:spacing w:line="276" w:lineRule="auto"/>
+        <w:ind w:firstLine="360"/>
+        <w:rPr>
+          <w:rFonts w:ascii="Arial" w:eastAsia="Arial" w:hAnsi="Arial"/>
+          <w:b/>
+        </w:rPr>
+      </w:pPr>
+      <w:r>
+        <w:rPr>
+          <w:rFonts w:ascii="Arial" w:eastAsia="Arial" w:hAnsi="Arial"/>
+          <w:b/>
+        </w:rPr>
+        <w:t>4.3.5.2 Stepen nužnosti (DODATNO SA GRUPOM)</w:t>
+      </w:r>
+    </w:p>
+    <w:p>
+      <w:pPr>
+        <w:spacing w:line="276" w:lineRule="auto"/>
+        <w:ind w:firstLine="360"/>
+        <w:rPr>
+          <w:rFonts w:ascii="Arial" w:eastAsia="Arial" w:hAnsi="Arial"/>
+          <w:b/>
+        </w:rPr>
+      </w:pPr>
+    </w:p>
+    <w:p>
+      <w:pPr>
+        <w:spacing w:line="276" w:lineRule="auto"/>
+        <w:ind w:firstLine="360"/>
+        <w:rPr>
+          <w:rFonts w:ascii="Times New Roman" w:eastAsia="Arial" w:hAnsi="Times New Roman" w:cs="Times New Roman"/>
+        </w:rPr>
+      </w:pPr>
+      <w:r>
+        <w:rPr>
+          <w:rFonts w:ascii="Times New Roman" w:eastAsia="Arial" w:hAnsi="Times New Roman" w:cs="Times New Roman"/>
+        </w:rPr>
+        <w:t>Drugi način za rangiranje zahtjeva je da se klase zahtjeva klasifikuju kao suštinske, uslovne i opcione.</w:t>
+      </w:r>
+    </w:p>
+    <w:p>
+      <w:pPr>
+        <w:pStyle w:val="ListParagraph"/>
+        <w:numPr>
+          <w:ilvl w:val="0"/>
+          <w:numId w:val="18"/>
+        </w:numPr>
+        <w:spacing w:line="276" w:lineRule="auto"/>
+        <w:rPr>
+          <w:rFonts w:ascii="Times New Roman" w:eastAsia="Arial" w:hAnsi="Times New Roman" w:cs="Times New Roman"/>
+        </w:rPr>
+      </w:pPr>
+      <w:r>
+        <w:rPr>
+          <w:rFonts w:ascii="Times New Roman" w:eastAsia="Arial" w:hAnsi="Times New Roman" w:cs="Times New Roman"/>
+          <w:i/>
+        </w:rPr>
+        <w:lastRenderedPageBreak/>
+        <w:t xml:space="preserve">Suštinski. </w:t>
+      </w:r>
+      <w:r>
+        <w:rPr>
+          <w:rFonts w:ascii="Times New Roman" w:eastAsia="Arial" w:hAnsi="Times New Roman" w:cs="Times New Roman"/>
+          <w:b/>
+        </w:rPr>
+        <w:t>NAVESTI</w:t>
+      </w:r>
+    </w:p>
+    <w:p>
+      <w:pPr>
+        <w:pStyle w:val="ListParagraph"/>
+        <w:numPr>
+          <w:ilvl w:val="0"/>
+          <w:numId w:val="18"/>
+        </w:numPr>
+        <w:spacing w:line="276" w:lineRule="auto"/>
+        <w:rPr>
+          <w:rFonts w:ascii="Times New Roman" w:eastAsia="Arial" w:hAnsi="Times New Roman" w:cs="Times New Roman"/>
+        </w:rPr>
+      </w:pPr>
+      <w:r>
+        <w:rPr>
+          <w:rFonts w:ascii="Times New Roman" w:eastAsia="Arial" w:hAnsi="Times New Roman" w:cs="Times New Roman"/>
+          <w:i/>
+        </w:rPr>
+        <w:t xml:space="preserve">Uslovni. </w:t>
+      </w:r>
+      <w:r>
+        <w:rPr>
+          <w:rFonts w:ascii="Times New Roman" w:eastAsia="Arial" w:hAnsi="Times New Roman" w:cs="Times New Roman"/>
+          <w:b/>
+        </w:rPr>
+        <w:t>NAVESTI</w:t>
+      </w:r>
+    </w:p>
+    <w:p>
+      <w:pPr>
+        <w:pStyle w:val="ListParagraph"/>
+        <w:numPr>
+          <w:ilvl w:val="0"/>
+          <w:numId w:val="18"/>
+        </w:numPr>
+        <w:spacing w:line="276" w:lineRule="auto"/>
+        <w:rPr>
+          <w:rFonts w:ascii="Times New Roman" w:eastAsia="Arial" w:hAnsi="Times New Roman" w:cs="Times New Roman"/>
+        </w:rPr>
+      </w:pPr>
+      <w:r>
+        <w:rPr>
+          <w:rFonts w:ascii="Times New Roman" w:eastAsia="Arial" w:hAnsi="Times New Roman" w:cs="Times New Roman"/>
+          <w:i/>
+        </w:rPr>
+        <w:t>Neobavezni.</w:t>
+      </w:r>
+      <w:r>
+        <w:rPr>
+          <w:rFonts w:ascii="Times New Roman" w:eastAsia="Arial" w:hAnsi="Times New Roman" w:cs="Times New Roman"/>
+        </w:rPr>
+        <w:t xml:space="preserve"> </w:t>
+      </w:r>
+      <w:r>
+        <w:rPr>
+          <w:rFonts w:ascii="Times New Roman" w:eastAsia="Arial" w:hAnsi="Times New Roman" w:cs="Times New Roman"/>
+          <w:b/>
+        </w:rPr>
+        <w:t>NAVESTI</w:t>
+      </w:r>
+    </w:p>
+    <w:p>
+      <w:pPr>
+        <w:spacing w:line="276" w:lineRule="auto"/>
+        <w:rPr>
+          <w:rFonts w:ascii="Times New Roman" w:eastAsia="Arial" w:hAnsi="Times New Roman" w:cs="Times New Roman"/>
+        </w:rPr>
+      </w:pPr>
+    </w:p>
+    <w:p>
+      <w:pPr>
+        <w:spacing w:line="276" w:lineRule="auto"/>
+        <w:ind w:firstLine="360"/>
+        <w:rPr>
+          <w:rFonts w:ascii="Arial" w:eastAsia="Arial" w:hAnsi="Arial"/>
+          <w:b/>
+        </w:rPr>
+      </w:pPr>
+      <w:r>
+        <w:rPr>
+          <w:rFonts w:ascii="Arial" w:eastAsia="Arial" w:hAnsi="Arial"/>
+          <w:b/>
+        </w:rPr>
+        <w:t>4.3.6 Moguće verifikovan (DODATNO SA GRUPOM)</w:t>
+      </w:r>
+    </w:p>
+    <w:p>
+      <w:pPr>
+        <w:spacing w:line="276" w:lineRule="auto"/>
+        <w:ind w:firstLine="360"/>
+        <w:rPr>
+          <w:rFonts w:ascii="Arial" w:eastAsia="Arial" w:hAnsi="Arial"/>
+          <w:b/>
+        </w:rPr>
+      </w:pPr>
+    </w:p>
+    <w:p>
+      <w:pPr>
+        <w:spacing w:line="276" w:lineRule="auto"/>
+        <w:ind w:left="360"/>
+        <w:rPr>
+          <w:rFonts w:ascii="Times New Roman" w:eastAsia="Arial" w:hAnsi="Times New Roman" w:cs="Times New Roman"/>
+        </w:rPr>
+      </w:pPr>
+      <w:r>
+        <w:rPr>
+          <w:rFonts w:ascii="Times New Roman" w:eastAsia="Arial" w:hAnsi="Times New Roman" w:cs="Times New Roman"/>
+        </w:rPr>
+        <w:t>SRS se može provjeriti ako i samo ako je svaki zahtjev koji je naveden u njemu verifikovan. Zahtjev se može provjeriti ako i samo ako postoji određeni konačni postupak kojim osoba kojim osoba ili uređaj mogu provjeriti da li softverski proizvod ispunjava uslove. Generalno, svaki nejasan zahtjev nije verifikovan.</w:t>
+      </w:r>
+    </w:p>
+    <w:p>
+      <w:pPr>
+        <w:spacing w:line="276" w:lineRule="auto"/>
+        <w:ind w:left="360"/>
+        <w:rPr>
+          <w:rFonts w:ascii="Times New Roman" w:eastAsia="Arial" w:hAnsi="Times New Roman" w:cs="Times New Roman"/>
+        </w:rPr>
+      </w:pPr>
+    </w:p>
+    <w:p>
+      <w:pPr>
+        <w:spacing w:line="276" w:lineRule="auto"/>
+        <w:ind w:left="360"/>
+        <w:rPr>
+          <w:rFonts w:ascii="Times New Roman" w:eastAsia="Arial" w:hAnsi="Times New Roman" w:cs="Times New Roman"/>
+        </w:rPr>
+      </w:pPr>
+      <w:r>
+        <w:rPr>
+          <w:rFonts w:ascii="Times New Roman" w:eastAsia="Arial" w:hAnsi="Times New Roman" w:cs="Times New Roman"/>
+        </w:rPr>
+        <w:t xml:space="preserve">Neobjavljivi zahtjevi uključuju izjave kao što su “dobro radi”, “dobar interfejs” i “obično se dešavaju”. Ovi zahtjevi se ne mogu potvrditi jer je nemoguće definisati pojmove “dobro” ili obično. </w:t>
+      </w:r>
+      <w:r>
+        <w:rPr>
+          <w:rFonts w:ascii="Times New Roman" w:eastAsia="Arial" w:hAnsi="Times New Roman" w:cs="Times New Roman"/>
+          <w:lang w:val="sr-Latn-BA"/>
+        </w:rPr>
+        <w:t>Izjava da ''program nikada ne ulazi u beskonačnu petlju''</w:t>
+      </w:r>
+      <w:r>
+        <w:rPr>
+          <w:rFonts w:ascii="Times New Roman" w:eastAsia="Arial" w:hAnsi="Times New Roman" w:cs="Times New Roman"/>
+        </w:rPr>
+        <w:t xml:space="preserve"> je neprovjerljiva jer je testiranje ovog kvaliteta teoretski nemoguće.</w:t>
+      </w:r>
+    </w:p>
+    <w:p>
+      <w:pPr>
+        <w:spacing w:line="276" w:lineRule="auto"/>
+        <w:ind w:left="360"/>
+        <w:rPr>
+          <w:rFonts w:ascii="Times New Roman" w:eastAsia="Arial" w:hAnsi="Times New Roman" w:cs="Times New Roman"/>
+          <w:lang w:val="sr-Latn-BA"/>
+        </w:rPr>
+      </w:pPr>
+    </w:p>
+    <w:p>
+      <w:pPr>
+        <w:spacing w:line="276" w:lineRule="auto"/>
+        <w:ind w:left="360"/>
+        <w:rPr>
+          <w:rFonts w:ascii="Times New Roman" w:eastAsia="Arial" w:hAnsi="Times New Roman" w:cs="Times New Roman"/>
+          <w:lang w:val="sr-Latn-BA"/>
+        </w:rPr>
+      </w:pPr>
+      <w:r>
+        <w:rPr>
+          <w:rFonts w:ascii="Times New Roman" w:eastAsia="Arial" w:hAnsi="Times New Roman" w:cs="Times New Roman"/>
+          <w:lang w:val="sr-Latn-BA"/>
+        </w:rPr>
+        <w:t xml:space="preserve">Ako metoda ne može </w:t>
+      </w:r>
+      <w:r>
+        <w:rPr>
+          <w:rFonts w:ascii="Times New Roman" w:eastAsia="Arial" w:hAnsi="Times New Roman" w:cs="Times New Roman"/>
+          <w:lang w:val="sr-Latn-BA"/>
+        </w:rPr>
+        <w:t>biti osmišljena da bi se utvrdilo da li softver ispunjava određeni zahtjev, onda taj zahtjev treba ukloniti ili revidirati.</w:t>
+      </w:r>
+    </w:p>
+    <w:p>
+      <w:pPr>
+        <w:spacing w:line="276" w:lineRule="auto"/>
+        <w:ind w:left="360"/>
+        <w:rPr>
+          <w:rFonts w:ascii="Times New Roman" w:eastAsia="Arial" w:hAnsi="Times New Roman" w:cs="Times New Roman"/>
+          <w:lang w:val="sr-Latn-BA"/>
+        </w:rPr>
+      </w:pPr>
+    </w:p>
+    <w:p>
+      <w:pPr>
+        <w:spacing w:line="276" w:lineRule="auto"/>
+        <w:ind w:left="360"/>
+        <w:rPr>
+          <w:rFonts w:ascii="Arial" w:eastAsia="Arial" w:hAnsi="Arial"/>
+          <w:b/>
+        </w:rPr>
+      </w:pPr>
+      <w:r>
+        <w:rPr>
+          <w:rFonts w:ascii="Arial" w:eastAsia="Arial" w:hAnsi="Arial"/>
+          <w:b/>
+        </w:rPr>
+        <w:t>4.3.7 Moguće promjenljiv</w:t>
+      </w:r>
+    </w:p>
+    <w:p>
+      <w:pPr>
+        <w:spacing w:line="276" w:lineRule="auto"/>
+        <w:ind w:left="360"/>
+        <w:rPr>
+          <w:rFonts w:ascii="Arial" w:eastAsia="Arial" w:hAnsi="Arial"/>
+          <w:b/>
+        </w:rPr>
+      </w:pPr>
+    </w:p>
+    <w:p>
+      <w:pPr>
+        <w:spacing w:line="276" w:lineRule="auto"/>
+        <w:ind w:left="360"/>
+        <w:rPr>
+          <w:rFonts w:ascii="Times New Roman" w:eastAsia="Arial" w:hAnsi="Times New Roman" w:cs="Times New Roman"/>
+          <w:lang w:val="sr-Latn-BA"/>
+        </w:rPr>
+      </w:pPr>
+      <w:r>
+        <w:rPr>
+          <w:rFonts w:ascii="Times New Roman" w:eastAsia="Arial" w:hAnsi="Times New Roman" w:cs="Times New Roman"/>
+          <w:lang w:val="sr-Latn-BA"/>
+        </w:rPr>
+        <w:t>SRS se može modifikovati  ako i samo ako su njegova struktura i stil takvi da svaka promjena zahtjeva može biti napravljena lako, potpuno i dosljedno, zadržavajući strukturu i stil. Prilagodljivost generalno zahtjeva od SRS-a da:</w:t>
+      </w:r>
+    </w:p>
+    <w:p>
+      <w:pPr>
+        <w:pStyle w:val="ListParagraph"/>
+        <w:numPr>
+          <w:ilvl w:val="0"/>
+          <w:numId w:val="19"/>
+        </w:numPr>
+        <w:spacing w:line="276" w:lineRule="auto"/>
+        <w:rPr>
+          <w:rFonts w:ascii="Times New Roman" w:eastAsia="Arial" w:hAnsi="Times New Roman" w:cs="Times New Roman"/>
+          <w:lang w:val="sr-Latn-BA"/>
+        </w:rPr>
+      </w:pPr>
+      <w:r>
+        <w:rPr>
+          <w:rFonts w:ascii="Times New Roman" w:eastAsia="Arial" w:hAnsi="Times New Roman" w:cs="Times New Roman"/>
+          <w:lang w:val="sr-Latn-BA"/>
+        </w:rPr>
+        <w:t>Ima koherentnu i jednostavnu organizaciju sa sadržajem, indeksom, i eksplicitnom unakrsnom referencom;</w:t>
+      </w:r>
+    </w:p>
+    <w:p>
+      <w:pPr>
+        <w:pStyle w:val="ListParagraph"/>
+        <w:numPr>
+          <w:ilvl w:val="0"/>
+          <w:numId w:val="19"/>
+        </w:numPr>
+        <w:spacing w:line="276" w:lineRule="auto"/>
+        <w:rPr>
+          <w:rFonts w:ascii="Times New Roman" w:eastAsia="Arial" w:hAnsi="Times New Roman" w:cs="Times New Roman"/>
+          <w:lang w:val="sr-Latn-BA"/>
+        </w:rPr>
+      </w:pPr>
+      <w:r>
+        <w:rPr>
+          <w:rFonts w:ascii="Times New Roman" w:eastAsia="Arial" w:hAnsi="Times New Roman" w:cs="Times New Roman"/>
+          <w:lang w:val="sr-Latn-BA"/>
+        </w:rPr>
+        <w:t>Ne bude suvišan (tj. isti zahtjev ne bi trebalo da se pojavljuje na više mjesta u SRS-u);</w:t>
+      </w:r>
+    </w:p>
+    <w:p>
+      <w:pPr>
+        <w:pStyle w:val="ListParagraph"/>
+        <w:numPr>
+          <w:ilvl w:val="0"/>
+          <w:numId w:val="19"/>
+        </w:numPr>
+        <w:spacing w:line="276" w:lineRule="auto"/>
+        <w:rPr>
+          <w:rFonts w:ascii="Times New Roman" w:eastAsia="Arial" w:hAnsi="Times New Roman" w:cs="Times New Roman"/>
+          <w:lang w:val="sr-Latn-BA"/>
+        </w:rPr>
+      </w:pPr>
+      <w:r>
+        <w:rPr>
+          <w:rFonts w:ascii="Times New Roman" w:eastAsia="Arial" w:hAnsi="Times New Roman" w:cs="Times New Roman"/>
+          <w:lang w:val="sr-Latn-BA"/>
+        </w:rPr>
+        <w:t>Izrazi svaki zahtjev odvojeno, umjesto da se miješa sa drugim zahtjevima.</w:t>
+      </w:r>
+    </w:p>
+    <w:p>
+      <w:pPr>
+        <w:spacing w:line="276" w:lineRule="auto"/>
+        <w:rPr>
+          <w:rFonts w:ascii="Times New Roman" w:eastAsia="Arial" w:hAnsi="Times New Roman" w:cs="Times New Roman"/>
+          <w:lang w:val="sr-Latn-BA"/>
+        </w:rPr>
+      </w:pPr>
+    </w:p>
+    <w:p>
+      <w:pPr>
+        <w:spacing w:line="276" w:lineRule="auto"/>
+        <w:ind w:left="360"/>
+        <w:rPr>
+          <w:rFonts w:ascii="Times New Roman" w:eastAsia="Arial" w:hAnsi="Times New Roman" w:cs="Times New Roman"/>
+          <w:lang w:val="sr-Latn-BA"/>
+        </w:rPr>
+      </w:pPr>
+      <w:r>
+        <w:rPr>
+          <w:rFonts w:ascii="Times New Roman" w:eastAsia="Arial" w:hAnsi="Times New Roman" w:cs="Times New Roman"/>
+          <w:lang w:val="sr-Latn-BA"/>
+        </w:rPr>
+        <w:t>Sama redudancija nije greška, ali može lako dovesti do grešaka. Redudantnost povremeno može pomoći da SRS postane čitljiviji, ali problem može nastati kad</w:t>
+      </w:r>
+      <w:r>
+        <w:rPr>
+          <w:rFonts w:ascii="Times New Roman" w:eastAsia="Arial" w:hAnsi="Times New Roman" w:cs="Times New Roman"/>
+          <w:lang w:val="sr-Latn-BA"/>
+        </w:rPr>
+        <w:t>a se redudantni dokument ažurira. Kad god je redudantnost neophodna, SRS treba uključiti eksplicitne unakrsne reference kako bi se ona mogla prilagoditi.</w:t>
+      </w:r>
+    </w:p>
+    <w:p>
+      <w:pPr>
+        <w:spacing w:line="276" w:lineRule="auto"/>
+        <w:ind w:left="360"/>
+        <w:rPr>
+          <w:rFonts w:ascii="Times New Roman" w:eastAsia="Arial" w:hAnsi="Times New Roman" w:cs="Times New Roman"/>
+          <w:lang w:val="sr-Latn-BA"/>
+        </w:rPr>
+      </w:pPr>
+    </w:p>
+    <w:p>
+      <w:pPr>
+        <w:spacing w:line="276" w:lineRule="auto"/>
+        <w:ind w:left="360"/>
+        <w:rPr>
+          <w:rFonts w:ascii="Arial" w:eastAsia="Arial" w:hAnsi="Arial"/>
+          <w:b/>
+        </w:rPr>
+      </w:pPr>
+      <w:r>
+        <w:rPr>
+          <w:rFonts w:ascii="Arial" w:eastAsia="Arial" w:hAnsi="Arial"/>
+          <w:b/>
+        </w:rPr>
+        <w:t>4.3.8 Sljedljiv</w:t>
+      </w:r>
+    </w:p>
+    <w:p>
+      <w:pPr>
+        <w:spacing w:line="276" w:lineRule="auto"/>
+        <w:ind w:left="360"/>
+        <w:rPr>
+          <w:rFonts w:ascii="Arial" w:eastAsia="Arial" w:hAnsi="Arial"/>
+          <w:b/>
+        </w:rPr>
+      </w:pPr>
+    </w:p>
+    <w:p>
+      <w:pPr>
+        <w:spacing w:line="276" w:lineRule="auto"/>
+        <w:ind w:left="360"/>
+        <w:rPr>
+          <w:rFonts w:ascii="Times New Roman" w:eastAsia="Arial" w:hAnsi="Times New Roman" w:cs="Times New Roman"/>
+        </w:rPr>
+      </w:pPr>
+      <w:r>
+        <w:rPr>
+          <w:rFonts w:ascii="Times New Roman" w:eastAsia="Arial" w:hAnsi="Times New Roman" w:cs="Times New Roman"/>
+        </w:rPr>
+        <w:t>SRS se može pratiti ako je izbor svakog od njegovih zahtjeva jasan i ako olakšava upućivanje svakog zahtjeva u buduću dokumentaciju o razvoju ili poboljšanju. Preporučuju se sljed</w:t>
+      </w:r>
+      <w:r>
+        <w:rPr>
+          <w:rFonts w:ascii="Times New Roman" w:eastAsia="Arial" w:hAnsi="Times New Roman" w:cs="Times New Roman"/>
+        </w:rPr>
+        <w:t>e</w:t>
+      </w:r>
+      <w:r>
+        <w:rPr>
+          <w:rFonts w:ascii="Times New Roman" w:eastAsia="Arial" w:hAnsi="Times New Roman" w:cs="Times New Roman"/>
+        </w:rPr>
+        <w:t>će dvije vrste</w:t>
+      </w:r>
+      <w:r>
+        <w:rPr>
+          <w:rFonts w:ascii="Times New Roman" w:eastAsia="Arial" w:hAnsi="Times New Roman" w:cs="Times New Roman"/>
+        </w:rPr>
+        <w:t xml:space="preserve"> sljedljivosti:</w:t>
+      </w:r>
+    </w:p>
+    <w:p>
+      <w:pPr>
+        <w:pStyle w:val="ListParagraph"/>
+        <w:numPr>
+          <w:ilvl w:val="0"/>
+          <w:numId w:val="20"/>
+        </w:numPr>
+        <w:spacing w:line="276" w:lineRule="auto"/>
+        <w:rPr>
+          <w:rFonts w:ascii="Times New Roman" w:eastAsia="Arial" w:hAnsi="Times New Roman" w:cs="Times New Roman"/>
+        </w:rPr>
+      </w:pPr>
+      <w:r>
+        <w:rPr>
+          <w:rFonts w:ascii="Times New Roman" w:eastAsia="Arial" w:hAnsi="Times New Roman" w:cs="Times New Roman"/>
+        </w:rPr>
+        <w:t>sljedljivost unazad (tj. do prethodnih faza razvoja) . To zavisi od svakog zahtjeva koji eksplicitno upućuje na izvor u ranijim dokumentima.</w:t>
+      </w:r>
+    </w:p>
+    <w:p>
+      <w:pPr>
+        <w:pStyle w:val="ListParagraph"/>
+        <w:numPr>
+          <w:ilvl w:val="0"/>
+          <w:numId w:val="20"/>
+        </w:numPr>
+        <w:spacing w:line="276" w:lineRule="auto"/>
+        <w:rPr>
+          <w:rFonts w:ascii="Times New Roman" w:eastAsia="Arial" w:hAnsi="Times New Roman" w:cs="Times New Roman"/>
+        </w:rPr>
+      </w:pPr>
+      <w:r>
+        <w:rPr>
+          <w:rFonts w:ascii="Times New Roman" w:eastAsia="Arial" w:hAnsi="Times New Roman" w:cs="Times New Roman"/>
+        </w:rPr>
+        <w:t>sljedljivost unaprijed (tj. na sve dokumente koje je SRS uspostavio). To zavisi od svakog zahtjeva SRS-a koji ima jedinstveno ime ili referentni broj.</w:t>
+      </w:r>
+    </w:p>
+    <w:p>
+      <w:pPr>
+        <w:spacing w:line="276" w:lineRule="auto"/>
+        <w:rPr>
+          <w:rFonts w:ascii="Times New Roman" w:eastAsia="Arial" w:hAnsi="Times New Roman" w:cs="Times New Roman"/>
+        </w:rPr>
+      </w:pPr>
+    </w:p>
+    <w:p>
+      <w:pPr>
+        <w:spacing w:line="276" w:lineRule="auto"/>
+        <w:ind w:left="360"/>
+        <w:rPr>
+          <w:rFonts w:ascii="Times New Roman" w:eastAsia="Arial" w:hAnsi="Times New Roman" w:cs="Times New Roman"/>
+        </w:rPr>
+      </w:pPr>
+      <w:r>
+        <w:rPr>
+          <w:rFonts w:ascii="Times New Roman" w:eastAsia="Arial" w:hAnsi="Times New Roman" w:cs="Times New Roman"/>
+        </w:rPr>
+        <w:t>Napredna sljedljivost SRS-a je naročito važna kada softverski proizvod ulazi u fazu rada i održavanja. Kako su kod i dizajnerski dokumenti modifikovani, neophodno je biti u stanju utvrditi kompletan skup zahtjeva na koje mogu uticati te modifikacije.</w:t>
+      </w:r>
+    </w:p>
+    <w:p>
+      <w:pPr>
+        <w:spacing w:line="276" w:lineRule="auto"/>
+        <w:ind w:left="360"/>
         <w:rPr>
           <w:rFonts w:ascii="Times New Roman" w:eastAsia="Arial" w:hAnsi="Times New Roman" w:cs="Times New Roman"/>
         </w:rPr>
@@ -1915,168 +4212,442 @@
           <w:ilvl w:val="1"/>
           <w:numId w:val="7"/>
         </w:numPr>
-        <w:tabs>
-          <w:tab w:val="left" w:pos="360"/>
-          <w:tab w:val="left" w:pos="450"/>
-        </w:tabs>
         <w:spacing w:line="0" w:lineRule="atLeast"/>
-        <w:ind w:hanging="750"/>
-        <w:rPr>
-          <w:rFonts w:ascii="Arial" w:eastAsia="Arial" w:hAnsi="Arial"/>
-          <w:b/>
-          <w:sz w:val="24"/>
-        </w:rPr>
-      </w:pPr>
-      <w:r>
-        <w:rPr>
-          <w:rFonts w:ascii="Arial" w:eastAsia="Arial" w:hAnsi="Arial"/>
-          <w:b/>
-          <w:sz w:val="24"/>
-        </w:rPr>
-        <w:t>Okruženje</w:t>
-      </w:r>
-      <w:r>
-        <w:rPr>
-          <w:rFonts w:ascii="Arial" w:eastAsia="Arial" w:hAnsi="Arial"/>
-          <w:b/>
-          <w:sz w:val="24"/>
-        </w:rPr>
-        <w:t xml:space="preserve"> SRS-a</w:t>
-      </w:r>
-    </w:p>
-    <w:p>
-      <w:pPr>
-        <w:tabs>
-          <w:tab w:val="left" w:pos="360"/>
-          <w:tab w:val="left" w:pos="450"/>
-        </w:tabs>
+        <w:rPr>
+          <w:rFonts w:ascii="Arial" w:eastAsia="Arial" w:hAnsi="Arial"/>
+          <w:b/>
+          <w:sz w:val="22"/>
+        </w:rPr>
+      </w:pPr>
+      <w:r>
+        <w:rPr>
+          <w:rFonts w:ascii="Arial" w:eastAsia="Arial" w:hAnsi="Arial"/>
+          <w:b/>
+          <w:sz w:val="22"/>
+        </w:rPr>
+        <w:t>Zajednička priprema SRS-a</w:t>
+      </w:r>
+    </w:p>
+    <w:p>
+      <w:pPr>
+        <w:pStyle w:val="ListParagraph"/>
         <w:spacing w:line="0" w:lineRule="atLeast"/>
-        <w:rPr>
-          <w:rFonts w:ascii="Arial" w:eastAsia="Arial" w:hAnsi="Arial"/>
-          <w:b/>
-          <w:sz w:val="24"/>
-        </w:rPr>
-      </w:pPr>
-    </w:p>
-    <w:p>
-      <w:pPr>
-        <w:tabs>
-          <w:tab w:val="left" w:pos="360"/>
-          <w:tab w:val="left" w:pos="450"/>
-        </w:tabs>
+        <w:ind w:left="750"/>
+        <w:rPr>
+          <w:rFonts w:ascii="Arial" w:eastAsia="Arial" w:hAnsi="Arial"/>
+          <w:b/>
+          <w:sz w:val="22"/>
+        </w:rPr>
+      </w:pPr>
+    </w:p>
+    <w:p>
+      <w:pPr>
+        <w:pStyle w:val="ListParagraph"/>
+        <w:spacing w:line="276" w:lineRule="auto"/>
+        <w:ind w:left="360"/>
+        <w:rPr>
+          <w:rFonts w:ascii="Times New Roman" w:eastAsia="Arial" w:hAnsi="Times New Roman" w:cs="Times New Roman"/>
+        </w:rPr>
+      </w:pPr>
+      <w:r>
+        <w:rPr>
+          <w:rFonts w:ascii="Times New Roman" w:eastAsia="Arial" w:hAnsi="Times New Roman" w:cs="Times New Roman"/>
+        </w:rPr>
+        <w:t>Proces razvoja softvera trebalo bi da počne sa ugovorom o snabdjevaču i kupcima o tome šta kompletni softver mora da uradi. Ovaj sporazum u obliku SRS-a treba zajednički pripremiti. Ovo je važno jer obično ni kupac niti dobavljač nisu kvalifikovani da napišu dobar SRS sami.</w:t>
+      </w:r>
+    </w:p>
+    <w:p>
+      <w:pPr>
+        <w:pStyle w:val="ListParagraph"/>
+        <w:spacing w:line="276" w:lineRule="auto"/>
+        <w:ind w:left="360"/>
+        <w:rPr>
+          <w:rFonts w:ascii="Times New Roman" w:eastAsia="Arial" w:hAnsi="Times New Roman" w:cs="Times New Roman"/>
+        </w:rPr>
+      </w:pPr>
+    </w:p>
+    <w:p>
+      <w:pPr>
+        <w:pStyle w:val="ListParagraph"/>
+        <w:numPr>
+          <w:ilvl w:val="0"/>
+          <w:numId w:val="21"/>
+        </w:numPr>
+        <w:spacing w:line="276" w:lineRule="auto"/>
+        <w:rPr>
+          <w:rFonts w:ascii="Times New Roman" w:eastAsia="Arial" w:hAnsi="Times New Roman" w:cs="Times New Roman"/>
+        </w:rPr>
+      </w:pPr>
+      <w:r>
+        <w:rPr>
+          <w:rFonts w:ascii="Times New Roman" w:eastAsia="Arial" w:hAnsi="Times New Roman" w:cs="Times New Roman"/>
+        </w:rPr>
+        <w:lastRenderedPageBreak/>
+        <w:t>Korisnici obično ne razumiju proces dizajniranja i razvoja softvera dovoljno dobro da napišu upotrebljiv SRS.</w:t>
+      </w:r>
+    </w:p>
+    <w:p>
+      <w:pPr>
+        <w:pStyle w:val="ListParagraph"/>
+        <w:numPr>
+          <w:ilvl w:val="0"/>
+          <w:numId w:val="21"/>
+        </w:numPr>
+        <w:spacing w:line="276" w:lineRule="auto"/>
+        <w:rPr>
+          <w:rFonts w:ascii="Times New Roman" w:eastAsia="Arial" w:hAnsi="Times New Roman" w:cs="Times New Roman"/>
+        </w:rPr>
+      </w:pPr>
+      <w:r>
+        <w:rPr>
+          <w:rFonts w:ascii="Times New Roman" w:eastAsia="Arial" w:hAnsi="Times New Roman" w:cs="Times New Roman"/>
+        </w:rPr>
+        <w:t>Dobavljači obično ne razumiju problem klijenta i oblast nastojanja dovoljno da preciziraju zahtjeve za zadovoljavajući sistem-</w:t>
+      </w:r>
+    </w:p>
+    <w:p>
+      <w:pPr>
+        <w:spacing w:line="276" w:lineRule="auto"/>
+        <w:rPr>
+          <w:rFonts w:ascii="Times New Roman" w:eastAsia="Arial" w:hAnsi="Times New Roman" w:cs="Times New Roman"/>
+        </w:rPr>
+      </w:pPr>
+    </w:p>
+    <w:p>
+      <w:pPr>
+        <w:spacing w:line="276" w:lineRule="auto"/>
+        <w:ind w:left="360"/>
+        <w:rPr>
+          <w:rFonts w:ascii="Times New Roman" w:eastAsia="Arial" w:hAnsi="Times New Roman" w:cs="Times New Roman"/>
+        </w:rPr>
+      </w:pPr>
+      <w:r>
+        <w:rPr>
+          <w:rFonts w:ascii="Times New Roman" w:eastAsia="Arial" w:hAnsi="Times New Roman" w:cs="Times New Roman"/>
+        </w:rPr>
+        <w:t xml:space="preserve">Zbog toga, kupac i dobavljač treba da rade zajedno da proizvedu dobro napisan i potpuno razumljiv SRS. </w:t>
+      </w:r>
+    </w:p>
+    <w:p>
+      <w:pPr>
+        <w:spacing w:line="276" w:lineRule="auto"/>
+        <w:ind w:left="360"/>
+        <w:rPr>
+          <w:rFonts w:ascii="Times New Roman" w:eastAsia="Arial" w:hAnsi="Times New Roman" w:cs="Times New Roman"/>
+        </w:rPr>
+      </w:pPr>
+    </w:p>
+    <w:p>
+      <w:pPr>
+        <w:spacing w:line="276" w:lineRule="auto"/>
+        <w:ind w:left="360"/>
+        <w:rPr>
+          <w:rFonts w:ascii="Times New Roman" w:eastAsia="Arial" w:hAnsi="Times New Roman" w:cs="Times New Roman"/>
+        </w:rPr>
+      </w:pPr>
+      <w:r>
+        <w:rPr>
+          <w:rFonts w:ascii="Times New Roman" w:eastAsia="Arial" w:hAnsi="Times New Roman" w:cs="Times New Roman"/>
+        </w:rPr>
+        <w:t>Posebna situacija postoji kada se sistem i njegov softver istovremeno definišu. Zatim funkcionalnost, interfejsi, performanse i drugi atributi i ograničenja softvera nisu unaprijed definisani, već su zajedničjki definisani, i predmet su pregovaranja i promjena. Ovo otežava ispunjavanje karakteristika navedenih u tački 4.3.Konkretno, SRS koji nije u skladu sa zahtjevima specifikacije matične kompanije nije ispravan.</w:t>
+      </w:r>
+    </w:p>
+    <w:p>
+      <w:pPr>
+        <w:spacing w:line="276" w:lineRule="auto"/>
+        <w:ind w:left="360"/>
+        <w:rPr>
+          <w:rFonts w:ascii="Times New Roman" w:eastAsia="Arial" w:hAnsi="Times New Roman" w:cs="Times New Roman"/>
+        </w:rPr>
+      </w:pPr>
+    </w:p>
+    <w:p>
+      <w:pPr>
+        <w:spacing w:line="276" w:lineRule="auto"/>
+        <w:ind w:left="360"/>
+        <w:rPr>
+          <w:rFonts w:ascii="Times New Roman" w:eastAsia="Arial" w:hAnsi="Times New Roman" w:cs="Times New Roman"/>
+        </w:rPr>
+      </w:pPr>
+      <w:r>
+        <w:rPr>
+          <w:rFonts w:ascii="Times New Roman" w:eastAsia="Arial" w:hAnsi="Times New Roman" w:cs="Times New Roman"/>
+        </w:rPr>
+        <w:t>Ova preporoučena praksa ne govori specifično o stilu, upotrebi jezika ili tehnikama dobrog pisanja. Međutim, veoma je važno da SRS bude dobro napisan. Opšte tehničke knjige pisanja mogu se koristiti za vođenje.</w:t>
+      </w:r>
+    </w:p>
+    <w:p>
+      <w:pPr>
         <w:spacing w:line="0" w:lineRule="atLeast"/>
-        <w:rPr>
-          <w:rFonts w:ascii="Times New Roman" w:eastAsia="Arial" w:hAnsi="Times New Roman" w:cs="Times New Roman"/>
-        </w:rPr>
-      </w:pPr>
-      <w:r>
-        <w:rPr>
-          <w:rFonts w:ascii="Times New Roman" w:eastAsia="Arial" w:hAnsi="Times New Roman" w:cs="Times New Roman"/>
-        </w:rPr>
-        <w:t xml:space="preserve">Važno je razmotriti dio koji SRS igra u ukupnom projektnom planu, koji je definisan u </w:t>
-      </w:r>
-      <w:r>
-        <w:rPr>
-          <w:rFonts w:ascii="Times New Roman" w:eastAsia="Arial" w:hAnsi="Times New Roman" w:cs="Times New Roman"/>
-        </w:rPr>
-        <w:t>IEEE Std 610.12-1990</w:t>
-      </w:r>
-      <w:r>
-        <w:rPr>
-          <w:rFonts w:ascii="Times New Roman" w:eastAsia="Arial" w:hAnsi="Times New Roman" w:cs="Times New Roman"/>
-        </w:rPr>
-        <w:t xml:space="preserve">. Softver može u suštini sadržavati svu funkcionalnost projekta ili može biti dio većeg sistema. U posljednjem slučaju tipično će biti SRS koji će navesti interfejse između sistema i njegovog softverskog dijela i postaviti spoljašnje performanse i funkcionalnost na softverski dio. Naravno, SRS se onda treba složiti sa ovim sistemskim zahtjevima i proširiti ih. </w:t>
-      </w:r>
-    </w:p>
-    <w:p>
-      <w:pPr>
-        <w:tabs>
-          <w:tab w:val="left" w:pos="360"/>
-          <w:tab w:val="left" w:pos="450"/>
-        </w:tabs>
+        <w:ind w:left="360"/>
+        <w:rPr>
+          <w:rFonts w:ascii="Times New Roman" w:eastAsia="Arial" w:hAnsi="Times New Roman" w:cs="Times New Roman"/>
+        </w:rPr>
+      </w:pPr>
+    </w:p>
+    <w:p>
+      <w:pPr>
+        <w:pStyle w:val="ListParagraph"/>
+        <w:numPr>
+          <w:ilvl w:val="1"/>
+          <w:numId w:val="7"/>
+        </w:numPr>
         <w:spacing w:line="0" w:lineRule="atLeast"/>
         <w:rPr>
-          <w:rFonts w:ascii="Times New Roman" w:eastAsia="Arial" w:hAnsi="Times New Roman" w:cs="Times New Roman"/>
-        </w:rPr>
-      </w:pPr>
-    </w:p>
-    <w:p>
-      <w:pPr>
-        <w:tabs>
-          <w:tab w:val="left" w:pos="360"/>
-          <w:tab w:val="left" w:pos="450"/>
-        </w:tabs>
+          <w:rFonts w:ascii="Arial" w:eastAsia="Arial" w:hAnsi="Arial"/>
+          <w:b/>
+          <w:sz w:val="22"/>
+        </w:rPr>
+      </w:pPr>
+      <w:r>
+        <w:rPr>
+          <w:rFonts w:ascii="Arial" w:eastAsia="Arial" w:hAnsi="Arial"/>
+          <w:b/>
+          <w:sz w:val="22"/>
+        </w:rPr>
+        <w:t>Evolucija SRS-a</w:t>
+      </w:r>
+      <w:r>
+        <w:rPr>
+          <w:rFonts w:ascii="Arial" w:eastAsia="Arial" w:hAnsi="Arial"/>
+          <w:b/>
+          <w:sz w:val="22"/>
+        </w:rPr>
+        <w:t xml:space="preserve"> (DODATNO S GRUPOM)</w:t>
+      </w:r>
+    </w:p>
+    <w:p>
+      <w:pPr>
+        <w:pStyle w:val="ListParagraph"/>
         <w:spacing w:line="0" w:lineRule="atLeast"/>
-        <w:rPr>
-          <w:rFonts w:ascii="Times New Roman" w:eastAsia="Arial" w:hAnsi="Times New Roman" w:cs="Times New Roman"/>
-        </w:rPr>
-      </w:pPr>
-      <w:r>
-        <w:rPr>
-          <w:rFonts w:ascii="Times New Roman" w:eastAsia="Arial" w:hAnsi="Times New Roman" w:cs="Times New Roman"/>
-        </w:rPr>
-        <w:t>IEEE Std 1074-1997</w:t>
-      </w:r>
-      <w:r>
-        <w:rPr>
-          <w:rFonts w:ascii="Times New Roman" w:eastAsia="Arial" w:hAnsi="Times New Roman" w:cs="Times New Roman"/>
-        </w:rPr>
-        <w:t xml:space="preserve"> opisuje korake u životnom ciklusu softvera i primjenljive ulaze za svaki korak. Ostali standardi, kao što su navedeni u članu 2, odnose se na druge dijelove životnog ciklusa softvera i tako mogu dopunjavati softverske zahtjeve.</w:t>
-      </w:r>
-    </w:p>
-    <w:p>
-      <w:pPr>
-        <w:tabs>
-          <w:tab w:val="left" w:pos="360"/>
-          <w:tab w:val="left" w:pos="450"/>
+        <w:ind w:left="750"/>
+        <w:rPr>
+          <w:rFonts w:ascii="Arial" w:eastAsia="Arial" w:hAnsi="Arial"/>
+          <w:b/>
+          <w:sz w:val="22"/>
+        </w:rPr>
+      </w:pPr>
+    </w:p>
+    <w:p>
+      <w:pPr>
+        <w:pStyle w:val="ListParagraph"/>
+        <w:spacing w:line="276" w:lineRule="auto"/>
+        <w:ind w:left="360"/>
+        <w:rPr>
+          <w:rFonts w:ascii="Times New Roman" w:eastAsia="Arial" w:hAnsi="Times New Roman" w:cs="Times New Roman"/>
+        </w:rPr>
+      </w:pPr>
+      <w:r>
+        <w:rPr>
+          <w:rFonts w:ascii="Times New Roman" w:eastAsia="Arial" w:hAnsi="Times New Roman" w:cs="Times New Roman"/>
+        </w:rPr>
+        <w:t xml:space="preserve">SRS će možda morati da se razvija dok razvoj softvera napreduje. Možda je nemoguće navesti neke detalje u trenutku početka projekta. Moguće su dodatne izmjene. </w:t>
+      </w:r>
+    </w:p>
+    <w:p>
+      <w:pPr>
+        <w:pStyle w:val="ListParagraph"/>
+        <w:spacing w:line="276" w:lineRule="auto"/>
+        <w:ind w:left="360"/>
+        <w:rPr>
+          <w:rFonts w:ascii="Times New Roman" w:eastAsia="Arial" w:hAnsi="Times New Roman" w:cs="Times New Roman"/>
+        </w:rPr>
+      </w:pPr>
+    </w:p>
+    <w:p>
+      <w:pPr>
+        <w:pStyle w:val="ListParagraph"/>
+        <w:spacing w:line="276" w:lineRule="auto"/>
+        <w:ind w:left="360"/>
+        <w:rPr>
+          <w:rFonts w:ascii="Times New Roman" w:eastAsia="Arial" w:hAnsi="Times New Roman" w:cs="Times New Roman"/>
+        </w:rPr>
+      </w:pPr>
+      <w:r>
+        <w:rPr>
+          <w:rFonts w:ascii="Times New Roman" w:eastAsia="Arial" w:hAnsi="Times New Roman" w:cs="Times New Roman"/>
+        </w:rPr>
+        <w:t>Dva glavna pitanja u ovom procesu su sljedeća:</w:t>
+      </w:r>
+    </w:p>
+    <w:p>
+      <w:pPr>
+        <w:pStyle w:val="ListParagraph"/>
+        <w:numPr>
+          <w:ilvl w:val="0"/>
+          <w:numId w:val="22"/>
+        </w:numPr>
+        <w:spacing w:line="276" w:lineRule="auto"/>
+        <w:rPr>
+          <w:rFonts w:ascii="Times New Roman" w:eastAsia="Arial" w:hAnsi="Times New Roman" w:cs="Times New Roman"/>
+        </w:rPr>
+      </w:pPr>
+      <w:r>
+        <w:rPr>
+          <w:rFonts w:ascii="Times New Roman" w:eastAsia="Arial" w:hAnsi="Times New Roman" w:cs="Times New Roman"/>
+        </w:rPr>
+        <w:t xml:space="preserve">Zahtjeve treba precizirati temeljno i potpuno, čak i ako se evolucione revizije mogu predvidjeti kao neizbježne. </w:t>
+      </w:r>
+    </w:p>
+    <w:p>
+      <w:pPr>
+        <w:pStyle w:val="ListParagraph"/>
+        <w:numPr>
+          <w:ilvl w:val="0"/>
+          <w:numId w:val="22"/>
+        </w:numPr>
+        <w:spacing w:line="276" w:lineRule="auto"/>
+        <w:rPr>
+          <w:rFonts w:ascii="Times New Roman" w:eastAsia="Arial" w:hAnsi="Times New Roman" w:cs="Times New Roman"/>
+        </w:rPr>
+      </w:pPr>
+      <w:r>
+        <w:rPr>
+          <w:rFonts w:ascii="Times New Roman" w:eastAsia="Arial" w:hAnsi="Times New Roman" w:cs="Times New Roman"/>
+        </w:rPr>
+        <w:t>Treba započeti formalni proces promjene za identifikaciju, kontrolu, praćenje i prijavljivanje projektovanih promjena. Odobrene promjene u zahtjevima trebaju biti ugrađene u SRS tako da:</w:t>
+      </w:r>
+    </w:p>
+    <w:p>
+      <w:pPr>
+        <w:pStyle w:val="ListParagraph"/>
+        <w:numPr>
+          <w:ilvl w:val="0"/>
+          <w:numId w:val="23"/>
+        </w:numPr>
+        <w:spacing w:line="276" w:lineRule="auto"/>
+        <w:rPr>
+          <w:rFonts w:ascii="Times New Roman" w:eastAsia="Arial" w:hAnsi="Times New Roman" w:cs="Times New Roman"/>
+        </w:rPr>
+      </w:pPr>
+      <w:r>
+        <w:rPr>
+          <w:rFonts w:ascii="Times New Roman" w:eastAsia="Arial" w:hAnsi="Times New Roman" w:cs="Times New Roman"/>
+        </w:rPr>
+        <w:t>Obezbijede tačan i potpun revizorski trag promjena;</w:t>
+      </w:r>
+    </w:p>
+    <w:p>
+      <w:pPr>
+        <w:pStyle w:val="ListParagraph"/>
+        <w:numPr>
+          <w:ilvl w:val="0"/>
+          <w:numId w:val="23"/>
+        </w:numPr>
+        <w:spacing w:line="276" w:lineRule="auto"/>
+        <w:rPr>
+          <w:rFonts w:ascii="Times New Roman" w:eastAsia="Arial" w:hAnsi="Times New Roman" w:cs="Times New Roman"/>
+        </w:rPr>
+      </w:pPr>
+      <w:r>
+        <w:rPr>
+          <w:rFonts w:ascii="Times New Roman" w:eastAsia="Arial" w:hAnsi="Times New Roman" w:cs="Times New Roman"/>
+        </w:rPr>
+        <w:t>Dozvole pregled trenutnih i zamijenjenih dijelova SRS-a.</w:t>
+      </w:r>
+    </w:p>
+    <w:p>
+      <w:pPr>
+        <w:tabs>
+          <w:tab w:val="left" w:pos="180"/>
         </w:tabs>
         <w:spacing w:line="0" w:lineRule="atLeast"/>
-        <w:rPr>
-          <w:rFonts w:ascii="Times New Roman" w:eastAsia="Arial" w:hAnsi="Times New Roman" w:cs="Times New Roman"/>
-        </w:rPr>
-      </w:pPr>
-    </w:p>
-    <w:p>
-      <w:pPr>
-        <w:tabs>
-          <w:tab w:val="left" w:pos="360"/>
-          <w:tab w:val="left" w:pos="450"/>
-        </w:tabs>
+        <w:ind w:left="360"/>
+        <w:rPr>
+          <w:rFonts w:ascii="Times New Roman" w:eastAsia="Arial" w:hAnsi="Times New Roman" w:cs="Times New Roman"/>
+        </w:rPr>
+      </w:pPr>
+    </w:p>
+    <w:p>
+      <w:pPr>
+        <w:pStyle w:val="ListParagraph"/>
+        <w:numPr>
+          <w:ilvl w:val="1"/>
+          <w:numId w:val="7"/>
+        </w:numPr>
         <w:spacing w:line="0" w:lineRule="atLeast"/>
         <w:rPr>
-          <w:rFonts w:ascii="Times New Roman" w:eastAsia="Arial" w:hAnsi="Times New Roman" w:cs="Times New Roman"/>
-        </w:rPr>
-      </w:pPr>
-      <w:r>
-        <w:rPr>
-          <w:rFonts w:ascii="Times New Roman" w:eastAsia="Arial" w:hAnsi="Times New Roman" w:cs="Times New Roman"/>
-        </w:rPr>
-        <w:t>Pošto SRS ima specifičnu ulogu u procesu razvoja softvera, pisci SRS-a bi trebalo da budu pažljivi da ne prelaze granice te uloge. To znači da bi SRS:</w:t>
-      </w:r>
-    </w:p>
-    <w:p>
-      <w:pPr>
-        <w:tabs>
-          <w:tab w:val="left" w:pos="360"/>
-          <w:tab w:val="left" w:pos="450"/>
-        </w:tabs>
+          <w:rFonts w:ascii="Arial" w:eastAsia="Arial" w:hAnsi="Arial"/>
+          <w:b/>
+          <w:sz w:val="22"/>
+        </w:rPr>
+      </w:pPr>
+      <w:r>
+        <w:rPr>
+          <w:rFonts w:ascii="Arial" w:eastAsia="Arial" w:hAnsi="Arial"/>
+          <w:b/>
+          <w:sz w:val="22"/>
+        </w:rPr>
+        <w:t>Izrada prototipa (DODATNO S GRUPOM)</w:t>
+      </w:r>
+    </w:p>
+    <w:p>
+      <w:pPr>
+        <w:pStyle w:val="ListParagraph"/>
         <w:spacing w:line="0" w:lineRule="atLeast"/>
-        <w:rPr>
-          <w:rFonts w:ascii="Times New Roman" w:eastAsia="Arial" w:hAnsi="Times New Roman" w:cs="Times New Roman"/>
-        </w:rPr>
-      </w:pPr>
+        <w:ind w:left="750"/>
+        <w:rPr>
+          <w:rFonts w:ascii="Arial" w:eastAsia="Arial" w:hAnsi="Arial"/>
+          <w:b/>
+          <w:sz w:val="22"/>
+        </w:rPr>
+      </w:pPr>
+    </w:p>
+    <w:p>
+      <w:pPr>
+        <w:pStyle w:val="ListParagraph"/>
+        <w:spacing w:line="0" w:lineRule="atLeast"/>
+        <w:ind w:left="360"/>
+        <w:rPr>
+          <w:rFonts w:ascii="Times New Roman" w:eastAsia="Arial" w:hAnsi="Times New Roman" w:cs="Times New Roman"/>
+        </w:rPr>
+      </w:pPr>
+      <w:r>
+        <w:rPr>
+          <w:rFonts w:ascii="Times New Roman" w:eastAsia="Arial" w:hAnsi="Times New Roman" w:cs="Times New Roman"/>
+        </w:rPr>
+        <w:t xml:space="preserve">Izrada prototipa se često koristi tokom zahtjeva projekta. Postoje mnogi alati koji omogućavaju prototip, koji pokazuje neke karakteristike sistema, koji se kreiraju vrlo brzo i lako. Vidjeti i </w:t>
+      </w:r>
+      <w:r>
+        <w:rPr>
+          <w:rFonts w:ascii="Times New Roman" w:eastAsia="Arial" w:hAnsi="Times New Roman" w:cs="Times New Roman"/>
+        </w:rPr>
+        <w:t>ASTM E1340-96.</w:t>
+      </w:r>
+    </w:p>
+    <w:p>
+      <w:pPr>
+        <w:pStyle w:val="ListParagraph"/>
+        <w:spacing w:line="0" w:lineRule="atLeast"/>
+        <w:ind w:left="360"/>
+        <w:rPr>
+          <w:rFonts w:ascii="Times New Roman" w:eastAsia="Arial" w:hAnsi="Times New Roman" w:cs="Times New Roman"/>
+        </w:rPr>
+      </w:pPr>
+    </w:p>
+    <w:p>
+      <w:pPr>
+        <w:pStyle w:val="ListParagraph"/>
+        <w:spacing w:line="0" w:lineRule="atLeast"/>
+        <w:ind w:left="360"/>
+        <w:rPr>
+          <w:rFonts w:ascii="Times New Roman" w:eastAsia="Arial" w:hAnsi="Times New Roman" w:cs="Times New Roman"/>
+        </w:rPr>
+      </w:pPr>
+      <w:r>
+        <w:rPr>
+          <w:rFonts w:ascii="Times New Roman" w:eastAsia="Arial" w:hAnsi="Times New Roman" w:cs="Times New Roman"/>
+        </w:rPr>
+        <w:t>Prototipovi su korisni iz sljedećih razloga:</w:t>
+      </w:r>
     </w:p>
     <w:p>
       <w:pPr>
         <w:pStyle w:val="ListParagraph"/>
         <w:numPr>
           <w:ilvl w:val="0"/>
-          <w:numId w:val="10"/>
-        </w:numPr>
-        <w:tabs>
-          <w:tab w:val="left" w:pos="360"/>
-          <w:tab w:val="left" w:pos="450"/>
-        </w:tabs>
+          <w:numId w:val="24"/>
+        </w:numPr>
         <w:spacing w:line="0" w:lineRule="atLeast"/>
         <w:rPr>
           <w:rFonts w:ascii="Times New Roman" w:eastAsia="Arial" w:hAnsi="Times New Roman" w:cs="Times New Roman"/>
@@ -2086,8 +4657,278 @@
         <w:rPr>
           <w:rFonts w:ascii="Times New Roman" w:eastAsia="Arial" w:hAnsi="Times New Roman" w:cs="Times New Roman"/>
         </w:rPr>
-        <w:t xml:space="preserve">Trebalo da pravilno definiše sve softverske zahtjeve. Zahtjev softvera </w:t>
-      </w:r>
+        <w:t>Kupac može vjerovatnije da pogleda prototip, nego da pročita SRS. Dakle, prototip obezbjeđuje brzu povratnu informaciju.</w:t>
+      </w:r>
+    </w:p>
+    <w:p>
+      <w:pPr>
+        <w:pStyle w:val="ListParagraph"/>
+        <w:numPr>
+          <w:ilvl w:val="0"/>
+          <w:numId w:val="24"/>
+        </w:numPr>
+        <w:spacing w:line="0" w:lineRule="atLeast"/>
+        <w:rPr>
+          <w:rFonts w:ascii="Times New Roman" w:eastAsia="Arial" w:hAnsi="Times New Roman" w:cs="Times New Roman"/>
+        </w:rPr>
+      </w:pPr>
+      <w:r>
+        <w:rPr>
+          <w:rFonts w:ascii="Times New Roman" w:eastAsia="Arial" w:hAnsi="Times New Roman" w:cs="Times New Roman"/>
+        </w:rPr>
+        <w:t>Prototip prikazuje neadekvatne aspekte ponašanja sistema. Stoga, to proizvodi ne samo odgovore, nego i nova pitanja.</w:t>
+      </w:r>
+    </w:p>
+    <w:p>
+      <w:pPr>
+        <w:pStyle w:val="ListParagraph"/>
+        <w:numPr>
+          <w:ilvl w:val="0"/>
+          <w:numId w:val="24"/>
+        </w:numPr>
+        <w:spacing w:line="0" w:lineRule="atLeast"/>
+        <w:rPr>
+          <w:rFonts w:ascii="Times New Roman" w:eastAsia="Arial" w:hAnsi="Times New Roman" w:cs="Times New Roman"/>
+        </w:rPr>
+      </w:pPr>
+      <w:r>
+        <w:rPr>
+          <w:rFonts w:ascii="Times New Roman" w:eastAsia="Arial" w:hAnsi="Times New Roman" w:cs="Times New Roman"/>
+        </w:rPr>
+        <w:t>SRS zasnovan na prototipu ima tendenciju da se tokom razvoja razvijamanje promjena, čime se skraćuje vrijeme razvoja.</w:t>
+      </w:r>
+    </w:p>
+    <w:p>
+      <w:pPr>
+        <w:spacing w:line="0" w:lineRule="atLeast"/>
+        <w:rPr>
+          <w:rFonts w:ascii="Times New Roman" w:eastAsia="Arial" w:hAnsi="Times New Roman" w:cs="Times New Roman"/>
+        </w:rPr>
+      </w:pPr>
+    </w:p>
+    <w:p>
+      <w:pPr>
+        <w:spacing w:line="0" w:lineRule="atLeast"/>
+        <w:ind w:left="360"/>
+        <w:rPr>
+          <w:rFonts w:ascii="Times New Roman" w:eastAsia="Arial" w:hAnsi="Times New Roman" w:cs="Times New Roman"/>
+        </w:rPr>
+      </w:pPr>
+      <w:r>
+        <w:rPr>
+          <w:rFonts w:ascii="Times New Roman" w:eastAsia="Arial" w:hAnsi="Times New Roman" w:cs="Times New Roman"/>
+        </w:rPr>
+        <w:t xml:space="preserve">Prototip bi se trebao koristiti kao način za izuzimanje softverskih zahtjeva. </w:t>
+      </w:r>
+    </w:p>
+    <w:p>
+      <w:pPr>
+        <w:spacing w:line="0" w:lineRule="atLeast"/>
+        <w:ind w:left="360"/>
+        <w:rPr>
+          <w:rFonts w:ascii="Times New Roman" w:eastAsia="Arial" w:hAnsi="Times New Roman" w:cs="Times New Roman"/>
+        </w:rPr>
+      </w:pPr>
+    </w:p>
+    <w:p>
+      <w:pPr>
+        <w:pStyle w:val="ListParagraph"/>
+        <w:numPr>
+          <w:ilvl w:val="1"/>
+          <w:numId w:val="7"/>
+        </w:numPr>
+        <w:spacing w:line="0" w:lineRule="atLeast"/>
+        <w:rPr>
+          <w:rFonts w:ascii="Arial" w:eastAsia="Arial" w:hAnsi="Arial"/>
+          <w:b/>
+          <w:sz w:val="22"/>
+        </w:rPr>
+      </w:pPr>
+      <w:r>
+        <w:rPr>
+          <w:rFonts w:ascii="Arial" w:eastAsia="Arial" w:hAnsi="Arial"/>
+          <w:b/>
+          <w:sz w:val="22"/>
+        </w:rPr>
+        <w:t>Dizajn ugradnje u SRS</w:t>
+      </w:r>
+    </w:p>
+    <w:p>
+      <w:pPr>
+        <w:spacing w:line="0" w:lineRule="atLeast"/>
+        <w:rPr>
+          <w:rFonts w:ascii="Times New Roman" w:eastAsia="Arial" w:hAnsi="Times New Roman" w:cs="Times New Roman"/>
+        </w:rPr>
+      </w:pPr>
+    </w:p>
+    <w:p>
+      <w:pPr>
+        <w:tabs>
+          <w:tab w:val="left" w:pos="180"/>
+        </w:tabs>
+        <w:spacing w:line="0" w:lineRule="atLeast"/>
+        <w:ind w:left="360"/>
+        <w:rPr>
+          <w:rFonts w:ascii="Times New Roman" w:eastAsia="Arial" w:hAnsi="Times New Roman" w:cs="Times New Roman"/>
+        </w:rPr>
+      </w:pPr>
+    </w:p>
+    <w:p>
+      <w:pPr>
+        <w:spacing w:line="0" w:lineRule="atLeast"/>
+        <w:ind w:left="360"/>
+        <w:rPr>
+          <w:rFonts w:ascii="Times New Roman" w:eastAsia="Arial" w:hAnsi="Times New Roman" w:cs="Times New Roman"/>
+        </w:rPr>
+      </w:pPr>
+    </w:p>
+    <w:p>
+      <w:pPr>
+        <w:spacing w:line="276" w:lineRule="auto"/>
+        <w:ind w:left="360"/>
+        <w:rPr>
+          <w:rFonts w:ascii="Times New Roman" w:eastAsia="Arial" w:hAnsi="Times New Roman" w:cs="Times New Roman"/>
+        </w:rPr>
+      </w:pPr>
+    </w:p>
+    <w:p>
+      <w:pPr>
+        <w:spacing w:line="276" w:lineRule="auto"/>
+        <w:ind w:left="360"/>
+        <w:rPr>
+          <w:rFonts w:ascii="Times New Roman" w:eastAsia="Arial" w:hAnsi="Times New Roman" w:cs="Times New Roman"/>
+          <w:lang w:val="sr-Latn-BA"/>
+        </w:rPr>
+      </w:pPr>
+    </w:p>
+    <w:p>
+      <w:pPr>
+        <w:spacing w:line="276" w:lineRule="auto"/>
+        <w:ind w:firstLine="360"/>
+        <w:rPr>
+          <w:rFonts w:ascii="Arial" w:eastAsia="Arial" w:hAnsi="Arial"/>
+        </w:rPr>
+      </w:pPr>
+    </w:p>
+    <w:p>
+      <w:pPr>
+        <w:spacing w:line="276" w:lineRule="auto"/>
+        <w:ind w:left="360"/>
+        <w:rPr>
+          <w:rFonts w:ascii="Times New Roman" w:eastAsia="Arial" w:hAnsi="Times New Roman" w:cs="Times New Roman"/>
+        </w:rPr>
+      </w:pPr>
+    </w:p>
+    <w:p>
+      <w:pPr>
+        <w:spacing w:line="276" w:lineRule="auto"/>
+        <w:ind w:firstLine="360"/>
+        <w:rPr>
+          <w:rFonts w:ascii="Arial" w:eastAsia="Arial" w:hAnsi="Arial"/>
+          <w:b/>
+        </w:rPr>
+      </w:pPr>
+    </w:p>
+    <w:p>
+      <w:pPr>
+        <w:spacing w:line="276" w:lineRule="auto"/>
+        <w:ind w:firstLine="360"/>
+        <w:rPr>
+          <w:rFonts w:ascii="Arial" w:eastAsia="Arial" w:hAnsi="Arial"/>
+          <w:b/>
+        </w:rPr>
+      </w:pPr>
+    </w:p>
+    <w:p>
+      <w:pPr>
+        <w:spacing w:line="276" w:lineRule="auto"/>
+        <w:ind w:left="360"/>
+        <w:rPr>
+          <w:rFonts w:ascii="Times New Roman" w:eastAsia="Arial" w:hAnsi="Times New Roman" w:cs="Times New Roman"/>
+        </w:rPr>
+      </w:pPr>
+    </w:p>
+    <w:p>
+      <w:pPr>
+        <w:spacing w:line="276" w:lineRule="auto"/>
+        <w:ind w:firstLine="360"/>
+        <w:rPr>
+          <w:rFonts w:ascii="Times New Roman" w:eastAsia="Arial" w:hAnsi="Times New Roman" w:cs="Times New Roman"/>
+        </w:rPr>
+      </w:pPr>
+    </w:p>
+    <w:p>
+      <w:pPr>
+        <w:spacing w:line="0" w:lineRule="atLeast"/>
+        <w:ind w:left="360"/>
+        <w:rPr>
+          <w:rFonts w:ascii="Arial" w:eastAsia="Arial" w:hAnsi="Arial"/>
+          <w:b/>
+        </w:rPr>
+      </w:pPr>
+    </w:p>
+    <w:p>
+      <w:pPr>
+        <w:spacing w:line="0" w:lineRule="atLeast"/>
+        <w:ind w:left="360"/>
+        <w:rPr>
+          <w:rFonts w:ascii="Arial" w:eastAsia="Arial" w:hAnsi="Arial"/>
+          <w:b/>
+        </w:rPr>
+      </w:pPr>
+    </w:p>
+    <w:p>
+      <w:pPr>
+        <w:spacing w:line="276" w:lineRule="auto"/>
+        <w:ind w:left="360"/>
+        <w:rPr>
+          <w:rFonts w:ascii="Times New Roman" w:eastAsia="Arial" w:hAnsi="Times New Roman" w:cs="Times New Roman"/>
+        </w:rPr>
+      </w:pPr>
+    </w:p>
+    <w:p>
+      <w:pPr>
+        <w:spacing w:line="276" w:lineRule="auto"/>
+        <w:ind w:left="360"/>
+        <w:rPr>
+          <w:rFonts w:ascii="Times New Roman" w:eastAsia="Arial" w:hAnsi="Times New Roman" w:cs="Times New Roman"/>
+        </w:rPr>
+      </w:pPr>
+    </w:p>
+    <w:p>
+      <w:pPr>
+        <w:spacing w:line="276" w:lineRule="auto"/>
+        <w:ind w:left="360"/>
+        <w:rPr>
+          <w:rFonts w:ascii="Times New Roman" w:eastAsia="Arial" w:hAnsi="Times New Roman" w:cs="Times New Roman"/>
+        </w:rPr>
+      </w:pPr>
+    </w:p>
+    <w:p>
+      <w:pPr>
+        <w:spacing w:line="276" w:lineRule="auto"/>
+        <w:ind w:left="360"/>
+        <w:rPr>
+          <w:rFonts w:ascii="Times New Roman" w:eastAsia="Arial" w:hAnsi="Times New Roman" w:cs="Times New Roman"/>
+        </w:rPr>
+      </w:pPr>
+    </w:p>
+    <w:p>
+      <w:pPr>
+        <w:spacing w:line="276" w:lineRule="auto"/>
+        <w:ind w:left="360"/>
+        <w:rPr>
+          <w:rFonts w:ascii="Times New Roman" w:eastAsia="Arial" w:hAnsi="Times New Roman" w:cs="Times New Roman"/>
+        </w:rPr>
+      </w:pPr>
+    </w:p>
+    <w:p>
+      <w:pPr>
+        <w:spacing w:line="276" w:lineRule="auto"/>
+        <w:rPr>
+          <w:rFonts w:ascii="Times New Roman" w:eastAsia="Arial" w:hAnsi="Times New Roman" w:cs="Times New Roman"/>
+        </w:rPr>
+      </w:pPr>
     </w:p>
     <w:p>
       <w:pPr>
@@ -2270,6 +5111,178 @@
 <file path=word/numbering.xml><?xml version="1.0" encoding="utf-8"?>
 <w:numbering xmlns:ve="http://schemas.openxmlformats.org/markup-compatibility/2006" xmlns:o="urn:schemas-microsoft-com:office:office" xmlns:r="http://schemas.openxmlformats.org/officeDocument/2006/relationships" xmlns:m="http://schemas.openxmlformats.org/officeDocument/2006/math" xmlns:v="urn:schemas-microsoft-com:vml" xmlns:wp="http://schemas.openxmlformats.org/drawingml/2006/wordprocessingDrawing" xmlns:w10="urn:schemas-microsoft-com:office:word" xmlns:w="http://schemas.openxmlformats.org/wordprocessingml/2006/main" xmlns:wne="http://schemas.microsoft.com/office/word/2006/wordml">
   <w:abstractNum w:abstractNumId="0">
+    <w:nsid w:val="0D971780"/>
+    <w:multiLevelType w:val="hybridMultilevel"/>
+    <w:tmpl w:val="60B8EF4A"/>
+    <w:lvl w:ilvl="0" w:tplc="04090017">
+      <w:start w:val="1"/>
+      <w:numFmt w:val="lowerLetter"/>
+      <w:lvlText w:val="%1)"/>
+      <w:lvlJc w:val="left"/>
+      <w:pPr>
+        <w:ind w:left="1080" w:hanging="360"/>
+      </w:pPr>
+    </w:lvl>
+    <w:lvl w:ilvl="1" w:tplc="04090019" w:tentative="1">
+      <w:start w:val="1"/>
+      <w:numFmt w:val="lowerLetter"/>
+      <w:lvlText w:val="%2."/>
+      <w:lvlJc w:val="left"/>
+      <w:pPr>
+        <w:ind w:left="1800" w:hanging="360"/>
+      </w:pPr>
+    </w:lvl>
+    <w:lvl w:ilvl="2" w:tplc="0409001B" w:tentative="1">
+      <w:start w:val="1"/>
+      <w:numFmt w:val="lowerRoman"/>
+      <w:lvlText w:val="%3."/>
+      <w:lvlJc w:val="right"/>
+      <w:pPr>
+        <w:ind w:left="2520" w:hanging="180"/>
+      </w:pPr>
+    </w:lvl>
+    <w:lvl w:ilvl="3" w:tplc="0409000F" w:tentative="1">
+      <w:start w:val="1"/>
+      <w:numFmt w:val="decimal"/>
+      <w:lvlText w:val="%4."/>
+      <w:lvlJc w:val="left"/>
+      <w:pPr>
+        <w:ind w:left="3240" w:hanging="360"/>
+      </w:pPr>
+    </w:lvl>
+    <w:lvl w:ilvl="4" w:tplc="04090019" w:tentative="1">
+      <w:start w:val="1"/>
+      <w:numFmt w:val="lowerLetter"/>
+      <w:lvlText w:val="%5."/>
+      <w:lvlJc w:val="left"/>
+      <w:pPr>
+        <w:ind w:left="3960" w:hanging="360"/>
+      </w:pPr>
+    </w:lvl>
+    <w:lvl w:ilvl="5" w:tplc="0409001B" w:tentative="1">
+      <w:start w:val="1"/>
+      <w:numFmt w:val="lowerRoman"/>
+      <w:lvlText w:val="%6."/>
+      <w:lvlJc w:val="right"/>
+      <w:pPr>
+        <w:ind w:left="4680" w:hanging="180"/>
+      </w:pPr>
+    </w:lvl>
+    <w:lvl w:ilvl="6" w:tplc="0409000F" w:tentative="1">
+      <w:start w:val="1"/>
+      <w:numFmt w:val="decimal"/>
+      <w:lvlText w:val="%7."/>
+      <w:lvlJc w:val="left"/>
+      <w:pPr>
+        <w:ind w:left="5400" w:hanging="360"/>
+      </w:pPr>
+    </w:lvl>
+    <w:lvl w:ilvl="7" w:tplc="04090019" w:tentative="1">
+      <w:start w:val="1"/>
+      <w:numFmt w:val="lowerLetter"/>
+      <w:lvlText w:val="%8."/>
+      <w:lvlJc w:val="left"/>
+      <w:pPr>
+        <w:ind w:left="6120" w:hanging="360"/>
+      </w:pPr>
+    </w:lvl>
+    <w:lvl w:ilvl="8" w:tplc="0409001B" w:tentative="1">
+      <w:start w:val="1"/>
+      <w:numFmt w:val="lowerRoman"/>
+      <w:lvlText w:val="%9."/>
+      <w:lvlJc w:val="right"/>
+      <w:pPr>
+        <w:ind w:left="6840" w:hanging="180"/>
+      </w:pPr>
+    </w:lvl>
+  </w:abstractNum>
+  <w:abstractNum w:abstractNumId="1">
+    <w:nsid w:val="11866E07"/>
+    <w:multiLevelType w:val="hybridMultilevel"/>
+    <w:tmpl w:val="A01CCC2E"/>
+    <w:lvl w:ilvl="0" w:tplc="04090017">
+      <w:start w:val="1"/>
+      <w:numFmt w:val="lowerLetter"/>
+      <w:lvlText w:val="%1)"/>
+      <w:lvlJc w:val="left"/>
+      <w:pPr>
+        <w:ind w:left="1080" w:hanging="360"/>
+      </w:pPr>
+    </w:lvl>
+    <w:lvl w:ilvl="1" w:tplc="04090019" w:tentative="1">
+      <w:start w:val="1"/>
+      <w:numFmt w:val="lowerLetter"/>
+      <w:lvlText w:val="%2."/>
+      <w:lvlJc w:val="left"/>
+      <w:pPr>
+        <w:ind w:left="1800" w:hanging="360"/>
+      </w:pPr>
+    </w:lvl>
+    <w:lvl w:ilvl="2" w:tplc="0409001B" w:tentative="1">
+      <w:start w:val="1"/>
+      <w:numFmt w:val="lowerRoman"/>
+      <w:lvlText w:val="%3."/>
+      <w:lvlJc w:val="right"/>
+      <w:pPr>
+        <w:ind w:left="2520" w:hanging="180"/>
+      </w:pPr>
+    </w:lvl>
+    <w:lvl w:ilvl="3" w:tplc="0409000F" w:tentative="1">
+      <w:start w:val="1"/>
+      <w:numFmt w:val="decimal"/>
+      <w:lvlText w:val="%4."/>
+      <w:lvlJc w:val="left"/>
+      <w:pPr>
+        <w:ind w:left="3240" w:hanging="360"/>
+      </w:pPr>
+    </w:lvl>
+    <w:lvl w:ilvl="4" w:tplc="04090019" w:tentative="1">
+      <w:start w:val="1"/>
+      <w:numFmt w:val="lowerLetter"/>
+      <w:lvlText w:val="%5."/>
+      <w:lvlJc w:val="left"/>
+      <w:pPr>
+        <w:ind w:left="3960" w:hanging="360"/>
+      </w:pPr>
+    </w:lvl>
+    <w:lvl w:ilvl="5" w:tplc="0409001B" w:tentative="1">
+      <w:start w:val="1"/>
+      <w:numFmt w:val="lowerRoman"/>
+      <w:lvlText w:val="%6."/>
+      <w:lvlJc w:val="right"/>
+      <w:pPr>
+        <w:ind w:left="4680" w:hanging="180"/>
+      </w:pPr>
+    </w:lvl>
+    <w:lvl w:ilvl="6" w:tplc="0409000F" w:tentative="1">
+      <w:start w:val="1"/>
+      <w:numFmt w:val="decimal"/>
+      <w:lvlText w:val="%7."/>
+      <w:lvlJc w:val="left"/>
+      <w:pPr>
+        <w:ind w:left="5400" w:hanging="360"/>
+      </w:pPr>
+    </w:lvl>
+    <w:lvl w:ilvl="7" w:tplc="04090019" w:tentative="1">
+      <w:start w:val="1"/>
+      <w:numFmt w:val="lowerLetter"/>
+      <w:lvlText w:val="%8."/>
+      <w:lvlJc w:val="left"/>
+      <w:pPr>
+        <w:ind w:left="6120" w:hanging="360"/>
+      </w:pPr>
+    </w:lvl>
+    <w:lvl w:ilvl="8" w:tplc="0409001B" w:tentative="1">
+      <w:start w:val="1"/>
+      <w:numFmt w:val="lowerRoman"/>
+      <w:lvlText w:val="%9."/>
+      <w:lvlJc w:val="right"/>
+      <w:pPr>
+        <w:ind w:left="6840" w:hanging="180"/>
+      </w:pPr>
+    </w:lvl>
+  </w:abstractNum>
+  <w:abstractNum w:abstractNumId="2">
     <w:nsid w:val="13E610BD"/>
     <w:multiLevelType w:val="hybridMultilevel"/>
     <w:tmpl w:val="DF0445F0"/>
@@ -2358,7 +5371,268 @@
       </w:pPr>
     </w:lvl>
   </w:abstractNum>
-  <w:abstractNum w:abstractNumId="1">
+  <w:abstractNum w:abstractNumId="3">
+    <w:nsid w:val="1A153ED5"/>
+    <w:multiLevelType w:val="hybridMultilevel"/>
+    <w:tmpl w:val="84448AC4"/>
+    <w:lvl w:ilvl="0" w:tplc="04090017">
+      <w:start w:val="1"/>
+      <w:numFmt w:val="lowerLetter"/>
+      <w:lvlText w:val="%1)"/>
+      <w:lvlJc w:val="left"/>
+      <w:pPr>
+        <w:ind w:left="1080" w:hanging="360"/>
+      </w:pPr>
+    </w:lvl>
+    <w:lvl w:ilvl="1" w:tplc="04090019" w:tentative="1">
+      <w:start w:val="1"/>
+      <w:numFmt w:val="lowerLetter"/>
+      <w:lvlText w:val="%2."/>
+      <w:lvlJc w:val="left"/>
+      <w:pPr>
+        <w:ind w:left="1800" w:hanging="360"/>
+      </w:pPr>
+    </w:lvl>
+    <w:lvl w:ilvl="2" w:tplc="0409001B" w:tentative="1">
+      <w:start w:val="1"/>
+      <w:numFmt w:val="lowerRoman"/>
+      <w:lvlText w:val="%3."/>
+      <w:lvlJc w:val="right"/>
+      <w:pPr>
+        <w:ind w:left="2520" w:hanging="180"/>
+      </w:pPr>
+    </w:lvl>
+    <w:lvl w:ilvl="3" w:tplc="0409000F" w:tentative="1">
+      <w:start w:val="1"/>
+      <w:numFmt w:val="decimal"/>
+      <w:lvlText w:val="%4."/>
+      <w:lvlJc w:val="left"/>
+      <w:pPr>
+        <w:ind w:left="3240" w:hanging="360"/>
+      </w:pPr>
+    </w:lvl>
+    <w:lvl w:ilvl="4" w:tplc="04090019" w:tentative="1">
+      <w:start w:val="1"/>
+      <w:numFmt w:val="lowerLetter"/>
+      <w:lvlText w:val="%5."/>
+      <w:lvlJc w:val="left"/>
+      <w:pPr>
+        <w:ind w:left="3960" w:hanging="360"/>
+      </w:pPr>
+    </w:lvl>
+    <w:lvl w:ilvl="5" w:tplc="0409001B" w:tentative="1">
+      <w:start w:val="1"/>
+      <w:numFmt w:val="lowerRoman"/>
+      <w:lvlText w:val="%6."/>
+      <w:lvlJc w:val="right"/>
+      <w:pPr>
+        <w:ind w:left="4680" w:hanging="180"/>
+      </w:pPr>
+    </w:lvl>
+    <w:lvl w:ilvl="6" w:tplc="0409000F" w:tentative="1">
+      <w:start w:val="1"/>
+      <w:numFmt w:val="decimal"/>
+      <w:lvlText w:val="%7."/>
+      <w:lvlJc w:val="left"/>
+      <w:pPr>
+        <w:ind w:left="5400" w:hanging="360"/>
+      </w:pPr>
+    </w:lvl>
+    <w:lvl w:ilvl="7" w:tplc="04090019" w:tentative="1">
+      <w:start w:val="1"/>
+      <w:numFmt w:val="lowerLetter"/>
+      <w:lvlText w:val="%8."/>
+      <w:lvlJc w:val="left"/>
+      <w:pPr>
+        <w:ind w:left="6120" w:hanging="360"/>
+      </w:pPr>
+    </w:lvl>
+    <w:lvl w:ilvl="8" w:tplc="0409001B" w:tentative="1">
+      <w:start w:val="1"/>
+      <w:numFmt w:val="lowerRoman"/>
+      <w:lvlText w:val="%9."/>
+      <w:lvlJc w:val="right"/>
+      <w:pPr>
+        <w:ind w:left="6840" w:hanging="180"/>
+      </w:pPr>
+    </w:lvl>
+  </w:abstractNum>
+  <w:abstractNum w:abstractNumId="4">
+    <w:nsid w:val="200B0FA4"/>
+    <w:multiLevelType w:val="hybridMultilevel"/>
+    <w:tmpl w:val="EC10D02C"/>
+    <w:lvl w:ilvl="0" w:tplc="7FFC438E">
+      <w:start w:val="1"/>
+      <w:numFmt w:val="decimal"/>
+      <w:lvlText w:val="%1)"/>
+      <w:lvlJc w:val="left"/>
+      <w:pPr>
+        <w:ind w:left="1800" w:hanging="360"/>
+      </w:pPr>
+      <w:rPr>
+        <w:rFonts w:hint="default"/>
+      </w:rPr>
+    </w:lvl>
+    <w:lvl w:ilvl="1" w:tplc="04090019" w:tentative="1">
+      <w:start w:val="1"/>
+      <w:numFmt w:val="lowerLetter"/>
+      <w:lvlText w:val="%2."/>
+      <w:lvlJc w:val="left"/>
+      <w:pPr>
+        <w:ind w:left="2520" w:hanging="360"/>
+      </w:pPr>
+    </w:lvl>
+    <w:lvl w:ilvl="2" w:tplc="0409001B" w:tentative="1">
+      <w:start w:val="1"/>
+      <w:numFmt w:val="lowerRoman"/>
+      <w:lvlText w:val="%3."/>
+      <w:lvlJc w:val="right"/>
+      <w:pPr>
+        <w:ind w:left="3240" w:hanging="180"/>
+      </w:pPr>
+    </w:lvl>
+    <w:lvl w:ilvl="3" w:tplc="0409000F" w:tentative="1">
+      <w:start w:val="1"/>
+      <w:numFmt w:val="decimal"/>
+      <w:lvlText w:val="%4."/>
+      <w:lvlJc w:val="left"/>
+      <w:pPr>
+        <w:ind w:left="3960" w:hanging="360"/>
+      </w:pPr>
+    </w:lvl>
+    <w:lvl w:ilvl="4" w:tplc="04090019" w:tentative="1">
+      <w:start w:val="1"/>
+      <w:numFmt w:val="lowerLetter"/>
+      <w:lvlText w:val="%5."/>
+      <w:lvlJc w:val="left"/>
+      <w:pPr>
+        <w:ind w:left="4680" w:hanging="360"/>
+      </w:pPr>
+    </w:lvl>
+    <w:lvl w:ilvl="5" w:tplc="0409001B" w:tentative="1">
+      <w:start w:val="1"/>
+      <w:numFmt w:val="lowerRoman"/>
+      <w:lvlText w:val="%6."/>
+      <w:lvlJc w:val="right"/>
+      <w:pPr>
+        <w:ind w:left="5400" w:hanging="180"/>
+      </w:pPr>
+    </w:lvl>
+    <w:lvl w:ilvl="6" w:tplc="0409000F" w:tentative="1">
+      <w:start w:val="1"/>
+      <w:numFmt w:val="decimal"/>
+      <w:lvlText w:val="%7."/>
+      <w:lvlJc w:val="left"/>
+      <w:pPr>
+        <w:ind w:left="6120" w:hanging="360"/>
+      </w:pPr>
+    </w:lvl>
+    <w:lvl w:ilvl="7" w:tplc="04090019" w:tentative="1">
+      <w:start w:val="1"/>
+      <w:numFmt w:val="lowerLetter"/>
+      <w:lvlText w:val="%8."/>
+      <w:lvlJc w:val="left"/>
+      <w:pPr>
+        <w:ind w:left="6840" w:hanging="360"/>
+      </w:pPr>
+    </w:lvl>
+    <w:lvl w:ilvl="8" w:tplc="0409001B" w:tentative="1">
+      <w:start w:val="1"/>
+      <w:numFmt w:val="lowerRoman"/>
+      <w:lvlText w:val="%9."/>
+      <w:lvlJc w:val="right"/>
+      <w:pPr>
+        <w:ind w:left="7560" w:hanging="180"/>
+      </w:pPr>
+    </w:lvl>
+  </w:abstractNum>
+  <w:abstractNum w:abstractNumId="5">
+    <w:nsid w:val="224869DB"/>
+    <w:multiLevelType w:val="hybridMultilevel"/>
+    <w:tmpl w:val="A79232CE"/>
+    <w:lvl w:ilvl="0" w:tplc="04090017">
+      <w:start w:val="1"/>
+      <w:numFmt w:val="lowerLetter"/>
+      <w:lvlText w:val="%1)"/>
+      <w:lvlJc w:val="left"/>
+      <w:pPr>
+        <w:ind w:left="720" w:hanging="360"/>
+      </w:pPr>
+    </w:lvl>
+    <w:lvl w:ilvl="1" w:tplc="04090019" w:tentative="1">
+      <w:start w:val="1"/>
+      <w:numFmt w:val="lowerLetter"/>
+      <w:lvlText w:val="%2."/>
+      <w:lvlJc w:val="left"/>
+      <w:pPr>
+        <w:ind w:left="1440" w:hanging="360"/>
+      </w:pPr>
+    </w:lvl>
+    <w:lvl w:ilvl="2" w:tplc="0409001B" w:tentative="1">
+      <w:start w:val="1"/>
+      <w:numFmt w:val="lowerRoman"/>
+      <w:lvlText w:val="%3."/>
+      <w:lvlJc w:val="right"/>
+      <w:pPr>
+        <w:ind w:left="2160" w:hanging="180"/>
+      </w:pPr>
+    </w:lvl>
+    <w:lvl w:ilvl="3" w:tplc="0409000F" w:tentative="1">
+      <w:start w:val="1"/>
+      <w:numFmt w:val="decimal"/>
+      <w:lvlText w:val="%4."/>
+      <w:lvlJc w:val="left"/>
+      <w:pPr>
+        <w:ind w:left="2880" w:hanging="360"/>
+      </w:pPr>
+    </w:lvl>
+    <w:lvl w:ilvl="4" w:tplc="04090019" w:tentative="1">
+      <w:start w:val="1"/>
+      <w:numFmt w:val="lowerLetter"/>
+      <w:lvlText w:val="%5."/>
+      <w:lvlJc w:val="left"/>
+      <w:pPr>
+        <w:ind w:left="3600" w:hanging="360"/>
+      </w:pPr>
+    </w:lvl>
+    <w:lvl w:ilvl="5" w:tplc="0409001B" w:tentative="1">
+      <w:start w:val="1"/>
+      <w:numFmt w:val="lowerRoman"/>
+      <w:lvlText w:val="%6."/>
+      <w:lvlJc w:val="right"/>
+      <w:pPr>
+        <w:ind w:left="4320" w:hanging="180"/>
+      </w:pPr>
+    </w:lvl>
+    <w:lvl w:ilvl="6" w:tplc="0409000F" w:tentative="1">
+      <w:start w:val="1"/>
+      <w:numFmt w:val="decimal"/>
+      <w:lvlText w:val="%7."/>
+      <w:lvlJc w:val="left"/>
+      <w:pPr>
+        <w:ind w:left="5040" w:hanging="360"/>
+      </w:pPr>
+    </w:lvl>
+    <w:lvl w:ilvl="7" w:tplc="04090019" w:tentative="1">
+      <w:start w:val="1"/>
+      <w:numFmt w:val="lowerLetter"/>
+      <w:lvlText w:val="%8."/>
+      <w:lvlJc w:val="left"/>
+      <w:pPr>
+        <w:ind w:left="5760" w:hanging="360"/>
+      </w:pPr>
+    </w:lvl>
+    <w:lvl w:ilvl="8" w:tplc="0409001B" w:tentative="1">
+      <w:start w:val="1"/>
+      <w:numFmt w:val="lowerRoman"/>
+      <w:lvlText w:val="%9."/>
+      <w:lvlJc w:val="right"/>
+      <w:pPr>
+        <w:ind w:left="6480" w:hanging="180"/>
+      </w:pPr>
+    </w:lvl>
+  </w:abstractNum>
+  <w:abstractNum w:abstractNumId="6">
     <w:nsid w:val="3042029F"/>
     <w:multiLevelType w:val="hybridMultilevel"/>
     <w:tmpl w:val="73BEC124"/>
@@ -2471,7 +5745,7 @@
       </w:rPr>
     </w:lvl>
   </w:abstractNum>
-  <w:abstractNum w:abstractNumId="2">
+  <w:abstractNum w:abstractNumId="7">
     <w:nsid w:val="318A260D"/>
     <w:multiLevelType w:val="hybridMultilevel"/>
     <w:tmpl w:val="B6CE943C"/>
@@ -2563,7 +5837,7 @@
       </w:pPr>
     </w:lvl>
   </w:abstractNum>
-  <w:abstractNum w:abstractNumId="3">
+  <w:abstractNum w:abstractNumId="8">
     <w:nsid w:val="33952828"/>
     <w:multiLevelType w:val="multilevel"/>
     <w:tmpl w:val="52804E64"/>
@@ -2685,7 +5959,93 @@
       </w:rPr>
     </w:lvl>
   </w:abstractNum>
-  <w:abstractNum w:abstractNumId="4">
+  <w:abstractNum w:abstractNumId="9">
+    <w:nsid w:val="33A750E8"/>
+    <w:multiLevelType w:val="hybridMultilevel"/>
+    <w:tmpl w:val="465A43BC"/>
+    <w:lvl w:ilvl="0" w:tplc="04090017">
+      <w:start w:val="1"/>
+      <w:numFmt w:val="lowerLetter"/>
+      <w:lvlText w:val="%1)"/>
+      <w:lvlJc w:val="left"/>
+      <w:pPr>
+        <w:ind w:left="1080" w:hanging="360"/>
+      </w:pPr>
+    </w:lvl>
+    <w:lvl w:ilvl="1" w:tplc="04090019" w:tentative="1">
+      <w:start w:val="1"/>
+      <w:numFmt w:val="lowerLetter"/>
+      <w:lvlText w:val="%2."/>
+      <w:lvlJc w:val="left"/>
+      <w:pPr>
+        <w:ind w:left="1800" w:hanging="360"/>
+      </w:pPr>
+    </w:lvl>
+    <w:lvl w:ilvl="2" w:tplc="0409001B" w:tentative="1">
+      <w:start w:val="1"/>
+      <w:numFmt w:val="lowerRoman"/>
+      <w:lvlText w:val="%3."/>
+      <w:lvlJc w:val="right"/>
+      <w:pPr>
+        <w:ind w:left="2520" w:hanging="180"/>
+      </w:pPr>
+    </w:lvl>
+    <w:lvl w:ilvl="3" w:tplc="0409000F" w:tentative="1">
+      <w:start w:val="1"/>
+      <w:numFmt w:val="decimal"/>
+      <w:lvlText w:val="%4."/>
+      <w:lvlJc w:val="left"/>
+      <w:pPr>
+        <w:ind w:left="3240" w:hanging="360"/>
+      </w:pPr>
+    </w:lvl>
+    <w:lvl w:ilvl="4" w:tplc="04090019" w:tentative="1">
+      <w:start w:val="1"/>
+      <w:numFmt w:val="lowerLetter"/>
+      <w:lvlText w:val="%5."/>
+      <w:lvlJc w:val="left"/>
+      <w:pPr>
+        <w:ind w:left="3960" w:hanging="360"/>
+      </w:pPr>
+    </w:lvl>
+    <w:lvl w:ilvl="5" w:tplc="0409001B" w:tentative="1">
+      <w:start w:val="1"/>
+      <w:numFmt w:val="lowerRoman"/>
+      <w:lvlText w:val="%6."/>
+      <w:lvlJc w:val="right"/>
+      <w:pPr>
+        <w:ind w:left="4680" w:hanging="180"/>
+      </w:pPr>
+    </w:lvl>
+    <w:lvl w:ilvl="6" w:tplc="0409000F" w:tentative="1">
+      <w:start w:val="1"/>
+      <w:numFmt w:val="decimal"/>
+      <w:lvlText w:val="%7."/>
+      <w:lvlJc w:val="left"/>
+      <w:pPr>
+        <w:ind w:left="5400" w:hanging="360"/>
+      </w:pPr>
+    </w:lvl>
+    <w:lvl w:ilvl="7" w:tplc="04090019" w:tentative="1">
+      <w:start w:val="1"/>
+      <w:numFmt w:val="lowerLetter"/>
+      <w:lvlText w:val="%8."/>
+      <w:lvlJc w:val="left"/>
+      <w:pPr>
+        <w:ind w:left="6120" w:hanging="360"/>
+      </w:pPr>
+    </w:lvl>
+    <w:lvl w:ilvl="8" w:tplc="0409001B" w:tentative="1">
+      <w:start w:val="1"/>
+      <w:numFmt w:val="lowerRoman"/>
+      <w:lvlText w:val="%9."/>
+      <w:lvlJc w:val="right"/>
+      <w:pPr>
+        <w:ind w:left="6840" w:hanging="180"/>
+      </w:pPr>
+    </w:lvl>
+  </w:abstractNum>
+  <w:abstractNum w:abstractNumId="10">
     <w:nsid w:val="36050B5B"/>
     <w:multiLevelType w:val="hybridMultilevel"/>
     <w:tmpl w:val="B8EA968A"/>
@@ -2774,7 +6134,7 @@
       </w:pPr>
     </w:lvl>
   </w:abstractNum>
-  <w:abstractNum w:abstractNumId="5">
+  <w:abstractNum w:abstractNumId="11">
     <w:nsid w:val="39F80FB6"/>
     <w:multiLevelType w:val="hybridMultilevel"/>
     <w:tmpl w:val="E93430BA"/>
@@ -2860,7 +6220,179 @@
       </w:pPr>
     </w:lvl>
   </w:abstractNum>
-  <w:abstractNum w:abstractNumId="6">
+  <w:abstractNum w:abstractNumId="12">
+    <w:nsid w:val="409843CF"/>
+    <w:multiLevelType w:val="hybridMultilevel"/>
+    <w:tmpl w:val="59A81C5C"/>
+    <w:lvl w:ilvl="0" w:tplc="04090017">
+      <w:start w:val="1"/>
+      <w:numFmt w:val="lowerLetter"/>
+      <w:lvlText w:val="%1)"/>
+      <w:lvlJc w:val="left"/>
+      <w:pPr>
+        <w:ind w:left="720" w:hanging="360"/>
+      </w:pPr>
+    </w:lvl>
+    <w:lvl w:ilvl="1" w:tplc="04090019" w:tentative="1">
+      <w:start w:val="1"/>
+      <w:numFmt w:val="lowerLetter"/>
+      <w:lvlText w:val="%2."/>
+      <w:lvlJc w:val="left"/>
+      <w:pPr>
+        <w:ind w:left="1440" w:hanging="360"/>
+      </w:pPr>
+    </w:lvl>
+    <w:lvl w:ilvl="2" w:tplc="0409001B" w:tentative="1">
+      <w:start w:val="1"/>
+      <w:numFmt w:val="lowerRoman"/>
+      <w:lvlText w:val="%3."/>
+      <w:lvlJc w:val="right"/>
+      <w:pPr>
+        <w:ind w:left="2160" w:hanging="180"/>
+      </w:pPr>
+    </w:lvl>
+    <w:lvl w:ilvl="3" w:tplc="0409000F" w:tentative="1">
+      <w:start w:val="1"/>
+      <w:numFmt w:val="decimal"/>
+      <w:lvlText w:val="%4."/>
+      <w:lvlJc w:val="left"/>
+      <w:pPr>
+        <w:ind w:left="2880" w:hanging="360"/>
+      </w:pPr>
+    </w:lvl>
+    <w:lvl w:ilvl="4" w:tplc="04090019" w:tentative="1">
+      <w:start w:val="1"/>
+      <w:numFmt w:val="lowerLetter"/>
+      <w:lvlText w:val="%5."/>
+      <w:lvlJc w:val="left"/>
+      <w:pPr>
+        <w:ind w:left="3600" w:hanging="360"/>
+      </w:pPr>
+    </w:lvl>
+    <w:lvl w:ilvl="5" w:tplc="0409001B" w:tentative="1">
+      <w:start w:val="1"/>
+      <w:numFmt w:val="lowerRoman"/>
+      <w:lvlText w:val="%6."/>
+      <w:lvlJc w:val="right"/>
+      <w:pPr>
+        <w:ind w:left="4320" w:hanging="180"/>
+      </w:pPr>
+    </w:lvl>
+    <w:lvl w:ilvl="6" w:tplc="0409000F" w:tentative="1">
+      <w:start w:val="1"/>
+      <w:numFmt w:val="decimal"/>
+      <w:lvlText w:val="%7."/>
+      <w:lvlJc w:val="left"/>
+      <w:pPr>
+        <w:ind w:left="5040" w:hanging="360"/>
+      </w:pPr>
+    </w:lvl>
+    <w:lvl w:ilvl="7" w:tplc="04090019" w:tentative="1">
+      <w:start w:val="1"/>
+      <w:numFmt w:val="lowerLetter"/>
+      <w:lvlText w:val="%8."/>
+      <w:lvlJc w:val="left"/>
+      <w:pPr>
+        <w:ind w:left="5760" w:hanging="360"/>
+      </w:pPr>
+    </w:lvl>
+    <w:lvl w:ilvl="8" w:tplc="0409001B" w:tentative="1">
+      <w:start w:val="1"/>
+      <w:numFmt w:val="lowerRoman"/>
+      <w:lvlText w:val="%9."/>
+      <w:lvlJc w:val="right"/>
+      <w:pPr>
+        <w:ind w:left="6480" w:hanging="180"/>
+      </w:pPr>
+    </w:lvl>
+  </w:abstractNum>
+  <w:abstractNum w:abstractNumId="13">
+    <w:nsid w:val="4B1105CD"/>
+    <w:multiLevelType w:val="hybridMultilevel"/>
+    <w:tmpl w:val="76FC3FEC"/>
+    <w:lvl w:ilvl="0" w:tplc="04090017">
+      <w:start w:val="1"/>
+      <w:numFmt w:val="lowerLetter"/>
+      <w:lvlText w:val="%1)"/>
+      <w:lvlJc w:val="left"/>
+      <w:pPr>
+        <w:ind w:left="1080" w:hanging="360"/>
+      </w:pPr>
+    </w:lvl>
+    <w:lvl w:ilvl="1" w:tplc="04090019" w:tentative="1">
+      <w:start w:val="1"/>
+      <w:numFmt w:val="lowerLetter"/>
+      <w:lvlText w:val="%2."/>
+      <w:lvlJc w:val="left"/>
+      <w:pPr>
+        <w:ind w:left="1800" w:hanging="360"/>
+      </w:pPr>
+    </w:lvl>
+    <w:lvl w:ilvl="2" w:tplc="0409001B" w:tentative="1">
+      <w:start w:val="1"/>
+      <w:numFmt w:val="lowerRoman"/>
+      <w:lvlText w:val="%3."/>
+      <w:lvlJc w:val="right"/>
+      <w:pPr>
+        <w:ind w:left="2520" w:hanging="180"/>
+      </w:pPr>
+    </w:lvl>
+    <w:lvl w:ilvl="3" w:tplc="0409000F" w:tentative="1">
+      <w:start w:val="1"/>
+      <w:numFmt w:val="decimal"/>
+      <w:lvlText w:val="%4."/>
+      <w:lvlJc w:val="left"/>
+      <w:pPr>
+        <w:ind w:left="3240" w:hanging="360"/>
+      </w:pPr>
+    </w:lvl>
+    <w:lvl w:ilvl="4" w:tplc="04090019" w:tentative="1">
+      <w:start w:val="1"/>
+      <w:numFmt w:val="lowerLetter"/>
+      <w:lvlText w:val="%5."/>
+      <w:lvlJc w:val="left"/>
+      <w:pPr>
+        <w:ind w:left="3960" w:hanging="360"/>
+      </w:pPr>
+    </w:lvl>
+    <w:lvl w:ilvl="5" w:tplc="0409001B" w:tentative="1">
+      <w:start w:val="1"/>
+      <w:numFmt w:val="lowerRoman"/>
+      <w:lvlText w:val="%6."/>
+      <w:lvlJc w:val="right"/>
+      <w:pPr>
+        <w:ind w:left="4680" w:hanging="180"/>
+      </w:pPr>
+    </w:lvl>
+    <w:lvl w:ilvl="6" w:tplc="0409000F" w:tentative="1">
+      <w:start w:val="1"/>
+      <w:numFmt w:val="decimal"/>
+      <w:lvlText w:val="%7."/>
+      <w:lvlJc w:val="left"/>
+      <w:pPr>
+        <w:ind w:left="5400" w:hanging="360"/>
+      </w:pPr>
+    </w:lvl>
+    <w:lvl w:ilvl="7" w:tplc="04090019" w:tentative="1">
+      <w:start w:val="1"/>
+      <w:numFmt w:val="lowerLetter"/>
+      <w:lvlText w:val="%8."/>
+      <w:lvlJc w:val="left"/>
+      <w:pPr>
+        <w:ind w:left="6120" w:hanging="360"/>
+      </w:pPr>
+    </w:lvl>
+    <w:lvl w:ilvl="8" w:tplc="0409001B" w:tentative="1">
+      <w:start w:val="1"/>
+      <w:numFmt w:val="lowerRoman"/>
+      <w:lvlText w:val="%9."/>
+      <w:lvlJc w:val="right"/>
+      <w:pPr>
+        <w:ind w:left="6840" w:hanging="180"/>
+      </w:pPr>
+    </w:lvl>
+  </w:abstractNum>
+  <w:abstractNum w:abstractNumId="14">
     <w:nsid w:val="56037953"/>
     <w:multiLevelType w:val="hybridMultilevel"/>
     <w:tmpl w:val="7328507E"/>
@@ -2949,7 +6481,93 @@
       </w:pPr>
     </w:lvl>
   </w:abstractNum>
-  <w:abstractNum w:abstractNumId="7">
+  <w:abstractNum w:abstractNumId="15">
+    <w:nsid w:val="5A6928BD"/>
+    <w:multiLevelType w:val="hybridMultilevel"/>
+    <w:tmpl w:val="2C62073E"/>
+    <w:lvl w:ilvl="0" w:tplc="04090017">
+      <w:start w:val="1"/>
+      <w:numFmt w:val="lowerLetter"/>
+      <w:lvlText w:val="%1)"/>
+      <w:lvlJc w:val="left"/>
+      <w:pPr>
+        <w:ind w:left="1080" w:hanging="360"/>
+      </w:pPr>
+    </w:lvl>
+    <w:lvl w:ilvl="1" w:tplc="04090019" w:tentative="1">
+      <w:start w:val="1"/>
+      <w:numFmt w:val="lowerLetter"/>
+      <w:lvlText w:val="%2."/>
+      <w:lvlJc w:val="left"/>
+      <w:pPr>
+        <w:ind w:left="1800" w:hanging="360"/>
+      </w:pPr>
+    </w:lvl>
+    <w:lvl w:ilvl="2" w:tplc="0409001B" w:tentative="1">
+      <w:start w:val="1"/>
+      <w:numFmt w:val="lowerRoman"/>
+      <w:lvlText w:val="%3."/>
+      <w:lvlJc w:val="right"/>
+      <w:pPr>
+        <w:ind w:left="2520" w:hanging="180"/>
+      </w:pPr>
+    </w:lvl>
+    <w:lvl w:ilvl="3" w:tplc="0409000F" w:tentative="1">
+      <w:start w:val="1"/>
+      <w:numFmt w:val="decimal"/>
+      <w:lvlText w:val="%4."/>
+      <w:lvlJc w:val="left"/>
+      <w:pPr>
+        <w:ind w:left="3240" w:hanging="360"/>
+      </w:pPr>
+    </w:lvl>
+    <w:lvl w:ilvl="4" w:tplc="04090019" w:tentative="1">
+      <w:start w:val="1"/>
+      <w:numFmt w:val="lowerLetter"/>
+      <w:lvlText w:val="%5."/>
+      <w:lvlJc w:val="left"/>
+      <w:pPr>
+        <w:ind w:left="3960" w:hanging="360"/>
+      </w:pPr>
+    </w:lvl>
+    <w:lvl w:ilvl="5" w:tplc="0409001B" w:tentative="1">
+      <w:start w:val="1"/>
+      <w:numFmt w:val="lowerRoman"/>
+      <w:lvlText w:val="%6."/>
+      <w:lvlJc w:val="right"/>
+      <w:pPr>
+        <w:ind w:left="4680" w:hanging="180"/>
+      </w:pPr>
+    </w:lvl>
+    <w:lvl w:ilvl="6" w:tplc="0409000F" w:tentative="1">
+      <w:start w:val="1"/>
+      <w:numFmt w:val="decimal"/>
+      <w:lvlText w:val="%7."/>
+      <w:lvlJc w:val="left"/>
+      <w:pPr>
+        <w:ind w:left="5400" w:hanging="360"/>
+      </w:pPr>
+    </w:lvl>
+    <w:lvl w:ilvl="7" w:tplc="04090019" w:tentative="1">
+      <w:start w:val="1"/>
+      <w:numFmt w:val="lowerLetter"/>
+      <w:lvlText w:val="%8."/>
+      <w:lvlJc w:val="left"/>
+      <w:pPr>
+        <w:ind w:left="6120" w:hanging="360"/>
+      </w:pPr>
+    </w:lvl>
+    <w:lvl w:ilvl="8" w:tplc="0409001B" w:tentative="1">
+      <w:start w:val="1"/>
+      <w:numFmt w:val="lowerRoman"/>
+      <w:lvlText w:val="%9."/>
+      <w:lvlJc w:val="right"/>
+      <w:pPr>
+        <w:ind w:left="6840" w:hanging="180"/>
+      </w:pPr>
+    </w:lvl>
+  </w:abstractNum>
+  <w:abstractNum w:abstractNumId="16">
     <w:nsid w:val="5C3354C7"/>
     <w:multiLevelType w:val="hybridMultilevel"/>
     <w:tmpl w:val="59D0E57E"/>
@@ -3035,7 +6653,268 @@
       </w:pPr>
     </w:lvl>
   </w:abstractNum>
-  <w:abstractNum w:abstractNumId="8">
+  <w:abstractNum w:abstractNumId="17">
+    <w:nsid w:val="605B4D1B"/>
+    <w:multiLevelType w:val="hybridMultilevel"/>
+    <w:tmpl w:val="A62A45F4"/>
+    <w:lvl w:ilvl="0" w:tplc="04090017">
+      <w:start w:val="1"/>
+      <w:numFmt w:val="lowerLetter"/>
+      <w:lvlText w:val="%1)"/>
+      <w:lvlJc w:val="left"/>
+      <w:pPr>
+        <w:ind w:left="720" w:hanging="360"/>
+      </w:pPr>
+    </w:lvl>
+    <w:lvl w:ilvl="1" w:tplc="04090019" w:tentative="1">
+      <w:start w:val="1"/>
+      <w:numFmt w:val="lowerLetter"/>
+      <w:lvlText w:val="%2."/>
+      <w:lvlJc w:val="left"/>
+      <w:pPr>
+        <w:ind w:left="1440" w:hanging="360"/>
+      </w:pPr>
+    </w:lvl>
+    <w:lvl w:ilvl="2" w:tplc="0409001B" w:tentative="1">
+      <w:start w:val="1"/>
+      <w:numFmt w:val="lowerRoman"/>
+      <w:lvlText w:val="%3."/>
+      <w:lvlJc w:val="right"/>
+      <w:pPr>
+        <w:ind w:left="2160" w:hanging="180"/>
+      </w:pPr>
+    </w:lvl>
+    <w:lvl w:ilvl="3" w:tplc="0409000F" w:tentative="1">
+      <w:start w:val="1"/>
+      <w:numFmt w:val="decimal"/>
+      <w:lvlText w:val="%4."/>
+      <w:lvlJc w:val="left"/>
+      <w:pPr>
+        <w:ind w:left="2880" w:hanging="360"/>
+      </w:pPr>
+    </w:lvl>
+    <w:lvl w:ilvl="4" w:tplc="04090019" w:tentative="1">
+      <w:start w:val="1"/>
+      <w:numFmt w:val="lowerLetter"/>
+      <w:lvlText w:val="%5."/>
+      <w:lvlJc w:val="left"/>
+      <w:pPr>
+        <w:ind w:left="3600" w:hanging="360"/>
+      </w:pPr>
+    </w:lvl>
+    <w:lvl w:ilvl="5" w:tplc="0409001B" w:tentative="1">
+      <w:start w:val="1"/>
+      <w:numFmt w:val="lowerRoman"/>
+      <w:lvlText w:val="%6."/>
+      <w:lvlJc w:val="right"/>
+      <w:pPr>
+        <w:ind w:left="4320" w:hanging="180"/>
+      </w:pPr>
+    </w:lvl>
+    <w:lvl w:ilvl="6" w:tplc="0409000F" w:tentative="1">
+      <w:start w:val="1"/>
+      <w:numFmt w:val="decimal"/>
+      <w:lvlText w:val="%7."/>
+      <w:lvlJc w:val="left"/>
+      <w:pPr>
+        <w:ind w:left="5040" w:hanging="360"/>
+      </w:pPr>
+    </w:lvl>
+    <w:lvl w:ilvl="7" w:tplc="04090019" w:tentative="1">
+      <w:start w:val="1"/>
+      <w:numFmt w:val="lowerLetter"/>
+      <w:lvlText w:val="%8."/>
+      <w:lvlJc w:val="left"/>
+      <w:pPr>
+        <w:ind w:left="5760" w:hanging="360"/>
+      </w:pPr>
+    </w:lvl>
+    <w:lvl w:ilvl="8" w:tplc="0409001B" w:tentative="1">
+      <w:start w:val="1"/>
+      <w:numFmt w:val="lowerRoman"/>
+      <w:lvlText w:val="%9."/>
+      <w:lvlJc w:val="right"/>
+      <w:pPr>
+        <w:ind w:left="6480" w:hanging="180"/>
+      </w:pPr>
+    </w:lvl>
+  </w:abstractNum>
+  <w:abstractNum w:abstractNumId="18">
+    <w:nsid w:val="63D946BC"/>
+    <w:multiLevelType w:val="hybridMultilevel"/>
+    <w:tmpl w:val="B9CA0804"/>
+    <w:lvl w:ilvl="0" w:tplc="04090017">
+      <w:start w:val="1"/>
+      <w:numFmt w:val="lowerLetter"/>
+      <w:lvlText w:val="%1)"/>
+      <w:lvlJc w:val="left"/>
+      <w:pPr>
+        <w:ind w:left="1110" w:hanging="360"/>
+      </w:pPr>
+    </w:lvl>
+    <w:lvl w:ilvl="1" w:tplc="04090019" w:tentative="1">
+      <w:start w:val="1"/>
+      <w:numFmt w:val="lowerLetter"/>
+      <w:lvlText w:val="%2."/>
+      <w:lvlJc w:val="left"/>
+      <w:pPr>
+        <w:ind w:left="1830" w:hanging="360"/>
+      </w:pPr>
+    </w:lvl>
+    <w:lvl w:ilvl="2" w:tplc="0409001B" w:tentative="1">
+      <w:start w:val="1"/>
+      <w:numFmt w:val="lowerRoman"/>
+      <w:lvlText w:val="%3."/>
+      <w:lvlJc w:val="right"/>
+      <w:pPr>
+        <w:ind w:left="2550" w:hanging="180"/>
+      </w:pPr>
+    </w:lvl>
+    <w:lvl w:ilvl="3" w:tplc="0409000F" w:tentative="1">
+      <w:start w:val="1"/>
+      <w:numFmt w:val="decimal"/>
+      <w:lvlText w:val="%4."/>
+      <w:lvlJc w:val="left"/>
+      <w:pPr>
+        <w:ind w:left="3270" w:hanging="360"/>
+      </w:pPr>
+    </w:lvl>
+    <w:lvl w:ilvl="4" w:tplc="04090019" w:tentative="1">
+      <w:start w:val="1"/>
+      <w:numFmt w:val="lowerLetter"/>
+      <w:lvlText w:val="%5."/>
+      <w:lvlJc w:val="left"/>
+      <w:pPr>
+        <w:ind w:left="3990" w:hanging="360"/>
+      </w:pPr>
+    </w:lvl>
+    <w:lvl w:ilvl="5" w:tplc="0409001B" w:tentative="1">
+      <w:start w:val="1"/>
+      <w:numFmt w:val="lowerRoman"/>
+      <w:lvlText w:val="%6."/>
+      <w:lvlJc w:val="right"/>
+      <w:pPr>
+        <w:ind w:left="4710" w:hanging="180"/>
+      </w:pPr>
+    </w:lvl>
+    <w:lvl w:ilvl="6" w:tplc="0409000F" w:tentative="1">
+      <w:start w:val="1"/>
+      <w:numFmt w:val="decimal"/>
+      <w:lvlText w:val="%7."/>
+      <w:lvlJc w:val="left"/>
+      <w:pPr>
+        <w:ind w:left="5430" w:hanging="360"/>
+      </w:pPr>
+    </w:lvl>
+    <w:lvl w:ilvl="7" w:tplc="04090019" w:tentative="1">
+      <w:start w:val="1"/>
+      <w:numFmt w:val="lowerLetter"/>
+      <w:lvlText w:val="%8."/>
+      <w:lvlJc w:val="left"/>
+      <w:pPr>
+        <w:ind w:left="6150" w:hanging="360"/>
+      </w:pPr>
+    </w:lvl>
+    <w:lvl w:ilvl="8" w:tplc="0409001B" w:tentative="1">
+      <w:start w:val="1"/>
+      <w:numFmt w:val="lowerRoman"/>
+      <w:lvlText w:val="%9."/>
+      <w:lvlJc w:val="right"/>
+      <w:pPr>
+        <w:ind w:left="6870" w:hanging="180"/>
+      </w:pPr>
+    </w:lvl>
+  </w:abstractNum>
+  <w:abstractNum w:abstractNumId="19">
+    <w:nsid w:val="683A5090"/>
+    <w:multiLevelType w:val="hybridMultilevel"/>
+    <w:tmpl w:val="DE8C6076"/>
+    <w:lvl w:ilvl="0" w:tplc="17462F4C">
+      <w:start w:val="1"/>
+      <w:numFmt w:val="decimal"/>
+      <w:lvlText w:val="%1)"/>
+      <w:lvlJc w:val="left"/>
+      <w:pPr>
+        <w:ind w:left="1800" w:hanging="360"/>
+      </w:pPr>
+      <w:rPr>
+        <w:rFonts w:hint="default"/>
+      </w:rPr>
+    </w:lvl>
+    <w:lvl w:ilvl="1" w:tplc="04090019" w:tentative="1">
+      <w:start w:val="1"/>
+      <w:numFmt w:val="lowerLetter"/>
+      <w:lvlText w:val="%2."/>
+      <w:lvlJc w:val="left"/>
+      <w:pPr>
+        <w:ind w:left="2520" w:hanging="360"/>
+      </w:pPr>
+    </w:lvl>
+    <w:lvl w:ilvl="2" w:tplc="0409001B" w:tentative="1">
+      <w:start w:val="1"/>
+      <w:numFmt w:val="lowerRoman"/>
+      <w:lvlText w:val="%3."/>
+      <w:lvlJc w:val="right"/>
+      <w:pPr>
+        <w:ind w:left="3240" w:hanging="180"/>
+      </w:pPr>
+    </w:lvl>
+    <w:lvl w:ilvl="3" w:tplc="0409000F" w:tentative="1">
+      <w:start w:val="1"/>
+      <w:numFmt w:val="decimal"/>
+      <w:lvlText w:val="%4."/>
+      <w:lvlJc w:val="left"/>
+      <w:pPr>
+        <w:ind w:left="3960" w:hanging="360"/>
+      </w:pPr>
+    </w:lvl>
+    <w:lvl w:ilvl="4" w:tplc="04090019" w:tentative="1">
+      <w:start w:val="1"/>
+      <w:numFmt w:val="lowerLetter"/>
+      <w:lvlText w:val="%5."/>
+      <w:lvlJc w:val="left"/>
+      <w:pPr>
+        <w:ind w:left="4680" w:hanging="360"/>
+      </w:pPr>
+    </w:lvl>
+    <w:lvl w:ilvl="5" w:tplc="0409001B" w:tentative="1">
+      <w:start w:val="1"/>
+      <w:numFmt w:val="lowerRoman"/>
+      <w:lvlText w:val="%6."/>
+      <w:lvlJc w:val="right"/>
+      <w:pPr>
+        <w:ind w:left="5400" w:hanging="180"/>
+      </w:pPr>
+    </w:lvl>
+    <w:lvl w:ilvl="6" w:tplc="0409000F" w:tentative="1">
+      <w:start w:val="1"/>
+      <w:numFmt w:val="decimal"/>
+      <w:lvlText w:val="%7."/>
+      <w:lvlJc w:val="left"/>
+      <w:pPr>
+        <w:ind w:left="6120" w:hanging="360"/>
+      </w:pPr>
+    </w:lvl>
+    <w:lvl w:ilvl="7" w:tplc="04090019" w:tentative="1">
+      <w:start w:val="1"/>
+      <w:numFmt w:val="lowerLetter"/>
+      <w:lvlText w:val="%8."/>
+      <w:lvlJc w:val="left"/>
+      <w:pPr>
+        <w:ind w:left="6840" w:hanging="360"/>
+      </w:pPr>
+    </w:lvl>
+    <w:lvl w:ilvl="8" w:tplc="0409001B" w:tentative="1">
+      <w:start w:val="1"/>
+      <w:numFmt w:val="lowerRoman"/>
+      <w:lvlText w:val="%9."/>
+      <w:lvlJc w:val="right"/>
+      <w:pPr>
+        <w:ind w:left="7560" w:hanging="180"/>
+      </w:pPr>
+    </w:lvl>
+  </w:abstractNum>
+  <w:abstractNum w:abstractNumId="20">
     <w:nsid w:val="6D890172"/>
     <w:multiLevelType w:val="hybridMultilevel"/>
     <w:tmpl w:val="61208344"/>
@@ -3045,7 +6924,7 @@
       <w:lvlText w:val="%1)"/>
       <w:lvlJc w:val="left"/>
       <w:pPr>
-        <w:ind w:left="720" w:hanging="360"/>
+        <w:ind w:left="1440" w:hanging="360"/>
       </w:pPr>
     </w:lvl>
     <w:lvl w:ilvl="1" w:tplc="04090019" w:tentative="1">
@@ -3054,7 +6933,7 @@
       <w:lvlText w:val="%2."/>
       <w:lvlJc w:val="left"/>
       <w:pPr>
-        <w:ind w:left="1440" w:hanging="360"/>
+        <w:ind w:left="2160" w:hanging="360"/>
       </w:pPr>
     </w:lvl>
     <w:lvl w:ilvl="2" w:tplc="0409001B" w:tentative="1">
@@ -3063,7 +6942,7 @@
       <w:lvlText w:val="%3."/>
       <w:lvlJc w:val="right"/>
       <w:pPr>
-        <w:ind w:left="2160" w:hanging="180"/>
+        <w:ind w:left="2880" w:hanging="180"/>
       </w:pPr>
     </w:lvl>
     <w:lvl w:ilvl="3" w:tplc="0409000F" w:tentative="1">
@@ -3072,7 +6951,7 @@
       <w:lvlText w:val="%4."/>
       <w:lvlJc w:val="left"/>
       <w:pPr>
-        <w:ind w:left="2880" w:hanging="360"/>
+        <w:ind w:left="3600" w:hanging="360"/>
       </w:pPr>
     </w:lvl>
     <w:lvl w:ilvl="4" w:tplc="04090019" w:tentative="1">
@@ -3081,7 +6960,7 @@
       <w:lvlText w:val="%5."/>
       <w:lvlJc w:val="left"/>
       <w:pPr>
-        <w:ind w:left="3600" w:hanging="360"/>
+        <w:ind w:left="4320" w:hanging="360"/>
       </w:pPr>
     </w:lvl>
     <w:lvl w:ilvl="5" w:tplc="0409001B" w:tentative="1">
@@ -3090,7 +6969,7 @@
       <w:lvlText w:val="%6."/>
       <w:lvlJc w:val="right"/>
       <w:pPr>
-        <w:ind w:left="4320" w:hanging="180"/>
+        <w:ind w:left="5040" w:hanging="180"/>
       </w:pPr>
     </w:lvl>
     <w:lvl w:ilvl="6" w:tplc="0409000F" w:tentative="1">
@@ -3099,7 +6978,7 @@
       <w:lvlText w:val="%7."/>
       <w:lvlJc w:val="left"/>
       <w:pPr>
-        <w:ind w:left="5040" w:hanging="360"/>
+        <w:ind w:left="5760" w:hanging="360"/>
       </w:pPr>
     </w:lvl>
     <w:lvl w:ilvl="7" w:tplc="04090019" w:tentative="1">
@@ -3108,7 +6987,7 @@
       <w:lvlText w:val="%8."/>
       <w:lvlJc w:val="left"/>
       <w:pPr>
-        <w:ind w:left="5760" w:hanging="360"/>
+        <w:ind w:left="6480" w:hanging="360"/>
       </w:pPr>
     </w:lvl>
     <w:lvl w:ilvl="8" w:tplc="0409001B" w:tentative="1">
@@ -3117,11 +6996,97 @@
       <w:lvlText w:val="%9."/>
       <w:lvlJc w:val="right"/>
       <w:pPr>
-        <w:ind w:left="6480" w:hanging="180"/>
+        <w:ind w:left="7200" w:hanging="180"/>
       </w:pPr>
     </w:lvl>
   </w:abstractNum>
-  <w:abstractNum w:abstractNumId="9">
+  <w:abstractNum w:abstractNumId="21">
+    <w:nsid w:val="71E077C2"/>
+    <w:multiLevelType w:val="hybridMultilevel"/>
+    <w:tmpl w:val="FE6E6ED8"/>
+    <w:lvl w:ilvl="0" w:tplc="04090017">
+      <w:start w:val="1"/>
+      <w:numFmt w:val="lowerLetter"/>
+      <w:lvlText w:val="%1)"/>
+      <w:lvlJc w:val="left"/>
+      <w:pPr>
+        <w:ind w:left="1080" w:hanging="360"/>
+      </w:pPr>
+    </w:lvl>
+    <w:lvl w:ilvl="1" w:tplc="04090019" w:tentative="1">
+      <w:start w:val="1"/>
+      <w:numFmt w:val="lowerLetter"/>
+      <w:lvlText w:val="%2."/>
+      <w:lvlJc w:val="left"/>
+      <w:pPr>
+        <w:ind w:left="1800" w:hanging="360"/>
+      </w:pPr>
+    </w:lvl>
+    <w:lvl w:ilvl="2" w:tplc="0409001B" w:tentative="1">
+      <w:start w:val="1"/>
+      <w:numFmt w:val="lowerRoman"/>
+      <w:lvlText w:val="%3."/>
+      <w:lvlJc w:val="right"/>
+      <w:pPr>
+        <w:ind w:left="2520" w:hanging="180"/>
+      </w:pPr>
+    </w:lvl>
+    <w:lvl w:ilvl="3" w:tplc="0409000F" w:tentative="1">
+      <w:start w:val="1"/>
+      <w:numFmt w:val="decimal"/>
+      <w:lvlText w:val="%4."/>
+      <w:lvlJc w:val="left"/>
+      <w:pPr>
+        <w:ind w:left="3240" w:hanging="360"/>
+      </w:pPr>
+    </w:lvl>
+    <w:lvl w:ilvl="4" w:tplc="04090019" w:tentative="1">
+      <w:start w:val="1"/>
+      <w:numFmt w:val="lowerLetter"/>
+      <w:lvlText w:val="%5."/>
+      <w:lvlJc w:val="left"/>
+      <w:pPr>
+        <w:ind w:left="3960" w:hanging="360"/>
+      </w:pPr>
+    </w:lvl>
+    <w:lvl w:ilvl="5" w:tplc="0409001B" w:tentative="1">
+      <w:start w:val="1"/>
+      <w:numFmt w:val="lowerRoman"/>
+      <w:lvlText w:val="%6."/>
+      <w:lvlJc w:val="right"/>
+      <w:pPr>
+        <w:ind w:left="4680" w:hanging="180"/>
+      </w:pPr>
+    </w:lvl>
+    <w:lvl w:ilvl="6" w:tplc="0409000F" w:tentative="1">
+      <w:start w:val="1"/>
+      <w:numFmt w:val="decimal"/>
+      <w:lvlText w:val="%7."/>
+      <w:lvlJc w:val="left"/>
+      <w:pPr>
+        <w:ind w:left="5400" w:hanging="360"/>
+      </w:pPr>
+    </w:lvl>
+    <w:lvl w:ilvl="7" w:tplc="04090019" w:tentative="1">
+      <w:start w:val="1"/>
+      <w:numFmt w:val="lowerLetter"/>
+      <w:lvlText w:val="%8."/>
+      <w:lvlJc w:val="left"/>
+      <w:pPr>
+        <w:ind w:left="6120" w:hanging="360"/>
+      </w:pPr>
+    </w:lvl>
+    <w:lvl w:ilvl="8" w:tplc="0409001B" w:tentative="1">
+      <w:start w:val="1"/>
+      <w:numFmt w:val="lowerRoman"/>
+      <w:lvlText w:val="%9."/>
+      <w:lvlJc w:val="right"/>
+      <w:pPr>
+        <w:ind w:left="6840" w:hanging="180"/>
+      </w:pPr>
+    </w:lvl>
+  </w:abstractNum>
+  <w:abstractNum w:abstractNumId="22">
     <w:nsid w:val="79C017B4"/>
     <w:multiLevelType w:val="hybridMultilevel"/>
     <w:tmpl w:val="F516F402"/>
@@ -3207,35 +7172,163 @@
       </w:pPr>
     </w:lvl>
   </w:abstractNum>
+  <w:abstractNum w:abstractNumId="23">
+    <w:nsid w:val="7B9D1477"/>
+    <w:multiLevelType w:val="hybridMultilevel"/>
+    <w:tmpl w:val="57DC0188"/>
+    <w:lvl w:ilvl="0" w:tplc="04090011">
+      <w:start w:val="1"/>
+      <w:numFmt w:val="decimal"/>
+      <w:lvlText w:val="%1)"/>
+      <w:lvlJc w:val="left"/>
+      <w:pPr>
+        <w:ind w:left="1800" w:hanging="360"/>
+      </w:pPr>
+    </w:lvl>
+    <w:lvl w:ilvl="1" w:tplc="04090019" w:tentative="1">
+      <w:start w:val="1"/>
+      <w:numFmt w:val="lowerLetter"/>
+      <w:lvlText w:val="%2."/>
+      <w:lvlJc w:val="left"/>
+      <w:pPr>
+        <w:ind w:left="2520" w:hanging="360"/>
+      </w:pPr>
+    </w:lvl>
+    <w:lvl w:ilvl="2" w:tplc="0409001B" w:tentative="1">
+      <w:start w:val="1"/>
+      <w:numFmt w:val="lowerRoman"/>
+      <w:lvlText w:val="%3."/>
+      <w:lvlJc w:val="right"/>
+      <w:pPr>
+        <w:ind w:left="3240" w:hanging="180"/>
+      </w:pPr>
+    </w:lvl>
+    <w:lvl w:ilvl="3" w:tplc="0409000F" w:tentative="1">
+      <w:start w:val="1"/>
+      <w:numFmt w:val="decimal"/>
+      <w:lvlText w:val="%4."/>
+      <w:lvlJc w:val="left"/>
+      <w:pPr>
+        <w:ind w:left="3960" w:hanging="360"/>
+      </w:pPr>
+    </w:lvl>
+    <w:lvl w:ilvl="4" w:tplc="04090019" w:tentative="1">
+      <w:start w:val="1"/>
+      <w:numFmt w:val="lowerLetter"/>
+      <w:lvlText w:val="%5."/>
+      <w:lvlJc w:val="left"/>
+      <w:pPr>
+        <w:ind w:left="4680" w:hanging="360"/>
+      </w:pPr>
+    </w:lvl>
+    <w:lvl w:ilvl="5" w:tplc="0409001B" w:tentative="1">
+      <w:start w:val="1"/>
+      <w:numFmt w:val="lowerRoman"/>
+      <w:lvlText w:val="%6."/>
+      <w:lvlJc w:val="right"/>
+      <w:pPr>
+        <w:ind w:left="5400" w:hanging="180"/>
+      </w:pPr>
+    </w:lvl>
+    <w:lvl w:ilvl="6" w:tplc="0409000F" w:tentative="1">
+      <w:start w:val="1"/>
+      <w:numFmt w:val="decimal"/>
+      <w:lvlText w:val="%7."/>
+      <w:lvlJc w:val="left"/>
+      <w:pPr>
+        <w:ind w:left="6120" w:hanging="360"/>
+      </w:pPr>
+    </w:lvl>
+    <w:lvl w:ilvl="7" w:tplc="04090019" w:tentative="1">
+      <w:start w:val="1"/>
+      <w:numFmt w:val="lowerLetter"/>
+      <w:lvlText w:val="%8."/>
+      <w:lvlJc w:val="left"/>
+      <w:pPr>
+        <w:ind w:left="6840" w:hanging="360"/>
+      </w:pPr>
+    </w:lvl>
+    <w:lvl w:ilvl="8" w:tplc="0409001B" w:tentative="1">
+      <w:start w:val="1"/>
+      <w:numFmt w:val="lowerRoman"/>
+      <w:lvlText w:val="%9."/>
+      <w:lvlJc w:val="right"/>
+      <w:pPr>
+        <w:ind w:left="7560" w:hanging="180"/>
+      </w:pPr>
+    </w:lvl>
+  </w:abstractNum>
   <w:num w:numId="1">
+    <w:abstractNumId w:val="2"/>
+  </w:num>
+  <w:num w:numId="2">
+    <w:abstractNumId w:val="7"/>
+  </w:num>
+  <w:num w:numId="3">
+    <w:abstractNumId w:val="16"/>
+  </w:num>
+  <w:num w:numId="4">
+    <w:abstractNumId w:val="6"/>
+  </w:num>
+  <w:num w:numId="5">
+    <w:abstractNumId w:val="10"/>
+  </w:num>
+  <w:num w:numId="6">
+    <w:abstractNumId w:val="14"/>
+  </w:num>
+  <w:num w:numId="7">
+    <w:abstractNumId w:val="8"/>
+  </w:num>
+  <w:num w:numId="8">
+    <w:abstractNumId w:val="11"/>
+  </w:num>
+  <w:num w:numId="9">
+    <w:abstractNumId w:val="22"/>
+  </w:num>
+  <w:num w:numId="10">
+    <w:abstractNumId w:val="20"/>
+  </w:num>
+  <w:num w:numId="11">
+    <w:abstractNumId w:val="5"/>
+  </w:num>
+  <w:num w:numId="12">
+    <w:abstractNumId w:val="12"/>
+  </w:num>
+  <w:num w:numId="13">
+    <w:abstractNumId w:val="17"/>
+  </w:num>
+  <w:num w:numId="14">
+    <w:abstractNumId w:val="21"/>
+  </w:num>
+  <w:num w:numId="15">
+    <w:abstractNumId w:val="23"/>
+  </w:num>
+  <w:num w:numId="16">
+    <w:abstractNumId w:val="19"/>
+  </w:num>
+  <w:num w:numId="17">
+    <w:abstractNumId w:val="9"/>
+  </w:num>
+  <w:num w:numId="18">
+    <w:abstractNumId w:val="13"/>
+  </w:num>
+  <w:num w:numId="19">
+    <w:abstractNumId w:val="3"/>
+  </w:num>
+  <w:num w:numId="20">
+    <w:abstractNumId w:val="18"/>
+  </w:num>
+  <w:num w:numId="21">
     <w:abstractNumId w:val="0"/>
   </w:num>
-  <w:num w:numId="2">
-    <w:abstractNumId w:val="2"/>
-  </w:num>
-  <w:num w:numId="3">
-    <w:abstractNumId w:val="7"/>
-  </w:num>
-  <w:num w:numId="4">
+  <w:num w:numId="22">
     <w:abstractNumId w:val="1"/>
   </w:num>
-  <w:num w:numId="5">
+  <w:num w:numId="23">
     <w:abstractNumId w:val="4"/>
   </w:num>
-  <w:num w:numId="6">
-    <w:abstractNumId w:val="6"/>
-  </w:num>
-  <w:num w:numId="7">
-    <w:abstractNumId w:val="3"/>
-  </w:num>
-  <w:num w:numId="8">
-    <w:abstractNumId w:val="5"/>
-  </w:num>
-  <w:num w:numId="9">
-    <w:abstractNumId w:val="9"/>
-  </w:num>
-  <w:num w:numId="10">
-    <w:abstractNumId w:val="8"/>
+  <w:num w:numId="24">
+    <w:abstractNumId w:val="15"/>
   </w:num>
 </w:numbering>
 </file>

--- a/SRS/pisanje srs u toku....docx
+++ b/SRS/pisanje srs u toku....docx
@@ -4766,25 +4766,788 @@
         <w:tabs>
           <w:tab w:val="left" w:pos="180"/>
         </w:tabs>
+        <w:spacing w:line="276" w:lineRule="auto"/>
+        <w:ind w:left="360"/>
+        <w:rPr>
+          <w:rFonts w:ascii="Times New Roman" w:eastAsia="Arial" w:hAnsi="Times New Roman" w:cs="Times New Roman"/>
+          <w:lang w:val="sr-Latn-BA"/>
+        </w:rPr>
+      </w:pPr>
+      <w:r>
+        <w:rPr>
+          <w:rFonts w:ascii="Times New Roman" w:eastAsia="Arial" w:hAnsi="Times New Roman" w:cs="Times New Roman"/>
+        </w:rPr>
+        <w:t xml:space="preserve">Zahtjev određuje eksterno vidljivu funkciju </w:t>
+      </w:r>
+      <w:r>
+        <w:rPr>
+          <w:rFonts w:ascii="Times New Roman" w:eastAsia="Arial" w:hAnsi="Times New Roman" w:cs="Times New Roman"/>
+          <w:lang w:val="sr-Latn-BA"/>
+        </w:rPr>
+        <w:t xml:space="preserve"> ili atribut sistema. Dizajn opisuje posebnu podkomponentu sistema i/ili njegove interfejse sa drugim podkomponentama. Pisac SRS-a treba jasno razlikovati između identifikacije potrebnih ograničenja dizajna i projektovanja određenog dizajna. </w:t>
+      </w:r>
+    </w:p>
+    <w:p>
+      <w:pPr>
+        <w:tabs>
+          <w:tab w:val="left" w:pos="180"/>
+        </w:tabs>
+        <w:spacing w:line="276" w:lineRule="auto"/>
+        <w:ind w:left="360"/>
+        <w:rPr>
+          <w:rFonts w:ascii="Times New Roman" w:eastAsia="Arial" w:hAnsi="Times New Roman" w:cs="Times New Roman"/>
+          <w:lang w:val="sr-Latn-BA"/>
+        </w:rPr>
+      </w:pPr>
+    </w:p>
+    <w:p>
+      <w:pPr>
+        <w:spacing w:line="276" w:lineRule="auto"/>
+        <w:ind w:left="360"/>
+        <w:rPr>
+          <w:rFonts w:ascii="Times New Roman" w:eastAsia="Arial" w:hAnsi="Times New Roman" w:cs="Times New Roman"/>
+          <w:lang w:val="sr-Latn-BA"/>
+        </w:rPr>
+      </w:pPr>
+      <w:r>
+        <w:rPr>
+          <w:rFonts w:ascii="Times New Roman" w:eastAsia="Arial" w:hAnsi="Times New Roman" w:cs="Times New Roman"/>
+          <w:lang w:val="sr-Latn-BA"/>
+        </w:rPr>
+        <w:t>SRS treba da se fokusira na usluge koje treba obaviti. Ne bi trebalo da specifikuje dizajnerske stavke kao što su:</w:t>
+      </w:r>
+    </w:p>
+    <w:p>
+      <w:pPr>
+        <w:pStyle w:val="ListParagraph"/>
+        <w:numPr>
+          <w:ilvl w:val="0"/>
+          <w:numId w:val="25"/>
+        </w:numPr>
+        <w:spacing w:line="276" w:lineRule="auto"/>
+        <w:rPr>
+          <w:rFonts w:ascii="Times New Roman" w:eastAsia="Arial" w:hAnsi="Times New Roman" w:cs="Times New Roman"/>
+        </w:rPr>
+      </w:pPr>
+      <w:r>
+        <w:rPr>
+          <w:rFonts w:ascii="Times New Roman" w:eastAsia="Arial" w:hAnsi="Times New Roman" w:cs="Times New Roman"/>
+        </w:rPr>
+        <w:t>Particionisanje softvera u module;</w:t>
+      </w:r>
+    </w:p>
+    <w:p>
+      <w:pPr>
+        <w:pStyle w:val="ListParagraph"/>
+        <w:numPr>
+          <w:ilvl w:val="0"/>
+          <w:numId w:val="25"/>
+        </w:numPr>
+        <w:spacing w:line="276" w:lineRule="auto"/>
+        <w:rPr>
+          <w:rFonts w:ascii="Times New Roman" w:eastAsia="Arial" w:hAnsi="Times New Roman" w:cs="Times New Roman"/>
+        </w:rPr>
+      </w:pPr>
+      <w:r>
+        <w:rPr>
+          <w:rFonts w:ascii="Times New Roman" w:eastAsia="Arial" w:hAnsi="Times New Roman" w:cs="Times New Roman"/>
+        </w:rPr>
+        <w:t>Dodjeljivanje funkcija modulima;</w:t>
+      </w:r>
+    </w:p>
+    <w:p>
+      <w:pPr>
+        <w:pStyle w:val="ListParagraph"/>
+        <w:numPr>
+          <w:ilvl w:val="0"/>
+          <w:numId w:val="25"/>
+        </w:numPr>
+        <w:spacing w:line="276" w:lineRule="auto"/>
+        <w:rPr>
+          <w:rFonts w:ascii="Times New Roman" w:eastAsia="Arial" w:hAnsi="Times New Roman" w:cs="Times New Roman"/>
+        </w:rPr>
+      </w:pPr>
+      <w:r>
+        <w:rPr>
+          <w:rFonts w:ascii="Times New Roman" w:eastAsia="Arial" w:hAnsi="Times New Roman" w:cs="Times New Roman"/>
+        </w:rPr>
+        <w:t>Opisivanje informacija ili kontrole između modula</w:t>
+      </w:r>
+      <w:r>
+        <w:rPr>
+          <w:rFonts w:ascii="Times New Roman" w:eastAsia="Arial" w:hAnsi="Times New Roman" w:cs="Times New Roman"/>
+        </w:rPr>
+        <w:t>;</w:t>
+      </w:r>
+    </w:p>
+    <w:p>
+      <w:pPr>
+        <w:pStyle w:val="ListParagraph"/>
+        <w:numPr>
+          <w:ilvl w:val="0"/>
+          <w:numId w:val="25"/>
+        </w:numPr>
+        <w:spacing w:line="276" w:lineRule="auto"/>
+        <w:rPr>
+          <w:rFonts w:ascii="Times New Roman" w:eastAsia="Arial" w:hAnsi="Times New Roman" w:cs="Times New Roman"/>
+        </w:rPr>
+      </w:pPr>
+      <w:r>
+        <w:rPr>
+          <w:rFonts w:ascii="Times New Roman" w:eastAsia="Arial" w:hAnsi="Times New Roman" w:cs="Times New Roman"/>
+        </w:rPr>
+        <w:lastRenderedPageBreak/>
+        <w:t>Izbor struktura podataka.</w:t>
+      </w:r>
+    </w:p>
+    <w:p>
+      <w:pPr>
+        <w:spacing w:line="276" w:lineRule="auto"/>
+        <w:ind w:left="360"/>
+        <w:rPr>
+          <w:rFonts w:ascii="Times New Roman" w:eastAsia="Arial" w:hAnsi="Times New Roman" w:cs="Times New Roman"/>
+        </w:rPr>
+      </w:pPr>
+    </w:p>
+    <w:p>
+      <w:pPr>
+        <w:spacing w:line="276" w:lineRule="auto"/>
+        <w:ind w:left="360"/>
+        <w:rPr>
+          <w:rFonts w:ascii="Arial" w:eastAsia="Arial" w:hAnsi="Arial"/>
+          <w:b/>
+        </w:rPr>
+      </w:pPr>
+      <w:r>
+        <w:rPr>
+          <w:rFonts w:ascii="Arial" w:eastAsia="Arial" w:hAnsi="Arial"/>
+          <w:b/>
+        </w:rPr>
+        <w:t>4.7.1 Neophodni zahtjevi za projektovanje</w:t>
+      </w:r>
+      <w:r>
+        <w:rPr>
+          <w:rFonts w:ascii="Arial" w:eastAsia="Arial" w:hAnsi="Arial"/>
+          <w:b/>
+        </w:rPr>
+        <w:t xml:space="preserve"> (DODATNO S GRUPOM)</w:t>
+      </w:r>
+    </w:p>
+    <w:p>
+      <w:pPr>
+        <w:spacing w:line="276" w:lineRule="auto"/>
+        <w:ind w:left="360"/>
+        <w:rPr>
+          <w:rFonts w:ascii="Arial" w:eastAsia="Arial" w:hAnsi="Arial"/>
+          <w:b/>
+        </w:rPr>
+      </w:pPr>
+    </w:p>
+    <w:p>
+      <w:pPr>
+        <w:spacing w:line="276" w:lineRule="auto"/>
+        <w:ind w:left="360"/>
+        <w:rPr>
+          <w:rFonts w:ascii="Times New Roman" w:eastAsia="Arial" w:hAnsi="Times New Roman" w:cs="Times New Roman"/>
+        </w:rPr>
+      </w:pPr>
+      <w:r>
+        <w:rPr>
+          <w:rFonts w:ascii="Times New Roman" w:eastAsia="Arial" w:hAnsi="Times New Roman" w:cs="Times New Roman"/>
+        </w:rPr>
+        <w:t>U</w:t>
+      </w:r>
+      <w:r>
+        <w:rPr>
+          <w:rFonts w:ascii="Times New Roman" w:eastAsia="Arial" w:hAnsi="Times New Roman" w:cs="Times New Roman"/>
+        </w:rPr>
+        <w:t xml:space="preserve"> </w:t>
+      </w:r>
+      <w:r>
+        <w:rPr>
+          <w:rFonts w:ascii="Times New Roman" w:eastAsia="Arial" w:hAnsi="Times New Roman" w:cs="Times New Roman"/>
+        </w:rPr>
+        <w:t>posebnim slučajevima, neki zahtjevi mogu ozbiljno ograničiti dizajn. Na primjer, sigurnosni zahtjevi mogu direktno da se odražavaju na dizajn kao što je potreba da se:</w:t>
+      </w:r>
+    </w:p>
+    <w:p>
+      <w:pPr>
+        <w:pStyle w:val="ListParagraph"/>
+        <w:numPr>
+          <w:ilvl w:val="0"/>
+          <w:numId w:val="27"/>
+        </w:numPr>
+        <w:spacing w:line="276" w:lineRule="auto"/>
+        <w:rPr>
+          <w:rFonts w:ascii="Times New Roman" w:eastAsia="Arial" w:hAnsi="Times New Roman" w:cs="Times New Roman"/>
+          <w:lang w:val="sr-Latn-BA"/>
+        </w:rPr>
+      </w:pPr>
+      <w:r>
+        <w:rPr>
+          <w:rFonts w:ascii="Times New Roman" w:eastAsia="Arial" w:hAnsi="Times New Roman" w:cs="Times New Roman"/>
+          <w:lang w:val="sr-Latn-BA"/>
+        </w:rPr>
+        <w:t>Zadrže određene funkcije u odvojenim modulima;</w:t>
+      </w:r>
+    </w:p>
+    <w:p>
+      <w:pPr>
+        <w:pStyle w:val="ListParagraph"/>
+        <w:numPr>
+          <w:ilvl w:val="0"/>
+          <w:numId w:val="27"/>
+        </w:numPr>
+        <w:spacing w:line="276" w:lineRule="auto"/>
+        <w:rPr>
+          <w:rFonts w:ascii="Times New Roman" w:eastAsia="Arial" w:hAnsi="Times New Roman" w:cs="Times New Roman"/>
+          <w:lang w:val="sr-Latn-BA"/>
+        </w:rPr>
+      </w:pPr>
+      <w:r>
+        <w:rPr>
+          <w:rFonts w:ascii="Times New Roman" w:eastAsia="Arial" w:hAnsi="Times New Roman" w:cs="Times New Roman"/>
+          <w:lang w:val="sr-Latn-BA"/>
+        </w:rPr>
+        <w:t>Dozvoli samo ograničena komunikacija između nekih oblasti programa;</w:t>
+      </w:r>
+    </w:p>
+    <w:p>
+      <w:pPr>
+        <w:pStyle w:val="ListParagraph"/>
+        <w:numPr>
+          <w:ilvl w:val="0"/>
+          <w:numId w:val="27"/>
+        </w:numPr>
+        <w:spacing w:line="276" w:lineRule="auto"/>
+        <w:rPr>
+          <w:rFonts w:ascii="Times New Roman" w:eastAsia="Arial" w:hAnsi="Times New Roman" w:cs="Times New Roman"/>
+          <w:lang w:val="sr-Latn-BA"/>
+        </w:rPr>
+      </w:pPr>
+      <w:r>
+        <w:rPr>
+          <w:rFonts w:ascii="Times New Roman" w:eastAsia="Arial" w:hAnsi="Times New Roman" w:cs="Times New Roman"/>
+          <w:lang w:val="sr-Latn-BA"/>
+        </w:rPr>
+        <w:t>Provjeri integritet podataka za kritične varijable.</w:t>
+      </w:r>
+    </w:p>
+    <w:p>
+      <w:pPr>
+        <w:spacing w:line="276" w:lineRule="auto"/>
+        <w:rPr>
+          <w:rFonts w:ascii="Times New Roman" w:eastAsia="Arial" w:hAnsi="Times New Roman" w:cs="Times New Roman"/>
+          <w:lang w:val="sr-Latn-BA"/>
+        </w:rPr>
+      </w:pPr>
+    </w:p>
+    <w:p>
+      <w:pPr>
+        <w:spacing w:line="276" w:lineRule="auto"/>
+        <w:ind w:left="360"/>
+        <w:rPr>
+          <w:rFonts w:ascii="Times New Roman" w:eastAsia="Arial" w:hAnsi="Times New Roman" w:cs="Times New Roman"/>
+          <w:lang w:val="sr-Latn-BA"/>
+        </w:rPr>
+      </w:pPr>
+      <w:r>
+        <w:rPr>
+          <w:rFonts w:ascii="Times New Roman" w:eastAsia="Arial" w:hAnsi="Times New Roman" w:cs="Times New Roman"/>
+          <w:lang w:val="sr-Latn-BA"/>
+        </w:rPr>
+        <w:t>Primjeri validnih ograničenja dizajna su fizički zahtjevi, zahtjevi za performansama, standardi razvoja softvera i standardi za osiguranje kvaliteta softvera.</w:t>
+      </w:r>
+    </w:p>
+    <w:p>
+      <w:pPr>
+        <w:spacing w:line="276" w:lineRule="auto"/>
+        <w:ind w:left="360"/>
+        <w:rPr>
+          <w:rFonts w:ascii="Times New Roman" w:eastAsia="Arial" w:hAnsi="Times New Roman" w:cs="Times New Roman"/>
+          <w:lang w:val="sr-Latn-BA"/>
+        </w:rPr>
+      </w:pPr>
+    </w:p>
+    <w:p>
+      <w:pPr>
+        <w:pStyle w:val="ListParagraph"/>
+        <w:numPr>
+          <w:ilvl w:val="1"/>
+          <w:numId w:val="7"/>
+        </w:numPr>
         <w:spacing w:line="0" w:lineRule="atLeast"/>
-        <w:ind w:left="360"/>
-        <w:rPr>
-          <w:rFonts w:ascii="Times New Roman" w:eastAsia="Arial" w:hAnsi="Times New Roman" w:cs="Times New Roman"/>
-        </w:rPr>
-      </w:pPr>
+        <w:rPr>
+          <w:rFonts w:ascii="Arial" w:eastAsia="Arial" w:hAnsi="Arial"/>
+          <w:b/>
+          <w:sz w:val="22"/>
+        </w:rPr>
+      </w:pPr>
+      <w:r>
+        <w:rPr>
+          <w:rFonts w:ascii="Times New Roman" w:eastAsia="Arial" w:hAnsi="Times New Roman" w:cs="Times New Roman"/>
+          <w:lang w:val="sr-Latn-BA"/>
+        </w:rPr>
+        <w:t xml:space="preserve"> </w:t>
+      </w:r>
+      <w:r>
+        <w:rPr>
+          <w:rFonts w:ascii="Arial" w:eastAsia="Arial" w:hAnsi="Arial"/>
+          <w:b/>
+          <w:sz w:val="22"/>
+        </w:rPr>
+        <w:t xml:space="preserve">Uključivanje zahtjeva projekta </w:t>
+      </w:r>
+      <w:r>
+        <w:rPr>
+          <w:rFonts w:ascii="Arial" w:eastAsia="Arial" w:hAnsi="Arial"/>
+          <w:b/>
+          <w:sz w:val="22"/>
+        </w:rPr>
+        <w:t>u SRS</w:t>
+      </w:r>
+      <w:r>
+        <w:rPr>
+          <w:rFonts w:ascii="Arial" w:eastAsia="Arial" w:hAnsi="Arial"/>
+          <w:b/>
+          <w:sz w:val="22"/>
+        </w:rPr>
+        <w:t xml:space="preserve"> </w:t>
+      </w:r>
     </w:p>
     <w:p>
       <w:pPr>
         <w:spacing w:line="0" w:lineRule="atLeast"/>
         <w:ind w:left="360"/>
         <w:rPr>
-          <w:rFonts w:ascii="Times New Roman" w:eastAsia="Arial" w:hAnsi="Times New Roman" w:cs="Times New Roman"/>
-        </w:rPr>
-      </w:pPr>
-    </w:p>
-    <w:p>
-      <w:pPr>
-        <w:spacing w:line="276" w:lineRule="auto"/>
+          <w:rFonts w:ascii="Arial" w:eastAsia="Arial" w:hAnsi="Arial"/>
+          <w:b/>
+          <w:sz w:val="22"/>
+        </w:rPr>
+      </w:pPr>
+    </w:p>
+    <w:p>
+      <w:pPr>
+        <w:spacing w:line="0" w:lineRule="atLeast"/>
+        <w:ind w:left="360"/>
+        <w:rPr>
+          <w:rFonts w:ascii="Times New Roman" w:eastAsia="Arial" w:hAnsi="Times New Roman" w:cs="Times New Roman"/>
+        </w:rPr>
+      </w:pPr>
+      <w:r>
+        <w:rPr>
+          <w:rFonts w:ascii="Times New Roman" w:eastAsia="Arial" w:hAnsi="Times New Roman" w:cs="Times New Roman"/>
+        </w:rPr>
+        <w:t xml:space="preserve">SRS treba da adresira softverski proizvod, a ne proces proizvodnje softvera. </w:t>
+      </w:r>
+    </w:p>
+    <w:p>
+      <w:pPr>
+        <w:spacing w:line="0" w:lineRule="atLeast"/>
+        <w:ind w:left="360"/>
+        <w:rPr>
+          <w:rFonts w:ascii="Times New Roman" w:eastAsia="Arial" w:hAnsi="Times New Roman" w:cs="Times New Roman"/>
+        </w:rPr>
+      </w:pPr>
+    </w:p>
+    <w:p>
+      <w:pPr>
+        <w:spacing w:line="0" w:lineRule="atLeast"/>
+        <w:ind w:left="360"/>
+        <w:rPr>
+          <w:rFonts w:ascii="Times New Roman" w:eastAsia="Arial" w:hAnsi="Times New Roman" w:cs="Times New Roman"/>
+        </w:rPr>
+      </w:pPr>
+      <w:r>
+        <w:rPr>
+          <w:rFonts w:ascii="Times New Roman" w:eastAsia="Arial" w:hAnsi="Times New Roman" w:cs="Times New Roman"/>
+        </w:rPr>
+        <w:t xml:space="preserve">Zahtjevi projekta ne bi trebali biti uključeni u SRS. </w:t>
+      </w:r>
+      <w:r>
+        <w:rPr>
+          <w:rFonts w:ascii="Times New Roman" w:eastAsia="Arial" w:hAnsi="Times New Roman" w:cs="Times New Roman"/>
+        </w:rPr>
+        <w:t>Ovdje su uključene sljedeće stavke:</w:t>
+      </w:r>
+    </w:p>
+    <w:p>
+      <w:pPr>
+        <w:pStyle w:val="ListParagraph"/>
+        <w:numPr>
+          <w:ilvl w:val="0"/>
+          <w:numId w:val="28"/>
+        </w:numPr>
+        <w:spacing w:line="0" w:lineRule="atLeast"/>
+        <w:rPr>
+          <w:rFonts w:ascii="Times New Roman" w:eastAsia="Arial" w:hAnsi="Times New Roman" w:cs="Times New Roman"/>
+        </w:rPr>
+      </w:pPr>
+      <w:r>
+        <w:rPr>
+          <w:rFonts w:ascii="Times New Roman" w:eastAsia="Arial" w:hAnsi="Times New Roman" w:cs="Times New Roman"/>
+        </w:rPr>
+        <w:t>Troškovi;</w:t>
+      </w:r>
+    </w:p>
+    <w:p>
+      <w:pPr>
+        <w:pStyle w:val="ListParagraph"/>
+        <w:numPr>
+          <w:ilvl w:val="0"/>
+          <w:numId w:val="28"/>
+        </w:numPr>
+        <w:spacing w:line="0" w:lineRule="atLeast"/>
+        <w:rPr>
+          <w:rFonts w:ascii="Times New Roman" w:eastAsia="Arial" w:hAnsi="Times New Roman" w:cs="Times New Roman"/>
+        </w:rPr>
+      </w:pPr>
+      <w:r>
+        <w:rPr>
+          <w:rFonts w:ascii="Times New Roman" w:eastAsia="Arial" w:hAnsi="Times New Roman" w:cs="Times New Roman"/>
+        </w:rPr>
+        <w:t>Raspored isporuke;</w:t>
+      </w:r>
+    </w:p>
+    <w:p>
+      <w:pPr>
+        <w:pStyle w:val="ListParagraph"/>
+        <w:numPr>
+          <w:ilvl w:val="0"/>
+          <w:numId w:val="28"/>
+        </w:numPr>
+        <w:spacing w:line="0" w:lineRule="atLeast"/>
+        <w:rPr>
+          <w:rFonts w:ascii="Times New Roman" w:eastAsia="Arial" w:hAnsi="Times New Roman" w:cs="Times New Roman"/>
+        </w:rPr>
+      </w:pPr>
+      <w:r>
+        <w:rPr>
+          <w:rFonts w:ascii="Times New Roman" w:eastAsia="Arial" w:hAnsi="Times New Roman" w:cs="Times New Roman"/>
+        </w:rPr>
+        <w:t>Procedure izvještavanja;</w:t>
+      </w:r>
+    </w:p>
+    <w:p>
+      <w:pPr>
+        <w:pStyle w:val="ListParagraph"/>
+        <w:numPr>
+          <w:ilvl w:val="0"/>
+          <w:numId w:val="28"/>
+        </w:numPr>
+        <w:spacing w:line="0" w:lineRule="atLeast"/>
+        <w:rPr>
+          <w:rFonts w:ascii="Times New Roman" w:eastAsia="Arial" w:hAnsi="Times New Roman" w:cs="Times New Roman"/>
+        </w:rPr>
+      </w:pPr>
+      <w:r>
+        <w:rPr>
+          <w:rFonts w:ascii="Times New Roman" w:eastAsia="Arial" w:hAnsi="Times New Roman" w:cs="Times New Roman"/>
+        </w:rPr>
+        <w:t>Metode razvoja softvera;</w:t>
+      </w:r>
+    </w:p>
+    <w:p>
+      <w:pPr>
+        <w:pStyle w:val="ListParagraph"/>
+        <w:numPr>
+          <w:ilvl w:val="0"/>
+          <w:numId w:val="28"/>
+        </w:numPr>
+        <w:spacing w:line="0" w:lineRule="atLeast"/>
+        <w:rPr>
+          <w:rFonts w:ascii="Times New Roman" w:eastAsia="Arial" w:hAnsi="Times New Roman" w:cs="Times New Roman"/>
+        </w:rPr>
+      </w:pPr>
+      <w:r>
+        <w:rPr>
+          <w:rFonts w:ascii="Times New Roman" w:eastAsia="Arial" w:hAnsi="Times New Roman" w:cs="Times New Roman"/>
+        </w:rPr>
+        <w:t>Osiguranje kvaliteta;</w:t>
+      </w:r>
+    </w:p>
+    <w:p>
+      <w:pPr>
+        <w:pStyle w:val="ListParagraph"/>
+        <w:numPr>
+          <w:ilvl w:val="0"/>
+          <w:numId w:val="28"/>
+        </w:numPr>
+        <w:spacing w:line="0" w:lineRule="atLeast"/>
+        <w:rPr>
+          <w:rFonts w:ascii="Times New Roman" w:eastAsia="Arial" w:hAnsi="Times New Roman" w:cs="Times New Roman"/>
+        </w:rPr>
+      </w:pPr>
+      <w:r>
+        <w:rPr>
+          <w:rFonts w:ascii="Times New Roman" w:eastAsia="Arial" w:hAnsi="Times New Roman" w:cs="Times New Roman"/>
+        </w:rPr>
+        <w:t>Kriterijumi validacije i verifikacije;</w:t>
+      </w:r>
+    </w:p>
+    <w:p>
+      <w:pPr>
+        <w:pStyle w:val="ListParagraph"/>
+        <w:numPr>
+          <w:ilvl w:val="0"/>
+          <w:numId w:val="28"/>
+        </w:numPr>
+        <w:spacing w:line="0" w:lineRule="atLeast"/>
+        <w:rPr>
+          <w:rFonts w:ascii="Times New Roman" w:eastAsia="Arial" w:hAnsi="Times New Roman" w:cs="Times New Roman"/>
+        </w:rPr>
+      </w:pPr>
+      <w:r>
+        <w:rPr>
+          <w:rFonts w:ascii="Times New Roman" w:eastAsia="Arial" w:hAnsi="Times New Roman" w:cs="Times New Roman"/>
+        </w:rPr>
+        <w:t>Procedura prihvatanja.</w:t>
+      </w:r>
+    </w:p>
+    <w:p>
+      <w:pPr>
+        <w:spacing w:line="0" w:lineRule="atLeast"/>
+        <w:rPr>
+          <w:rFonts w:ascii="Times New Roman" w:eastAsia="Arial" w:hAnsi="Times New Roman" w:cs="Times New Roman"/>
+        </w:rPr>
+      </w:pPr>
+    </w:p>
+    <w:p>
+      <w:pPr>
+        <w:spacing w:line="0" w:lineRule="atLeast"/>
+        <w:ind w:left="360"/>
+        <w:rPr>
+          <w:rFonts w:ascii="Times New Roman" w:eastAsia="Arial" w:hAnsi="Times New Roman" w:cs="Times New Roman"/>
+        </w:rPr>
+      </w:pPr>
+      <w:r>
+        <w:rPr>
+          <w:rFonts w:ascii="Times New Roman" w:eastAsia="Arial" w:hAnsi="Times New Roman" w:cs="Times New Roman"/>
+        </w:rPr>
+        <w:t>Projektni zahtjevi su navedeni u drugim dokumentima, obično u programu za razvoj softvera, planu za osiguranje kvaliteta softvera ili izjave o radu.</w:t>
+      </w:r>
+    </w:p>
+    <w:p>
+      <w:pPr>
+        <w:spacing w:line="0" w:lineRule="atLeast"/>
+        <w:ind w:left="360"/>
+        <w:rPr>
+          <w:rFonts w:ascii="Times New Roman" w:eastAsia="Arial" w:hAnsi="Times New Roman" w:cs="Times New Roman"/>
+        </w:rPr>
+      </w:pPr>
+    </w:p>
+    <w:p>
+      <w:pPr>
+        <w:spacing w:line="0" w:lineRule="atLeast"/>
+        <w:ind w:left="360"/>
+        <w:rPr>
+          <w:rFonts w:ascii="Arial" w:eastAsia="Arial" w:hAnsi="Arial"/>
+          <w:b/>
+          <w:sz w:val="22"/>
+        </w:rPr>
+      </w:pPr>
+      <w:r>
+        <w:rPr>
+          <w:rFonts w:ascii="Arial" w:eastAsia="Arial" w:hAnsi="Arial"/>
+          <w:b/>
+          <w:sz w:val="22"/>
+        </w:rPr>
+        <w:t>5. Dijelovi SRS-a</w:t>
+      </w:r>
+    </w:p>
+    <w:p>
+      <w:pPr>
+        <w:spacing w:line="0" w:lineRule="atLeast"/>
+        <w:ind w:left="360"/>
+        <w:rPr>
+          <w:rFonts w:ascii="Arial" w:eastAsia="Arial" w:hAnsi="Arial"/>
+          <w:b/>
+          <w:sz w:val="22"/>
+        </w:rPr>
+      </w:pPr>
+    </w:p>
+    <w:p>
+      <w:pPr>
+        <w:spacing w:line="0" w:lineRule="atLeast"/>
+        <w:ind w:left="360"/>
+        <w:rPr>
+          <w:rFonts w:ascii="Times New Roman" w:eastAsia="Arial" w:hAnsi="Times New Roman" w:cs="Times New Roman"/>
+        </w:rPr>
+      </w:pPr>
+      <w:r>
+        <w:rPr>
+          <w:rFonts w:ascii="Times New Roman" w:eastAsia="Arial" w:hAnsi="Times New Roman" w:cs="Times New Roman"/>
+        </w:rPr>
+        <w:t>Ova klauzula razmatra svaki od bithih dijelova SRS-a. Dok SRS ne mora da prati ovaj plan ili koristi imena koja su ovdje data za svoje dijelove, dobar SRS treba uključiti sve informacije o kojima se ovdje govori.</w:t>
+      </w:r>
+    </w:p>
+    <w:p>
+      <w:pPr>
+        <w:spacing w:line="0" w:lineRule="atLeast"/>
+        <w:ind w:left="360"/>
+        <w:rPr>
+          <w:rFonts w:ascii="Times New Roman" w:eastAsia="Arial" w:hAnsi="Times New Roman" w:cs="Times New Roman"/>
+        </w:rPr>
+      </w:pPr>
+    </w:p>
+    <w:p>
+      <w:pPr>
+        <w:ind w:left="360"/>
+        <w:jc w:val="center"/>
+        <w:rPr>
+          <w:lang w:val="hr-HR"/>
+        </w:rPr>
+      </w:pPr>
+      <w:r>
+        <w:rPr>
+          <w:lang w:val="hr-HR"/>
+        </w:rPr>
+        <w:t>Sadržaj</w:t>
+      </w:r>
+      <w:r>
+        <w:rPr>
+          <w:lang w:val="hr-HR"/>
+        </w:rPr>
+        <w:br/>
+        <w:t>1. Uvod</w:t>
+      </w:r>
+      <w:r>
+        <w:rPr>
+          <w:lang w:val="hr-HR"/>
+        </w:rPr>
+        <w:br/>
+        <w:t>1.1 Svrha</w:t>
+      </w:r>
+      <w:r>
+        <w:rPr>
+          <w:lang w:val="hr-HR"/>
+        </w:rPr>
+        <w:br/>
+        <w:t>1.2 Opseg</w:t>
+      </w:r>
+      <w:r>
+        <w:rPr>
+          <w:lang w:val="hr-HR"/>
+        </w:rPr>
+        <w:br/>
+        <w:t>1.3 Definicije, akronimi iskraćenice</w:t>
+      </w:r>
+      <w:r>
+        <w:rPr>
+          <w:lang w:val="hr-HR"/>
+        </w:rPr>
+        <w:br/>
+        <w:t>1.4 Reference</w:t>
+      </w:r>
+      <w:r>
+        <w:rPr>
+          <w:lang w:val="hr-HR"/>
+        </w:rPr>
+        <w:br/>
+        <w:t>1.5 Pregled</w:t>
+      </w:r>
+      <w:r>
+        <w:rPr>
+          <w:lang w:val="hr-HR"/>
+        </w:rPr>
+        <w:br/>
+        <w:t>2. Opšti opis</w:t>
+      </w:r>
+      <w:r>
+        <w:rPr>
+          <w:lang w:val="hr-HR"/>
+        </w:rPr>
+        <w:br/>
+        <w:t>2.1 Perspektiva proizvoda</w:t>
+      </w:r>
+      <w:r>
+        <w:rPr>
+          <w:lang w:val="hr-HR"/>
+        </w:rPr>
+        <w:br/>
+        <w:t>2.2 Funkcije proizvoda</w:t>
+      </w:r>
+      <w:r>
+        <w:rPr>
+          <w:lang w:val="hr-HR"/>
+        </w:rPr>
+        <w:br/>
+        <w:t>2.3 Korisničke osobine</w:t>
+      </w:r>
+      <w:r>
+        <w:rPr>
+          <w:lang w:val="hr-HR"/>
+        </w:rPr>
+        <w:br/>
+        <w:t>2.4 Ograničenja</w:t>
+      </w:r>
+      <w:r>
+        <w:rPr>
+          <w:lang w:val="hr-HR"/>
+        </w:rPr>
+        <w:br/>
+        <w:t>2.5 Pretpostavke i zavisnosti</w:t>
+      </w:r>
+      <w:r>
+        <w:rPr>
+          <w:lang w:val="hr-HR"/>
+        </w:rPr>
+        <w:br/>
+        <w:t>3. Posebni zahtjevi (vidi 5.3.1 do 5.3.8 za objašnjenja mogućih specifičnih zahtjeva. Vidi takođe Dodatak A za nekoliko različitih načina organiziranja ovog odjeljka SRS-a.)</w:t>
+      </w:r>
+      <w:r>
+        <w:rPr>
+          <w:lang w:val="hr-HR"/>
+        </w:rPr>
+        <w:br/>
+        <w:t>Dodaci</w:t>
+      </w:r>
+      <w:r>
+        <w:rPr>
+          <w:lang w:val="hr-HR"/>
+        </w:rPr>
+        <w:br/>
+        <w:t>Indeks</w:t>
+      </w:r>
+    </w:p>
+    <w:p>
+      <w:pPr>
+        <w:ind w:left="360"/>
+        <w:jc w:val="center"/>
+        <w:rPr>
+          <w:lang w:val="hr-HR"/>
+        </w:rPr>
+      </w:pPr>
+    </w:p>
+    <w:p>
+      <w:pPr>
+        <w:ind w:left="360"/>
+        <w:jc w:val="center"/>
+        <w:rPr>
+          <w:rFonts w:ascii="Times New Roman" w:eastAsia="Arial" w:hAnsi="Times New Roman" w:cs="Times New Roman"/>
+          <w:b/>
+        </w:rPr>
+      </w:pPr>
+      <w:r>
+        <w:rPr>
+          <w:rFonts w:ascii="Times New Roman" w:eastAsia="Arial" w:hAnsi="Times New Roman" w:cs="Times New Roman"/>
+          <w:b/>
+        </w:rPr>
+        <w:t>Pregled SRS prototipa</w:t>
+      </w:r>
+    </w:p>
+    <w:p>
+      <w:pPr>
+        <w:spacing w:line="0" w:lineRule="atLeast"/>
+        <w:ind w:left="360"/>
+        <w:rPr>
+          <w:rFonts w:ascii="Times New Roman" w:eastAsia="Arial" w:hAnsi="Times New Roman" w:cs="Times New Roman"/>
+        </w:rPr>
+      </w:pPr>
+    </w:p>
+    <w:p>
+      <w:pPr>
+        <w:spacing w:line="0" w:lineRule="atLeast"/>
         <w:ind w:left="360"/>
         <w:rPr>
           <w:rFonts w:ascii="Times New Roman" w:eastAsia="Arial" w:hAnsi="Times New Roman" w:cs="Times New Roman"/>
@@ -5111,6 +5874,92 @@
 <file path=word/numbering.xml><?xml version="1.0" encoding="utf-8"?>
 <w:numbering xmlns:ve="http://schemas.openxmlformats.org/markup-compatibility/2006" xmlns:o="urn:schemas-microsoft-com:office:office" xmlns:r="http://schemas.openxmlformats.org/officeDocument/2006/relationships" xmlns:m="http://schemas.openxmlformats.org/officeDocument/2006/math" xmlns:v="urn:schemas-microsoft-com:vml" xmlns:wp="http://schemas.openxmlformats.org/drawingml/2006/wordprocessingDrawing" xmlns:w10="urn:schemas-microsoft-com:office:word" xmlns:w="http://schemas.openxmlformats.org/wordprocessingml/2006/main" xmlns:wne="http://schemas.microsoft.com/office/word/2006/wordml">
   <w:abstractNum w:abstractNumId="0">
+    <w:nsid w:val="088A4C0C"/>
+    <w:multiLevelType w:val="hybridMultilevel"/>
+    <w:tmpl w:val="43A6C96E"/>
+    <w:lvl w:ilvl="0" w:tplc="04090017">
+      <w:start w:val="1"/>
+      <w:numFmt w:val="lowerLetter"/>
+      <w:lvlText w:val="%1)"/>
+      <w:lvlJc w:val="left"/>
+      <w:pPr>
+        <w:ind w:left="1080" w:hanging="360"/>
+      </w:pPr>
+    </w:lvl>
+    <w:lvl w:ilvl="1" w:tplc="04090019" w:tentative="1">
+      <w:start w:val="1"/>
+      <w:numFmt w:val="lowerLetter"/>
+      <w:lvlText w:val="%2."/>
+      <w:lvlJc w:val="left"/>
+      <w:pPr>
+        <w:ind w:left="1800" w:hanging="360"/>
+      </w:pPr>
+    </w:lvl>
+    <w:lvl w:ilvl="2" w:tplc="0409001B" w:tentative="1">
+      <w:start w:val="1"/>
+      <w:numFmt w:val="lowerRoman"/>
+      <w:lvlText w:val="%3."/>
+      <w:lvlJc w:val="right"/>
+      <w:pPr>
+        <w:ind w:left="2520" w:hanging="180"/>
+      </w:pPr>
+    </w:lvl>
+    <w:lvl w:ilvl="3" w:tplc="0409000F" w:tentative="1">
+      <w:start w:val="1"/>
+      <w:numFmt w:val="decimal"/>
+      <w:lvlText w:val="%4."/>
+      <w:lvlJc w:val="left"/>
+      <w:pPr>
+        <w:ind w:left="3240" w:hanging="360"/>
+      </w:pPr>
+    </w:lvl>
+    <w:lvl w:ilvl="4" w:tplc="04090019" w:tentative="1">
+      <w:start w:val="1"/>
+      <w:numFmt w:val="lowerLetter"/>
+      <w:lvlText w:val="%5."/>
+      <w:lvlJc w:val="left"/>
+      <w:pPr>
+        <w:ind w:left="3960" w:hanging="360"/>
+      </w:pPr>
+    </w:lvl>
+    <w:lvl w:ilvl="5" w:tplc="0409001B" w:tentative="1">
+      <w:start w:val="1"/>
+      <w:numFmt w:val="lowerRoman"/>
+      <w:lvlText w:val="%6."/>
+      <w:lvlJc w:val="right"/>
+      <w:pPr>
+        <w:ind w:left="4680" w:hanging="180"/>
+      </w:pPr>
+    </w:lvl>
+    <w:lvl w:ilvl="6" w:tplc="0409000F" w:tentative="1">
+      <w:start w:val="1"/>
+      <w:numFmt w:val="decimal"/>
+      <w:lvlText w:val="%7."/>
+      <w:lvlJc w:val="left"/>
+      <w:pPr>
+        <w:ind w:left="5400" w:hanging="360"/>
+      </w:pPr>
+    </w:lvl>
+    <w:lvl w:ilvl="7" w:tplc="04090019" w:tentative="1">
+      <w:start w:val="1"/>
+      <w:numFmt w:val="lowerLetter"/>
+      <w:lvlText w:val="%8."/>
+      <w:lvlJc w:val="left"/>
+      <w:pPr>
+        <w:ind w:left="6120" w:hanging="360"/>
+      </w:pPr>
+    </w:lvl>
+    <w:lvl w:ilvl="8" w:tplc="0409001B" w:tentative="1">
+      <w:start w:val="1"/>
+      <w:numFmt w:val="lowerRoman"/>
+      <w:lvlText w:val="%9."/>
+      <w:lvlJc w:val="right"/>
+      <w:pPr>
+        <w:ind w:left="6840" w:hanging="180"/>
+      </w:pPr>
+    </w:lvl>
+  </w:abstractNum>
+  <w:abstractNum w:abstractNumId="1">
     <w:nsid w:val="0D971780"/>
     <w:multiLevelType w:val="hybridMultilevel"/>
     <w:tmpl w:val="60B8EF4A"/>
@@ -5196,7 +6045,93 @@
       </w:pPr>
     </w:lvl>
   </w:abstractNum>
-  <w:abstractNum w:abstractNumId="1">
+  <w:abstractNum w:abstractNumId="2">
+    <w:nsid w:val="0EF638A3"/>
+    <w:multiLevelType w:val="hybridMultilevel"/>
+    <w:tmpl w:val="F7F2AC9A"/>
+    <w:lvl w:ilvl="0" w:tplc="04090017">
+      <w:start w:val="1"/>
+      <w:numFmt w:val="lowerLetter"/>
+      <w:lvlText w:val="%1)"/>
+      <w:lvlJc w:val="left"/>
+      <w:pPr>
+        <w:ind w:left="1080" w:hanging="360"/>
+      </w:pPr>
+    </w:lvl>
+    <w:lvl w:ilvl="1" w:tplc="04090019" w:tentative="1">
+      <w:start w:val="1"/>
+      <w:numFmt w:val="lowerLetter"/>
+      <w:lvlText w:val="%2."/>
+      <w:lvlJc w:val="left"/>
+      <w:pPr>
+        <w:ind w:left="1800" w:hanging="360"/>
+      </w:pPr>
+    </w:lvl>
+    <w:lvl w:ilvl="2" w:tplc="0409001B" w:tentative="1">
+      <w:start w:val="1"/>
+      <w:numFmt w:val="lowerRoman"/>
+      <w:lvlText w:val="%3."/>
+      <w:lvlJc w:val="right"/>
+      <w:pPr>
+        <w:ind w:left="2520" w:hanging="180"/>
+      </w:pPr>
+    </w:lvl>
+    <w:lvl w:ilvl="3" w:tplc="0409000F" w:tentative="1">
+      <w:start w:val="1"/>
+      <w:numFmt w:val="decimal"/>
+      <w:lvlText w:val="%4."/>
+      <w:lvlJc w:val="left"/>
+      <w:pPr>
+        <w:ind w:left="3240" w:hanging="360"/>
+      </w:pPr>
+    </w:lvl>
+    <w:lvl w:ilvl="4" w:tplc="04090019" w:tentative="1">
+      <w:start w:val="1"/>
+      <w:numFmt w:val="lowerLetter"/>
+      <w:lvlText w:val="%5."/>
+      <w:lvlJc w:val="left"/>
+      <w:pPr>
+        <w:ind w:left="3960" w:hanging="360"/>
+      </w:pPr>
+    </w:lvl>
+    <w:lvl w:ilvl="5" w:tplc="0409001B" w:tentative="1">
+      <w:start w:val="1"/>
+      <w:numFmt w:val="lowerRoman"/>
+      <w:lvlText w:val="%6."/>
+      <w:lvlJc w:val="right"/>
+      <w:pPr>
+        <w:ind w:left="4680" w:hanging="180"/>
+      </w:pPr>
+    </w:lvl>
+    <w:lvl w:ilvl="6" w:tplc="0409000F" w:tentative="1">
+      <w:start w:val="1"/>
+      <w:numFmt w:val="decimal"/>
+      <w:lvlText w:val="%7."/>
+      <w:lvlJc w:val="left"/>
+      <w:pPr>
+        <w:ind w:left="5400" w:hanging="360"/>
+      </w:pPr>
+    </w:lvl>
+    <w:lvl w:ilvl="7" w:tplc="04090019" w:tentative="1">
+      <w:start w:val="1"/>
+      <w:numFmt w:val="lowerLetter"/>
+      <w:lvlText w:val="%8."/>
+      <w:lvlJc w:val="left"/>
+      <w:pPr>
+        <w:ind w:left="6120" w:hanging="360"/>
+      </w:pPr>
+    </w:lvl>
+    <w:lvl w:ilvl="8" w:tplc="0409001B" w:tentative="1">
+      <w:start w:val="1"/>
+      <w:numFmt w:val="lowerRoman"/>
+      <w:lvlText w:val="%9."/>
+      <w:lvlJc w:val="right"/>
+      <w:pPr>
+        <w:ind w:left="6840" w:hanging="180"/>
+      </w:pPr>
+    </w:lvl>
+  </w:abstractNum>
+  <w:abstractNum w:abstractNumId="3">
     <w:nsid w:val="11866E07"/>
     <w:multiLevelType w:val="hybridMultilevel"/>
     <w:tmpl w:val="A01CCC2E"/>
@@ -5282,7 +6217,7 @@
       </w:pPr>
     </w:lvl>
   </w:abstractNum>
-  <w:abstractNum w:abstractNumId="2">
+  <w:abstractNum w:abstractNumId="4">
     <w:nsid w:val="13E610BD"/>
     <w:multiLevelType w:val="hybridMultilevel"/>
     <w:tmpl w:val="DF0445F0"/>
@@ -5371,7 +6306,7 @@
       </w:pPr>
     </w:lvl>
   </w:abstractNum>
-  <w:abstractNum w:abstractNumId="3">
+  <w:abstractNum w:abstractNumId="5">
     <w:nsid w:val="1A153ED5"/>
     <w:multiLevelType w:val="hybridMultilevel"/>
     <w:tmpl w:val="84448AC4"/>
@@ -5457,7 +6392,7 @@
       </w:pPr>
     </w:lvl>
   </w:abstractNum>
-  <w:abstractNum w:abstractNumId="4">
+  <w:abstractNum w:abstractNumId="6">
     <w:nsid w:val="200B0FA4"/>
     <w:multiLevelType w:val="hybridMultilevel"/>
     <w:tmpl w:val="EC10D02C"/>
@@ -5546,7 +6481,7 @@
       </w:pPr>
     </w:lvl>
   </w:abstractNum>
-  <w:abstractNum w:abstractNumId="5">
+  <w:abstractNum w:abstractNumId="7">
     <w:nsid w:val="224869DB"/>
     <w:multiLevelType w:val="hybridMultilevel"/>
     <w:tmpl w:val="A79232CE"/>
@@ -5632,7 +6567,179 @@
       </w:pPr>
     </w:lvl>
   </w:abstractNum>
-  <w:abstractNum w:abstractNumId="6">
+  <w:abstractNum w:abstractNumId="8">
+    <w:nsid w:val="2447694D"/>
+    <w:multiLevelType w:val="hybridMultilevel"/>
+    <w:tmpl w:val="FC3E77C8"/>
+    <w:lvl w:ilvl="0" w:tplc="04090017">
+      <w:start w:val="1"/>
+      <w:numFmt w:val="lowerLetter"/>
+      <w:lvlText w:val="%1)"/>
+      <w:lvlJc w:val="left"/>
+      <w:pPr>
+        <w:ind w:left="1080" w:hanging="360"/>
+      </w:pPr>
+    </w:lvl>
+    <w:lvl w:ilvl="1" w:tplc="04090019" w:tentative="1">
+      <w:start w:val="1"/>
+      <w:numFmt w:val="lowerLetter"/>
+      <w:lvlText w:val="%2."/>
+      <w:lvlJc w:val="left"/>
+      <w:pPr>
+        <w:ind w:left="1800" w:hanging="360"/>
+      </w:pPr>
+    </w:lvl>
+    <w:lvl w:ilvl="2" w:tplc="0409001B" w:tentative="1">
+      <w:start w:val="1"/>
+      <w:numFmt w:val="lowerRoman"/>
+      <w:lvlText w:val="%3."/>
+      <w:lvlJc w:val="right"/>
+      <w:pPr>
+        <w:ind w:left="2520" w:hanging="180"/>
+      </w:pPr>
+    </w:lvl>
+    <w:lvl w:ilvl="3" w:tplc="0409000F" w:tentative="1">
+      <w:start w:val="1"/>
+      <w:numFmt w:val="decimal"/>
+      <w:lvlText w:val="%4."/>
+      <w:lvlJc w:val="left"/>
+      <w:pPr>
+        <w:ind w:left="3240" w:hanging="360"/>
+      </w:pPr>
+    </w:lvl>
+    <w:lvl w:ilvl="4" w:tplc="04090019" w:tentative="1">
+      <w:start w:val="1"/>
+      <w:numFmt w:val="lowerLetter"/>
+      <w:lvlText w:val="%5."/>
+      <w:lvlJc w:val="left"/>
+      <w:pPr>
+        <w:ind w:left="3960" w:hanging="360"/>
+      </w:pPr>
+    </w:lvl>
+    <w:lvl w:ilvl="5" w:tplc="0409001B" w:tentative="1">
+      <w:start w:val="1"/>
+      <w:numFmt w:val="lowerRoman"/>
+      <w:lvlText w:val="%6."/>
+      <w:lvlJc w:val="right"/>
+      <w:pPr>
+        <w:ind w:left="4680" w:hanging="180"/>
+      </w:pPr>
+    </w:lvl>
+    <w:lvl w:ilvl="6" w:tplc="0409000F" w:tentative="1">
+      <w:start w:val="1"/>
+      <w:numFmt w:val="decimal"/>
+      <w:lvlText w:val="%7."/>
+      <w:lvlJc w:val="left"/>
+      <w:pPr>
+        <w:ind w:left="5400" w:hanging="360"/>
+      </w:pPr>
+    </w:lvl>
+    <w:lvl w:ilvl="7" w:tplc="04090019" w:tentative="1">
+      <w:start w:val="1"/>
+      <w:numFmt w:val="lowerLetter"/>
+      <w:lvlText w:val="%8."/>
+      <w:lvlJc w:val="left"/>
+      <w:pPr>
+        <w:ind w:left="6120" w:hanging="360"/>
+      </w:pPr>
+    </w:lvl>
+    <w:lvl w:ilvl="8" w:tplc="0409001B" w:tentative="1">
+      <w:start w:val="1"/>
+      <w:numFmt w:val="lowerRoman"/>
+      <w:lvlText w:val="%9."/>
+      <w:lvlJc w:val="right"/>
+      <w:pPr>
+        <w:ind w:left="6840" w:hanging="180"/>
+      </w:pPr>
+    </w:lvl>
+  </w:abstractNum>
+  <w:abstractNum w:abstractNumId="9">
+    <w:nsid w:val="2E953776"/>
+    <w:multiLevelType w:val="hybridMultilevel"/>
+    <w:tmpl w:val="F7C03BBC"/>
+    <w:lvl w:ilvl="0" w:tplc="04090017">
+      <w:start w:val="1"/>
+      <w:numFmt w:val="lowerLetter"/>
+      <w:lvlText w:val="%1)"/>
+      <w:lvlJc w:val="left"/>
+      <w:pPr>
+        <w:ind w:left="1080" w:hanging="360"/>
+      </w:pPr>
+    </w:lvl>
+    <w:lvl w:ilvl="1" w:tplc="04090019" w:tentative="1">
+      <w:start w:val="1"/>
+      <w:numFmt w:val="lowerLetter"/>
+      <w:lvlText w:val="%2."/>
+      <w:lvlJc w:val="left"/>
+      <w:pPr>
+        <w:ind w:left="1800" w:hanging="360"/>
+      </w:pPr>
+    </w:lvl>
+    <w:lvl w:ilvl="2" w:tplc="0409001B" w:tentative="1">
+      <w:start w:val="1"/>
+      <w:numFmt w:val="lowerRoman"/>
+      <w:lvlText w:val="%3."/>
+      <w:lvlJc w:val="right"/>
+      <w:pPr>
+        <w:ind w:left="2520" w:hanging="180"/>
+      </w:pPr>
+    </w:lvl>
+    <w:lvl w:ilvl="3" w:tplc="0409000F" w:tentative="1">
+      <w:start w:val="1"/>
+      <w:numFmt w:val="decimal"/>
+      <w:lvlText w:val="%4."/>
+      <w:lvlJc w:val="left"/>
+      <w:pPr>
+        <w:ind w:left="3240" w:hanging="360"/>
+      </w:pPr>
+    </w:lvl>
+    <w:lvl w:ilvl="4" w:tplc="04090019" w:tentative="1">
+      <w:start w:val="1"/>
+      <w:numFmt w:val="lowerLetter"/>
+      <w:lvlText w:val="%5."/>
+      <w:lvlJc w:val="left"/>
+      <w:pPr>
+        <w:ind w:left="3960" w:hanging="360"/>
+      </w:pPr>
+    </w:lvl>
+    <w:lvl w:ilvl="5" w:tplc="0409001B" w:tentative="1">
+      <w:start w:val="1"/>
+      <w:numFmt w:val="lowerRoman"/>
+      <w:lvlText w:val="%6."/>
+      <w:lvlJc w:val="right"/>
+      <w:pPr>
+        <w:ind w:left="4680" w:hanging="180"/>
+      </w:pPr>
+    </w:lvl>
+    <w:lvl w:ilvl="6" w:tplc="0409000F" w:tentative="1">
+      <w:start w:val="1"/>
+      <w:numFmt w:val="decimal"/>
+      <w:lvlText w:val="%7."/>
+      <w:lvlJc w:val="left"/>
+      <w:pPr>
+        <w:ind w:left="5400" w:hanging="360"/>
+      </w:pPr>
+    </w:lvl>
+    <w:lvl w:ilvl="7" w:tplc="04090019" w:tentative="1">
+      <w:start w:val="1"/>
+      <w:numFmt w:val="lowerLetter"/>
+      <w:lvlText w:val="%8."/>
+      <w:lvlJc w:val="left"/>
+      <w:pPr>
+        <w:ind w:left="6120" w:hanging="360"/>
+      </w:pPr>
+    </w:lvl>
+    <w:lvl w:ilvl="8" w:tplc="0409001B" w:tentative="1">
+      <w:start w:val="1"/>
+      <w:numFmt w:val="lowerRoman"/>
+      <w:lvlText w:val="%9."/>
+      <w:lvlJc w:val="right"/>
+      <w:pPr>
+        <w:ind w:left="6840" w:hanging="180"/>
+      </w:pPr>
+    </w:lvl>
+  </w:abstractNum>
+  <w:abstractNum w:abstractNumId="10">
     <w:nsid w:val="3042029F"/>
     <w:multiLevelType w:val="hybridMultilevel"/>
     <w:tmpl w:val="73BEC124"/>
@@ -5745,7 +6852,7 @@
       </w:rPr>
     </w:lvl>
   </w:abstractNum>
-  <w:abstractNum w:abstractNumId="7">
+  <w:abstractNum w:abstractNumId="11">
     <w:nsid w:val="318A260D"/>
     <w:multiLevelType w:val="hybridMultilevel"/>
     <w:tmpl w:val="B6CE943C"/>
@@ -5837,7 +6944,7 @@
       </w:pPr>
     </w:lvl>
   </w:abstractNum>
-  <w:abstractNum w:abstractNumId="8">
+  <w:abstractNum w:abstractNumId="12">
     <w:nsid w:val="33952828"/>
     <w:multiLevelType w:val="multilevel"/>
     <w:tmpl w:val="52804E64"/>
@@ -5959,7 +7066,7 @@
       </w:rPr>
     </w:lvl>
   </w:abstractNum>
-  <w:abstractNum w:abstractNumId="9">
+  <w:abstractNum w:abstractNumId="13">
     <w:nsid w:val="33A750E8"/>
     <w:multiLevelType w:val="hybridMultilevel"/>
     <w:tmpl w:val="465A43BC"/>
@@ -6045,7 +7152,7 @@
       </w:pPr>
     </w:lvl>
   </w:abstractNum>
-  <w:abstractNum w:abstractNumId="10">
+  <w:abstractNum w:abstractNumId="14">
     <w:nsid w:val="36050B5B"/>
     <w:multiLevelType w:val="hybridMultilevel"/>
     <w:tmpl w:val="B8EA968A"/>
@@ -6134,7 +7241,7 @@
       </w:pPr>
     </w:lvl>
   </w:abstractNum>
-  <w:abstractNum w:abstractNumId="11">
+  <w:abstractNum w:abstractNumId="15">
     <w:nsid w:val="39F80FB6"/>
     <w:multiLevelType w:val="hybridMultilevel"/>
     <w:tmpl w:val="E93430BA"/>
@@ -6220,7 +7327,7 @@
       </w:pPr>
     </w:lvl>
   </w:abstractNum>
-  <w:abstractNum w:abstractNumId="12">
+  <w:abstractNum w:abstractNumId="16">
     <w:nsid w:val="409843CF"/>
     <w:multiLevelType w:val="hybridMultilevel"/>
     <w:tmpl w:val="59A81C5C"/>
@@ -6306,7 +7413,7 @@
       </w:pPr>
     </w:lvl>
   </w:abstractNum>
-  <w:abstractNum w:abstractNumId="13">
+  <w:abstractNum w:abstractNumId="17">
     <w:nsid w:val="4B1105CD"/>
     <w:multiLevelType w:val="hybridMultilevel"/>
     <w:tmpl w:val="76FC3FEC"/>
@@ -6392,7 +7499,7 @@
       </w:pPr>
     </w:lvl>
   </w:abstractNum>
-  <w:abstractNum w:abstractNumId="14">
+  <w:abstractNum w:abstractNumId="18">
     <w:nsid w:val="56037953"/>
     <w:multiLevelType w:val="hybridMultilevel"/>
     <w:tmpl w:val="7328507E"/>
@@ -6481,7 +7588,7 @@
       </w:pPr>
     </w:lvl>
   </w:abstractNum>
-  <w:abstractNum w:abstractNumId="15">
+  <w:abstractNum w:abstractNumId="19">
     <w:nsid w:val="5A6928BD"/>
     <w:multiLevelType w:val="hybridMultilevel"/>
     <w:tmpl w:val="2C62073E"/>
@@ -6567,7 +7674,7 @@
       </w:pPr>
     </w:lvl>
   </w:abstractNum>
-  <w:abstractNum w:abstractNumId="16">
+  <w:abstractNum w:abstractNumId="20">
     <w:nsid w:val="5C3354C7"/>
     <w:multiLevelType w:val="hybridMultilevel"/>
     <w:tmpl w:val="59D0E57E"/>
@@ -6653,7 +7760,7 @@
       </w:pPr>
     </w:lvl>
   </w:abstractNum>
-  <w:abstractNum w:abstractNumId="17">
+  <w:abstractNum w:abstractNumId="21">
     <w:nsid w:val="605B4D1B"/>
     <w:multiLevelType w:val="hybridMultilevel"/>
     <w:tmpl w:val="A62A45F4"/>
@@ -6739,7 +7846,7 @@
       </w:pPr>
     </w:lvl>
   </w:abstractNum>
-  <w:abstractNum w:abstractNumId="18">
+  <w:abstractNum w:abstractNumId="22">
     <w:nsid w:val="63D946BC"/>
     <w:multiLevelType w:val="hybridMultilevel"/>
     <w:tmpl w:val="B9CA0804"/>
@@ -6825,7 +7932,7 @@
       </w:pPr>
     </w:lvl>
   </w:abstractNum>
-  <w:abstractNum w:abstractNumId="19">
+  <w:abstractNum w:abstractNumId="23">
     <w:nsid w:val="683A5090"/>
     <w:multiLevelType w:val="hybridMultilevel"/>
     <w:tmpl w:val="DE8C6076"/>
@@ -6914,7 +8021,7 @@
       </w:pPr>
     </w:lvl>
   </w:abstractNum>
-  <w:abstractNum w:abstractNumId="20">
+  <w:abstractNum w:abstractNumId="24">
     <w:nsid w:val="6D890172"/>
     <w:multiLevelType w:val="hybridMultilevel"/>
     <w:tmpl w:val="61208344"/>
@@ -7000,7 +8107,7 @@
       </w:pPr>
     </w:lvl>
   </w:abstractNum>
-  <w:abstractNum w:abstractNumId="21">
+  <w:abstractNum w:abstractNumId="25">
     <w:nsid w:val="71E077C2"/>
     <w:multiLevelType w:val="hybridMultilevel"/>
     <w:tmpl w:val="FE6E6ED8"/>
@@ -7086,7 +8193,7 @@
       </w:pPr>
     </w:lvl>
   </w:abstractNum>
-  <w:abstractNum w:abstractNumId="22">
+  <w:abstractNum w:abstractNumId="26">
     <w:nsid w:val="79C017B4"/>
     <w:multiLevelType w:val="hybridMultilevel"/>
     <w:tmpl w:val="F516F402"/>
@@ -7172,7 +8279,7 @@
       </w:pPr>
     </w:lvl>
   </w:abstractNum>
-  <w:abstractNum w:abstractNumId="23">
+  <w:abstractNum w:abstractNumId="27">
     <w:nsid w:val="7B9D1477"/>
     <w:multiLevelType w:val="hybridMultilevel"/>
     <w:tmpl w:val="57DC0188"/>
@@ -7259,76 +8366,88 @@
     </w:lvl>
   </w:abstractNum>
   <w:num w:numId="1">
-    <w:abstractNumId w:val="2"/>
+    <w:abstractNumId w:val="4"/>
   </w:num>
   <w:num w:numId="2">
+    <w:abstractNumId w:val="11"/>
+  </w:num>
+  <w:num w:numId="3">
+    <w:abstractNumId w:val="20"/>
+  </w:num>
+  <w:num w:numId="4">
+    <w:abstractNumId w:val="10"/>
+  </w:num>
+  <w:num w:numId="5">
+    <w:abstractNumId w:val="14"/>
+  </w:num>
+  <w:num w:numId="6">
+    <w:abstractNumId w:val="18"/>
+  </w:num>
+  <w:num w:numId="7">
+    <w:abstractNumId w:val="12"/>
+  </w:num>
+  <w:num w:numId="8">
+    <w:abstractNumId w:val="15"/>
+  </w:num>
+  <w:num w:numId="9">
+    <w:abstractNumId w:val="26"/>
+  </w:num>
+  <w:num w:numId="10">
+    <w:abstractNumId w:val="24"/>
+  </w:num>
+  <w:num w:numId="11">
     <w:abstractNumId w:val="7"/>
   </w:num>
-  <w:num w:numId="3">
+  <w:num w:numId="12">
     <w:abstractNumId w:val="16"/>
   </w:num>
-  <w:num w:numId="4">
+  <w:num w:numId="13">
+    <w:abstractNumId w:val="21"/>
+  </w:num>
+  <w:num w:numId="14">
+    <w:abstractNumId w:val="25"/>
+  </w:num>
+  <w:num w:numId="15">
+    <w:abstractNumId w:val="27"/>
+  </w:num>
+  <w:num w:numId="16">
+    <w:abstractNumId w:val="23"/>
+  </w:num>
+  <w:num w:numId="17">
+    <w:abstractNumId w:val="13"/>
+  </w:num>
+  <w:num w:numId="18">
+    <w:abstractNumId w:val="17"/>
+  </w:num>
+  <w:num w:numId="19">
+    <w:abstractNumId w:val="5"/>
+  </w:num>
+  <w:num w:numId="20">
+    <w:abstractNumId w:val="22"/>
+  </w:num>
+  <w:num w:numId="21">
+    <w:abstractNumId w:val="1"/>
+  </w:num>
+  <w:num w:numId="22">
+    <w:abstractNumId w:val="3"/>
+  </w:num>
+  <w:num w:numId="23">
     <w:abstractNumId w:val="6"/>
   </w:num>
-  <w:num w:numId="5">
-    <w:abstractNumId w:val="10"/>
+  <w:num w:numId="24">
+    <w:abstractNumId w:val="19"/>
   </w:num>
-  <w:num w:numId="6">
-    <w:abstractNumId w:val="14"/>
-  </w:num>
-  <w:num w:numId="7">
+  <w:num w:numId="25">
     <w:abstractNumId w:val="8"/>
   </w:num>
-  <w:num w:numId="8">
-    <w:abstractNumId w:val="11"/>
-  </w:num>
-  <w:num w:numId="9">
-    <w:abstractNumId w:val="22"/>
-  </w:num>
-  <w:num w:numId="10">
-    <w:abstractNumId w:val="20"/>
-  </w:num>
-  <w:num w:numId="11">
-    <w:abstractNumId w:val="5"/>
-  </w:num>
-  <w:num w:numId="12">
-    <w:abstractNumId w:val="12"/>
-  </w:num>
-  <w:num w:numId="13">
-    <w:abstractNumId w:val="17"/>
-  </w:num>
-  <w:num w:numId="14">
-    <w:abstractNumId w:val="21"/>
-  </w:num>
-  <w:num w:numId="15">
-    <w:abstractNumId w:val="23"/>
-  </w:num>
-  <w:num w:numId="16">
-    <w:abstractNumId w:val="19"/>
-  </w:num>
-  <w:num w:numId="17">
+  <w:num w:numId="26">
     <w:abstractNumId w:val="9"/>
   </w:num>
-  <w:num w:numId="18">
-    <w:abstractNumId w:val="13"/>
-  </w:num>
-  <w:num w:numId="19">
-    <w:abstractNumId w:val="3"/>
-  </w:num>
-  <w:num w:numId="20">
-    <w:abstractNumId w:val="18"/>
-  </w:num>
-  <w:num w:numId="21">
+  <w:num w:numId="27">
     <w:abstractNumId w:val="0"/>
   </w:num>
-  <w:num w:numId="22">
-    <w:abstractNumId w:val="1"/>
-  </w:num>
-  <w:num w:numId="23">
-    <w:abstractNumId w:val="4"/>
-  </w:num>
-  <w:num w:numId="24">
-    <w:abstractNumId w:val="15"/>
+  <w:num w:numId="28">
+    <w:abstractNumId w:val="2"/>
   </w:num>
 </w:numbering>
 </file>

--- a/SRS/pisanje srs u toku....docx
+++ b/SRS/pisanje srs u toku....docx
@@ -5,99 +5,100 @@
     <w:p>
       <w:pPr>
         <w:spacing w:line="276" w:lineRule="auto"/>
-        <w:ind w:right="360"/>
-        <w:jc w:val="both"/>
-        <w:rPr>
-          <w:rFonts w:ascii="Arial" w:eastAsia="Arial" w:hAnsi="Arial"/>
-        </w:rPr>
-      </w:pPr>
-      <w:r>
-        <w:rPr>
-          <w:rFonts w:ascii="Arial" w:eastAsia="Arial" w:hAnsi="Arial"/>
-          <w:b/>
-        </w:rPr>
-        <w:t>Kratak</w:t>
-      </w:r>
-      <w:r>
-        <w:rPr>
-          <w:rFonts w:ascii="Arial" w:eastAsia="Arial" w:hAnsi="Arial"/>
-          <w:b/>
-        </w:rPr>
-        <w:t xml:space="preserve"> pregled: </w:t>
-      </w:r>
-      <w:r>
-        <w:rPr>
-          <w:rFonts w:ascii="Arial" w:eastAsia="Arial" w:hAnsi="Arial"/>
-        </w:rPr>
-        <w:t xml:space="preserve">Sadržaj dobrog SRS dokumenta karakteriše formalan jezik i dosljednost u poštovanju standarda po kojem se dokument piše. Kvaliteti dobro napisanog SRS dokumenta ogledaju se u tome što </w:t>
-      </w:r>
-      <w:r>
-        <w:rPr>
-          <w:rFonts w:ascii="Arial" w:eastAsia="Arial" w:hAnsi="Arial"/>
-        </w:rPr>
-        <w:t>znatno pojednostavljuje implementaciju sistema, jer daje detaljan opis svih zahjeva i slikovito prikazuje procese (pomoću dijagrama)</w:t>
-      </w:r>
-      <w:r>
-        <w:rPr>
-          <w:rFonts w:ascii="Arial" w:eastAsia="Arial" w:hAnsi="Arial"/>
-        </w:rPr>
-        <w:t>.</w:t>
-      </w:r>
-      <w:r>
-        <w:rPr>
-          <w:rFonts w:ascii="Arial" w:eastAsia="Arial" w:hAnsi="Arial"/>
-        </w:rPr>
-        <w:t xml:space="preserve"> </w:t>
-      </w:r>
-      <w:r>
-        <w:rPr>
-          <w:rFonts w:ascii="Arial" w:eastAsia="Arial" w:hAnsi="Arial"/>
-        </w:rPr>
-        <w:t>Ovaj dokument daje opis sistema za pomoć na putu. Cilj je da se specifikuju zahjevi softvera</w:t>
-      </w:r>
-      <w:r>
-        <w:rPr>
-          <w:rFonts w:ascii="Arial" w:eastAsia="Arial" w:hAnsi="Arial"/>
-        </w:rPr>
-        <w:t xml:space="preserve"> koji se razvija. </w:t>
-      </w:r>
-    </w:p>
-    <w:p>
-      <w:pPr>
-        <w:spacing w:line="276" w:lineRule="auto"/>
-        <w:ind w:right="360"/>
-        <w:jc w:val="both"/>
-        <w:rPr>
-          <w:rFonts w:ascii="Arial" w:eastAsia="Arial" w:hAnsi="Arial"/>
-        </w:rPr>
-      </w:pPr>
-      <w:r>
-        <w:rPr>
-          <w:rFonts w:ascii="Arial" w:eastAsia="Arial" w:hAnsi="Arial"/>
-          <w:b/>
-        </w:rPr>
-        <w:t>Ključne riječi:</w:t>
-      </w:r>
-      <w:r>
-        <w:rPr>
-          <w:rFonts w:ascii="Arial" w:eastAsia="Arial" w:hAnsi="Arial"/>
-        </w:rPr>
-        <w:t xml:space="preserve"> dispečer, radnik, administrator, supervisor, specifikacija softvera, specifikacija zahtjeva</w:t>
-      </w:r>
-    </w:p>
-    <w:p>
-      <w:pPr>
-        <w:spacing w:line="276" w:lineRule="auto"/>
         <w:ind w:left="360" w:right="360"/>
         <w:jc w:val="both"/>
         <w:rPr>
           <w:rFonts w:ascii="Arial" w:eastAsia="Arial" w:hAnsi="Arial"/>
         </w:rPr>
       </w:pPr>
-    </w:p>
-    <w:p>
-      <w:pPr>
-        <w:spacing w:line="276" w:lineRule="auto"/>
+      <w:r>
+        <w:rPr>
+          <w:rFonts w:ascii="Arial" w:eastAsia="Arial" w:hAnsi="Arial"/>
+          <w:b/>
+        </w:rPr>
+        <w:t>Kratak</w:t>
+      </w:r>
+      <w:r>
+        <w:rPr>
+          <w:rFonts w:ascii="Arial" w:eastAsia="Arial" w:hAnsi="Arial"/>
+          <w:b/>
+        </w:rPr>
+        <w:t xml:space="preserve"> pregled: </w:t>
+      </w:r>
+      <w:r>
+        <w:rPr>
+          <w:rFonts w:ascii="Arial" w:eastAsia="Arial" w:hAnsi="Arial"/>
+        </w:rPr>
+        <w:t xml:space="preserve">Sadržaj dobrog SRS dokumenta karakteriše formalan jezik i dosljednost u poštovanju standarda po kojem se dokument piše. Kvaliteti dobro napisanog SRS dokumenta ogledaju se u tome što </w:t>
+      </w:r>
+      <w:r>
+        <w:rPr>
+          <w:rFonts w:ascii="Arial" w:eastAsia="Arial" w:hAnsi="Arial"/>
+        </w:rPr>
+        <w:t>znatno pojednostavljuje implementaciju sistema, jer daje detaljan opis svih zahjeva i slikovito prikazuje procese (pomoću dijagrama)</w:t>
+      </w:r>
+      <w:r>
+        <w:rPr>
+          <w:rFonts w:ascii="Arial" w:eastAsia="Arial" w:hAnsi="Arial"/>
+        </w:rPr>
+        <w:t>.</w:t>
+      </w:r>
+      <w:r>
+        <w:rPr>
+          <w:rFonts w:ascii="Arial" w:eastAsia="Arial" w:hAnsi="Arial"/>
+        </w:rPr>
+        <w:t xml:space="preserve"> </w:t>
+      </w:r>
+      <w:r>
+        <w:rPr>
+          <w:rFonts w:ascii="Arial" w:eastAsia="Arial" w:hAnsi="Arial"/>
+        </w:rPr>
+        <w:t>Ovaj dokument daje opis sistema za pomoć na putu. Cilj je da se specifikuju zahjevi softvera</w:t>
+      </w:r>
+      <w:r>
+        <w:rPr>
+          <w:rFonts w:ascii="Arial" w:eastAsia="Arial" w:hAnsi="Arial"/>
+        </w:rPr>
+        <w:t xml:space="preserve"> koji se razvija. </w:t>
+      </w:r>
+    </w:p>
+    <w:p>
+      <w:pPr>
+        <w:spacing w:line="276" w:lineRule="auto"/>
+        <w:ind w:left="360" w:right="360"/>
+        <w:jc w:val="both"/>
+        <w:rPr>
+          <w:rFonts w:ascii="Arial" w:eastAsia="Arial" w:hAnsi="Arial"/>
+        </w:rPr>
+      </w:pPr>
+      <w:r>
+        <w:rPr>
+          <w:rFonts w:ascii="Arial" w:eastAsia="Arial" w:hAnsi="Arial"/>
+          <w:b/>
+        </w:rPr>
+        <w:t>Ključne riječi:</w:t>
+      </w:r>
+      <w:r>
+        <w:rPr>
+          <w:rFonts w:ascii="Arial" w:eastAsia="Arial" w:hAnsi="Arial"/>
+        </w:rPr>
+        <w:t xml:space="preserve"> dispečer, radnik, administrator, supervisor, specifikacija softvera, specifikacija zahtjeva</w:t>
+      </w:r>
+    </w:p>
+    <w:p>
+      <w:pPr>
+        <w:spacing w:line="276" w:lineRule="auto"/>
+        <w:ind w:left="360" w:right="360"/>
+        <w:jc w:val="both"/>
+        <w:rPr>
+          <w:rFonts w:ascii="Arial" w:eastAsia="Arial" w:hAnsi="Arial"/>
+        </w:rPr>
+      </w:pPr>
+    </w:p>
+    <w:p>
+      <w:pPr>
+        <w:spacing w:line="276" w:lineRule="auto"/>
+        <w:ind w:left="360"/>
         <w:rPr>
           <w:rFonts w:ascii="Arial" w:eastAsia="Arial" w:hAnsi="Arial"/>
           <w:b/>
@@ -127,6 +128,7 @@
     <w:p>
       <w:pPr>
         <w:spacing w:line="276" w:lineRule="auto"/>
+        <w:ind w:left="360"/>
         <w:rPr>
           <w:rFonts w:ascii="Times New Roman" w:eastAsia="Times New Roman" w:hAnsi="Times New Roman"/>
         </w:rPr>
@@ -305,6 +307,7 @@
     <w:p>
       <w:pPr>
         <w:spacing w:line="276" w:lineRule="auto"/>
+        <w:ind w:left="360"/>
         <w:jc w:val="both"/>
         <w:rPr>
           <w:rFonts w:ascii="Times New Roman" w:eastAsia="Arial" w:hAnsi="Times New Roman" w:cs="Times New Roman"/>
@@ -333,7 +336,12 @@
           <w:ilvl w:val="0"/>
           <w:numId w:val="4"/>
         </w:numPr>
-        <w:spacing w:line="276" w:lineRule="auto"/>
+        <w:tabs>
+          <w:tab w:val="left" w:pos="900"/>
+          <w:tab w:val="left" w:pos="990"/>
+        </w:tabs>
+        <w:spacing w:line="276" w:lineRule="auto"/>
+        <w:ind w:firstLine="0"/>
         <w:jc w:val="both"/>
         <w:rPr>
           <w:rFonts w:ascii="Times New Roman" w:eastAsia="Arial" w:hAnsi="Times New Roman" w:cs="Times New Roman"/>
@@ -349,6 +357,10 @@
     <w:p>
       <w:pPr>
         <w:pStyle w:val="ListParagraph"/>
+        <w:tabs>
+          <w:tab w:val="left" w:pos="900"/>
+          <w:tab w:val="left" w:pos="990"/>
+        </w:tabs>
         <w:spacing w:line="276" w:lineRule="auto"/>
         <w:jc w:val="both"/>
         <w:rPr>
@@ -363,7 +375,12 @@
           <w:ilvl w:val="0"/>
           <w:numId w:val="4"/>
         </w:numPr>
-        <w:spacing w:line="276" w:lineRule="auto"/>
+        <w:tabs>
+          <w:tab w:val="left" w:pos="900"/>
+          <w:tab w:val="left" w:pos="990"/>
+        </w:tabs>
+        <w:spacing w:line="276" w:lineRule="auto"/>
+        <w:ind w:firstLine="0"/>
         <w:jc w:val="both"/>
         <w:rPr>
           <w:rFonts w:ascii="Times New Roman" w:eastAsia="Arial" w:hAnsi="Times New Roman" w:cs="Times New Roman"/>
@@ -379,6 +396,10 @@
     <w:p>
       <w:pPr>
         <w:pStyle w:val="ListParagraph"/>
+        <w:tabs>
+          <w:tab w:val="left" w:pos="900"/>
+          <w:tab w:val="left" w:pos="990"/>
+        </w:tabs>
         <w:spacing w:line="276" w:lineRule="auto"/>
         <w:rPr>
           <w:rFonts w:ascii="Times New Roman" w:eastAsia="Arial" w:hAnsi="Times New Roman" w:cs="Times New Roman"/>
@@ -392,7 +413,12 @@
           <w:ilvl w:val="0"/>
           <w:numId w:val="4"/>
         </w:numPr>
-        <w:spacing w:line="276" w:lineRule="auto"/>
+        <w:tabs>
+          <w:tab w:val="left" w:pos="900"/>
+          <w:tab w:val="left" w:pos="990"/>
+        </w:tabs>
+        <w:spacing w:line="276" w:lineRule="auto"/>
+        <w:ind w:firstLine="0"/>
         <w:jc w:val="both"/>
         <w:rPr>
           <w:rFonts w:ascii="Times New Roman" w:eastAsia="Arial" w:hAnsi="Times New Roman" w:cs="Times New Roman"/>
@@ -414,6 +440,10 @@
     <w:p>
       <w:pPr>
         <w:pStyle w:val="ListParagraph"/>
+        <w:tabs>
+          <w:tab w:val="left" w:pos="900"/>
+          <w:tab w:val="left" w:pos="990"/>
+        </w:tabs>
         <w:spacing w:line="276" w:lineRule="auto"/>
         <w:rPr>
           <w:rFonts w:ascii="Times New Roman" w:eastAsia="Arial" w:hAnsi="Times New Roman" w:cs="Times New Roman"/>
@@ -427,7 +457,12 @@
           <w:ilvl w:val="0"/>
           <w:numId w:val="4"/>
         </w:numPr>
-        <w:spacing w:line="276" w:lineRule="auto"/>
+        <w:tabs>
+          <w:tab w:val="left" w:pos="900"/>
+          <w:tab w:val="left" w:pos="990"/>
+        </w:tabs>
+        <w:spacing w:line="276" w:lineRule="auto"/>
+        <w:ind w:firstLine="0"/>
         <w:jc w:val="both"/>
         <w:rPr>
           <w:rFonts w:ascii="Times New Roman" w:eastAsia="Arial" w:hAnsi="Times New Roman" w:cs="Times New Roman"/>
@@ -443,6 +478,10 @@
     <w:p>
       <w:pPr>
         <w:pStyle w:val="ListParagraph"/>
+        <w:tabs>
+          <w:tab w:val="left" w:pos="900"/>
+          <w:tab w:val="left" w:pos="990"/>
+        </w:tabs>
         <w:spacing w:line="276" w:lineRule="auto"/>
         <w:rPr>
           <w:rFonts w:ascii="Times New Roman" w:eastAsia="Arial" w:hAnsi="Times New Roman" w:cs="Times New Roman"/>
@@ -456,7 +495,12 @@
           <w:ilvl w:val="0"/>
           <w:numId w:val="4"/>
         </w:numPr>
-        <w:spacing w:line="276" w:lineRule="auto"/>
+        <w:tabs>
+          <w:tab w:val="left" w:pos="900"/>
+          <w:tab w:val="left" w:pos="990"/>
+        </w:tabs>
+        <w:spacing w:line="276" w:lineRule="auto"/>
+        <w:ind w:firstLine="0"/>
         <w:jc w:val="both"/>
         <w:rPr>
           <w:rFonts w:ascii="Times New Roman" w:eastAsia="Arial" w:hAnsi="Times New Roman" w:cs="Times New Roman"/>
@@ -472,6 +516,10 @@
     <w:p>
       <w:pPr>
         <w:pStyle w:val="ListParagraph"/>
+        <w:tabs>
+          <w:tab w:val="left" w:pos="900"/>
+          <w:tab w:val="left" w:pos="990"/>
+        </w:tabs>
         <w:spacing w:line="276" w:lineRule="auto"/>
         <w:rPr>
           <w:rFonts w:ascii="Times New Roman" w:eastAsia="Arial" w:hAnsi="Times New Roman" w:cs="Times New Roman"/>
@@ -485,7 +533,12 @@
           <w:ilvl w:val="0"/>
           <w:numId w:val="4"/>
         </w:numPr>
-        <w:spacing w:line="276" w:lineRule="auto"/>
+        <w:tabs>
+          <w:tab w:val="left" w:pos="900"/>
+          <w:tab w:val="left" w:pos="990"/>
+        </w:tabs>
+        <w:spacing w:line="276" w:lineRule="auto"/>
+        <w:ind w:firstLine="0"/>
         <w:jc w:val="both"/>
         <w:rPr>
           <w:rFonts w:ascii="Times New Roman" w:eastAsia="Arial" w:hAnsi="Times New Roman" w:cs="Times New Roman"/>
@@ -507,6 +560,7 @@
     <w:p>
       <w:pPr>
         <w:pStyle w:val="ListParagraph"/>
+        <w:spacing w:line="276" w:lineRule="auto"/>
         <w:rPr>
           <w:rFonts w:ascii="Times New Roman" w:eastAsia="Arial" w:hAnsi="Times New Roman" w:cs="Times New Roman"/>
         </w:rPr>
@@ -540,8 +594,8 @@
         <w:tabs>
           <w:tab w:val="left" w:pos="360"/>
         </w:tabs>
-        <w:spacing w:line="0" w:lineRule="atLeast"/>
-        <w:ind w:left="450" w:hanging="450"/>
+        <w:spacing w:line="276" w:lineRule="auto"/>
+        <w:ind w:left="360" w:firstLine="0"/>
         <w:rPr>
           <w:rFonts w:ascii="Arial" w:eastAsia="Arial" w:hAnsi="Arial"/>
           <w:b/>
@@ -562,7 +616,8 @@
         <w:tabs>
           <w:tab w:val="left" w:pos="360"/>
         </w:tabs>
-        <w:spacing w:line="0" w:lineRule="atLeast"/>
+        <w:spacing w:line="276" w:lineRule="auto"/>
+        <w:ind w:left="360"/>
         <w:rPr>
           <w:rFonts w:ascii="Arial" w:eastAsia="Arial" w:hAnsi="Arial"/>
           <w:b/>
@@ -576,6 +631,7 @@
           <w:tab w:val="left" w:pos="360"/>
         </w:tabs>
         <w:spacing w:line="276" w:lineRule="auto"/>
+        <w:ind w:left="360"/>
         <w:rPr>
           <w:rFonts w:ascii="Times New Roman" w:eastAsia="Arial" w:hAnsi="Times New Roman" w:cs="Times New Roman"/>
         </w:rPr>
@@ -629,6 +685,7 @@
           <w:tab w:val="left" w:pos="360"/>
         </w:tabs>
         <w:spacing w:line="276" w:lineRule="auto"/>
+        <w:ind w:left="360"/>
         <w:rPr>
           <w:rFonts w:ascii="Times New Roman" w:eastAsia="Arial" w:hAnsi="Times New Roman" w:cs="Times New Roman"/>
         </w:rPr>
@@ -644,8 +701,8 @@
         <w:tabs>
           <w:tab w:val="left" w:pos="360"/>
         </w:tabs>
-        <w:spacing w:line="0" w:lineRule="atLeast"/>
-        <w:ind w:hanging="750"/>
+        <w:spacing w:line="276" w:lineRule="auto"/>
+        <w:ind w:left="360" w:firstLine="0"/>
         <w:rPr>
           <w:rFonts w:ascii="Arial" w:eastAsia="Arial" w:hAnsi="Arial"/>
           <w:b/>
@@ -666,7 +723,8 @@
         <w:tabs>
           <w:tab w:val="left" w:pos="360"/>
         </w:tabs>
-        <w:spacing w:line="0" w:lineRule="atLeast"/>
+        <w:spacing w:line="276" w:lineRule="auto"/>
+        <w:ind w:left="360"/>
         <w:rPr>
           <w:rFonts w:ascii="Arial" w:eastAsia="Arial" w:hAnsi="Arial"/>
           <w:b/>
@@ -677,6 +735,7 @@
     <w:p>
       <w:pPr>
         <w:spacing w:line="276" w:lineRule="auto"/>
+        <w:ind w:left="360"/>
         <w:rPr>
           <w:rFonts w:ascii="Times New Roman" w:hAnsi="Times New Roman" w:cs="Times New Roman"/>
         </w:rPr>
@@ -709,6 +768,7 @@
     <w:p>
       <w:pPr>
         <w:spacing w:line="276" w:lineRule="auto"/>
+        <w:ind w:left="360"/>
         <w:rPr>
           <w:rFonts w:ascii="Times New Roman" w:hAnsi="Times New Roman" w:cs="Times New Roman"/>
         </w:rPr>
@@ -724,8 +784,8 @@
         <w:tabs>
           <w:tab w:val="left" w:pos="360"/>
         </w:tabs>
-        <w:spacing w:line="0" w:lineRule="atLeast"/>
-        <w:ind w:hanging="720"/>
+        <w:spacing w:line="276" w:lineRule="auto"/>
+        <w:ind w:left="360" w:firstLine="0"/>
         <w:rPr>
           <w:rFonts w:ascii="Arial" w:eastAsia="Arial" w:hAnsi="Arial"/>
           <w:b/>
@@ -747,8 +807,8 @@
         <w:tabs>
           <w:tab w:val="left" w:pos="360"/>
         </w:tabs>
-        <w:spacing w:line="0" w:lineRule="atLeast"/>
-        <w:ind w:left="750"/>
+        <w:spacing w:line="276" w:lineRule="auto"/>
+        <w:ind w:left="360"/>
         <w:rPr>
           <w:rFonts w:ascii="Arial" w:eastAsia="Arial" w:hAnsi="Arial"/>
           <w:b/>
@@ -762,8 +822,8 @@
         <w:tabs>
           <w:tab w:val="left" w:pos="360"/>
         </w:tabs>
-        <w:spacing w:line="0" w:lineRule="atLeast"/>
-        <w:ind w:left="0"/>
+        <w:spacing w:line="276" w:lineRule="auto"/>
+        <w:ind w:left="360"/>
         <w:rPr>
           <w:rFonts w:ascii="Times New Roman" w:eastAsia="Arial" w:hAnsi="Times New Roman" w:cs="Times New Roman"/>
         </w:rPr>
@@ -781,16 +841,17 @@
         <w:tabs>
           <w:tab w:val="left" w:pos="360"/>
         </w:tabs>
-        <w:spacing w:line="0" w:lineRule="atLeast"/>
-        <w:ind w:left="0"/>
-        <w:rPr>
-          <w:rFonts w:ascii="Times New Roman" w:eastAsia="Arial" w:hAnsi="Times New Roman" w:cs="Times New Roman"/>
-        </w:rPr>
-      </w:pPr>
-    </w:p>
-    <w:p>
-      <w:pPr>
-        <w:spacing w:line="360" w:lineRule="auto"/>
+        <w:spacing w:line="276" w:lineRule="auto"/>
+        <w:ind w:left="360"/>
+        <w:rPr>
+          <w:rFonts w:ascii="Times New Roman" w:eastAsia="Arial" w:hAnsi="Times New Roman" w:cs="Times New Roman"/>
+        </w:rPr>
+      </w:pPr>
+    </w:p>
+    <w:p>
+      <w:pPr>
+        <w:spacing w:line="276" w:lineRule="auto"/>
+        <w:ind w:left="360"/>
         <w:rPr>
           <w:rFonts w:ascii="Times New Roman" w:eastAsia="Times New Roman" w:hAnsi="Times New Roman"/>
           <w:vertAlign w:val="superscript"/>
@@ -805,8 +866,8 @@
     </w:p>
     <w:p>
       <w:pPr>
-        <w:spacing w:line="360" w:lineRule="auto"/>
-        <w:ind w:right="1920"/>
+        <w:spacing w:line="276" w:lineRule="auto"/>
+        <w:ind w:left="360" w:right="1920"/>
         <w:rPr>
           <w:rFonts w:ascii="Times New Roman" w:eastAsia="Times New Roman" w:hAnsi="Times New Roman"/>
         </w:rPr>
@@ -820,7 +881,8 @@
     </w:p>
     <w:p>
       <w:pPr>
-        <w:spacing w:line="360" w:lineRule="auto"/>
+        <w:spacing w:line="276" w:lineRule="auto"/>
+        <w:ind w:left="360"/>
         <w:rPr>
           <w:rFonts w:ascii="Times New Roman" w:eastAsia="Times New Roman" w:hAnsi="Times New Roman"/>
           <w:vertAlign w:val="superscript"/>
@@ -835,7 +897,8 @@
     </w:p>
     <w:p>
       <w:pPr>
-        <w:spacing w:line="360" w:lineRule="auto"/>
+        <w:spacing w:line="276" w:lineRule="auto"/>
+        <w:ind w:left="360"/>
         <w:rPr>
           <w:rFonts w:ascii="Times New Roman" w:eastAsia="Times New Roman" w:hAnsi="Times New Roman"/>
         </w:rPr>
@@ -849,8 +912,8 @@
     </w:p>
     <w:p>
       <w:pPr>
-        <w:spacing w:line="360" w:lineRule="auto"/>
-        <w:ind w:right="360"/>
+        <w:spacing w:line="276" w:lineRule="auto"/>
+        <w:ind w:left="360" w:right="360"/>
         <w:jc w:val="both"/>
         <w:rPr>
           <w:rFonts w:ascii="Times New Roman" w:eastAsia="Times New Roman" w:hAnsi="Times New Roman"/>
@@ -865,7 +928,8 @@
     </w:p>
     <w:p>
       <w:pPr>
-        <w:spacing w:line="360" w:lineRule="auto"/>
+        <w:spacing w:line="276" w:lineRule="auto"/>
+        <w:ind w:left="360"/>
         <w:rPr>
           <w:rFonts w:ascii="Times New Roman" w:eastAsia="Times New Roman" w:hAnsi="Times New Roman"/>
         </w:rPr>
@@ -879,7 +943,8 @@
     </w:p>
     <w:p>
       <w:pPr>
-        <w:spacing w:line="360" w:lineRule="auto"/>
+        <w:spacing w:line="276" w:lineRule="auto"/>
+        <w:ind w:left="360"/>
         <w:rPr>
           <w:rFonts w:ascii="Times New Roman" w:eastAsia="Times New Roman" w:hAnsi="Times New Roman"/>
         </w:rPr>
@@ -893,8 +958,8 @@
     </w:p>
     <w:p>
       <w:pPr>
-        <w:spacing w:line="360" w:lineRule="auto"/>
-        <w:ind w:right="360"/>
+        <w:spacing w:line="276" w:lineRule="auto"/>
+        <w:ind w:left="360" w:right="360"/>
         <w:jc w:val="both"/>
         <w:rPr>
           <w:rFonts w:ascii="Times New Roman" w:eastAsia="Times New Roman" w:hAnsi="Times New Roman"/>
@@ -910,8 +975,8 @@
     </w:p>
     <w:p>
       <w:pPr>
-        <w:spacing w:line="360" w:lineRule="auto"/>
-        <w:ind w:right="2000"/>
+        <w:spacing w:line="276" w:lineRule="auto"/>
+        <w:ind w:left="360" w:right="2000"/>
         <w:rPr>
           <w:rFonts w:ascii="Times New Roman" w:eastAsia="Times New Roman" w:hAnsi="Times New Roman"/>
         </w:rPr>
@@ -925,7 +990,8 @@
     </w:p>
     <w:p>
       <w:pPr>
-        <w:spacing w:line="360" w:lineRule="auto"/>
+        <w:spacing w:line="276" w:lineRule="auto"/>
+        <w:ind w:left="360"/>
         <w:rPr>
           <w:rFonts w:ascii="Times New Roman" w:eastAsia="Times New Roman" w:hAnsi="Times New Roman"/>
         </w:rPr>
@@ -939,7 +1005,8 @@
     </w:p>
     <w:p>
       <w:pPr>
-        <w:spacing w:line="360" w:lineRule="auto"/>
+        <w:spacing w:line="276" w:lineRule="auto"/>
+        <w:ind w:left="360"/>
         <w:rPr>
           <w:rFonts w:ascii="Times New Roman" w:eastAsia="Times New Roman" w:hAnsi="Times New Roman"/>
           <w:vertAlign w:val="superscript"/>
@@ -954,8 +1021,8 @@
     </w:p>
     <w:p>
       <w:pPr>
-        <w:spacing w:line="360" w:lineRule="auto"/>
-        <w:ind w:right="360"/>
+        <w:spacing w:line="276" w:lineRule="auto"/>
+        <w:ind w:left="360" w:right="360"/>
         <w:jc w:val="both"/>
         <w:rPr>
           <w:rFonts w:ascii="Times New Roman" w:eastAsia="Times New Roman" w:hAnsi="Times New Roman"/>
@@ -971,7 +1038,8 @@
     </w:p>
     <w:p>
       <w:pPr>
-        <w:spacing w:line="360" w:lineRule="auto"/>
+        <w:spacing w:line="276" w:lineRule="auto"/>
+        <w:ind w:left="360"/>
         <w:rPr>
           <w:rFonts w:ascii="Times New Roman" w:eastAsia="Times New Roman" w:hAnsi="Times New Roman"/>
         </w:rPr>
@@ -989,8 +1057,8 @@
         <w:tabs>
           <w:tab w:val="left" w:pos="360"/>
         </w:tabs>
-        <w:spacing w:line="360" w:lineRule="auto"/>
-        <w:ind w:left="0"/>
+        <w:spacing w:line="276" w:lineRule="auto"/>
+        <w:ind w:left="360"/>
         <w:rPr>
           <w:rFonts w:ascii="Times New Roman" w:eastAsia="Arial" w:hAnsi="Times New Roman" w:cs="Times New Roman"/>
         </w:rPr>
@@ -1005,6 +1073,7 @@
     <w:p>
       <w:pPr>
         <w:spacing w:line="276" w:lineRule="auto"/>
+        <w:ind w:left="360"/>
         <w:rPr>
           <w:rFonts w:ascii="Times New Roman" w:hAnsi="Times New Roman" w:cs="Times New Roman"/>
           <w:sz w:val="24"/>
@@ -1015,6 +1084,7 @@
     <w:p>
       <w:pPr>
         <w:spacing w:line="276" w:lineRule="auto"/>
+        <w:ind w:left="360"/>
         <w:rPr>
           <w:rFonts w:ascii="Times New Roman" w:hAnsi="Times New Roman" w:cs="Times New Roman"/>
           <w:sz w:val="24"/>
@@ -1025,6 +1095,7 @@
     <w:p>
       <w:pPr>
         <w:spacing w:line="276" w:lineRule="auto"/>
+        <w:ind w:left="360"/>
         <w:rPr>
           <w:rFonts w:ascii="Times New Roman" w:hAnsi="Times New Roman" w:cs="Times New Roman"/>
           <w:sz w:val="24"/>
@@ -1042,8 +1113,8 @@
         <w:tabs>
           <w:tab w:val="left" w:pos="360"/>
         </w:tabs>
-        <w:spacing w:line="0" w:lineRule="atLeast"/>
-        <w:ind w:hanging="720"/>
+        <w:spacing w:line="276" w:lineRule="auto"/>
+        <w:ind w:left="360" w:firstLine="0"/>
         <w:rPr>
           <w:rFonts w:ascii="Arial" w:eastAsia="Arial" w:hAnsi="Arial"/>
           <w:b/>
@@ -1056,7 +1127,6 @@
           <w:b/>
           <w:sz w:val="24"/>
         </w:rPr>
-        <w:lastRenderedPageBreak/>
         <w:t>Definicije</w:t>
       </w:r>
     </w:p>
@@ -1065,7 +1135,8 @@
         <w:tabs>
           <w:tab w:val="left" w:pos="360"/>
         </w:tabs>
-        <w:spacing w:line="0" w:lineRule="atLeast"/>
+        <w:spacing w:line="276" w:lineRule="auto"/>
+        <w:ind w:left="360"/>
         <w:rPr>
           <w:rFonts w:ascii="Arial" w:eastAsia="Arial" w:hAnsi="Arial"/>
           <w:b/>
@@ -1079,6 +1150,7 @@
           <w:tab w:val="left" w:pos="360"/>
         </w:tabs>
         <w:spacing w:line="276" w:lineRule="auto"/>
+        <w:ind w:left="360"/>
         <w:rPr>
           <w:rFonts w:ascii="Times New Roman" w:eastAsia="Arial" w:hAnsi="Times New Roman" w:cs="Times New Roman"/>
         </w:rPr>
@@ -1124,6 +1196,7 @@
           <w:tab w:val="left" w:pos="360"/>
         </w:tabs>
         <w:spacing w:line="276" w:lineRule="auto"/>
+        <w:ind w:hanging="30"/>
         <w:rPr>
           <w:rFonts w:ascii="Times New Roman" w:eastAsia="Arial" w:hAnsi="Times New Roman" w:cs="Times New Roman"/>
         </w:rPr>
@@ -1153,6 +1226,7 @@
           <w:tab w:val="left" w:pos="360"/>
         </w:tabs>
         <w:spacing w:line="276" w:lineRule="auto"/>
+        <w:ind w:hanging="30"/>
         <w:rPr>
           <w:rFonts w:ascii="Times New Roman" w:eastAsia="Arial" w:hAnsi="Times New Roman" w:cs="Times New Roman"/>
         </w:rPr>
@@ -1182,6 +1256,7 @@
           <w:tab w:val="left" w:pos="360"/>
         </w:tabs>
         <w:spacing w:line="276" w:lineRule="auto"/>
+        <w:ind w:hanging="30"/>
         <w:rPr>
           <w:rFonts w:ascii="Times New Roman" w:eastAsia="Arial" w:hAnsi="Times New Roman" w:cs="Times New Roman"/>
         </w:rPr>
@@ -1211,6 +1286,7 @@
           <w:tab w:val="left" w:pos="360"/>
         </w:tabs>
         <w:spacing w:line="276" w:lineRule="auto"/>
+        <w:ind w:hanging="30"/>
         <w:rPr>
           <w:rFonts w:ascii="Times New Roman" w:eastAsia="Arial" w:hAnsi="Times New Roman" w:cs="Times New Roman"/>
         </w:rPr>
@@ -1262,8 +1338,8 @@
           <w:tab w:val="left" w:pos="360"/>
           <w:tab w:val="left" w:pos="450"/>
         </w:tabs>
-        <w:spacing w:line="0" w:lineRule="atLeast"/>
-        <w:ind w:hanging="720"/>
+        <w:spacing w:line="276" w:lineRule="auto"/>
+        <w:ind w:left="360"/>
         <w:rPr>
           <w:rFonts w:ascii="Arial" w:eastAsia="Arial" w:hAnsi="Arial"/>
           <w:b/>
@@ -1285,7 +1361,8 @@
           <w:tab w:val="left" w:pos="360"/>
           <w:tab w:val="left" w:pos="450"/>
         </w:tabs>
-        <w:spacing w:line="0" w:lineRule="atLeast"/>
+        <w:spacing w:line="276" w:lineRule="auto"/>
+        <w:ind w:left="360" w:hanging="360"/>
         <w:rPr>
           <w:rFonts w:ascii="Arial" w:eastAsia="Arial" w:hAnsi="Arial"/>
           <w:b/>
@@ -1300,6 +1377,7 @@
           <w:tab w:val="left" w:pos="450"/>
         </w:tabs>
         <w:spacing w:line="276" w:lineRule="auto"/>
+        <w:ind w:left="360" w:hanging="360"/>
         <w:rPr>
           <w:rFonts w:ascii="Times New Roman" w:eastAsia="Arial" w:hAnsi="Times New Roman" w:cs="Times New Roman"/>
         </w:rPr>
@@ -1318,6 +1396,7 @@
           <w:tab w:val="left" w:pos="450"/>
         </w:tabs>
         <w:spacing w:line="276" w:lineRule="auto"/>
+        <w:ind w:left="360" w:hanging="360"/>
         <w:rPr>
           <w:rFonts w:ascii="Times New Roman" w:eastAsia="Arial" w:hAnsi="Times New Roman" w:cs="Times New Roman"/>
         </w:rPr>
@@ -1331,180 +1410,559 @@
           <w:numId w:val="8"/>
         </w:numPr>
         <w:tabs>
+          <w:tab w:val="left" w:pos="270"/>
+          <w:tab w:val="left" w:pos="450"/>
+          <w:tab w:val="left" w:pos="540"/>
+        </w:tabs>
+        <w:spacing w:line="276" w:lineRule="auto"/>
+        <w:ind w:left="540" w:firstLine="180"/>
+        <w:rPr>
+          <w:rFonts w:ascii="Times New Roman" w:eastAsia="Arial" w:hAnsi="Times New Roman" w:cs="Times New Roman"/>
+        </w:rPr>
+      </w:pPr>
+      <w:r>
+        <w:rPr>
+          <w:rFonts w:ascii="Times New Roman" w:eastAsia="Arial" w:hAnsi="Times New Roman" w:cs="Times New Roman"/>
+        </w:rPr>
+        <w:t>Prirodu SRS-a;</w:t>
+      </w:r>
+    </w:p>
+    <w:p>
+      <w:pPr>
+        <w:pStyle w:val="ListParagraph"/>
+        <w:numPr>
+          <w:ilvl w:val="0"/>
+          <w:numId w:val="8"/>
+        </w:numPr>
+        <w:tabs>
+          <w:tab w:val="left" w:pos="270"/>
+          <w:tab w:val="left" w:pos="450"/>
+          <w:tab w:val="left" w:pos="540"/>
+        </w:tabs>
+        <w:spacing w:line="276" w:lineRule="auto"/>
+        <w:ind w:left="540" w:firstLine="180"/>
+        <w:rPr>
+          <w:rFonts w:ascii="Times New Roman" w:eastAsia="Arial" w:hAnsi="Times New Roman" w:cs="Times New Roman"/>
+        </w:rPr>
+      </w:pPr>
+      <w:r>
+        <w:rPr>
+          <w:rFonts w:ascii="Times New Roman" w:eastAsia="Arial" w:hAnsi="Times New Roman" w:cs="Times New Roman"/>
+        </w:rPr>
+        <w:t>Okruženje SRS-a;</w:t>
+      </w:r>
+    </w:p>
+    <w:p>
+      <w:pPr>
+        <w:pStyle w:val="ListParagraph"/>
+        <w:numPr>
+          <w:ilvl w:val="0"/>
+          <w:numId w:val="8"/>
+        </w:numPr>
+        <w:tabs>
+          <w:tab w:val="left" w:pos="270"/>
+          <w:tab w:val="left" w:pos="450"/>
+          <w:tab w:val="left" w:pos="540"/>
+        </w:tabs>
+        <w:spacing w:line="276" w:lineRule="auto"/>
+        <w:ind w:left="540" w:firstLine="180"/>
+        <w:rPr>
+          <w:rFonts w:ascii="Times New Roman" w:eastAsia="Arial" w:hAnsi="Times New Roman" w:cs="Times New Roman"/>
+        </w:rPr>
+      </w:pPr>
+      <w:r>
+        <w:rPr>
+          <w:rFonts w:ascii="Times New Roman" w:eastAsia="Arial" w:hAnsi="Times New Roman" w:cs="Times New Roman"/>
+        </w:rPr>
+        <w:t>Karakteristike dobrog SRS-a;</w:t>
+      </w:r>
+    </w:p>
+    <w:p>
+      <w:pPr>
+        <w:pStyle w:val="ListParagraph"/>
+        <w:numPr>
+          <w:ilvl w:val="0"/>
+          <w:numId w:val="8"/>
+        </w:numPr>
+        <w:tabs>
+          <w:tab w:val="left" w:pos="270"/>
+          <w:tab w:val="left" w:pos="450"/>
+          <w:tab w:val="left" w:pos="540"/>
+        </w:tabs>
+        <w:spacing w:line="276" w:lineRule="auto"/>
+        <w:ind w:left="540" w:firstLine="180"/>
+        <w:rPr>
+          <w:rFonts w:ascii="Times New Roman" w:eastAsia="Arial" w:hAnsi="Times New Roman" w:cs="Times New Roman"/>
+        </w:rPr>
+      </w:pPr>
+      <w:r>
+        <w:rPr>
+          <w:rFonts w:ascii="Times New Roman" w:eastAsia="Arial" w:hAnsi="Times New Roman" w:cs="Times New Roman"/>
+        </w:rPr>
+        <w:t>Zajednička priprema SRS-a;</w:t>
+      </w:r>
+    </w:p>
+    <w:p>
+      <w:pPr>
+        <w:pStyle w:val="ListParagraph"/>
+        <w:numPr>
+          <w:ilvl w:val="0"/>
+          <w:numId w:val="8"/>
+        </w:numPr>
+        <w:tabs>
+          <w:tab w:val="left" w:pos="270"/>
+          <w:tab w:val="left" w:pos="450"/>
+          <w:tab w:val="left" w:pos="540"/>
+        </w:tabs>
+        <w:spacing w:line="276" w:lineRule="auto"/>
+        <w:ind w:left="540" w:firstLine="180"/>
+        <w:rPr>
+          <w:rFonts w:ascii="Times New Roman" w:eastAsia="Arial" w:hAnsi="Times New Roman" w:cs="Times New Roman"/>
+        </w:rPr>
+      </w:pPr>
+      <w:r>
+        <w:rPr>
+          <w:rFonts w:ascii="Times New Roman" w:eastAsia="Arial" w:hAnsi="Times New Roman" w:cs="Times New Roman"/>
+        </w:rPr>
+        <w:t>Evolucija SRS-a;</w:t>
+      </w:r>
+    </w:p>
+    <w:p>
+      <w:pPr>
+        <w:pStyle w:val="ListParagraph"/>
+        <w:numPr>
+          <w:ilvl w:val="0"/>
+          <w:numId w:val="8"/>
+        </w:numPr>
+        <w:tabs>
+          <w:tab w:val="left" w:pos="270"/>
+          <w:tab w:val="left" w:pos="450"/>
+          <w:tab w:val="left" w:pos="540"/>
+        </w:tabs>
+        <w:spacing w:line="276" w:lineRule="auto"/>
+        <w:ind w:left="540" w:firstLine="180"/>
+        <w:rPr>
+          <w:rFonts w:ascii="Times New Roman" w:eastAsia="Arial" w:hAnsi="Times New Roman" w:cs="Times New Roman"/>
+        </w:rPr>
+      </w:pPr>
+      <w:r>
+        <w:rPr>
+          <w:rFonts w:ascii="Times New Roman" w:eastAsia="Arial" w:hAnsi="Times New Roman" w:cs="Times New Roman"/>
+        </w:rPr>
+        <w:t>Izrada prototipa;</w:t>
+      </w:r>
+    </w:p>
+    <w:p>
+      <w:pPr>
+        <w:pStyle w:val="ListParagraph"/>
+        <w:numPr>
+          <w:ilvl w:val="0"/>
+          <w:numId w:val="8"/>
+        </w:numPr>
+        <w:tabs>
+          <w:tab w:val="left" w:pos="270"/>
+          <w:tab w:val="left" w:pos="450"/>
+          <w:tab w:val="left" w:pos="540"/>
+        </w:tabs>
+        <w:spacing w:line="276" w:lineRule="auto"/>
+        <w:ind w:left="540" w:firstLine="180"/>
+        <w:rPr>
+          <w:rFonts w:ascii="Times New Roman" w:eastAsia="Arial" w:hAnsi="Times New Roman" w:cs="Times New Roman"/>
+        </w:rPr>
+      </w:pPr>
+      <w:r>
+        <w:rPr>
+          <w:rFonts w:ascii="Times New Roman" w:eastAsia="Arial" w:hAnsi="Times New Roman" w:cs="Times New Roman"/>
+        </w:rPr>
+        <w:t>Dizajn ugradnje u SRS;</w:t>
+      </w:r>
+    </w:p>
+    <w:p>
+      <w:pPr>
+        <w:pStyle w:val="ListParagraph"/>
+        <w:numPr>
+          <w:ilvl w:val="0"/>
+          <w:numId w:val="8"/>
+        </w:numPr>
+        <w:tabs>
+          <w:tab w:val="left" w:pos="270"/>
+          <w:tab w:val="left" w:pos="450"/>
+          <w:tab w:val="left" w:pos="540"/>
+        </w:tabs>
+        <w:spacing w:line="276" w:lineRule="auto"/>
+        <w:ind w:left="540" w:firstLine="180"/>
+        <w:rPr>
+          <w:rFonts w:ascii="Times New Roman" w:eastAsia="Arial" w:hAnsi="Times New Roman" w:cs="Times New Roman"/>
+        </w:rPr>
+      </w:pPr>
+      <w:r>
+        <w:rPr>
+          <w:rFonts w:ascii="Times New Roman" w:eastAsia="Arial" w:hAnsi="Times New Roman" w:cs="Times New Roman"/>
+        </w:rPr>
+        <w:t>Uključivanje projektnih zahtjeva u SRS.</w:t>
+      </w:r>
+    </w:p>
+    <w:p>
+      <w:pPr>
+        <w:tabs>
           <w:tab w:val="left" w:pos="360"/>
           <w:tab w:val="left" w:pos="450"/>
         </w:tabs>
         <w:spacing w:line="276" w:lineRule="auto"/>
-        <w:rPr>
-          <w:rFonts w:ascii="Times New Roman" w:eastAsia="Arial" w:hAnsi="Times New Roman" w:cs="Times New Roman"/>
-        </w:rPr>
-      </w:pPr>
-      <w:r>
-        <w:rPr>
-          <w:rFonts w:ascii="Times New Roman" w:eastAsia="Arial" w:hAnsi="Times New Roman" w:cs="Times New Roman"/>
-        </w:rPr>
-        <w:t>Prirodu SRS-a;</w:t>
-      </w:r>
-    </w:p>
-    <w:p>
-      <w:pPr>
-        <w:pStyle w:val="ListParagraph"/>
-        <w:numPr>
-          <w:ilvl w:val="0"/>
-          <w:numId w:val="8"/>
-        </w:numPr>
+        <w:ind w:left="360" w:hanging="360"/>
+        <w:rPr>
+          <w:rFonts w:ascii="Times New Roman" w:eastAsia="Arial" w:hAnsi="Times New Roman" w:cs="Times New Roman"/>
+        </w:rPr>
+      </w:pPr>
+    </w:p>
+    <w:p>
+      <w:pPr>
         <w:tabs>
           <w:tab w:val="left" w:pos="360"/>
           <w:tab w:val="left" w:pos="450"/>
         </w:tabs>
         <w:spacing w:line="276" w:lineRule="auto"/>
-        <w:rPr>
-          <w:rFonts w:ascii="Times New Roman" w:eastAsia="Arial" w:hAnsi="Times New Roman" w:cs="Times New Roman"/>
-        </w:rPr>
-      </w:pPr>
-      <w:r>
-        <w:rPr>
-          <w:rFonts w:ascii="Times New Roman" w:eastAsia="Arial" w:hAnsi="Times New Roman" w:cs="Times New Roman"/>
-        </w:rPr>
-        <w:t>Okruženje SRS-a;</w:t>
-      </w:r>
-    </w:p>
-    <w:p>
-      <w:pPr>
-        <w:pStyle w:val="ListParagraph"/>
-        <w:numPr>
-          <w:ilvl w:val="0"/>
-          <w:numId w:val="8"/>
+        <w:ind w:left="360" w:hanging="360"/>
+        <w:rPr>
+          <w:rFonts w:ascii="Times New Roman" w:eastAsia="Arial" w:hAnsi="Times New Roman" w:cs="Times New Roman"/>
+        </w:rPr>
+      </w:pPr>
+    </w:p>
+    <w:p>
+      <w:pPr>
+        <w:pStyle w:val="ListParagraph"/>
+        <w:numPr>
+          <w:ilvl w:val="1"/>
+          <w:numId w:val="7"/>
         </w:numPr>
         <w:tabs>
           <w:tab w:val="left" w:pos="360"/>
           <w:tab w:val="left" w:pos="450"/>
         </w:tabs>
         <w:spacing w:line="276" w:lineRule="auto"/>
-        <w:rPr>
-          <w:rFonts w:ascii="Times New Roman" w:eastAsia="Arial" w:hAnsi="Times New Roman" w:cs="Times New Roman"/>
-        </w:rPr>
-      </w:pPr>
-      <w:r>
-        <w:rPr>
-          <w:rFonts w:ascii="Times New Roman" w:eastAsia="Arial" w:hAnsi="Times New Roman" w:cs="Times New Roman"/>
-        </w:rPr>
-        <w:t>Karakteristike dobrog SRS-a;</w:t>
-      </w:r>
-    </w:p>
-    <w:p>
-      <w:pPr>
-        <w:pStyle w:val="ListParagraph"/>
-        <w:numPr>
-          <w:ilvl w:val="0"/>
-          <w:numId w:val="8"/>
-        </w:numPr>
+        <w:ind w:left="360" w:hanging="360"/>
+        <w:rPr>
+          <w:rFonts w:ascii="Arial" w:eastAsia="Arial" w:hAnsi="Arial"/>
+          <w:b/>
+          <w:sz w:val="24"/>
+        </w:rPr>
+      </w:pPr>
+      <w:r>
+        <w:rPr>
+          <w:rFonts w:ascii="Arial" w:eastAsia="Arial" w:hAnsi="Arial"/>
+          <w:b/>
+          <w:sz w:val="24"/>
+        </w:rPr>
+        <w:t>Priroda SRS-a</w:t>
+      </w:r>
+    </w:p>
+    <w:p>
+      <w:pPr>
         <w:tabs>
           <w:tab w:val="left" w:pos="360"/>
           <w:tab w:val="left" w:pos="450"/>
         </w:tabs>
         <w:spacing w:line="276" w:lineRule="auto"/>
-        <w:rPr>
-          <w:rFonts w:ascii="Times New Roman" w:eastAsia="Arial" w:hAnsi="Times New Roman" w:cs="Times New Roman"/>
-        </w:rPr>
-      </w:pPr>
-      <w:r>
-        <w:rPr>
-          <w:rFonts w:ascii="Times New Roman" w:eastAsia="Arial" w:hAnsi="Times New Roman" w:cs="Times New Roman"/>
-        </w:rPr>
-        <w:t>Zajednička priprema SRS-a;</w:t>
-      </w:r>
-    </w:p>
-    <w:p>
-      <w:pPr>
-        <w:pStyle w:val="ListParagraph"/>
-        <w:numPr>
-          <w:ilvl w:val="0"/>
-          <w:numId w:val="8"/>
-        </w:numPr>
+        <w:ind w:left="360" w:hanging="360"/>
+        <w:rPr>
+          <w:rFonts w:ascii="Arial" w:eastAsia="Arial" w:hAnsi="Arial"/>
+          <w:b/>
+          <w:sz w:val="24"/>
+        </w:rPr>
+      </w:pPr>
+    </w:p>
+    <w:p>
+      <w:pPr>
         <w:tabs>
           <w:tab w:val="left" w:pos="360"/>
           <w:tab w:val="left" w:pos="450"/>
         </w:tabs>
         <w:spacing w:line="276" w:lineRule="auto"/>
-        <w:rPr>
-          <w:rFonts w:ascii="Times New Roman" w:eastAsia="Arial" w:hAnsi="Times New Roman" w:cs="Times New Roman"/>
-        </w:rPr>
-      </w:pPr>
-      <w:r>
-        <w:rPr>
-          <w:rFonts w:ascii="Times New Roman" w:eastAsia="Arial" w:hAnsi="Times New Roman" w:cs="Times New Roman"/>
-        </w:rPr>
-        <w:t>Evolucija SRS-a;</w:t>
-      </w:r>
-    </w:p>
-    <w:p>
-      <w:pPr>
-        <w:pStyle w:val="ListParagraph"/>
-        <w:numPr>
-          <w:ilvl w:val="0"/>
-          <w:numId w:val="8"/>
-        </w:numPr>
+        <w:ind w:left="360" w:hanging="360"/>
+        <w:rPr>
+          <w:rFonts w:ascii="Times New Roman" w:eastAsia="Arial" w:hAnsi="Times New Roman" w:cs="Times New Roman"/>
+        </w:rPr>
+      </w:pPr>
+      <w:r>
+        <w:rPr>
+          <w:rFonts w:ascii="Times New Roman" w:eastAsia="Arial" w:hAnsi="Times New Roman" w:cs="Times New Roman"/>
+        </w:rPr>
+        <w:t xml:space="preserve">SRS je specifikacija za određeni softverski proizvod, program ili skup programa koji obavljaju određene funkcije u određenom okruženju. SRS može pisati jedan ili više predstavnika isporučitelja, jedan ili više predstavnika kupaca, ili oboje. Podklauzula 4.4 preporučuje oboje. </w:t>
+      </w:r>
+    </w:p>
+    <w:p>
+      <w:pPr>
         <w:tabs>
           <w:tab w:val="left" w:pos="360"/>
           <w:tab w:val="left" w:pos="450"/>
         </w:tabs>
         <w:spacing w:line="276" w:lineRule="auto"/>
-        <w:rPr>
-          <w:rFonts w:ascii="Times New Roman" w:eastAsia="Arial" w:hAnsi="Times New Roman" w:cs="Times New Roman"/>
-        </w:rPr>
-      </w:pPr>
-      <w:r>
-        <w:rPr>
-          <w:rFonts w:ascii="Times New Roman" w:eastAsia="Arial" w:hAnsi="Times New Roman" w:cs="Times New Roman"/>
-        </w:rPr>
-        <w:t>Izrada prototipa;</w:t>
-      </w:r>
-    </w:p>
-    <w:p>
-      <w:pPr>
-        <w:pStyle w:val="ListParagraph"/>
-        <w:numPr>
-          <w:ilvl w:val="0"/>
-          <w:numId w:val="8"/>
-        </w:numPr>
+        <w:ind w:left="360" w:hanging="360"/>
+        <w:rPr>
+          <w:rFonts w:ascii="Times New Roman" w:eastAsia="Arial" w:hAnsi="Times New Roman" w:cs="Times New Roman"/>
+        </w:rPr>
+      </w:pPr>
+    </w:p>
+    <w:p>
+      <w:pPr>
         <w:tabs>
           <w:tab w:val="left" w:pos="360"/>
           <w:tab w:val="left" w:pos="450"/>
         </w:tabs>
         <w:spacing w:line="276" w:lineRule="auto"/>
-        <w:rPr>
-          <w:rFonts w:ascii="Times New Roman" w:eastAsia="Arial" w:hAnsi="Times New Roman" w:cs="Times New Roman"/>
-        </w:rPr>
-      </w:pPr>
-      <w:r>
-        <w:rPr>
-          <w:rFonts w:ascii="Times New Roman" w:eastAsia="Arial" w:hAnsi="Times New Roman" w:cs="Times New Roman"/>
-        </w:rPr>
-        <w:t>Dizajn ugradnje u SRS;</w:t>
-      </w:r>
-    </w:p>
-    <w:p>
-      <w:pPr>
-        <w:pStyle w:val="ListParagraph"/>
-        <w:numPr>
-          <w:ilvl w:val="0"/>
-          <w:numId w:val="8"/>
-        </w:numPr>
+        <w:ind w:left="360" w:hanging="360"/>
+        <w:rPr>
+          <w:rFonts w:ascii="Times New Roman" w:eastAsia="Arial" w:hAnsi="Times New Roman" w:cs="Times New Roman"/>
+        </w:rPr>
+      </w:pPr>
+      <w:r>
+        <w:rPr>
+          <w:rFonts w:ascii="Times New Roman" w:eastAsia="Arial" w:hAnsi="Times New Roman" w:cs="Times New Roman"/>
+        </w:rPr>
+        <w:t>Osnovna pitanja koja će pisac SRS-a adresirati  su sljedeća:</w:t>
+      </w:r>
+    </w:p>
+    <w:p>
+      <w:pPr>
         <w:tabs>
           <w:tab w:val="left" w:pos="360"/>
           <w:tab w:val="left" w:pos="450"/>
         </w:tabs>
         <w:spacing w:line="276" w:lineRule="auto"/>
-        <w:rPr>
-          <w:rFonts w:ascii="Times New Roman" w:eastAsia="Arial" w:hAnsi="Times New Roman" w:cs="Times New Roman"/>
-        </w:rPr>
-      </w:pPr>
-      <w:r>
-        <w:rPr>
-          <w:rFonts w:ascii="Times New Roman" w:eastAsia="Arial" w:hAnsi="Times New Roman" w:cs="Times New Roman"/>
-        </w:rPr>
-        <w:t>Uključivanje projektnih zahtjeva u SRS.</w:t>
+        <w:ind w:left="360" w:hanging="360"/>
+        <w:rPr>
+          <w:rFonts w:ascii="Times New Roman" w:eastAsia="Arial" w:hAnsi="Times New Roman" w:cs="Times New Roman"/>
+        </w:rPr>
+      </w:pPr>
+    </w:p>
+    <w:p>
+      <w:pPr>
+        <w:pStyle w:val="ListParagraph"/>
+        <w:numPr>
+          <w:ilvl w:val="0"/>
+          <w:numId w:val="9"/>
+        </w:numPr>
+        <w:tabs>
+          <w:tab w:val="left" w:pos="450"/>
+          <w:tab w:val="left" w:pos="720"/>
+        </w:tabs>
+        <w:spacing w:line="276" w:lineRule="auto"/>
+        <w:ind w:firstLine="0"/>
+        <w:rPr>
+          <w:rFonts w:ascii="Times New Roman" w:eastAsia="Arial" w:hAnsi="Times New Roman" w:cs="Times New Roman"/>
+        </w:rPr>
+      </w:pPr>
+      <w:r>
+        <w:rPr>
+          <w:rFonts w:ascii="Times New Roman" w:eastAsia="Arial" w:hAnsi="Times New Roman" w:cs="Times New Roman"/>
+          <w:i/>
+        </w:rPr>
+        <w:t>Funkcionalnost.</w:t>
+      </w:r>
+      <w:r>
+        <w:rPr>
+          <w:rFonts w:ascii="Times New Roman" w:eastAsia="Arial" w:hAnsi="Times New Roman" w:cs="Times New Roman"/>
+        </w:rPr>
+        <w:t xml:space="preserve"> Šta softver treba da radi? Softver pruža usluge pomoći na putu. Detaljniji opis u tački 1.1.</w:t>
+      </w:r>
+    </w:p>
+    <w:p>
+      <w:pPr>
+        <w:pStyle w:val="ListParagraph"/>
+        <w:numPr>
+          <w:ilvl w:val="0"/>
+          <w:numId w:val="9"/>
+        </w:numPr>
+        <w:tabs>
+          <w:tab w:val="left" w:pos="450"/>
+          <w:tab w:val="left" w:pos="720"/>
+        </w:tabs>
+        <w:spacing w:line="276" w:lineRule="auto"/>
+        <w:ind w:firstLine="0"/>
+        <w:rPr>
+          <w:rFonts w:ascii="Times New Roman" w:eastAsia="Arial" w:hAnsi="Times New Roman" w:cs="Times New Roman"/>
+        </w:rPr>
+      </w:pPr>
+      <w:r>
+        <w:rPr>
+          <w:rFonts w:ascii="Times New Roman" w:eastAsia="Arial" w:hAnsi="Times New Roman" w:cs="Times New Roman"/>
+          <w:i/>
+        </w:rPr>
+        <w:t>Spoljašnji interfejs.</w:t>
+      </w:r>
+      <w:r>
+        <w:rPr>
+          <w:rFonts w:ascii="Times New Roman" w:eastAsia="Arial" w:hAnsi="Times New Roman" w:cs="Times New Roman"/>
+        </w:rPr>
+        <w:t xml:space="preserve"> Kako softv</w:t>
+      </w:r>
+      <w:r>
+        <w:rPr>
+          <w:rFonts w:ascii="Times New Roman" w:eastAsia="Arial" w:hAnsi="Times New Roman" w:cs="Times New Roman"/>
+        </w:rPr>
+        <w:t>er interaguje sa ljudima, hardverom sistema, drugi</w:t>
+      </w:r>
+      <w:r>
+        <w:rPr>
+          <w:rFonts w:ascii="Times New Roman" w:eastAsia="Arial" w:hAnsi="Times New Roman" w:cs="Times New Roman"/>
+        </w:rPr>
+        <w:t>m hardverom i drugim softverom? Softver interaguje sa ljudima putem mobilnog telefona. Hardver sistema su računari i mobilni uređaji. Nema sekundarnog softvera.</w:t>
+      </w:r>
+    </w:p>
+    <w:p>
+      <w:pPr>
+        <w:pStyle w:val="ListParagraph"/>
+        <w:numPr>
+          <w:ilvl w:val="0"/>
+          <w:numId w:val="9"/>
+        </w:numPr>
+        <w:tabs>
+          <w:tab w:val="left" w:pos="450"/>
+          <w:tab w:val="left" w:pos="720"/>
+        </w:tabs>
+        <w:spacing w:line="276" w:lineRule="auto"/>
+        <w:ind w:firstLine="0"/>
+        <w:rPr>
+          <w:rFonts w:ascii="Times New Roman" w:eastAsia="Arial" w:hAnsi="Times New Roman" w:cs="Times New Roman"/>
+        </w:rPr>
+      </w:pPr>
+      <w:r>
+        <w:rPr>
+          <w:rFonts w:ascii="Times New Roman" w:eastAsia="Arial" w:hAnsi="Times New Roman" w:cs="Times New Roman"/>
+          <w:i/>
+        </w:rPr>
+        <w:t>Performanse.</w:t>
+      </w:r>
+      <w:r>
+        <w:rPr>
+          <w:rFonts w:ascii="Times New Roman" w:eastAsia="Arial" w:hAnsi="Times New Roman" w:cs="Times New Roman"/>
+        </w:rPr>
+        <w:t xml:space="preserve"> Kolika je brzina, raspoloživost, vrijeme odziva, vrijeme oporavka različitih softverskih funkcija</w:t>
+      </w:r>
+      <w:r>
+        <w:rPr>
+          <w:rFonts w:ascii="Times New Roman" w:eastAsia="Arial" w:hAnsi="Times New Roman" w:cs="Times New Roman"/>
+        </w:rPr>
+        <w:t xml:space="preserve">,...? Raspoloživost i brzina su sekvencijalni jer postoji samo po jedan član (dispečer, radnik, administrator, supervizor) koji obavljaju poslove jedan za drugim. Zbog ovoga, vrijeme odziva može biti relativno sporo. </w:t>
+      </w:r>
+      <w:r>
+        <w:rPr>
+          <w:rFonts w:ascii="Times New Roman" w:eastAsia="Arial" w:hAnsi="Times New Roman" w:cs="Times New Roman"/>
+        </w:rPr>
+        <w:t>Za pojedine izuzetne slučajeve su implementirane posebne funkcionalnosti koje ih razrješavaju.</w:t>
+      </w:r>
+    </w:p>
+    <w:p>
+      <w:pPr>
+        <w:pStyle w:val="ListParagraph"/>
+        <w:numPr>
+          <w:ilvl w:val="0"/>
+          <w:numId w:val="9"/>
+        </w:numPr>
+        <w:tabs>
+          <w:tab w:val="left" w:pos="450"/>
+          <w:tab w:val="left" w:pos="720"/>
+        </w:tabs>
+        <w:spacing w:line="276" w:lineRule="auto"/>
+        <w:ind w:firstLine="0"/>
+        <w:rPr>
+          <w:rFonts w:ascii="Times New Roman" w:eastAsia="Arial" w:hAnsi="Times New Roman" w:cs="Times New Roman"/>
+        </w:rPr>
+      </w:pPr>
+      <w:r>
+        <w:rPr>
+          <w:rFonts w:ascii="Times New Roman" w:eastAsia="Arial" w:hAnsi="Times New Roman" w:cs="Times New Roman"/>
+          <w:i/>
+        </w:rPr>
+        <w:t>Atributi.</w:t>
+      </w:r>
+      <w:r>
+        <w:rPr>
+          <w:rFonts w:ascii="Times New Roman" w:eastAsia="Arial" w:hAnsi="Times New Roman" w:cs="Times New Roman"/>
+        </w:rPr>
+        <w:t xml:space="preserve"> Koja su razmatranja za prenosivost, ispravnost, održivost, bezbijednost i sl? Aplikacija je za korisnika prvenstveno namijenjena kao mobilna aplikacija, dok se sa serverske strane koriste računari. Kao što je rečeno pod tačkom d), neki izuzeci će biti dodatno riješeni. Sistem je održiv</w:t>
+      </w:r>
+      <w:r>
+        <w:rPr>
+          <w:rFonts w:ascii="Times New Roman" w:eastAsia="Arial" w:hAnsi="Times New Roman" w:cs="Times New Roman"/>
+        </w:rPr>
+        <w:t xml:space="preserve"> i bezbijedan</w:t>
+      </w:r>
+      <w:r>
+        <w:rPr>
+          <w:rFonts w:ascii="Times New Roman" w:eastAsia="Arial" w:hAnsi="Times New Roman" w:cs="Times New Roman"/>
+        </w:rPr>
+        <w:t xml:space="preserve"> (</w:t>
+      </w:r>
+      <w:r>
+        <w:rPr>
+          <w:rFonts w:ascii="Times New Roman" w:eastAsia="Arial" w:hAnsi="Times New Roman" w:cs="Times New Roman"/>
+          <w:b/>
+        </w:rPr>
+        <w:t>NAKNADNO</w:t>
+      </w:r>
+      <w:r>
+        <w:rPr>
+          <w:rFonts w:ascii="Times New Roman" w:eastAsia="Arial" w:hAnsi="Times New Roman" w:cs="Times New Roman"/>
+        </w:rPr>
+        <w:t>)</w:t>
+      </w:r>
+      <w:r>
+        <w:rPr>
+          <w:rFonts w:ascii="Times New Roman" w:eastAsia="Arial" w:hAnsi="Times New Roman" w:cs="Times New Roman"/>
+        </w:rPr>
+        <w:t>.</w:t>
+      </w:r>
+    </w:p>
+    <w:p>
+      <w:pPr>
+        <w:pStyle w:val="ListParagraph"/>
+        <w:numPr>
+          <w:ilvl w:val="0"/>
+          <w:numId w:val="9"/>
+        </w:numPr>
+        <w:tabs>
+          <w:tab w:val="left" w:pos="450"/>
+          <w:tab w:val="left" w:pos="720"/>
+        </w:tabs>
+        <w:spacing w:line="276" w:lineRule="auto"/>
+        <w:ind w:firstLine="0"/>
+        <w:rPr>
+          <w:rFonts w:ascii="Times New Roman" w:eastAsia="Arial" w:hAnsi="Times New Roman" w:cs="Times New Roman"/>
+        </w:rPr>
+      </w:pPr>
+      <w:r>
+        <w:rPr>
+          <w:rFonts w:ascii="Times New Roman" w:eastAsia="Arial" w:hAnsi="Times New Roman" w:cs="Times New Roman"/>
+          <w:i/>
+        </w:rPr>
+        <w:t>Ograničenja dizajna nametnuta implementaciji.</w:t>
+      </w:r>
+      <w:r>
+        <w:rPr>
+          <w:rFonts w:ascii="Times New Roman" w:eastAsia="Arial" w:hAnsi="Times New Roman" w:cs="Times New Roman"/>
+        </w:rPr>
+        <w:t xml:space="preserve"> Postoje li zahtjevani standardi na snazi, programski jezik za implementaciju, pravila za integritet baze podataka, ograničenja resursa, radno okruženje,...? Za implementaciju se koristi programski jezik Java, pravila za integritet </w:t>
+      </w:r>
+      <w:r>
+        <w:rPr>
+          <w:rFonts w:ascii="Times New Roman" w:eastAsia="Arial" w:hAnsi="Times New Roman" w:cs="Times New Roman"/>
+          <w:b/>
+        </w:rPr>
+        <w:t>NAKNADNO</w:t>
+      </w:r>
+      <w:r>
+        <w:rPr>
+          <w:rFonts w:ascii="Times New Roman" w:eastAsia="Arial" w:hAnsi="Times New Roman" w:cs="Times New Roman"/>
+        </w:rPr>
+        <w:t xml:space="preserve">, ograničenje resursa se ogleda u tome što postoji samo po jedan član (dispečer, radnik, administrator, supervizor). Radno okruženje </w:t>
+      </w:r>
+      <w:r>
+        <w:rPr>
+          <w:rFonts w:ascii="Times New Roman" w:eastAsia="Arial" w:hAnsi="Times New Roman" w:cs="Times New Roman"/>
+          <w:b/>
+        </w:rPr>
+        <w:t>NAKNADNO</w:t>
       </w:r>
     </w:p>
     <w:p>
@@ -1514,18 +1972,354 @@
           <w:tab w:val="left" w:pos="450"/>
         </w:tabs>
         <w:spacing w:line="276" w:lineRule="auto"/>
-        <w:rPr>
-          <w:rFonts w:ascii="Times New Roman" w:eastAsia="Arial" w:hAnsi="Times New Roman" w:cs="Times New Roman"/>
-        </w:rPr>
-      </w:pPr>
-    </w:p>
-    <w:p>
-      <w:pPr>
+        <w:ind w:left="360" w:hanging="360"/>
+        <w:rPr>
+          <w:rFonts w:ascii="Times New Roman" w:eastAsia="Arial" w:hAnsi="Times New Roman" w:cs="Times New Roman"/>
+        </w:rPr>
+      </w:pPr>
+    </w:p>
+    <w:p>
+      <w:pPr>
+        <w:tabs>
+          <w:tab w:val="left" w:pos="0"/>
+          <w:tab w:val="left" w:pos="450"/>
+        </w:tabs>
+        <w:spacing w:line="276" w:lineRule="auto"/>
+        <w:ind w:left="360"/>
+        <w:rPr>
+          <w:rFonts w:ascii="Times New Roman" w:eastAsia="Arial" w:hAnsi="Times New Roman" w:cs="Times New Roman"/>
+        </w:rPr>
+      </w:pPr>
+      <w:r>
+        <w:rPr>
+          <w:rFonts w:ascii="Times New Roman" w:eastAsia="Arial" w:hAnsi="Times New Roman" w:cs="Times New Roman"/>
+        </w:rPr>
+        <w:t>Pisci SRS-a bi trebalo da izbjegavaju postavljanje zahtjeva  za projektovanje ili projekat u SRS. Za preporučeni   sadržaj SRS-a pogledajte klauzulu 5.</w:t>
+      </w:r>
+    </w:p>
+    <w:p>
+      <w:pPr>
+        <w:tabs>
+          <w:tab w:val="left" w:pos="0"/>
+          <w:tab w:val="left" w:pos="450"/>
+        </w:tabs>
+        <w:spacing w:line="276" w:lineRule="auto"/>
+        <w:rPr>
+          <w:rFonts w:ascii="Times New Roman" w:eastAsia="Arial" w:hAnsi="Times New Roman" w:cs="Times New Roman"/>
+        </w:rPr>
+      </w:pPr>
+    </w:p>
+    <w:p>
+      <w:pPr>
+        <w:pStyle w:val="ListParagraph"/>
+        <w:numPr>
+          <w:ilvl w:val="1"/>
+          <w:numId w:val="7"/>
+        </w:numPr>
         <w:tabs>
           <w:tab w:val="left" w:pos="360"/>
           <w:tab w:val="left" w:pos="450"/>
         </w:tabs>
         <w:spacing w:line="276" w:lineRule="auto"/>
+        <w:ind w:hanging="750"/>
+        <w:rPr>
+          <w:rFonts w:ascii="Arial" w:eastAsia="Arial" w:hAnsi="Arial"/>
+          <w:b/>
+          <w:sz w:val="24"/>
+        </w:rPr>
+      </w:pPr>
+      <w:r>
+        <w:rPr>
+          <w:rFonts w:ascii="Arial" w:eastAsia="Arial" w:hAnsi="Arial"/>
+          <w:b/>
+          <w:sz w:val="24"/>
+        </w:rPr>
+        <w:t>Okruženje</w:t>
+      </w:r>
+      <w:r>
+        <w:rPr>
+          <w:rFonts w:ascii="Arial" w:eastAsia="Arial" w:hAnsi="Arial"/>
+          <w:b/>
+          <w:sz w:val="24"/>
+        </w:rPr>
+        <w:t xml:space="preserve"> SRS-a</w:t>
+      </w:r>
+    </w:p>
+    <w:p>
+      <w:pPr>
+        <w:tabs>
+          <w:tab w:val="left" w:pos="360"/>
+          <w:tab w:val="left" w:pos="450"/>
+        </w:tabs>
+        <w:spacing w:line="276" w:lineRule="auto"/>
+        <w:rPr>
+          <w:rFonts w:ascii="Arial" w:eastAsia="Arial" w:hAnsi="Arial"/>
+          <w:b/>
+          <w:sz w:val="24"/>
+        </w:rPr>
+      </w:pPr>
+    </w:p>
+    <w:p>
+      <w:pPr>
+        <w:tabs>
+          <w:tab w:val="left" w:pos="360"/>
+          <w:tab w:val="left" w:pos="450"/>
+        </w:tabs>
+        <w:spacing w:line="276" w:lineRule="auto"/>
+        <w:ind w:left="360"/>
+        <w:rPr>
+          <w:rFonts w:ascii="Times New Roman" w:eastAsia="Arial" w:hAnsi="Times New Roman" w:cs="Times New Roman"/>
+        </w:rPr>
+      </w:pPr>
+      <w:r>
+        <w:rPr>
+          <w:rFonts w:ascii="Times New Roman" w:eastAsia="Arial" w:hAnsi="Times New Roman" w:cs="Times New Roman"/>
+        </w:rPr>
+        <w:t xml:space="preserve">Važno je razmotriti dio koji SRS igra u ukupnom projektnom planu, koji je definisan u </w:t>
+      </w:r>
+      <w:r>
+        <w:rPr>
+          <w:rFonts w:ascii="Times New Roman" w:eastAsia="Arial" w:hAnsi="Times New Roman" w:cs="Times New Roman"/>
+        </w:rPr>
+        <w:t>IEEE Std 610.12-1990</w:t>
+      </w:r>
+      <w:r>
+        <w:rPr>
+          <w:rFonts w:ascii="Times New Roman" w:eastAsia="Arial" w:hAnsi="Times New Roman" w:cs="Times New Roman"/>
+        </w:rPr>
+        <w:t xml:space="preserve">. Softver može u suštini sadržavati svu funkcionalnost projekta ili može biti dio većeg sistema. U posljednjem slučaju tipično će biti SRS koji će navesti interfejse između sistema i njegovog softverskog dijela i postaviti spoljašnje performanse i funkcionalnost na softverski dio. Naravno, SRS se onda treba složiti sa ovim sistemskim zahtjevima i proširiti ih. </w:t>
+      </w:r>
+    </w:p>
+    <w:p>
+      <w:pPr>
+        <w:tabs>
+          <w:tab w:val="left" w:pos="360"/>
+          <w:tab w:val="left" w:pos="450"/>
+        </w:tabs>
+        <w:spacing w:line="276" w:lineRule="auto"/>
+        <w:ind w:left="360"/>
+        <w:rPr>
+          <w:rFonts w:ascii="Times New Roman" w:eastAsia="Arial" w:hAnsi="Times New Roman" w:cs="Times New Roman"/>
+        </w:rPr>
+      </w:pPr>
+    </w:p>
+    <w:p>
+      <w:pPr>
+        <w:tabs>
+          <w:tab w:val="left" w:pos="360"/>
+          <w:tab w:val="left" w:pos="450"/>
+        </w:tabs>
+        <w:spacing w:line="276" w:lineRule="auto"/>
+        <w:ind w:left="360"/>
+        <w:rPr>
+          <w:rFonts w:ascii="Times New Roman" w:eastAsia="Arial" w:hAnsi="Times New Roman" w:cs="Times New Roman"/>
+        </w:rPr>
+      </w:pPr>
+      <w:r>
+        <w:rPr>
+          <w:rFonts w:ascii="Times New Roman" w:eastAsia="Arial" w:hAnsi="Times New Roman" w:cs="Times New Roman"/>
+        </w:rPr>
+        <w:t>IEEE Std 1074-1997</w:t>
+      </w:r>
+      <w:r>
+        <w:rPr>
+          <w:rFonts w:ascii="Times New Roman" w:eastAsia="Arial" w:hAnsi="Times New Roman" w:cs="Times New Roman"/>
+        </w:rPr>
+        <w:t xml:space="preserve"> opisuje korake u životnom ciklusu softvera i primjenljive ulaze za svaki korak. Ostali standardi, kao što su navedeni u članu 2, odnose se na druge dijelove životnog ciklusa softvera i tako mogu dopunjavati softverske zahtjeve.</w:t>
+      </w:r>
+    </w:p>
+    <w:p>
+      <w:pPr>
+        <w:tabs>
+          <w:tab w:val="left" w:pos="360"/>
+          <w:tab w:val="left" w:pos="450"/>
+        </w:tabs>
+        <w:spacing w:line="276" w:lineRule="auto"/>
+        <w:ind w:left="360"/>
+        <w:rPr>
+          <w:rFonts w:ascii="Times New Roman" w:eastAsia="Arial" w:hAnsi="Times New Roman" w:cs="Times New Roman"/>
+        </w:rPr>
+      </w:pPr>
+    </w:p>
+    <w:p>
+      <w:pPr>
+        <w:tabs>
+          <w:tab w:val="left" w:pos="360"/>
+          <w:tab w:val="left" w:pos="450"/>
+        </w:tabs>
+        <w:spacing w:line="276" w:lineRule="auto"/>
+        <w:ind w:left="360"/>
+        <w:rPr>
+          <w:rFonts w:ascii="Times New Roman" w:eastAsia="Arial" w:hAnsi="Times New Roman" w:cs="Times New Roman"/>
+        </w:rPr>
+      </w:pPr>
+      <w:r>
+        <w:rPr>
+          <w:rFonts w:ascii="Times New Roman" w:eastAsia="Arial" w:hAnsi="Times New Roman" w:cs="Times New Roman"/>
+        </w:rPr>
+        <w:t xml:space="preserve">Pošto SRS ima specifičnu ulogu u procesu razvoja softvera, pisci SRS-a bi trebalo da budu pažljivi da ne prelaze </w:t>
+      </w:r>
+      <w:r>
+        <w:rPr>
+          <w:rFonts w:ascii="Times New Roman" w:eastAsia="Arial" w:hAnsi="Times New Roman" w:cs="Times New Roman"/>
+        </w:rPr>
+        <w:t xml:space="preserve">granice te uloge. To znači da </w:t>
+      </w:r>
+      <w:r>
+        <w:rPr>
+          <w:rFonts w:ascii="Times New Roman" w:eastAsia="Arial" w:hAnsi="Times New Roman" w:cs="Times New Roman"/>
+        </w:rPr>
+        <w:t xml:space="preserve"> SRS:</w:t>
+      </w:r>
+    </w:p>
+    <w:p>
+      <w:pPr>
+        <w:tabs>
+          <w:tab w:val="left" w:pos="360"/>
+          <w:tab w:val="left" w:pos="450"/>
+        </w:tabs>
+        <w:spacing w:line="276" w:lineRule="auto"/>
+        <w:rPr>
+          <w:rFonts w:ascii="Times New Roman" w:eastAsia="Arial" w:hAnsi="Times New Roman" w:cs="Times New Roman"/>
+        </w:rPr>
+      </w:pPr>
+    </w:p>
+    <w:p>
+      <w:pPr>
+        <w:pStyle w:val="ListParagraph"/>
+        <w:numPr>
+          <w:ilvl w:val="0"/>
+          <w:numId w:val="10"/>
+        </w:numPr>
+        <w:tabs>
+          <w:tab w:val="left" w:pos="720"/>
+        </w:tabs>
+        <w:spacing w:line="276" w:lineRule="auto"/>
+        <w:ind w:left="720" w:firstLine="0"/>
+        <w:rPr>
+          <w:rFonts w:ascii="Times New Roman" w:eastAsia="Arial" w:hAnsi="Times New Roman" w:cs="Times New Roman"/>
+        </w:rPr>
+      </w:pPr>
+      <w:r>
+        <w:rPr>
+          <w:rFonts w:ascii="Times New Roman" w:eastAsia="Arial" w:hAnsi="Times New Roman" w:cs="Times New Roman"/>
+        </w:rPr>
+        <w:t>Trebalo</w:t>
+      </w:r>
+      <w:r>
+        <w:rPr>
+          <w:rFonts w:ascii="Times New Roman" w:eastAsia="Arial" w:hAnsi="Times New Roman" w:cs="Times New Roman"/>
+        </w:rPr>
+        <w:t xml:space="preserve"> bi</w:t>
+      </w:r>
+      <w:r>
+        <w:rPr>
+          <w:rFonts w:ascii="Times New Roman" w:eastAsia="Arial" w:hAnsi="Times New Roman" w:cs="Times New Roman"/>
+        </w:rPr>
+        <w:t xml:space="preserve"> da pravilno definiše sve softverske zahtjeve. Zahtjev softvera </w:t>
+      </w:r>
+      <w:r>
+        <w:rPr>
+          <w:rFonts w:ascii="Times New Roman" w:eastAsia="Arial" w:hAnsi="Times New Roman" w:cs="Times New Roman"/>
+        </w:rPr>
+        <w:t>može postojati zbog prirode zadatka koji se mora riješiti ili zbog posebne karakteristike projekta.</w:t>
+      </w:r>
+    </w:p>
+    <w:p>
+      <w:pPr>
+        <w:pStyle w:val="ListParagraph"/>
+        <w:numPr>
+          <w:ilvl w:val="0"/>
+          <w:numId w:val="10"/>
+        </w:numPr>
+        <w:tabs>
+          <w:tab w:val="left" w:pos="720"/>
+        </w:tabs>
+        <w:spacing w:line="276" w:lineRule="auto"/>
+        <w:ind w:left="720" w:firstLine="0"/>
+        <w:rPr>
+          <w:rFonts w:ascii="Times New Roman" w:eastAsia="Arial" w:hAnsi="Times New Roman" w:cs="Times New Roman"/>
+        </w:rPr>
+      </w:pPr>
+      <w:r>
+        <w:rPr>
+          <w:rFonts w:ascii="Times New Roman" w:eastAsia="Arial" w:hAnsi="Times New Roman" w:cs="Times New Roman"/>
+        </w:rPr>
+        <w:t xml:space="preserve">Ne treba opisati bilo koji dizajn ili detalje o implementaciji. Ovo bi trebali opisati u fazi projektovanja projekta. </w:t>
+      </w:r>
+    </w:p>
+    <w:p>
+      <w:pPr>
+        <w:pStyle w:val="ListParagraph"/>
+        <w:numPr>
+          <w:ilvl w:val="0"/>
+          <w:numId w:val="10"/>
+        </w:numPr>
+        <w:tabs>
+          <w:tab w:val="left" w:pos="720"/>
+        </w:tabs>
+        <w:spacing w:line="276" w:lineRule="auto"/>
+        <w:ind w:left="720" w:firstLine="0"/>
+        <w:rPr>
+          <w:rFonts w:ascii="Times New Roman" w:eastAsia="Arial" w:hAnsi="Times New Roman" w:cs="Times New Roman"/>
+        </w:rPr>
+      </w:pPr>
+      <w:r>
+        <w:rPr>
+          <w:rFonts w:ascii="Times New Roman" w:eastAsia="Arial" w:hAnsi="Times New Roman" w:cs="Times New Roman"/>
+        </w:rPr>
+        <w:t xml:space="preserve">Ne smije nametati dodatna ograničenja softveru. One su propisno navedene u drugim dokumentima, kao što je plan za osiguranje kvaliteta softvera. </w:t>
+      </w:r>
+    </w:p>
+    <w:p>
+      <w:pPr>
+        <w:tabs>
+          <w:tab w:val="left" w:pos="360"/>
+          <w:tab w:val="left" w:pos="450"/>
+        </w:tabs>
+        <w:spacing w:line="276" w:lineRule="auto"/>
+        <w:rPr>
+          <w:rFonts w:ascii="Times New Roman" w:eastAsia="Arial" w:hAnsi="Times New Roman" w:cs="Times New Roman"/>
+        </w:rPr>
+      </w:pPr>
+    </w:p>
+    <w:p>
+      <w:pPr>
+        <w:tabs>
+          <w:tab w:val="left" w:pos="360"/>
+          <w:tab w:val="left" w:pos="450"/>
+        </w:tabs>
+        <w:spacing w:line="276" w:lineRule="auto"/>
+        <w:rPr>
+          <w:rFonts w:ascii="Times New Roman" w:eastAsia="Arial" w:hAnsi="Times New Roman" w:cs="Times New Roman"/>
+        </w:rPr>
+      </w:pPr>
+      <w:r>
+        <w:rPr>
+          <w:rFonts w:ascii="Times New Roman" w:eastAsia="Arial" w:hAnsi="Times New Roman" w:cs="Times New Roman"/>
+        </w:rPr>
+        <w:t>Stoga, ispravno napisan SRS ograničava opseg validnog dizajna, ali ne specifikuje nikakav konkretan dizajn.</w:t>
+      </w:r>
+    </w:p>
+    <w:p>
+      <w:pPr>
+        <w:tabs>
+          <w:tab w:val="left" w:pos="360"/>
+          <w:tab w:val="left" w:pos="450"/>
+        </w:tabs>
+        <w:spacing w:line="276" w:lineRule="auto"/>
+        <w:rPr>
+          <w:rFonts w:ascii="Times New Roman" w:eastAsia="Arial" w:hAnsi="Times New Roman" w:cs="Times New Roman"/>
+        </w:rPr>
+      </w:pPr>
+    </w:p>
+    <w:p>
+      <w:pPr>
+        <w:tabs>
+          <w:tab w:val="left" w:pos="360"/>
+          <w:tab w:val="left" w:pos="450"/>
+        </w:tabs>
+        <w:spacing w:line="276" w:lineRule="auto"/>
         <w:rPr>
           <w:rFonts w:ascii="Times New Roman" w:eastAsia="Arial" w:hAnsi="Times New Roman" w:cs="Times New Roman"/>
         </w:rPr>
@@ -1542,8 +2336,8 @@
           <w:tab w:val="left" w:pos="360"/>
           <w:tab w:val="left" w:pos="450"/>
         </w:tabs>
-        <w:spacing w:line="0" w:lineRule="atLeast"/>
-        <w:ind w:hanging="750"/>
+        <w:spacing w:line="276" w:lineRule="auto"/>
+        <w:ind w:left="360" w:firstLine="0"/>
         <w:rPr>
           <w:rFonts w:ascii="Arial" w:eastAsia="Arial" w:hAnsi="Arial"/>
           <w:b/>
@@ -1556,7 +2350,7 @@
           <w:b/>
           <w:sz w:val="24"/>
         </w:rPr>
-        <w:t>Priroda SRS-a</w:t>
+        <w:t>Karakteristike dobrog SRS-a</w:t>
       </w:r>
     </w:p>
     <w:p>
@@ -1565,7 +2359,8 @@
           <w:tab w:val="left" w:pos="360"/>
           <w:tab w:val="left" w:pos="450"/>
         </w:tabs>
-        <w:spacing w:line="0" w:lineRule="atLeast"/>
+        <w:spacing w:line="276" w:lineRule="auto"/>
+        <w:ind w:left="360"/>
         <w:rPr>
           <w:rFonts w:ascii="Arial" w:eastAsia="Arial" w:hAnsi="Arial"/>
           <w:b/>
@@ -1580,15 +2375,16 @@
           <w:tab w:val="left" w:pos="450"/>
         </w:tabs>
         <w:spacing w:line="276" w:lineRule="auto"/>
-        <w:rPr>
-          <w:rFonts w:ascii="Times New Roman" w:eastAsia="Arial" w:hAnsi="Times New Roman" w:cs="Times New Roman"/>
-        </w:rPr>
-      </w:pPr>
-      <w:r>
-        <w:rPr>
-          <w:rFonts w:ascii="Times New Roman" w:eastAsia="Arial" w:hAnsi="Times New Roman" w:cs="Times New Roman"/>
-        </w:rPr>
-        <w:t xml:space="preserve">SRS je specifikacija za određeni softverski proizvod, program ili skup programa koji obavljaju određene funkcije u određenom okruženju. SRS može pisati jedan ili više predstavnika isporučitelja, jedan ili više predstavnika kupaca, ili oboje. Podklauzula 4.4 preporučuje oboje. </w:t>
+        <w:ind w:left="360"/>
+        <w:rPr>
+          <w:rFonts w:ascii="Times New Roman" w:eastAsia="Arial" w:hAnsi="Times New Roman" w:cs="Times New Roman"/>
+        </w:rPr>
+      </w:pPr>
+      <w:r>
+        <w:rPr>
+          <w:rFonts w:ascii="Times New Roman" w:eastAsia="Arial" w:hAnsi="Times New Roman" w:cs="Times New Roman"/>
+        </w:rPr>
+        <w:t>SRS treba da bude:</w:t>
       </w:r>
     </w:p>
     <w:p>
@@ -1605,62 +2401,74 @@
     </w:p>
     <w:p>
       <w:pPr>
+        <w:pStyle w:val="ListParagraph"/>
+        <w:numPr>
+          <w:ilvl w:val="0"/>
+          <w:numId w:val="11"/>
+        </w:numPr>
         <w:tabs>
           <w:tab w:val="left" w:pos="360"/>
           <w:tab w:val="left" w:pos="450"/>
         </w:tabs>
         <w:spacing w:line="276" w:lineRule="auto"/>
-        <w:rPr>
-          <w:rFonts w:ascii="Times New Roman" w:eastAsia="Arial" w:hAnsi="Times New Roman" w:cs="Times New Roman"/>
-        </w:rPr>
-      </w:pPr>
-      <w:r>
-        <w:rPr>
-          <w:rFonts w:ascii="Times New Roman" w:eastAsia="Arial" w:hAnsi="Times New Roman" w:cs="Times New Roman"/>
-        </w:rPr>
-        <w:t>Osnovna pitanja koja će pisac SRS-a adresirati  su sljedeća:</w:t>
-      </w:r>
-    </w:p>
-    <w:p>
-      <w:pPr>
+        <w:ind w:firstLine="0"/>
+        <w:rPr>
+          <w:rFonts w:ascii="Times New Roman" w:eastAsia="Arial" w:hAnsi="Times New Roman" w:cs="Times New Roman"/>
+        </w:rPr>
+      </w:pPr>
+      <w:r>
+        <w:rPr>
+          <w:rFonts w:ascii="Times New Roman" w:eastAsia="Arial" w:hAnsi="Times New Roman" w:cs="Times New Roman"/>
+        </w:rPr>
+        <w:t>Ispravan;</w:t>
+      </w:r>
+    </w:p>
+    <w:p>
+      <w:pPr>
+        <w:pStyle w:val="ListParagraph"/>
+        <w:numPr>
+          <w:ilvl w:val="0"/>
+          <w:numId w:val="11"/>
+        </w:numPr>
         <w:tabs>
           <w:tab w:val="left" w:pos="360"/>
           <w:tab w:val="left" w:pos="450"/>
         </w:tabs>
         <w:spacing w:line="276" w:lineRule="auto"/>
-        <w:rPr>
-          <w:rFonts w:ascii="Times New Roman" w:eastAsia="Arial" w:hAnsi="Times New Roman" w:cs="Times New Roman"/>
-        </w:rPr>
-      </w:pPr>
+        <w:ind w:firstLine="0"/>
+        <w:rPr>
+          <w:rFonts w:ascii="Times New Roman" w:eastAsia="Arial" w:hAnsi="Times New Roman" w:cs="Times New Roman"/>
+        </w:rPr>
+      </w:pPr>
+      <w:r>
+        <w:rPr>
+          <w:rFonts w:ascii="Times New Roman" w:eastAsia="Arial" w:hAnsi="Times New Roman" w:cs="Times New Roman"/>
+        </w:rPr>
+        <w:t>Nedvosmislen;</w:t>
+      </w:r>
     </w:p>
     <w:p>
       <w:pPr>
         <w:pStyle w:val="ListParagraph"/>
         <w:numPr>
           <w:ilvl w:val="0"/>
-          <w:numId w:val="9"/>
+          <w:numId w:val="11"/>
         </w:numPr>
         <w:tabs>
           <w:tab w:val="left" w:pos="360"/>
           <w:tab w:val="left" w:pos="450"/>
         </w:tabs>
         <w:spacing w:line="276" w:lineRule="auto"/>
-        <w:rPr>
-          <w:rFonts w:ascii="Times New Roman" w:eastAsia="Arial" w:hAnsi="Times New Roman" w:cs="Times New Roman"/>
-        </w:rPr>
-      </w:pPr>
-      <w:r>
-        <w:rPr>
-          <w:rFonts w:ascii="Times New Roman" w:eastAsia="Arial" w:hAnsi="Times New Roman" w:cs="Times New Roman"/>
-          <w:i/>
-        </w:rPr>
-        <w:t>Funkcionalnost.</w:t>
-      </w:r>
-      <w:r>
-        <w:rPr>
-          <w:rFonts w:ascii="Times New Roman" w:eastAsia="Arial" w:hAnsi="Times New Roman" w:cs="Times New Roman"/>
-        </w:rPr>
-        <w:t xml:space="preserve"> Šta softver treba da radi? Softver pruža usluge pomoći na putu. Detaljniji opis u tački 1.1.</w:t>
+        <w:ind w:firstLine="0"/>
+        <w:rPr>
+          <w:rFonts w:ascii="Times New Roman" w:eastAsia="Arial" w:hAnsi="Times New Roman" w:cs="Times New Roman"/>
+        </w:rPr>
+      </w:pPr>
+      <w:r>
+        <w:rPr>
+          <w:rFonts w:ascii="Times New Roman" w:eastAsia="Arial" w:hAnsi="Times New Roman" w:cs="Times New Roman"/>
+        </w:rPr>
+        <w:t>Kompletan;</w:t>
       </w:r>
     </w:p>
     <w:p>
@@ -1668,41 +2476,24 @@
         <w:pStyle w:val="ListParagraph"/>
         <w:numPr>
           <w:ilvl w:val="0"/>
-          <w:numId w:val="9"/>
+          <w:numId w:val="11"/>
         </w:numPr>
         <w:tabs>
           <w:tab w:val="left" w:pos="360"/>
           <w:tab w:val="left" w:pos="450"/>
         </w:tabs>
         <w:spacing w:line="276" w:lineRule="auto"/>
-        <w:rPr>
-          <w:rFonts w:ascii="Times New Roman" w:eastAsia="Arial" w:hAnsi="Times New Roman" w:cs="Times New Roman"/>
-        </w:rPr>
-      </w:pPr>
-      <w:r>
-        <w:rPr>
-          <w:rFonts w:ascii="Times New Roman" w:eastAsia="Arial" w:hAnsi="Times New Roman" w:cs="Times New Roman"/>
-          <w:i/>
-        </w:rPr>
-        <w:t>Spoljašnji interfejs.</w:t>
-      </w:r>
-      <w:r>
-        <w:rPr>
-          <w:rFonts w:ascii="Times New Roman" w:eastAsia="Arial" w:hAnsi="Times New Roman" w:cs="Times New Roman"/>
-        </w:rPr>
-        <w:t xml:space="preserve"> Kako softv</w:t>
-      </w:r>
-      <w:r>
-        <w:rPr>
-          <w:rFonts w:ascii="Times New Roman" w:eastAsia="Arial" w:hAnsi="Times New Roman" w:cs="Times New Roman"/>
-        </w:rPr>
-        <w:t>er interaguje sa ljudima, hardverom sistema, drugi</w:t>
-      </w:r>
-      <w:r>
-        <w:rPr>
-          <w:rFonts w:ascii="Times New Roman" w:eastAsia="Arial" w:hAnsi="Times New Roman" w:cs="Times New Roman"/>
-        </w:rPr>
-        <w:t>m hardverom i drugim softverom? Softver interaguje sa ljudima putem mobilnog telefona. Hardver sistema su računari i mobilni uređaji. Nema sekundarnog softvera.</w:t>
+        <w:ind w:firstLine="0"/>
+        <w:rPr>
+          <w:rFonts w:ascii="Times New Roman" w:eastAsia="Arial" w:hAnsi="Times New Roman" w:cs="Times New Roman"/>
+        </w:rPr>
+      </w:pPr>
+      <w:r>
+        <w:rPr>
+          <w:rFonts w:ascii="Times New Roman" w:eastAsia="Arial" w:hAnsi="Times New Roman" w:cs="Times New Roman"/>
+          <w:lang w:val="sr-Latn-BA"/>
+        </w:rPr>
+        <w:t>Dosljedan;</w:t>
       </w:r>
     </w:p>
     <w:p>
@@ -1710,41 +2501,31 @@
         <w:pStyle w:val="ListParagraph"/>
         <w:numPr>
           <w:ilvl w:val="0"/>
-          <w:numId w:val="9"/>
+          <w:numId w:val="11"/>
         </w:numPr>
         <w:tabs>
           <w:tab w:val="left" w:pos="360"/>
           <w:tab w:val="left" w:pos="450"/>
         </w:tabs>
         <w:spacing w:line="276" w:lineRule="auto"/>
-        <w:rPr>
-          <w:rFonts w:ascii="Times New Roman" w:eastAsia="Arial" w:hAnsi="Times New Roman" w:cs="Times New Roman"/>
-        </w:rPr>
-      </w:pPr>
-      <w:r>
-        <w:rPr>
-          <w:rFonts w:ascii="Times New Roman" w:eastAsia="Arial" w:hAnsi="Times New Roman" w:cs="Times New Roman"/>
-          <w:i/>
-        </w:rPr>
-        <w:t>Performanse.</w:t>
-      </w:r>
-      <w:r>
-        <w:rPr>
-          <w:rFonts w:ascii="Times New Roman" w:eastAsia="Arial" w:hAnsi="Times New Roman" w:cs="Times New Roman"/>
-        </w:rPr>
-        <w:t xml:space="preserve"> Kolika je brzina, raspoloživost, vrijeme odziva, vrijeme oporavka različitih softverskih funkcija</w:t>
-      </w:r>
-      <w:r>
-        <w:rPr>
-          <w:rFonts w:ascii="Times New Roman" w:eastAsia="Arial" w:hAnsi="Times New Roman" w:cs="Times New Roman"/>
-        </w:rPr>
-        <w:t xml:space="preserve">,...? Raspoloživost i brzina su sekvencijalni jer postoji samo po jedan član (dispečer, radnik, administrator, supervizor) koji obavljaju poslove jedan za drugim. Zbog ovoga, vrijeme odziva može biti relativno sporo. </w:t>
-      </w:r>
-      <w:r>
-        <w:rPr>
-          <w:rFonts w:ascii="Times New Roman" w:eastAsia="Arial" w:hAnsi="Times New Roman" w:cs="Times New Roman"/>
-        </w:rPr>
-        <w:t>Za pojedine izuzetne slučajeve su implementirane posebne funkcionalnosti koje ih razrješavaju.</w:t>
+        <w:ind w:firstLine="0"/>
+        <w:rPr>
+          <w:rFonts w:ascii="Times New Roman" w:eastAsia="Arial" w:hAnsi="Times New Roman" w:cs="Times New Roman"/>
+        </w:rPr>
+      </w:pPr>
+      <w:r>
+        <w:rPr>
+          <w:rFonts w:ascii="Times New Roman" w:eastAsia="Arial" w:hAnsi="Times New Roman" w:cs="Times New Roman"/>
+          <w:lang w:val="sr-Latn-BA"/>
+        </w:rPr>
+        <w:t>Rangiran po značaju i/ili stabilnosti</w:t>
+      </w:r>
+      <w:r>
+        <w:rPr>
+          <w:rFonts w:ascii="Times New Roman" w:eastAsia="Arial" w:hAnsi="Times New Roman" w:cs="Times New Roman"/>
+          <w:lang w:val="sr-Latn-BA"/>
+        </w:rPr>
+        <w:t>;</w:t>
       </w:r>
     </w:p>
     <w:p>
@@ -1752,60 +2533,29 @@
         <w:pStyle w:val="ListParagraph"/>
         <w:numPr>
           <w:ilvl w:val="0"/>
-          <w:numId w:val="9"/>
+          <w:numId w:val="11"/>
         </w:numPr>
         <w:tabs>
           <w:tab w:val="left" w:pos="360"/>
           <w:tab w:val="left" w:pos="450"/>
         </w:tabs>
         <w:spacing w:line="276" w:lineRule="auto"/>
-        <w:rPr>
-          <w:rFonts w:ascii="Times New Roman" w:eastAsia="Arial" w:hAnsi="Times New Roman" w:cs="Times New Roman"/>
-        </w:rPr>
-      </w:pPr>
-      <w:r>
-        <w:rPr>
-          <w:rFonts w:ascii="Times New Roman" w:eastAsia="Arial" w:hAnsi="Times New Roman" w:cs="Times New Roman"/>
-          <w:i/>
-        </w:rPr>
-        <w:t>Atributi.</w:t>
-      </w:r>
-      <w:r>
-        <w:rPr>
-          <w:rFonts w:ascii="Times New Roman" w:eastAsia="Arial" w:hAnsi="Times New Roman" w:cs="Times New Roman"/>
-        </w:rPr>
-        <w:t xml:space="preserve"> Koja su razmatranja za prenosivost, ispravnost, održivost, bezbijednost i sl? Aplikacija je za korisnika prvenstveno namijenjena kao mobilna aplikacija, dok se sa serverske strane koriste računari. Kao što je rečeno pod tačkom d), neki izuzeci će biti dodatno riješeni. Sistem je održiv</w:t>
-      </w:r>
-      <w:r>
-        <w:rPr>
-          <w:rFonts w:ascii="Times New Roman" w:eastAsia="Arial" w:hAnsi="Times New Roman" w:cs="Times New Roman"/>
-        </w:rPr>
-        <w:t xml:space="preserve"> i bezbijedan</w:t>
-      </w:r>
-      <w:r>
-        <w:rPr>
-          <w:rFonts w:ascii="Times New Roman" w:eastAsia="Arial" w:hAnsi="Times New Roman" w:cs="Times New Roman"/>
-        </w:rPr>
-        <w:t xml:space="preserve"> (</w:t>
-      </w:r>
-      <w:r>
-        <w:rPr>
-          <w:rFonts w:ascii="Times New Roman" w:eastAsia="Arial" w:hAnsi="Times New Roman" w:cs="Times New Roman"/>
-          <w:b/>
-        </w:rPr>
-        <w:t>NAKNADNO</w:t>
-      </w:r>
-      <w:r>
-        <w:rPr>
-          <w:rFonts w:ascii="Times New Roman" w:eastAsia="Arial" w:hAnsi="Times New Roman" w:cs="Times New Roman"/>
-        </w:rPr>
-        <w:t>)</w:t>
-      </w:r>
-      <w:r>
-        <w:rPr>
-          <w:rFonts w:ascii="Times New Roman" w:eastAsia="Arial" w:hAnsi="Times New Roman" w:cs="Times New Roman"/>
-        </w:rPr>
-        <w:t>.</w:t>
+        <w:ind w:firstLine="0"/>
+        <w:rPr>
+          <w:rFonts w:ascii="Times New Roman" w:eastAsia="Arial" w:hAnsi="Times New Roman" w:cs="Times New Roman"/>
+        </w:rPr>
+      </w:pPr>
+      <w:r>
+        <w:rPr>
+          <w:rFonts w:ascii="Times New Roman" w:eastAsia="Arial" w:hAnsi="Times New Roman" w:cs="Times New Roman"/>
+        </w:rPr>
+        <w:t>Verifikovan</w:t>
+      </w:r>
+      <w:r>
+        <w:rPr>
+          <w:rFonts w:ascii="Times New Roman" w:eastAsia="Arial" w:hAnsi="Times New Roman" w:cs="Times New Roman"/>
+        </w:rPr>
+        <w:t>;</w:t>
       </w:r>
     </w:p>
     <w:p>
@@ -1813,68 +2563,85 @@
         <w:pStyle w:val="ListParagraph"/>
         <w:numPr>
           <w:ilvl w:val="0"/>
-          <w:numId w:val="9"/>
+          <w:numId w:val="11"/>
         </w:numPr>
         <w:tabs>
           <w:tab w:val="left" w:pos="360"/>
           <w:tab w:val="left" w:pos="450"/>
         </w:tabs>
         <w:spacing w:line="276" w:lineRule="auto"/>
-        <w:rPr>
-          <w:rFonts w:ascii="Times New Roman" w:eastAsia="Arial" w:hAnsi="Times New Roman" w:cs="Times New Roman"/>
-        </w:rPr>
-      </w:pPr>
-      <w:r>
-        <w:rPr>
-          <w:rFonts w:ascii="Times New Roman" w:eastAsia="Arial" w:hAnsi="Times New Roman" w:cs="Times New Roman"/>
-          <w:i/>
-        </w:rPr>
-        <w:t>Ograničenja dizajna nametnuta implementaciji.</w:t>
-      </w:r>
-      <w:r>
-        <w:rPr>
-          <w:rFonts w:ascii="Times New Roman" w:eastAsia="Arial" w:hAnsi="Times New Roman" w:cs="Times New Roman"/>
-        </w:rPr>
-        <w:t xml:space="preserve"> Postoje li zahtjevani standardi na snazi, programski jezik za implementaciju, pravila za integritet baze podataka, ograničenja resursa, radno okruženje,...? Za implementaciju se koristi programski jezik Java, pravila za integritet </w:t>
-      </w:r>
-      <w:r>
-        <w:rPr>
-          <w:rFonts w:ascii="Times New Roman" w:eastAsia="Arial" w:hAnsi="Times New Roman" w:cs="Times New Roman"/>
-          <w:b/>
-        </w:rPr>
-        <w:t>NAKNADNO</w:t>
-      </w:r>
-      <w:r>
-        <w:rPr>
-          <w:rFonts w:ascii="Times New Roman" w:eastAsia="Arial" w:hAnsi="Times New Roman" w:cs="Times New Roman"/>
-        </w:rPr>
-        <w:t xml:space="preserve">, ograničenje </w:t>
-      </w:r>
-      <w:r>
-        <w:rPr>
-          <w:rFonts w:ascii="Times New Roman" w:eastAsia="Arial" w:hAnsi="Times New Roman" w:cs="Times New Roman"/>
-        </w:rPr>
-        <w:lastRenderedPageBreak/>
-        <w:t xml:space="preserve">resursa se ogleda u tome što postoji samo po jedan član (dispečer, radnik, administrator, supervizor). Radno okruženje </w:t>
-      </w:r>
-      <w:r>
-        <w:rPr>
-          <w:rFonts w:ascii="Times New Roman" w:eastAsia="Arial" w:hAnsi="Times New Roman" w:cs="Times New Roman"/>
-          <w:b/>
-        </w:rPr>
-        <w:t>NAKNADNO</w:t>
-      </w:r>
-    </w:p>
-    <w:p>
-      <w:pPr>
+        <w:ind w:firstLine="0"/>
+        <w:rPr>
+          <w:rFonts w:ascii="Times New Roman" w:eastAsia="Arial" w:hAnsi="Times New Roman" w:cs="Times New Roman"/>
+        </w:rPr>
+      </w:pPr>
+      <w:r>
+        <w:rPr>
+          <w:rFonts w:ascii="Times New Roman" w:eastAsia="Arial" w:hAnsi="Times New Roman" w:cs="Times New Roman"/>
+        </w:rPr>
+        <w:t>Moguće modifikovan;</w:t>
+      </w:r>
+    </w:p>
+    <w:p>
+      <w:pPr>
+        <w:pStyle w:val="ListParagraph"/>
+        <w:numPr>
+          <w:ilvl w:val="0"/>
+          <w:numId w:val="11"/>
+        </w:numPr>
         <w:tabs>
           <w:tab w:val="left" w:pos="360"/>
           <w:tab w:val="left" w:pos="450"/>
         </w:tabs>
         <w:spacing w:line="276" w:lineRule="auto"/>
-        <w:ind w:left="360"/>
-        <w:rPr>
-          <w:rFonts w:ascii="Times New Roman" w:eastAsia="Arial" w:hAnsi="Times New Roman" w:cs="Times New Roman"/>
+        <w:ind w:firstLine="0"/>
+        <w:rPr>
+          <w:rFonts w:ascii="Times New Roman" w:eastAsia="Arial" w:hAnsi="Times New Roman" w:cs="Times New Roman"/>
+        </w:rPr>
+      </w:pPr>
+      <w:r>
+        <w:rPr>
+          <w:rFonts w:ascii="Times New Roman" w:eastAsia="Arial" w:hAnsi="Times New Roman" w:cs="Times New Roman"/>
+        </w:rPr>
+        <w:t>Sljedljiv</w:t>
+      </w:r>
+    </w:p>
+    <w:p>
+      <w:pPr>
+        <w:tabs>
+          <w:tab w:val="left" w:pos="360"/>
+          <w:tab w:val="left" w:pos="450"/>
+        </w:tabs>
+        <w:spacing w:line="276" w:lineRule="auto"/>
+        <w:rPr>
+          <w:rFonts w:ascii="Times New Roman" w:eastAsia="Arial" w:hAnsi="Times New Roman" w:cs="Times New Roman"/>
+        </w:rPr>
+      </w:pPr>
+    </w:p>
+    <w:p>
+      <w:pPr>
+        <w:spacing w:line="276" w:lineRule="auto"/>
+        <w:ind w:left="360"/>
+        <w:rPr>
+          <w:rFonts w:ascii="Arial" w:eastAsia="Arial" w:hAnsi="Arial"/>
+          <w:b/>
+        </w:rPr>
+      </w:pPr>
+      <w:r>
+        <w:rPr>
+          <w:rFonts w:ascii="Arial" w:eastAsia="Arial" w:hAnsi="Arial"/>
+          <w:b/>
+        </w:rPr>
+        <w:t>4.3.1 Ispravan</w:t>
+      </w:r>
+    </w:p>
+    <w:p>
+      <w:pPr>
+        <w:spacing w:line="276" w:lineRule="auto"/>
+        <w:ind w:left="360"/>
+        <w:rPr>
+          <w:rFonts w:ascii="Arial" w:eastAsia="Arial" w:hAnsi="Arial"/>
+          <w:b/>
         </w:rPr>
       </w:pPr>
     </w:p>
@@ -1882,27 +2649,1557 @@
       <w:pPr>
         <w:tabs>
           <w:tab w:val="left" w:pos="0"/>
+        </w:tabs>
+        <w:spacing w:line="276" w:lineRule="auto"/>
+        <w:ind w:left="360"/>
+        <w:rPr>
+          <w:rFonts w:ascii="Times New Roman" w:eastAsia="Arial" w:hAnsi="Times New Roman" w:cs="Times New Roman"/>
+        </w:rPr>
+      </w:pPr>
+      <w:r>
+        <w:rPr>
+          <w:rFonts w:ascii="Times New Roman" w:eastAsia="Arial" w:hAnsi="Times New Roman" w:cs="Times New Roman"/>
+        </w:rPr>
+        <w:t xml:space="preserve">SRS je tačan ako i samo ako je svaki zahtjev koji je naveden u njemu onaj koji softver mora ispuniti. Ne postoji alat ili postupak koji obezbjeđuje ispravnost. SRS treba uporediti sa bilo kojom primjenjivom superiornom speciifikacijom, kao što je specifikacija sistema zahtjeva, sa ostalom projektnom dokumentacijom i sa drugim važećim standardima, kako bi se osiguralo da se slaže.Alternativno, korisnik može utvrditi da li SRS </w:t>
+      </w:r>
+      <w:r>
+        <w:rPr>
+          <w:rFonts w:ascii="Times New Roman" w:eastAsia="Arial" w:hAnsi="Times New Roman" w:cs="Times New Roman"/>
+        </w:rPr>
+        <w:t>ispravno reaguje na stvarne potrebe. Sljedljivost čini ovaj postupak lakšim i manje sklonim na greške (vidi 4.3.8).</w:t>
+      </w:r>
+      <w:r>
+        <w:rPr>
+          <w:rFonts w:ascii="Times New Roman" w:eastAsia="Arial" w:hAnsi="Times New Roman" w:cs="Times New Roman"/>
+        </w:rPr>
+        <w:t xml:space="preserve">  </w:t>
+      </w:r>
+    </w:p>
+    <w:p>
+      <w:pPr>
+        <w:tabs>
+          <w:tab w:val="left" w:pos="360"/>
           <w:tab w:val="left" w:pos="450"/>
         </w:tabs>
         <w:spacing w:line="276" w:lineRule="auto"/>
-        <w:rPr>
-          <w:rFonts w:ascii="Times New Roman" w:eastAsia="Arial" w:hAnsi="Times New Roman" w:cs="Times New Roman"/>
-        </w:rPr>
-      </w:pPr>
-      <w:r>
-        <w:rPr>
-          <w:rFonts w:ascii="Times New Roman" w:eastAsia="Arial" w:hAnsi="Times New Roman" w:cs="Times New Roman"/>
-        </w:rPr>
-        <w:t>Pisci SRS-a bi trebalo da izbjegavaju postavljanje zahtjeva  za projektovanje ili projekat u SRS. Za preporučeni   sadržaj SRS-a pogledajte klauzulu 5.</w:t>
-      </w:r>
-    </w:p>
-    <w:p>
-      <w:pPr>
-        <w:tabs>
-          <w:tab w:val="left" w:pos="0"/>
-          <w:tab w:val="left" w:pos="450"/>
-        </w:tabs>
-        <w:spacing w:line="276" w:lineRule="auto"/>
+        <w:ind w:left="360"/>
+        <w:rPr>
+          <w:rFonts w:ascii="Times New Roman" w:eastAsia="Arial" w:hAnsi="Times New Roman" w:cs="Times New Roman"/>
+        </w:rPr>
+      </w:pPr>
+    </w:p>
+    <w:p>
+      <w:pPr>
+        <w:spacing w:line="276" w:lineRule="auto"/>
+        <w:ind w:left="360"/>
+        <w:rPr>
+          <w:rFonts w:ascii="Arial" w:eastAsia="Arial" w:hAnsi="Arial"/>
+          <w:b/>
+        </w:rPr>
+      </w:pPr>
+      <w:r>
+        <w:rPr>
+          <w:rFonts w:ascii="Arial" w:eastAsia="Arial" w:hAnsi="Arial"/>
+          <w:b/>
+        </w:rPr>
+        <w:t>4.3.1 Nedvosmislen</w:t>
+      </w:r>
+    </w:p>
+    <w:p>
+      <w:pPr>
+        <w:spacing w:line="276" w:lineRule="auto"/>
+        <w:ind w:left="360"/>
+        <w:rPr>
+          <w:rFonts w:ascii="Arial" w:eastAsia="Arial" w:hAnsi="Arial"/>
+          <w:b/>
+        </w:rPr>
+      </w:pPr>
+    </w:p>
+    <w:p>
+      <w:pPr>
+        <w:spacing w:line="276" w:lineRule="auto"/>
+        <w:ind w:left="360"/>
+        <w:rPr>
+          <w:rFonts w:ascii="Times New Roman" w:eastAsia="Arial" w:hAnsi="Times New Roman" w:cs="Times New Roman"/>
+        </w:rPr>
+      </w:pPr>
+      <w:r>
+        <w:rPr>
+          <w:rFonts w:ascii="Times New Roman" w:eastAsia="Arial" w:hAnsi="Times New Roman" w:cs="Times New Roman"/>
+        </w:rPr>
+        <w:t xml:space="preserve">SRS je nedvosmislen ako i samo ako svaki postavljeni zahtjev ima samo jedno tumačenje. Kao minimum, ovo zahtjeva da  svaka karakteristika finalnog proizvoda bude opisana korištenjem jedinstvenog izraza. U </w:t>
+      </w:r>
+      <w:r>
+        <w:rPr>
+          <w:rFonts w:ascii="Times New Roman" w:eastAsia="Arial" w:hAnsi="Times New Roman" w:cs="Times New Roman"/>
+        </w:rPr>
+        <w:lastRenderedPageBreak/>
+        <w:t xml:space="preserve">slučajevima kada izraz koji se koristi u određenom kontekstu može imati višestruka značenja, izraz treba da bude uključen u pojmovnik gdje je njegovo značenje precizirano. </w:t>
+      </w:r>
+    </w:p>
+    <w:p>
+      <w:pPr>
+        <w:spacing w:line="276" w:lineRule="auto"/>
+        <w:ind w:left="360"/>
+        <w:rPr>
+          <w:rFonts w:ascii="Times New Roman" w:eastAsia="Arial" w:hAnsi="Times New Roman" w:cs="Times New Roman"/>
+        </w:rPr>
+      </w:pPr>
+    </w:p>
+    <w:p>
+      <w:pPr>
+        <w:spacing w:line="276" w:lineRule="auto"/>
+        <w:ind w:left="360"/>
+        <w:rPr>
+          <w:rFonts w:ascii="Times New Roman" w:eastAsia="Arial" w:hAnsi="Times New Roman" w:cs="Times New Roman"/>
+        </w:rPr>
+      </w:pPr>
+      <w:r>
+        <w:rPr>
+          <w:rFonts w:ascii="Times New Roman" w:eastAsia="Arial" w:hAnsi="Times New Roman" w:cs="Times New Roman"/>
+        </w:rPr>
+        <w:t xml:space="preserve">SRS je važan dio zahtjeva procesa životnog ciklusa softvera, i koristi se za projektovanje, implementaciju, monitoring projekata, verifikaciju i validaciju, kao i za obuku kako je opisano u </w:t>
+      </w:r>
+      <w:r>
+        <w:rPr>
+          <w:rFonts w:ascii="Times New Roman" w:eastAsia="Arial" w:hAnsi="Times New Roman" w:cs="Times New Roman"/>
+        </w:rPr>
+        <w:t>IEEE Std 1074-1997</w:t>
+      </w:r>
+      <w:r>
+        <w:rPr>
+          <w:rFonts w:ascii="Times New Roman" w:eastAsia="Arial" w:hAnsi="Times New Roman" w:cs="Times New Roman"/>
+        </w:rPr>
+        <w:t>. SRS bi  trebalo da bude nedvosmislen kako za one koji ga stvaraju, tako i za one koji ga koriste. Međutim, ove grupe često nemaju istu pozadinu i stoga nemaju tendenciju da opisuju softverske zahtjeve na isti način. Reprezentacije koje poboljšavaju specifikaciju zahtjeva za programera mogu biti kontraproduktivne jer smanjuju razumijevanje za korisnika i obrnuto.</w:t>
+      </w:r>
+    </w:p>
+    <w:p>
+      <w:pPr>
+        <w:spacing w:line="276" w:lineRule="auto"/>
+        <w:ind w:left="360"/>
+        <w:rPr>
+          <w:rFonts w:ascii="Times New Roman" w:eastAsia="Arial" w:hAnsi="Times New Roman" w:cs="Times New Roman"/>
+        </w:rPr>
+      </w:pPr>
+    </w:p>
+    <w:p>
+      <w:pPr>
+        <w:spacing w:line="276" w:lineRule="auto"/>
+        <w:ind w:left="360"/>
+        <w:rPr>
+          <w:rFonts w:ascii="Times New Roman" w:eastAsia="Arial" w:hAnsi="Times New Roman" w:cs="Times New Roman"/>
+        </w:rPr>
+      </w:pPr>
+      <w:r>
+        <w:rPr>
+          <w:rFonts w:ascii="Times New Roman" w:eastAsia="Arial" w:hAnsi="Times New Roman" w:cs="Times New Roman"/>
+        </w:rPr>
+        <w:t>Podklauzule 4.3.2.1 do 4.3.2.3 preporučuju kako izjeći nejasnoće.</w:t>
+      </w:r>
+    </w:p>
+    <w:p>
+      <w:pPr>
+        <w:spacing w:line="276" w:lineRule="auto"/>
+        <w:ind w:left="360"/>
+        <w:rPr>
+          <w:rFonts w:ascii="Times New Roman" w:eastAsia="Arial" w:hAnsi="Times New Roman" w:cs="Times New Roman"/>
+        </w:rPr>
+      </w:pPr>
+    </w:p>
+    <w:p>
+      <w:pPr>
+        <w:spacing w:line="276" w:lineRule="auto"/>
+        <w:ind w:left="360"/>
+        <w:rPr>
+          <w:rFonts w:ascii="Arial" w:eastAsia="Arial" w:hAnsi="Arial"/>
+          <w:b/>
+        </w:rPr>
+      </w:pPr>
+      <w:r>
+        <w:rPr>
+          <w:rFonts w:ascii="Arial" w:eastAsia="Arial" w:hAnsi="Arial"/>
+          <w:b/>
+        </w:rPr>
+        <w:t>4.3.2.1</w:t>
+      </w:r>
+      <w:r>
+        <w:rPr>
+          <w:rFonts w:ascii="Arial" w:eastAsia="Arial" w:hAnsi="Arial"/>
+          <w:b/>
+        </w:rPr>
+        <w:t xml:space="preserve"> </w:t>
+      </w:r>
+      <w:r>
+        <w:rPr>
+          <w:rFonts w:ascii="Arial" w:eastAsia="Arial" w:hAnsi="Arial"/>
+          <w:b/>
+        </w:rPr>
+        <w:t>Prirodne jezičke zamke</w:t>
+      </w:r>
+    </w:p>
+    <w:p>
+      <w:pPr>
+        <w:spacing w:line="276" w:lineRule="auto"/>
+        <w:ind w:left="360"/>
+        <w:rPr>
+          <w:rFonts w:ascii="Arial" w:eastAsia="Arial" w:hAnsi="Arial"/>
+          <w:b/>
+        </w:rPr>
+      </w:pPr>
+    </w:p>
+    <w:p>
+      <w:pPr>
+        <w:spacing w:line="276" w:lineRule="auto"/>
+        <w:ind w:left="360"/>
+        <w:rPr>
+          <w:rFonts w:ascii="Times New Roman" w:eastAsia="Arial" w:hAnsi="Times New Roman" w:cs="Times New Roman"/>
+        </w:rPr>
+      </w:pPr>
+      <w:r>
+        <w:rPr>
+          <w:rFonts w:ascii="Times New Roman" w:eastAsia="Arial" w:hAnsi="Times New Roman" w:cs="Times New Roman"/>
+        </w:rPr>
+        <w:t xml:space="preserve">Zahtjevi se često pišu na prirodnom jeziku (npr. na engleskom). Prirodni jezik je inherentno dvosmislen. </w:t>
+      </w:r>
+      <w:r>
+        <w:rPr>
+          <w:rFonts w:ascii="Times New Roman" w:eastAsia="Arial" w:hAnsi="Times New Roman" w:cs="Times New Roman"/>
+        </w:rPr>
+        <w:t>Prirodni jezik SRS-a treba pregledati od strane nezavisne stranke da bi identifikovao dvosmislenu upotrebu jezika, tako da se može ispraviti.</w:t>
+      </w:r>
+    </w:p>
+    <w:p>
+      <w:pPr>
+        <w:spacing w:line="276" w:lineRule="auto"/>
+        <w:ind w:left="360"/>
+        <w:rPr>
+          <w:rFonts w:ascii="Times New Roman" w:eastAsia="Arial" w:hAnsi="Times New Roman" w:cs="Times New Roman"/>
+        </w:rPr>
+      </w:pPr>
+    </w:p>
+    <w:p>
+      <w:pPr>
+        <w:spacing w:line="276" w:lineRule="auto"/>
+        <w:ind w:left="360"/>
+        <w:rPr>
+          <w:rFonts w:ascii="Arial" w:eastAsia="Arial" w:hAnsi="Arial"/>
+          <w:b/>
+        </w:rPr>
+      </w:pPr>
+      <w:r>
+        <w:rPr>
+          <w:rFonts w:ascii="Arial" w:eastAsia="Arial" w:hAnsi="Arial"/>
+          <w:b/>
+        </w:rPr>
+        <w:t>4.3.2.2 Jezici specifikacije zahtjeva</w:t>
+      </w:r>
+    </w:p>
+    <w:p>
+      <w:pPr>
+        <w:spacing w:line="276" w:lineRule="auto"/>
+        <w:ind w:left="360"/>
+        <w:rPr>
+          <w:rFonts w:ascii="Arial" w:eastAsia="Arial" w:hAnsi="Arial"/>
+          <w:b/>
+        </w:rPr>
+      </w:pPr>
+    </w:p>
+    <w:p>
+      <w:pPr>
+        <w:spacing w:line="276" w:lineRule="auto"/>
+        <w:ind w:left="360"/>
+        <w:rPr>
+          <w:rFonts w:ascii="Times New Roman" w:eastAsia="Arial" w:hAnsi="Times New Roman" w:cs="Times New Roman"/>
+        </w:rPr>
+      </w:pPr>
+      <w:r>
+        <w:rPr>
+          <w:rFonts w:ascii="Times New Roman" w:eastAsia="Arial" w:hAnsi="Times New Roman" w:cs="Times New Roman"/>
+        </w:rPr>
+        <w:t xml:space="preserve">Jedan od načina da se izbjegne dvosmislenost inherentnog prirodnog jezika jeste da se SRS napiše u određenim jeziku specifikacije zahtjeva. Njegovi jezički procesi automatski otkrivaju mnoge leksičke, sintaktičke i semantičke greške. Jedna mana u upotrebi takvih jezika je trajanje potrebnog vremena za njihovo učenje. Takođe, mnogi netehnički korisnici ih smatraju nerazumljivim. Štaviše, ovi jezici imaju tendenciju da budu bolji u izražavanju nekih tipova zahtjeva. </w:t>
+      </w:r>
+    </w:p>
+    <w:p>
+      <w:pPr>
+        <w:spacing w:line="276" w:lineRule="auto"/>
+        <w:ind w:left="360"/>
+        <w:rPr>
+          <w:rFonts w:ascii="Times New Roman" w:eastAsia="Arial" w:hAnsi="Times New Roman" w:cs="Times New Roman"/>
+        </w:rPr>
+      </w:pPr>
+    </w:p>
+    <w:p>
+      <w:pPr>
+        <w:spacing w:line="276" w:lineRule="auto"/>
+        <w:ind w:left="360"/>
+        <w:rPr>
+          <w:rFonts w:ascii="Arial" w:eastAsia="Arial" w:hAnsi="Arial"/>
+          <w:b/>
+        </w:rPr>
+      </w:pPr>
+      <w:r>
+        <w:rPr>
+          <w:rFonts w:ascii="Arial" w:eastAsia="Arial" w:hAnsi="Arial"/>
+          <w:b/>
+        </w:rPr>
+        <w:t>4.3.2.3 Alati za reprezentaciju</w:t>
+      </w:r>
+    </w:p>
+    <w:p>
+      <w:pPr>
+        <w:spacing w:line="276" w:lineRule="auto"/>
+        <w:ind w:left="360"/>
+        <w:rPr>
+          <w:rFonts w:ascii="Arial" w:eastAsia="Arial" w:hAnsi="Arial"/>
+          <w:b/>
+        </w:rPr>
+      </w:pPr>
+    </w:p>
+    <w:p>
+      <w:pPr>
+        <w:spacing w:line="276" w:lineRule="auto"/>
+        <w:ind w:left="360"/>
+        <w:rPr>
+          <w:rFonts w:ascii="Times New Roman" w:eastAsia="Arial" w:hAnsi="Times New Roman" w:cs="Times New Roman"/>
+        </w:rPr>
+      </w:pPr>
+      <w:r>
+        <w:rPr>
+          <w:rFonts w:ascii="Times New Roman" w:eastAsia="Arial" w:hAnsi="Times New Roman" w:cs="Times New Roman"/>
+        </w:rPr>
+        <w:t xml:space="preserve">Generalno, metode i jezici zahtjeva i alati koji ih podržavaju, spadaju u tri opšte kategorije: objekat, proces i ponašanje. Objektno orijentisani pristupi organizuju zahtjeve u smislu objekata iz stvarnog svijeta, njihove atribute i usluge koje obavljaju ovi objekti. Pristupi zasnovani na procesima organizuju zahtjeve u hijerarhije funkcija </w:t>
+      </w:r>
+      <w:r>
+        <w:rPr>
+          <w:rFonts w:ascii="Times New Roman" w:eastAsia="Arial" w:hAnsi="Times New Roman" w:cs="Times New Roman"/>
+        </w:rPr>
+        <w:t>koje komuniciraju putem tokova podataka. Oponašajući pristupi opisuju spoljno ponašanje sistema u smislu nekog apstraktnog pojma, matematičke funkcije ili mašine stanja. Stepen do kojeg takvi alati i metode mogu biti korisni za pripremu SRS-a zavisi od veličine i složenosti programa. Ovdje se ne pokušava opisati ili podržati neki određeni alat. Kada se koristi bilo koji od ovih pristupa, najbolje je zadržati opis prirodnog jezika. Na taj način, kupci koji nisu upoznati sa notacijama, i dalje mogu razumjeti SRS.</w:t>
+      </w:r>
+    </w:p>
+    <w:p>
+      <w:pPr>
+        <w:spacing w:line="276" w:lineRule="auto"/>
+        <w:ind w:left="360"/>
+        <w:rPr>
+          <w:rFonts w:ascii="Times New Roman" w:eastAsia="Arial" w:hAnsi="Times New Roman" w:cs="Times New Roman"/>
+        </w:rPr>
+      </w:pPr>
+    </w:p>
+    <w:p>
+      <w:pPr>
+        <w:spacing w:line="276" w:lineRule="auto"/>
+        <w:ind w:left="360"/>
+        <w:rPr>
+          <w:rFonts w:ascii="Arial" w:eastAsia="Arial" w:hAnsi="Arial"/>
+          <w:b/>
+        </w:rPr>
+      </w:pPr>
+      <w:r>
+        <w:rPr>
+          <w:rFonts w:ascii="Arial" w:eastAsia="Arial" w:hAnsi="Arial"/>
+          <w:b/>
+        </w:rPr>
+        <w:t>4.3.3 Kompletan</w:t>
+      </w:r>
+    </w:p>
+    <w:p>
+      <w:pPr>
+        <w:spacing w:line="276" w:lineRule="auto"/>
+        <w:ind w:left="360"/>
+        <w:rPr>
+          <w:rFonts w:ascii="Arial" w:eastAsia="Arial" w:hAnsi="Arial"/>
+          <w:b/>
+        </w:rPr>
+      </w:pPr>
+    </w:p>
+    <w:p>
+      <w:pPr>
+        <w:spacing w:line="276" w:lineRule="auto"/>
+        <w:ind w:left="360"/>
+        <w:rPr>
+          <w:rFonts w:ascii="Times New Roman" w:eastAsia="Arial" w:hAnsi="Times New Roman" w:cs="Times New Roman"/>
+        </w:rPr>
+      </w:pPr>
+      <w:r>
+        <w:rPr>
+          <w:rFonts w:ascii="Times New Roman" w:eastAsia="Arial" w:hAnsi="Times New Roman" w:cs="Times New Roman"/>
+        </w:rPr>
+        <w:t xml:space="preserve">SRS je kompletan ako i samo ako uključuje sljedeće elemente: </w:t>
+      </w:r>
+    </w:p>
+    <w:p>
+      <w:pPr>
+        <w:spacing w:line="276" w:lineRule="auto"/>
+        <w:ind w:left="360" w:hanging="360"/>
+        <w:rPr>
+          <w:rFonts w:ascii="Times New Roman" w:eastAsia="Arial" w:hAnsi="Times New Roman" w:cs="Times New Roman"/>
+        </w:rPr>
+      </w:pPr>
+    </w:p>
+    <w:p>
+      <w:pPr>
+        <w:pStyle w:val="ListParagraph"/>
+        <w:numPr>
+          <w:ilvl w:val="0"/>
+          <w:numId w:val="12"/>
+        </w:numPr>
+        <w:spacing w:line="276" w:lineRule="auto"/>
+        <w:ind w:firstLine="0"/>
+        <w:rPr>
+          <w:rFonts w:ascii="Times New Roman" w:eastAsia="Arial" w:hAnsi="Times New Roman" w:cs="Times New Roman"/>
+        </w:rPr>
+      </w:pPr>
+      <w:r>
+        <w:rPr>
+          <w:rFonts w:ascii="Times New Roman" w:eastAsia="Arial" w:hAnsi="Times New Roman" w:cs="Times New Roman"/>
+        </w:rPr>
+        <w:t xml:space="preserve">Svi značajni zahtjevi, bilo da se odnose na funkcionalnost, performanse, ograničenja dizajna, atribute ili eksterne interfejse. Posebno treba tretirati sve spoljne uslove koje nametne specifikacija sistema. </w:t>
+      </w:r>
+    </w:p>
+    <w:p>
+      <w:pPr>
+        <w:pStyle w:val="ListParagraph"/>
+        <w:numPr>
+          <w:ilvl w:val="0"/>
+          <w:numId w:val="12"/>
+        </w:numPr>
+        <w:spacing w:line="276" w:lineRule="auto"/>
+        <w:ind w:firstLine="0"/>
+        <w:rPr>
+          <w:rFonts w:ascii="Times New Roman" w:eastAsia="Arial" w:hAnsi="Times New Roman" w:cs="Times New Roman"/>
+        </w:rPr>
+      </w:pPr>
+      <w:r>
+        <w:rPr>
+          <w:rFonts w:ascii="Times New Roman" w:eastAsia="Arial" w:hAnsi="Times New Roman" w:cs="Times New Roman"/>
+        </w:rPr>
+        <w:t>Definisanje odgovora softvera na sve realizovane klase ulaznih podataka u svim situacijama realizovanih klasa. Imajte na umu da je važno navesti odgovore na tačne i netačne ulazne vrijednosti.</w:t>
+      </w:r>
+    </w:p>
+    <w:p>
+      <w:pPr>
+        <w:pStyle w:val="ListParagraph"/>
+        <w:numPr>
+          <w:ilvl w:val="0"/>
+          <w:numId w:val="12"/>
+        </w:numPr>
+        <w:spacing w:line="276" w:lineRule="auto"/>
+        <w:ind w:firstLine="0"/>
+        <w:rPr>
+          <w:rFonts w:ascii="Times New Roman" w:eastAsia="Arial" w:hAnsi="Times New Roman" w:cs="Times New Roman"/>
+        </w:rPr>
+      </w:pPr>
+      <w:r>
+        <w:rPr>
+          <w:rFonts w:ascii="Times New Roman" w:eastAsia="Arial" w:hAnsi="Times New Roman" w:cs="Times New Roman"/>
+        </w:rPr>
+        <w:t>Labele i reference na sve podatke, tabele i dijagrame u SRS-u i definiciju svih izraza i mjernih jedinica.</w:t>
+      </w:r>
+    </w:p>
+    <w:p>
+      <w:pPr>
+        <w:spacing w:line="276" w:lineRule="auto"/>
+        <w:rPr>
+          <w:rFonts w:ascii="Times New Roman" w:eastAsia="Arial" w:hAnsi="Times New Roman" w:cs="Times New Roman"/>
+        </w:rPr>
+      </w:pPr>
+    </w:p>
+    <w:p>
+      <w:pPr>
+        <w:spacing w:line="276" w:lineRule="auto"/>
+        <w:rPr>
+          <w:rFonts w:ascii="Times New Roman" w:eastAsia="Arial" w:hAnsi="Times New Roman" w:cs="Times New Roman"/>
+        </w:rPr>
+      </w:pPr>
+    </w:p>
+    <w:p>
+      <w:pPr>
+        <w:spacing w:line="276" w:lineRule="auto"/>
+        <w:rPr>
+          <w:rFonts w:ascii="Times New Roman" w:eastAsia="Arial" w:hAnsi="Times New Roman" w:cs="Times New Roman"/>
+        </w:rPr>
+      </w:pPr>
+    </w:p>
+    <w:p>
+      <w:pPr>
+        <w:spacing w:line="276" w:lineRule="auto"/>
+        <w:ind w:left="360"/>
+        <w:rPr>
+          <w:rFonts w:ascii="Arial" w:eastAsia="Arial" w:hAnsi="Arial"/>
+          <w:b/>
+        </w:rPr>
+      </w:pPr>
+      <w:r>
+        <w:rPr>
+          <w:rFonts w:ascii="Arial" w:eastAsia="Arial" w:hAnsi="Arial"/>
+          <w:b/>
+        </w:rPr>
+        <w:lastRenderedPageBreak/>
+        <w:t>4.3.3</w:t>
+      </w:r>
+      <w:r>
+        <w:rPr>
+          <w:rFonts w:ascii="Arial" w:eastAsia="Arial" w:hAnsi="Arial"/>
+          <w:b/>
+        </w:rPr>
+        <w:t>.1</w:t>
+      </w:r>
+      <w:r>
+        <w:rPr>
+          <w:rFonts w:ascii="Arial" w:eastAsia="Arial" w:hAnsi="Arial"/>
+          <w:b/>
+        </w:rPr>
+        <w:t xml:space="preserve"> </w:t>
+      </w:r>
+      <w:r>
+        <w:rPr>
+          <w:rFonts w:ascii="Arial" w:eastAsia="Arial" w:hAnsi="Arial"/>
+          <w:b/>
+        </w:rPr>
+        <w:t>Upotreba TBD</w:t>
+      </w:r>
+    </w:p>
+    <w:p>
+      <w:pPr>
+        <w:spacing w:line="276" w:lineRule="auto"/>
+        <w:ind w:left="360"/>
+        <w:rPr>
+          <w:rFonts w:ascii="Arial" w:eastAsia="Arial" w:hAnsi="Arial"/>
+          <w:b/>
+        </w:rPr>
+      </w:pPr>
+    </w:p>
+    <w:p>
+      <w:pPr>
+        <w:spacing w:line="276" w:lineRule="auto"/>
+        <w:ind w:left="360"/>
+        <w:rPr>
+          <w:rFonts w:ascii="Times New Roman" w:eastAsia="Arial" w:hAnsi="Times New Roman" w:cs="Times New Roman"/>
+        </w:rPr>
+      </w:pPr>
+      <w:r>
+        <w:rPr>
+          <w:rFonts w:ascii="Times New Roman" w:eastAsia="Arial" w:hAnsi="Times New Roman" w:cs="Times New Roman"/>
+        </w:rPr>
+        <w:t>Svaki SRS koji koristi frazu TBD (to be determined) nije kompletan SRS. Međutim, TBD je povremeno neophodan i treba ga propratiti sa:</w:t>
+      </w:r>
+    </w:p>
+    <w:p>
+      <w:pPr>
+        <w:pStyle w:val="ListParagraph"/>
+        <w:numPr>
+          <w:ilvl w:val="0"/>
+          <w:numId w:val="13"/>
+        </w:numPr>
+        <w:spacing w:line="276" w:lineRule="auto"/>
+        <w:ind w:firstLine="0"/>
+        <w:rPr>
+          <w:rFonts w:ascii="Times New Roman" w:eastAsia="Arial" w:hAnsi="Times New Roman" w:cs="Times New Roman"/>
+        </w:rPr>
+      </w:pPr>
+      <w:r>
+        <w:rPr>
+          <w:rFonts w:ascii="Times New Roman" w:eastAsia="Arial" w:hAnsi="Times New Roman" w:cs="Times New Roman"/>
+        </w:rPr>
+        <w:t>Opisom uslova koji izazivaju TBD, tako da se situacija može riješiti;</w:t>
+      </w:r>
+    </w:p>
+    <w:p>
+      <w:pPr>
+        <w:pStyle w:val="ListParagraph"/>
+        <w:numPr>
+          <w:ilvl w:val="0"/>
+          <w:numId w:val="13"/>
+        </w:numPr>
+        <w:spacing w:line="276" w:lineRule="auto"/>
+        <w:ind w:firstLine="0"/>
+        <w:rPr>
+          <w:rFonts w:ascii="Times New Roman" w:eastAsia="Arial" w:hAnsi="Times New Roman" w:cs="Times New Roman"/>
+        </w:rPr>
+      </w:pPr>
+      <w:r>
+        <w:rPr>
+          <w:rFonts w:ascii="Times New Roman" w:eastAsia="Arial" w:hAnsi="Times New Roman" w:cs="Times New Roman"/>
+        </w:rPr>
+        <w:t>Opisom onoga što se mora učiniti kako bi se eliminisao TBD, koji je odgovoran za njegovo eliminisanj</w:t>
+      </w:r>
+      <w:r>
+        <w:rPr>
+          <w:rFonts w:ascii="Times New Roman" w:eastAsia="Arial" w:hAnsi="Times New Roman" w:cs="Times New Roman"/>
+        </w:rPr>
+        <w:t>e, i kada se mora ukloniti.</w:t>
+      </w:r>
+    </w:p>
+    <w:p>
+      <w:pPr>
+        <w:spacing w:line="276" w:lineRule="auto"/>
+        <w:ind w:left="360"/>
+        <w:rPr>
+          <w:rFonts w:ascii="Times New Roman" w:eastAsia="Arial" w:hAnsi="Times New Roman" w:cs="Times New Roman"/>
+        </w:rPr>
+      </w:pPr>
+    </w:p>
+    <w:p>
+      <w:pPr>
+        <w:spacing w:line="0" w:lineRule="atLeast"/>
+        <w:ind w:left="360"/>
+        <w:rPr>
+          <w:rFonts w:ascii="Arial" w:eastAsia="Arial" w:hAnsi="Arial"/>
+          <w:b/>
+        </w:rPr>
+      </w:pPr>
+      <w:r>
+        <w:rPr>
+          <w:rFonts w:ascii="Arial" w:eastAsia="Arial" w:hAnsi="Arial"/>
+          <w:b/>
+        </w:rPr>
+        <w:t>4.3.4 Konzistentan</w:t>
+      </w:r>
+    </w:p>
+    <w:p>
+      <w:pPr>
+        <w:spacing w:line="0" w:lineRule="atLeast"/>
+        <w:ind w:left="360"/>
+        <w:rPr>
+          <w:rFonts w:ascii="Arial" w:eastAsia="Arial" w:hAnsi="Arial"/>
+          <w:b/>
+        </w:rPr>
+      </w:pPr>
+    </w:p>
+    <w:p>
+      <w:pPr>
+        <w:spacing w:line="276" w:lineRule="auto"/>
+        <w:ind w:left="360"/>
+        <w:rPr>
+          <w:rFonts w:ascii="Times New Roman" w:eastAsia="Arial" w:hAnsi="Times New Roman" w:cs="Times New Roman"/>
+        </w:rPr>
+      </w:pPr>
+      <w:r>
+        <w:rPr>
+          <w:rFonts w:ascii="Times New Roman" w:eastAsia="Arial" w:hAnsi="Times New Roman" w:cs="Times New Roman"/>
+        </w:rPr>
+        <w:t>Konzistentnost se odnosi na unutrašnju konzistentnost. Ako se SRS ne slaže sa nekim dokumentom višeg nivoa, kao što je specifikacija sistema zahtjeva, onda to nije ispravno (pogledajte 4.3.1).</w:t>
+      </w:r>
+    </w:p>
+    <w:p>
+      <w:pPr>
+        <w:spacing w:line="276" w:lineRule="auto"/>
+        <w:ind w:left="360"/>
+        <w:rPr>
+          <w:rFonts w:ascii="Times New Roman" w:eastAsia="Arial" w:hAnsi="Times New Roman" w:cs="Times New Roman"/>
+        </w:rPr>
+      </w:pPr>
+    </w:p>
+    <w:p>
+      <w:pPr>
+        <w:spacing w:line="0" w:lineRule="atLeast"/>
+        <w:ind w:left="360"/>
+        <w:rPr>
+          <w:rFonts w:ascii="Arial" w:eastAsia="Arial" w:hAnsi="Arial"/>
+          <w:b/>
+        </w:rPr>
+      </w:pPr>
+      <w:r>
+        <w:rPr>
+          <w:rFonts w:ascii="Arial" w:eastAsia="Arial" w:hAnsi="Arial"/>
+          <w:b/>
+        </w:rPr>
+        <w:t>4.3.4.1 Unutrašnja konzistentnost</w:t>
+      </w:r>
+    </w:p>
+    <w:p>
+      <w:pPr>
+        <w:spacing w:line="0" w:lineRule="atLeast"/>
+        <w:ind w:left="360"/>
+        <w:rPr>
+          <w:rFonts w:ascii="Arial" w:eastAsia="Arial" w:hAnsi="Arial"/>
+          <w:b/>
+        </w:rPr>
+      </w:pPr>
+    </w:p>
+    <w:p>
+      <w:pPr>
+        <w:spacing w:line="276" w:lineRule="auto"/>
+        <w:ind w:left="360"/>
+        <w:rPr>
+          <w:rFonts w:ascii="Times New Roman" w:eastAsia="Arial" w:hAnsi="Times New Roman" w:cs="Times New Roman"/>
+        </w:rPr>
+      </w:pPr>
+      <w:r>
+        <w:rPr>
+          <w:rFonts w:ascii="Times New Roman" w:eastAsia="Arial" w:hAnsi="Times New Roman" w:cs="Times New Roman"/>
+        </w:rPr>
+        <w:t xml:space="preserve">SRS je interno konzistentan ako i samo ako nijedan podskup pojedinačnih zahtjeva koji su poisaani u njemu nisu u sukobu. </w:t>
+      </w:r>
+    </w:p>
+    <w:p>
+      <w:pPr>
+        <w:spacing w:line="276" w:lineRule="auto"/>
+        <w:ind w:left="360"/>
+        <w:rPr>
+          <w:rFonts w:ascii="Times New Roman" w:eastAsia="Arial" w:hAnsi="Times New Roman" w:cs="Times New Roman"/>
+        </w:rPr>
+      </w:pPr>
+    </w:p>
+    <w:p>
+      <w:pPr>
+        <w:spacing w:line="276" w:lineRule="auto"/>
+        <w:ind w:left="360"/>
+        <w:rPr>
+          <w:rFonts w:ascii="Times New Roman" w:eastAsia="Arial" w:hAnsi="Times New Roman" w:cs="Times New Roman"/>
+        </w:rPr>
+      </w:pPr>
+      <w:r>
+        <w:rPr>
+          <w:rFonts w:ascii="Times New Roman" w:eastAsia="Arial" w:hAnsi="Times New Roman" w:cs="Times New Roman"/>
+        </w:rPr>
+        <w:t>Tri tipa vjerovatnih sukoba u SRS-u su sljedeći:</w:t>
+      </w:r>
+    </w:p>
+    <w:p>
+      <w:pPr>
+        <w:spacing w:line="276" w:lineRule="auto"/>
+        <w:ind w:left="360"/>
+        <w:rPr>
+          <w:rFonts w:ascii="Times New Roman" w:eastAsia="Arial" w:hAnsi="Times New Roman" w:cs="Times New Roman"/>
+        </w:rPr>
+      </w:pPr>
+    </w:p>
+    <w:p>
+      <w:pPr>
+        <w:pStyle w:val="ListParagraph"/>
+        <w:numPr>
+          <w:ilvl w:val="0"/>
+          <w:numId w:val="14"/>
+        </w:numPr>
+        <w:spacing w:line="276" w:lineRule="auto"/>
+        <w:rPr>
+          <w:rFonts w:ascii="Times New Roman" w:eastAsia="Arial" w:hAnsi="Times New Roman" w:cs="Times New Roman"/>
+        </w:rPr>
+      </w:pPr>
+      <w:r>
+        <w:rPr>
+          <w:rFonts w:ascii="Times New Roman" w:eastAsia="Arial" w:hAnsi="Times New Roman" w:cs="Times New Roman"/>
+        </w:rPr>
+        <w:t xml:space="preserve">Navedene karakteristike objekata iz stvarnog svijeta mogu se sukobljavati. Npr. </w:t>
+      </w:r>
+    </w:p>
+    <w:p>
+      <w:pPr>
+        <w:pStyle w:val="ListParagraph"/>
+        <w:numPr>
+          <w:ilvl w:val="0"/>
+          <w:numId w:val="15"/>
+        </w:numPr>
+        <w:spacing w:line="276" w:lineRule="auto"/>
+        <w:rPr>
+          <w:rFonts w:ascii="Times New Roman" w:eastAsia="Arial" w:hAnsi="Times New Roman" w:cs="Times New Roman"/>
+        </w:rPr>
+      </w:pPr>
+      <w:r>
+        <w:rPr>
+          <w:rFonts w:ascii="Times New Roman" w:eastAsia="Arial" w:hAnsi="Times New Roman" w:cs="Times New Roman"/>
+        </w:rPr>
+        <w:t>Format izlaznog izvještaja može se opisati u jednom zahtjevu kao tabelarni, ali u drugom kao tekstualni.</w:t>
+      </w:r>
+    </w:p>
+    <w:p>
+      <w:pPr>
+        <w:pStyle w:val="ListParagraph"/>
+        <w:numPr>
+          <w:ilvl w:val="0"/>
+          <w:numId w:val="14"/>
+        </w:numPr>
+        <w:spacing w:line="276" w:lineRule="auto"/>
+        <w:rPr>
+          <w:rFonts w:ascii="Times New Roman" w:eastAsia="Arial" w:hAnsi="Times New Roman" w:cs="Times New Roman"/>
+        </w:rPr>
+      </w:pPr>
+      <w:r>
+        <w:rPr>
+          <w:rFonts w:ascii="Times New Roman" w:eastAsia="Arial" w:hAnsi="Times New Roman" w:cs="Times New Roman"/>
+        </w:rPr>
+        <w:t>Može biti logičan i vremenski konflikt između dvije navedene akcije. Npr.</w:t>
+      </w:r>
+    </w:p>
+    <w:p>
+      <w:pPr>
+        <w:pStyle w:val="ListParagraph"/>
+        <w:numPr>
+          <w:ilvl w:val="0"/>
+          <w:numId w:val="14"/>
+        </w:numPr>
+        <w:spacing w:line="276" w:lineRule="auto"/>
+        <w:rPr>
+          <w:rFonts w:ascii="Times New Roman" w:eastAsia="Arial" w:hAnsi="Times New Roman" w:cs="Times New Roman"/>
+        </w:rPr>
+      </w:pPr>
+      <w:r>
+        <w:rPr>
+          <w:rFonts w:ascii="Times New Roman" w:eastAsia="Arial" w:hAnsi="Times New Roman" w:cs="Times New Roman"/>
+        </w:rPr>
+        <w:t>Dva ili više zahtjeva mogu opisati isti objekat stvarnog svijeta, ali koriste različite termine za taj objekat. Na primjer, RADNIK je nadklasa za TERENSKI RADNIK. Upotreba standardne terminologije i definicija podstiče konzistentnost.</w:t>
+      </w:r>
+    </w:p>
+    <w:p>
+      <w:pPr>
+        <w:spacing w:line="276" w:lineRule="auto"/>
+        <w:rPr>
+          <w:rFonts w:ascii="Times New Roman" w:eastAsia="Arial" w:hAnsi="Times New Roman" w:cs="Times New Roman"/>
+        </w:rPr>
+      </w:pPr>
+    </w:p>
+    <w:p>
+      <w:pPr>
+        <w:spacing w:line="0" w:lineRule="atLeast"/>
+        <w:ind w:left="360"/>
+        <w:rPr>
+          <w:rFonts w:ascii="Arial" w:eastAsia="Arial" w:hAnsi="Arial"/>
+          <w:b/>
+        </w:rPr>
+      </w:pPr>
+      <w:r>
+        <w:rPr>
+          <w:rFonts w:ascii="Arial" w:eastAsia="Arial" w:hAnsi="Arial"/>
+          <w:b/>
+        </w:rPr>
+        <w:t>4.3.5 Rangiranje po važnosti i/ili stabilnosti</w:t>
+      </w:r>
+      <w:r>
+        <w:rPr>
+          <w:rFonts w:ascii="Arial" w:eastAsia="Arial" w:hAnsi="Arial"/>
+          <w:b/>
+        </w:rPr>
+        <w:t xml:space="preserve"> (DODATNO SA GRUPOM)</w:t>
+      </w:r>
+    </w:p>
+    <w:p>
+      <w:pPr>
+        <w:spacing w:line="0" w:lineRule="atLeast"/>
+        <w:ind w:left="360"/>
+        <w:rPr>
+          <w:rFonts w:ascii="Arial" w:eastAsia="Arial" w:hAnsi="Arial"/>
+          <w:b/>
+        </w:rPr>
+      </w:pPr>
+    </w:p>
+    <w:p>
+      <w:pPr>
+        <w:spacing w:line="276" w:lineRule="auto"/>
+        <w:ind w:left="360"/>
+        <w:rPr>
+          <w:rFonts w:ascii="Times New Roman" w:eastAsia="Arial" w:hAnsi="Times New Roman" w:cs="Times New Roman"/>
+        </w:rPr>
+      </w:pPr>
+      <w:r>
+        <w:rPr>
+          <w:rFonts w:ascii="Times New Roman" w:eastAsia="Arial" w:hAnsi="Times New Roman" w:cs="Times New Roman"/>
+        </w:rPr>
+        <w:t xml:space="preserve">SRS je rangiran za važnost i/ili stabilnost ako svaki zahtjev u njemu ima identifiikator koji ukazuje na važnost ili stabilnost tog određenog zahtjeva. </w:t>
+      </w:r>
+    </w:p>
+    <w:p>
+      <w:pPr>
+        <w:spacing w:line="276" w:lineRule="auto"/>
+        <w:ind w:left="360"/>
+        <w:rPr>
+          <w:rFonts w:ascii="Times New Roman" w:eastAsia="Arial" w:hAnsi="Times New Roman" w:cs="Times New Roman"/>
+        </w:rPr>
+      </w:pPr>
+    </w:p>
+    <w:p>
+      <w:pPr>
+        <w:spacing w:line="276" w:lineRule="auto"/>
+        <w:ind w:left="360"/>
+        <w:rPr>
+          <w:rFonts w:ascii="Times New Roman" w:eastAsia="Arial" w:hAnsi="Times New Roman" w:cs="Times New Roman"/>
+        </w:rPr>
+      </w:pPr>
+      <w:r>
+        <w:rPr>
+          <w:rFonts w:ascii="Times New Roman" w:eastAsia="Arial" w:hAnsi="Times New Roman" w:cs="Times New Roman"/>
+        </w:rPr>
+        <w:t xml:space="preserve">Obično svi zahtjevi koji se odnose na softverski proizvod nisu podjednako važni. </w:t>
+      </w:r>
+      <w:r>
+        <w:rPr>
+          <w:rFonts w:ascii="Times New Roman" w:eastAsia="Arial" w:hAnsi="Times New Roman" w:cs="Times New Roman"/>
+        </w:rPr>
+        <w:t>Neki zahtjevi mogu biti od suštinske važnosti, posebno za kritične primjene, dok su drugi možda poželjni.</w:t>
+      </w:r>
+    </w:p>
+    <w:p>
+      <w:pPr>
+        <w:spacing w:line="276" w:lineRule="auto"/>
+        <w:ind w:left="360"/>
+        <w:rPr>
+          <w:rFonts w:ascii="Times New Roman" w:eastAsia="Arial" w:hAnsi="Times New Roman" w:cs="Times New Roman"/>
+        </w:rPr>
+      </w:pPr>
+    </w:p>
+    <w:p>
+      <w:pPr>
+        <w:spacing w:line="276" w:lineRule="auto"/>
+        <w:ind w:left="360"/>
+        <w:rPr>
+          <w:rFonts w:ascii="Times New Roman" w:eastAsia="Arial" w:hAnsi="Times New Roman" w:cs="Times New Roman"/>
+        </w:rPr>
+      </w:pPr>
+      <w:r>
+        <w:rPr>
+          <w:rFonts w:ascii="Times New Roman" w:eastAsia="Arial" w:hAnsi="Times New Roman" w:cs="Times New Roman"/>
+        </w:rPr>
+        <w:t>Svaki zahtjev u SRS-u treba identifikovati  kako bi ove razlike bile jasne i eksplicitne. Identifikacija zahtjeva na ovaj način pomaže:</w:t>
+      </w:r>
+    </w:p>
+    <w:p>
+      <w:pPr>
+        <w:spacing w:line="276" w:lineRule="auto"/>
+        <w:ind w:left="360"/>
+        <w:rPr>
+          <w:rFonts w:ascii="Times New Roman" w:eastAsia="Arial" w:hAnsi="Times New Roman" w:cs="Times New Roman"/>
+        </w:rPr>
+      </w:pPr>
+    </w:p>
+    <w:p>
+      <w:pPr>
+        <w:pStyle w:val="ListParagraph"/>
+        <w:numPr>
+          <w:ilvl w:val="0"/>
+          <w:numId w:val="17"/>
+        </w:numPr>
+        <w:spacing w:line="276" w:lineRule="auto"/>
+        <w:rPr>
+          <w:rFonts w:ascii="Times New Roman" w:eastAsia="Arial" w:hAnsi="Times New Roman" w:cs="Times New Roman"/>
+        </w:rPr>
+      </w:pPr>
+      <w:r>
+        <w:rPr>
+          <w:rFonts w:ascii="Times New Roman" w:eastAsia="Arial" w:hAnsi="Times New Roman" w:cs="Times New Roman"/>
+        </w:rPr>
+        <w:t xml:space="preserve">Da klijenti pažljivo razmotre svaki zahtjev, što često razjašnjava sve skrivene pretpostavke koje mogu imati. </w:t>
+      </w:r>
+    </w:p>
+    <w:p>
+      <w:pPr>
+        <w:pStyle w:val="ListParagraph"/>
+        <w:numPr>
+          <w:ilvl w:val="0"/>
+          <w:numId w:val="17"/>
+        </w:numPr>
+        <w:spacing w:line="276" w:lineRule="auto"/>
+        <w:rPr>
+          <w:rFonts w:ascii="Times New Roman" w:eastAsia="Arial" w:hAnsi="Times New Roman" w:cs="Times New Roman"/>
+        </w:rPr>
+      </w:pPr>
+      <w:r>
+        <w:rPr>
+          <w:rFonts w:ascii="Times New Roman" w:eastAsia="Arial" w:hAnsi="Times New Roman" w:cs="Times New Roman"/>
+        </w:rPr>
+        <w:t>Da programeri donose pravilne odluke o dizajnu i posvete odgovarajuće nivoe napora različitim dijelovima softverskog proizvoda</w:t>
+      </w:r>
+      <w:r>
+        <w:rPr>
+          <w:rFonts w:ascii="Times New Roman" w:eastAsia="Arial" w:hAnsi="Times New Roman" w:cs="Times New Roman"/>
+        </w:rPr>
+        <w:t>.</w:t>
+      </w:r>
+    </w:p>
+    <w:p>
+      <w:pPr>
+        <w:spacing w:line="276" w:lineRule="auto"/>
+        <w:rPr>
+          <w:rFonts w:ascii="Times New Roman" w:eastAsia="Arial" w:hAnsi="Times New Roman" w:cs="Times New Roman"/>
+        </w:rPr>
+      </w:pPr>
+    </w:p>
+    <w:p>
+      <w:pPr>
+        <w:spacing w:line="276" w:lineRule="auto"/>
+        <w:ind w:firstLine="360"/>
+        <w:rPr>
+          <w:rFonts w:ascii="Arial" w:eastAsia="Arial" w:hAnsi="Arial"/>
+          <w:b/>
+        </w:rPr>
+      </w:pPr>
+      <w:r>
+        <w:rPr>
+          <w:rFonts w:ascii="Arial" w:eastAsia="Arial" w:hAnsi="Arial"/>
+          <w:b/>
+        </w:rPr>
+        <w:t>4.3.5.1 Stepen stabilnosti</w:t>
+      </w:r>
+    </w:p>
+    <w:p>
+      <w:pPr>
+        <w:spacing w:line="276" w:lineRule="auto"/>
+        <w:ind w:firstLine="360"/>
+        <w:rPr>
+          <w:rFonts w:ascii="Arial" w:eastAsia="Arial" w:hAnsi="Arial"/>
+          <w:b/>
+        </w:rPr>
+      </w:pPr>
+    </w:p>
+    <w:p>
+      <w:pPr>
+        <w:spacing w:line="276" w:lineRule="auto"/>
+        <w:ind w:left="360"/>
+        <w:rPr>
+          <w:rFonts w:ascii="Times New Roman" w:eastAsia="Arial" w:hAnsi="Times New Roman" w:cs="Times New Roman"/>
+        </w:rPr>
+      </w:pPr>
+      <w:r>
+        <w:rPr>
+          <w:rFonts w:ascii="Times New Roman" w:eastAsia="Arial" w:hAnsi="Times New Roman" w:cs="Times New Roman"/>
+        </w:rPr>
+        <w:t>Jedan od načina identifikacije zahtjeva koristi dimenziju stabilnosti. Stabilnost se može izraziti u smislu broja očekivanih promjena bilo kog zahtjeva baziranog na iskustvu ili znanju o predstojećim događajima koji utiču na organizaciju, funkcije i osobe koje podržava softverski sistem.</w:t>
+      </w:r>
+    </w:p>
+    <w:p>
+      <w:pPr>
+        <w:spacing w:line="276" w:lineRule="auto"/>
+        <w:ind w:left="360"/>
+        <w:rPr>
+          <w:rFonts w:ascii="Times New Roman" w:eastAsia="Arial" w:hAnsi="Times New Roman" w:cs="Times New Roman"/>
+        </w:rPr>
+      </w:pPr>
+    </w:p>
+    <w:p>
+      <w:pPr>
+        <w:spacing w:line="276" w:lineRule="auto"/>
+        <w:ind w:firstLine="360"/>
+        <w:rPr>
+          <w:rFonts w:ascii="Arial" w:eastAsia="Arial" w:hAnsi="Arial"/>
+          <w:b/>
+        </w:rPr>
+      </w:pPr>
+      <w:r>
+        <w:rPr>
+          <w:rFonts w:ascii="Arial" w:eastAsia="Arial" w:hAnsi="Arial"/>
+          <w:b/>
+        </w:rPr>
+        <w:t>4.3.5.2 Stepen nužnosti (DODATNO SA GRUPOM)</w:t>
+      </w:r>
+    </w:p>
+    <w:p>
+      <w:pPr>
+        <w:spacing w:line="276" w:lineRule="auto"/>
+        <w:ind w:firstLine="360"/>
+        <w:rPr>
+          <w:rFonts w:ascii="Arial" w:eastAsia="Arial" w:hAnsi="Arial"/>
+          <w:b/>
+        </w:rPr>
+      </w:pPr>
+    </w:p>
+    <w:p>
+      <w:pPr>
+        <w:spacing w:line="276" w:lineRule="auto"/>
+        <w:ind w:firstLine="360"/>
+        <w:rPr>
+          <w:rFonts w:ascii="Times New Roman" w:eastAsia="Arial" w:hAnsi="Times New Roman" w:cs="Times New Roman"/>
+        </w:rPr>
+      </w:pPr>
+      <w:r>
+        <w:rPr>
+          <w:rFonts w:ascii="Times New Roman" w:eastAsia="Arial" w:hAnsi="Times New Roman" w:cs="Times New Roman"/>
+        </w:rPr>
+        <w:t>Drugi način za rangiranje zahtjeva je da se klase zahtjeva klasifikuju kao suštinske, uslovne i opcione.</w:t>
+      </w:r>
+    </w:p>
+    <w:p>
+      <w:pPr>
+        <w:pStyle w:val="ListParagraph"/>
+        <w:numPr>
+          <w:ilvl w:val="0"/>
+          <w:numId w:val="18"/>
+        </w:numPr>
+        <w:spacing w:line="276" w:lineRule="auto"/>
+        <w:rPr>
+          <w:rFonts w:ascii="Times New Roman" w:eastAsia="Arial" w:hAnsi="Times New Roman" w:cs="Times New Roman"/>
+        </w:rPr>
+      </w:pPr>
+      <w:r>
+        <w:rPr>
+          <w:rFonts w:ascii="Times New Roman" w:eastAsia="Arial" w:hAnsi="Times New Roman" w:cs="Times New Roman"/>
+          <w:i/>
+        </w:rPr>
+        <w:lastRenderedPageBreak/>
+        <w:t xml:space="preserve">Suštinski. </w:t>
+      </w:r>
+      <w:r>
+        <w:rPr>
+          <w:rFonts w:ascii="Times New Roman" w:eastAsia="Arial" w:hAnsi="Times New Roman" w:cs="Times New Roman"/>
+          <w:b/>
+        </w:rPr>
+        <w:t>NAVESTI</w:t>
+      </w:r>
+    </w:p>
+    <w:p>
+      <w:pPr>
+        <w:pStyle w:val="ListParagraph"/>
+        <w:numPr>
+          <w:ilvl w:val="0"/>
+          <w:numId w:val="18"/>
+        </w:numPr>
+        <w:spacing w:line="276" w:lineRule="auto"/>
+        <w:rPr>
+          <w:rFonts w:ascii="Times New Roman" w:eastAsia="Arial" w:hAnsi="Times New Roman" w:cs="Times New Roman"/>
+        </w:rPr>
+      </w:pPr>
+      <w:r>
+        <w:rPr>
+          <w:rFonts w:ascii="Times New Roman" w:eastAsia="Arial" w:hAnsi="Times New Roman" w:cs="Times New Roman"/>
+          <w:i/>
+        </w:rPr>
+        <w:t xml:space="preserve">Uslovni. </w:t>
+      </w:r>
+      <w:r>
+        <w:rPr>
+          <w:rFonts w:ascii="Times New Roman" w:eastAsia="Arial" w:hAnsi="Times New Roman" w:cs="Times New Roman"/>
+          <w:b/>
+        </w:rPr>
+        <w:t>NAVESTI</w:t>
+      </w:r>
+    </w:p>
+    <w:p>
+      <w:pPr>
+        <w:pStyle w:val="ListParagraph"/>
+        <w:numPr>
+          <w:ilvl w:val="0"/>
+          <w:numId w:val="18"/>
+        </w:numPr>
+        <w:spacing w:line="276" w:lineRule="auto"/>
+        <w:rPr>
+          <w:rFonts w:ascii="Times New Roman" w:eastAsia="Arial" w:hAnsi="Times New Roman" w:cs="Times New Roman"/>
+        </w:rPr>
+      </w:pPr>
+      <w:r>
+        <w:rPr>
+          <w:rFonts w:ascii="Times New Roman" w:eastAsia="Arial" w:hAnsi="Times New Roman" w:cs="Times New Roman"/>
+          <w:i/>
+        </w:rPr>
+        <w:t>Neobavezni.</w:t>
+      </w:r>
+      <w:r>
+        <w:rPr>
+          <w:rFonts w:ascii="Times New Roman" w:eastAsia="Arial" w:hAnsi="Times New Roman" w:cs="Times New Roman"/>
+        </w:rPr>
+        <w:t xml:space="preserve"> </w:t>
+      </w:r>
+      <w:r>
+        <w:rPr>
+          <w:rFonts w:ascii="Times New Roman" w:eastAsia="Arial" w:hAnsi="Times New Roman" w:cs="Times New Roman"/>
+          <w:b/>
+        </w:rPr>
+        <w:t>NAVESTI</w:t>
+      </w:r>
+    </w:p>
+    <w:p>
+      <w:pPr>
+        <w:spacing w:line="276" w:lineRule="auto"/>
+        <w:rPr>
+          <w:rFonts w:ascii="Times New Roman" w:eastAsia="Arial" w:hAnsi="Times New Roman" w:cs="Times New Roman"/>
+        </w:rPr>
+      </w:pPr>
+    </w:p>
+    <w:p>
+      <w:pPr>
+        <w:spacing w:line="276" w:lineRule="auto"/>
+        <w:ind w:firstLine="360"/>
+        <w:rPr>
+          <w:rFonts w:ascii="Arial" w:eastAsia="Arial" w:hAnsi="Arial"/>
+          <w:b/>
+        </w:rPr>
+      </w:pPr>
+      <w:r>
+        <w:rPr>
+          <w:rFonts w:ascii="Arial" w:eastAsia="Arial" w:hAnsi="Arial"/>
+          <w:b/>
+        </w:rPr>
+        <w:t>4.3.6 Moguće verifikovan (DODATNO SA GRUPOM)</w:t>
+      </w:r>
+    </w:p>
+    <w:p>
+      <w:pPr>
+        <w:spacing w:line="276" w:lineRule="auto"/>
+        <w:ind w:firstLine="360"/>
+        <w:rPr>
+          <w:rFonts w:ascii="Arial" w:eastAsia="Arial" w:hAnsi="Arial"/>
+          <w:b/>
+        </w:rPr>
+      </w:pPr>
+    </w:p>
+    <w:p>
+      <w:pPr>
+        <w:spacing w:line="276" w:lineRule="auto"/>
+        <w:ind w:left="360"/>
+        <w:rPr>
+          <w:rFonts w:ascii="Times New Roman" w:eastAsia="Arial" w:hAnsi="Times New Roman" w:cs="Times New Roman"/>
+        </w:rPr>
+      </w:pPr>
+      <w:r>
+        <w:rPr>
+          <w:rFonts w:ascii="Times New Roman" w:eastAsia="Arial" w:hAnsi="Times New Roman" w:cs="Times New Roman"/>
+        </w:rPr>
+        <w:t>SRS se može provjeriti ako i samo ako je svaki zahtjev koji je naveden u njemu verifikovan. Zahtjev se može provjeriti ako i samo ako postoji određeni konačni postupak kojim osoba kojim osoba ili uređaj mogu provjeriti da li softverski proizvod ispunjava uslove. Generalno, svaki nejasan zahtjev nije verifikovan.</w:t>
+      </w:r>
+    </w:p>
+    <w:p>
+      <w:pPr>
+        <w:spacing w:line="276" w:lineRule="auto"/>
+        <w:ind w:left="360"/>
+        <w:rPr>
+          <w:rFonts w:ascii="Times New Roman" w:eastAsia="Arial" w:hAnsi="Times New Roman" w:cs="Times New Roman"/>
+        </w:rPr>
+      </w:pPr>
+    </w:p>
+    <w:p>
+      <w:pPr>
+        <w:spacing w:line="276" w:lineRule="auto"/>
+        <w:ind w:left="360"/>
+        <w:rPr>
+          <w:rFonts w:ascii="Times New Roman" w:eastAsia="Arial" w:hAnsi="Times New Roman" w:cs="Times New Roman"/>
+        </w:rPr>
+      </w:pPr>
+      <w:r>
+        <w:rPr>
+          <w:rFonts w:ascii="Times New Roman" w:eastAsia="Arial" w:hAnsi="Times New Roman" w:cs="Times New Roman"/>
+        </w:rPr>
+        <w:t xml:space="preserve">Neobjavljivi zahtjevi uključuju izjave kao što su “dobro radi”, “dobar interfejs” i “obično se dešavaju”. Ovi zahtjevi se ne mogu potvrditi jer je nemoguće definisati pojmove “dobro” ili obično. </w:t>
+      </w:r>
+      <w:r>
+        <w:rPr>
+          <w:rFonts w:ascii="Times New Roman" w:eastAsia="Arial" w:hAnsi="Times New Roman" w:cs="Times New Roman"/>
+          <w:lang w:val="sr-Latn-BA"/>
+        </w:rPr>
+        <w:t>Izjava da ''program nikada ne ulazi u beskonačnu petlju''</w:t>
+      </w:r>
+      <w:r>
+        <w:rPr>
+          <w:rFonts w:ascii="Times New Roman" w:eastAsia="Arial" w:hAnsi="Times New Roman" w:cs="Times New Roman"/>
+        </w:rPr>
+        <w:t xml:space="preserve"> je neprovjerljiva jer je testiranje ovog kvaliteta teoretski nemoguće.</w:t>
+      </w:r>
+    </w:p>
+    <w:p>
+      <w:pPr>
+        <w:spacing w:line="276" w:lineRule="auto"/>
+        <w:ind w:left="360"/>
+        <w:rPr>
+          <w:rFonts w:ascii="Times New Roman" w:eastAsia="Arial" w:hAnsi="Times New Roman" w:cs="Times New Roman"/>
+          <w:lang w:val="sr-Latn-BA"/>
+        </w:rPr>
+      </w:pPr>
+    </w:p>
+    <w:p>
+      <w:pPr>
+        <w:spacing w:line="276" w:lineRule="auto"/>
+        <w:ind w:left="360"/>
+        <w:rPr>
+          <w:rFonts w:ascii="Times New Roman" w:eastAsia="Arial" w:hAnsi="Times New Roman" w:cs="Times New Roman"/>
+          <w:lang w:val="sr-Latn-BA"/>
+        </w:rPr>
+      </w:pPr>
+      <w:r>
+        <w:rPr>
+          <w:rFonts w:ascii="Times New Roman" w:eastAsia="Arial" w:hAnsi="Times New Roman" w:cs="Times New Roman"/>
+          <w:lang w:val="sr-Latn-BA"/>
+        </w:rPr>
+        <w:t xml:space="preserve">Ako metoda ne može </w:t>
+      </w:r>
+      <w:r>
+        <w:rPr>
+          <w:rFonts w:ascii="Times New Roman" w:eastAsia="Arial" w:hAnsi="Times New Roman" w:cs="Times New Roman"/>
+          <w:lang w:val="sr-Latn-BA"/>
+        </w:rPr>
+        <w:t>biti osmišljena da bi se utvrdilo da li softver ispunjava određeni zahtjev, onda taj zahtjev treba ukloniti ili revidirati.</w:t>
+      </w:r>
+    </w:p>
+    <w:p>
+      <w:pPr>
+        <w:spacing w:line="276" w:lineRule="auto"/>
+        <w:ind w:left="360"/>
+        <w:rPr>
+          <w:rFonts w:ascii="Times New Roman" w:eastAsia="Arial" w:hAnsi="Times New Roman" w:cs="Times New Roman"/>
+          <w:lang w:val="sr-Latn-BA"/>
+        </w:rPr>
+      </w:pPr>
+    </w:p>
+    <w:p>
+      <w:pPr>
+        <w:spacing w:line="276" w:lineRule="auto"/>
+        <w:ind w:left="360"/>
+        <w:rPr>
+          <w:rFonts w:ascii="Arial" w:eastAsia="Arial" w:hAnsi="Arial"/>
+          <w:b/>
+        </w:rPr>
+      </w:pPr>
+      <w:r>
+        <w:rPr>
+          <w:rFonts w:ascii="Arial" w:eastAsia="Arial" w:hAnsi="Arial"/>
+          <w:b/>
+        </w:rPr>
+        <w:t>4.3.7 Moguće promjenljiv</w:t>
+      </w:r>
+    </w:p>
+    <w:p>
+      <w:pPr>
+        <w:spacing w:line="276" w:lineRule="auto"/>
+        <w:ind w:left="360"/>
+        <w:rPr>
+          <w:rFonts w:ascii="Arial" w:eastAsia="Arial" w:hAnsi="Arial"/>
+          <w:b/>
+        </w:rPr>
+      </w:pPr>
+    </w:p>
+    <w:p>
+      <w:pPr>
+        <w:spacing w:line="276" w:lineRule="auto"/>
+        <w:ind w:left="360"/>
+        <w:rPr>
+          <w:rFonts w:ascii="Times New Roman" w:eastAsia="Arial" w:hAnsi="Times New Roman" w:cs="Times New Roman"/>
+          <w:lang w:val="sr-Latn-BA"/>
+        </w:rPr>
+      </w:pPr>
+      <w:r>
+        <w:rPr>
+          <w:rFonts w:ascii="Times New Roman" w:eastAsia="Arial" w:hAnsi="Times New Roman" w:cs="Times New Roman"/>
+          <w:lang w:val="sr-Latn-BA"/>
+        </w:rPr>
+        <w:t>SRS se može modifikovati  ako i samo ako su njegova struktura i stil takvi da svaka promjena zahtjeva može biti napravljena lako, potpuno i dosljedno, zadržavajući strukturu i stil. Prilagodljivost generalno zahtjeva od SRS-a da:</w:t>
+      </w:r>
+    </w:p>
+    <w:p>
+      <w:pPr>
+        <w:pStyle w:val="ListParagraph"/>
+        <w:numPr>
+          <w:ilvl w:val="0"/>
+          <w:numId w:val="19"/>
+        </w:numPr>
+        <w:spacing w:line="276" w:lineRule="auto"/>
+        <w:rPr>
+          <w:rFonts w:ascii="Times New Roman" w:eastAsia="Arial" w:hAnsi="Times New Roman" w:cs="Times New Roman"/>
+          <w:lang w:val="sr-Latn-BA"/>
+        </w:rPr>
+      </w:pPr>
+      <w:r>
+        <w:rPr>
+          <w:rFonts w:ascii="Times New Roman" w:eastAsia="Arial" w:hAnsi="Times New Roman" w:cs="Times New Roman"/>
+          <w:lang w:val="sr-Latn-BA"/>
+        </w:rPr>
+        <w:t>Ima koherentnu i jednostavnu organizaciju sa sadržajem, indeksom, i eksplicitnom unakrsnom referencom;</w:t>
+      </w:r>
+    </w:p>
+    <w:p>
+      <w:pPr>
+        <w:pStyle w:val="ListParagraph"/>
+        <w:numPr>
+          <w:ilvl w:val="0"/>
+          <w:numId w:val="19"/>
+        </w:numPr>
+        <w:spacing w:line="276" w:lineRule="auto"/>
+        <w:rPr>
+          <w:rFonts w:ascii="Times New Roman" w:eastAsia="Arial" w:hAnsi="Times New Roman" w:cs="Times New Roman"/>
+          <w:lang w:val="sr-Latn-BA"/>
+        </w:rPr>
+      </w:pPr>
+      <w:r>
+        <w:rPr>
+          <w:rFonts w:ascii="Times New Roman" w:eastAsia="Arial" w:hAnsi="Times New Roman" w:cs="Times New Roman"/>
+          <w:lang w:val="sr-Latn-BA"/>
+        </w:rPr>
+        <w:t>Ne bude suvišan (tj. isti zahtjev ne bi trebalo da se pojavljuje na više mjesta u SRS-u);</w:t>
+      </w:r>
+    </w:p>
+    <w:p>
+      <w:pPr>
+        <w:pStyle w:val="ListParagraph"/>
+        <w:numPr>
+          <w:ilvl w:val="0"/>
+          <w:numId w:val="19"/>
+        </w:numPr>
+        <w:spacing w:line="276" w:lineRule="auto"/>
+        <w:rPr>
+          <w:rFonts w:ascii="Times New Roman" w:eastAsia="Arial" w:hAnsi="Times New Roman" w:cs="Times New Roman"/>
+          <w:lang w:val="sr-Latn-BA"/>
+        </w:rPr>
+      </w:pPr>
+      <w:r>
+        <w:rPr>
+          <w:rFonts w:ascii="Times New Roman" w:eastAsia="Arial" w:hAnsi="Times New Roman" w:cs="Times New Roman"/>
+          <w:lang w:val="sr-Latn-BA"/>
+        </w:rPr>
+        <w:t>Izrazi svaki zahtjev odvojeno, umjesto da se miješa sa drugim zahtjevima.</w:t>
+      </w:r>
+    </w:p>
+    <w:p>
+      <w:pPr>
+        <w:spacing w:line="276" w:lineRule="auto"/>
+        <w:rPr>
+          <w:rFonts w:ascii="Times New Roman" w:eastAsia="Arial" w:hAnsi="Times New Roman" w:cs="Times New Roman"/>
+          <w:lang w:val="sr-Latn-BA"/>
+        </w:rPr>
+      </w:pPr>
+    </w:p>
+    <w:p>
+      <w:pPr>
+        <w:spacing w:line="276" w:lineRule="auto"/>
+        <w:ind w:left="360"/>
+        <w:rPr>
+          <w:rFonts w:ascii="Times New Roman" w:eastAsia="Arial" w:hAnsi="Times New Roman" w:cs="Times New Roman"/>
+          <w:lang w:val="sr-Latn-BA"/>
+        </w:rPr>
+      </w:pPr>
+      <w:r>
+        <w:rPr>
+          <w:rFonts w:ascii="Times New Roman" w:eastAsia="Arial" w:hAnsi="Times New Roman" w:cs="Times New Roman"/>
+          <w:lang w:val="sr-Latn-BA"/>
+        </w:rPr>
+        <w:t>Sama redudancija nije greška, ali može lako dovesti do grešaka. Redudantnost povremeno može pomoći da SRS postane čitljiviji, ali problem može nastati kad</w:t>
+      </w:r>
+      <w:r>
+        <w:rPr>
+          <w:rFonts w:ascii="Times New Roman" w:eastAsia="Arial" w:hAnsi="Times New Roman" w:cs="Times New Roman"/>
+          <w:lang w:val="sr-Latn-BA"/>
+        </w:rPr>
+        <w:t>a se redudantni dokument ažurira. Kad god je redudantnost neophodna, SRS treba uključiti eksplicitne unakrsne reference kako bi se ona mogla prilagoditi.</w:t>
+      </w:r>
+    </w:p>
+    <w:p>
+      <w:pPr>
+        <w:spacing w:line="276" w:lineRule="auto"/>
+        <w:ind w:left="360"/>
+        <w:rPr>
+          <w:rFonts w:ascii="Times New Roman" w:eastAsia="Arial" w:hAnsi="Times New Roman" w:cs="Times New Roman"/>
+          <w:lang w:val="sr-Latn-BA"/>
+        </w:rPr>
+      </w:pPr>
+    </w:p>
+    <w:p>
+      <w:pPr>
+        <w:spacing w:line="276" w:lineRule="auto"/>
+        <w:ind w:left="360"/>
+        <w:rPr>
+          <w:rFonts w:ascii="Arial" w:eastAsia="Arial" w:hAnsi="Arial"/>
+          <w:b/>
+        </w:rPr>
+      </w:pPr>
+      <w:r>
+        <w:rPr>
+          <w:rFonts w:ascii="Arial" w:eastAsia="Arial" w:hAnsi="Arial"/>
+          <w:b/>
+        </w:rPr>
+        <w:t>4.3.8 Sljedljiv</w:t>
+      </w:r>
+    </w:p>
+    <w:p>
+      <w:pPr>
+        <w:spacing w:line="276" w:lineRule="auto"/>
+        <w:ind w:left="360"/>
+        <w:rPr>
+          <w:rFonts w:ascii="Arial" w:eastAsia="Arial" w:hAnsi="Arial"/>
+          <w:b/>
+        </w:rPr>
+      </w:pPr>
+    </w:p>
+    <w:p>
+      <w:pPr>
+        <w:spacing w:line="276" w:lineRule="auto"/>
+        <w:ind w:left="360"/>
+        <w:rPr>
+          <w:rFonts w:ascii="Times New Roman" w:eastAsia="Arial" w:hAnsi="Times New Roman" w:cs="Times New Roman"/>
+        </w:rPr>
+      </w:pPr>
+      <w:r>
+        <w:rPr>
+          <w:rFonts w:ascii="Times New Roman" w:eastAsia="Arial" w:hAnsi="Times New Roman" w:cs="Times New Roman"/>
+        </w:rPr>
+        <w:t>SRS se može pratiti ako je izbor svakog od njegovih zahtjeva jasan i ako olakšava upućivanje svakog zahtjeva u buduću dokumentaciju o razvoju ili poboljšanju. Preporučuju se sljed</w:t>
+      </w:r>
+      <w:r>
+        <w:rPr>
+          <w:rFonts w:ascii="Times New Roman" w:eastAsia="Arial" w:hAnsi="Times New Roman" w:cs="Times New Roman"/>
+        </w:rPr>
+        <w:t>e</w:t>
+      </w:r>
+      <w:r>
+        <w:rPr>
+          <w:rFonts w:ascii="Times New Roman" w:eastAsia="Arial" w:hAnsi="Times New Roman" w:cs="Times New Roman"/>
+        </w:rPr>
+        <w:t>će dvije vrste</w:t>
+      </w:r>
+      <w:r>
+        <w:rPr>
+          <w:rFonts w:ascii="Times New Roman" w:eastAsia="Arial" w:hAnsi="Times New Roman" w:cs="Times New Roman"/>
+        </w:rPr>
+        <w:t xml:space="preserve"> sljedljivosti:</w:t>
+      </w:r>
+    </w:p>
+    <w:p>
+      <w:pPr>
+        <w:pStyle w:val="ListParagraph"/>
+        <w:numPr>
+          <w:ilvl w:val="0"/>
+          <w:numId w:val="20"/>
+        </w:numPr>
+        <w:spacing w:line="276" w:lineRule="auto"/>
+        <w:rPr>
+          <w:rFonts w:ascii="Times New Roman" w:eastAsia="Arial" w:hAnsi="Times New Roman" w:cs="Times New Roman"/>
+        </w:rPr>
+      </w:pPr>
+      <w:r>
+        <w:rPr>
+          <w:rFonts w:ascii="Times New Roman" w:eastAsia="Arial" w:hAnsi="Times New Roman" w:cs="Times New Roman"/>
+        </w:rPr>
+        <w:t>sljedljivost unazad (tj. do prethodnih faza razvoja) . To zavisi od svakog zahtjeva koji eksplicitno upućuje na izvor u ranijim dokumentima.</w:t>
+      </w:r>
+    </w:p>
+    <w:p>
+      <w:pPr>
+        <w:pStyle w:val="ListParagraph"/>
+        <w:numPr>
+          <w:ilvl w:val="0"/>
+          <w:numId w:val="20"/>
+        </w:numPr>
+        <w:spacing w:line="276" w:lineRule="auto"/>
+        <w:rPr>
+          <w:rFonts w:ascii="Times New Roman" w:eastAsia="Arial" w:hAnsi="Times New Roman" w:cs="Times New Roman"/>
+        </w:rPr>
+      </w:pPr>
+      <w:r>
+        <w:rPr>
+          <w:rFonts w:ascii="Times New Roman" w:eastAsia="Arial" w:hAnsi="Times New Roman" w:cs="Times New Roman"/>
+        </w:rPr>
+        <w:t>sljedljivost unaprijed (tj. na sve dokumente koje je SRS uspostavio). To zavisi od svakog zahtjeva SRS-a koji ima jedinstveno ime ili referentni broj.</w:t>
+      </w:r>
+    </w:p>
+    <w:p>
+      <w:pPr>
+        <w:spacing w:line="276" w:lineRule="auto"/>
+        <w:rPr>
+          <w:rFonts w:ascii="Times New Roman" w:eastAsia="Arial" w:hAnsi="Times New Roman" w:cs="Times New Roman"/>
+        </w:rPr>
+      </w:pPr>
+    </w:p>
+    <w:p>
+      <w:pPr>
+        <w:spacing w:line="276" w:lineRule="auto"/>
+        <w:ind w:left="360"/>
+        <w:rPr>
+          <w:rFonts w:ascii="Times New Roman" w:eastAsia="Arial" w:hAnsi="Times New Roman" w:cs="Times New Roman"/>
+        </w:rPr>
+      </w:pPr>
+      <w:r>
+        <w:rPr>
+          <w:rFonts w:ascii="Times New Roman" w:eastAsia="Arial" w:hAnsi="Times New Roman" w:cs="Times New Roman"/>
+        </w:rPr>
+        <w:t>Napredna sljedljivost SRS-a je naročito važna kada softverski proizvod ulazi u fazu rada i održavanja. Kako su kod i dizajnerski dokumenti modifikovani, neophodno je biti u stanju utvrditi kompletan skup zahtjeva na koje mogu uticati te modifikacije.</w:t>
+      </w:r>
+    </w:p>
+    <w:p>
+      <w:pPr>
+        <w:spacing w:line="276" w:lineRule="auto"/>
+        <w:ind w:left="360"/>
         <w:rPr>
           <w:rFonts w:ascii="Times New Roman" w:eastAsia="Arial" w:hAnsi="Times New Roman" w:cs="Times New Roman"/>
         </w:rPr>
@@ -1915,168 +4212,442 @@
           <w:ilvl w:val="1"/>
           <w:numId w:val="7"/>
         </w:numPr>
-        <w:tabs>
-          <w:tab w:val="left" w:pos="360"/>
-          <w:tab w:val="left" w:pos="450"/>
-        </w:tabs>
         <w:spacing w:line="0" w:lineRule="atLeast"/>
-        <w:ind w:hanging="750"/>
-        <w:rPr>
-          <w:rFonts w:ascii="Arial" w:eastAsia="Arial" w:hAnsi="Arial"/>
-          <w:b/>
-          <w:sz w:val="24"/>
-        </w:rPr>
-      </w:pPr>
-      <w:r>
-        <w:rPr>
-          <w:rFonts w:ascii="Arial" w:eastAsia="Arial" w:hAnsi="Arial"/>
-          <w:b/>
-          <w:sz w:val="24"/>
-        </w:rPr>
-        <w:t>Okruženje</w:t>
-      </w:r>
-      <w:r>
-        <w:rPr>
-          <w:rFonts w:ascii="Arial" w:eastAsia="Arial" w:hAnsi="Arial"/>
-          <w:b/>
-          <w:sz w:val="24"/>
-        </w:rPr>
-        <w:t xml:space="preserve"> SRS-a</w:t>
-      </w:r>
-    </w:p>
-    <w:p>
-      <w:pPr>
-        <w:tabs>
-          <w:tab w:val="left" w:pos="360"/>
-          <w:tab w:val="left" w:pos="450"/>
-        </w:tabs>
+        <w:rPr>
+          <w:rFonts w:ascii="Arial" w:eastAsia="Arial" w:hAnsi="Arial"/>
+          <w:b/>
+          <w:sz w:val="22"/>
+        </w:rPr>
+      </w:pPr>
+      <w:r>
+        <w:rPr>
+          <w:rFonts w:ascii="Arial" w:eastAsia="Arial" w:hAnsi="Arial"/>
+          <w:b/>
+          <w:sz w:val="22"/>
+        </w:rPr>
+        <w:t>Zajednička priprema SRS-a</w:t>
+      </w:r>
+    </w:p>
+    <w:p>
+      <w:pPr>
+        <w:pStyle w:val="ListParagraph"/>
         <w:spacing w:line="0" w:lineRule="atLeast"/>
-        <w:rPr>
-          <w:rFonts w:ascii="Arial" w:eastAsia="Arial" w:hAnsi="Arial"/>
-          <w:b/>
-          <w:sz w:val="24"/>
-        </w:rPr>
-      </w:pPr>
-    </w:p>
-    <w:p>
-      <w:pPr>
-        <w:tabs>
-          <w:tab w:val="left" w:pos="360"/>
-          <w:tab w:val="left" w:pos="450"/>
-        </w:tabs>
+        <w:ind w:left="750"/>
+        <w:rPr>
+          <w:rFonts w:ascii="Arial" w:eastAsia="Arial" w:hAnsi="Arial"/>
+          <w:b/>
+          <w:sz w:val="22"/>
+        </w:rPr>
+      </w:pPr>
+    </w:p>
+    <w:p>
+      <w:pPr>
+        <w:pStyle w:val="ListParagraph"/>
+        <w:spacing w:line="276" w:lineRule="auto"/>
+        <w:ind w:left="360"/>
+        <w:rPr>
+          <w:rFonts w:ascii="Times New Roman" w:eastAsia="Arial" w:hAnsi="Times New Roman" w:cs="Times New Roman"/>
+        </w:rPr>
+      </w:pPr>
+      <w:r>
+        <w:rPr>
+          <w:rFonts w:ascii="Times New Roman" w:eastAsia="Arial" w:hAnsi="Times New Roman" w:cs="Times New Roman"/>
+        </w:rPr>
+        <w:t>Proces razvoja softvera trebalo bi da počne sa ugovorom o snabdjevaču i kupcima o tome šta kompletni softver mora da uradi. Ovaj sporazum u obliku SRS-a treba zajednički pripremiti. Ovo je važno jer obično ni kupac niti dobavljač nisu kvalifikovani da napišu dobar SRS sami.</w:t>
+      </w:r>
+    </w:p>
+    <w:p>
+      <w:pPr>
+        <w:pStyle w:val="ListParagraph"/>
+        <w:spacing w:line="276" w:lineRule="auto"/>
+        <w:ind w:left="360"/>
+        <w:rPr>
+          <w:rFonts w:ascii="Times New Roman" w:eastAsia="Arial" w:hAnsi="Times New Roman" w:cs="Times New Roman"/>
+        </w:rPr>
+      </w:pPr>
+    </w:p>
+    <w:p>
+      <w:pPr>
+        <w:pStyle w:val="ListParagraph"/>
+        <w:numPr>
+          <w:ilvl w:val="0"/>
+          <w:numId w:val="21"/>
+        </w:numPr>
+        <w:spacing w:line="276" w:lineRule="auto"/>
+        <w:rPr>
+          <w:rFonts w:ascii="Times New Roman" w:eastAsia="Arial" w:hAnsi="Times New Roman" w:cs="Times New Roman"/>
+        </w:rPr>
+      </w:pPr>
+      <w:r>
+        <w:rPr>
+          <w:rFonts w:ascii="Times New Roman" w:eastAsia="Arial" w:hAnsi="Times New Roman" w:cs="Times New Roman"/>
+        </w:rPr>
+        <w:lastRenderedPageBreak/>
+        <w:t>Korisnici obično ne razumiju proces dizajniranja i razvoja softvera dovoljno dobro da napišu upotrebljiv SRS.</w:t>
+      </w:r>
+    </w:p>
+    <w:p>
+      <w:pPr>
+        <w:pStyle w:val="ListParagraph"/>
+        <w:numPr>
+          <w:ilvl w:val="0"/>
+          <w:numId w:val="21"/>
+        </w:numPr>
+        <w:spacing w:line="276" w:lineRule="auto"/>
+        <w:rPr>
+          <w:rFonts w:ascii="Times New Roman" w:eastAsia="Arial" w:hAnsi="Times New Roman" w:cs="Times New Roman"/>
+        </w:rPr>
+      </w:pPr>
+      <w:r>
+        <w:rPr>
+          <w:rFonts w:ascii="Times New Roman" w:eastAsia="Arial" w:hAnsi="Times New Roman" w:cs="Times New Roman"/>
+        </w:rPr>
+        <w:t>Dobavljači obično ne razumiju problem klijenta i oblast nastojanja dovoljno da preciziraju zahtjeve za zadovoljavajući sistem-</w:t>
+      </w:r>
+    </w:p>
+    <w:p>
+      <w:pPr>
+        <w:spacing w:line="276" w:lineRule="auto"/>
+        <w:rPr>
+          <w:rFonts w:ascii="Times New Roman" w:eastAsia="Arial" w:hAnsi="Times New Roman" w:cs="Times New Roman"/>
+        </w:rPr>
+      </w:pPr>
+    </w:p>
+    <w:p>
+      <w:pPr>
+        <w:spacing w:line="276" w:lineRule="auto"/>
+        <w:ind w:left="360"/>
+        <w:rPr>
+          <w:rFonts w:ascii="Times New Roman" w:eastAsia="Arial" w:hAnsi="Times New Roman" w:cs="Times New Roman"/>
+        </w:rPr>
+      </w:pPr>
+      <w:r>
+        <w:rPr>
+          <w:rFonts w:ascii="Times New Roman" w:eastAsia="Arial" w:hAnsi="Times New Roman" w:cs="Times New Roman"/>
+        </w:rPr>
+        <w:t xml:space="preserve">Zbog toga, kupac i dobavljač treba da rade zajedno da proizvedu dobro napisan i potpuno razumljiv SRS. </w:t>
+      </w:r>
+    </w:p>
+    <w:p>
+      <w:pPr>
+        <w:spacing w:line="276" w:lineRule="auto"/>
+        <w:ind w:left="360"/>
+        <w:rPr>
+          <w:rFonts w:ascii="Times New Roman" w:eastAsia="Arial" w:hAnsi="Times New Roman" w:cs="Times New Roman"/>
+        </w:rPr>
+      </w:pPr>
+    </w:p>
+    <w:p>
+      <w:pPr>
+        <w:spacing w:line="276" w:lineRule="auto"/>
+        <w:ind w:left="360"/>
+        <w:rPr>
+          <w:rFonts w:ascii="Times New Roman" w:eastAsia="Arial" w:hAnsi="Times New Roman" w:cs="Times New Roman"/>
+        </w:rPr>
+      </w:pPr>
+      <w:r>
+        <w:rPr>
+          <w:rFonts w:ascii="Times New Roman" w:eastAsia="Arial" w:hAnsi="Times New Roman" w:cs="Times New Roman"/>
+        </w:rPr>
+        <w:t>Posebna situacija postoji kada se sistem i njegov softver istovremeno definišu. Zatim funkcionalnost, interfejsi, performanse i drugi atributi i ograničenja softvera nisu unaprijed definisani, već su zajedničjki definisani, i predmet su pregovaranja i promjena. Ovo otežava ispunjavanje karakteristika navedenih u tački 4.3.Konkretno, SRS koji nije u skladu sa zahtjevima specifikacije matične kompanije nije ispravan.</w:t>
+      </w:r>
+    </w:p>
+    <w:p>
+      <w:pPr>
+        <w:spacing w:line="276" w:lineRule="auto"/>
+        <w:ind w:left="360"/>
+        <w:rPr>
+          <w:rFonts w:ascii="Times New Roman" w:eastAsia="Arial" w:hAnsi="Times New Roman" w:cs="Times New Roman"/>
+        </w:rPr>
+      </w:pPr>
+    </w:p>
+    <w:p>
+      <w:pPr>
+        <w:spacing w:line="276" w:lineRule="auto"/>
+        <w:ind w:left="360"/>
+        <w:rPr>
+          <w:rFonts w:ascii="Times New Roman" w:eastAsia="Arial" w:hAnsi="Times New Roman" w:cs="Times New Roman"/>
+        </w:rPr>
+      </w:pPr>
+      <w:r>
+        <w:rPr>
+          <w:rFonts w:ascii="Times New Roman" w:eastAsia="Arial" w:hAnsi="Times New Roman" w:cs="Times New Roman"/>
+        </w:rPr>
+        <w:t>Ova preporoučena praksa ne govori specifično o stilu, upotrebi jezika ili tehnikama dobrog pisanja. Međutim, veoma je važno da SRS bude dobro napisan. Opšte tehničke knjige pisanja mogu se koristiti za vođenje.</w:t>
+      </w:r>
+    </w:p>
+    <w:p>
+      <w:pPr>
         <w:spacing w:line="0" w:lineRule="atLeast"/>
-        <w:rPr>
-          <w:rFonts w:ascii="Times New Roman" w:eastAsia="Arial" w:hAnsi="Times New Roman" w:cs="Times New Roman"/>
-        </w:rPr>
-      </w:pPr>
-      <w:r>
-        <w:rPr>
-          <w:rFonts w:ascii="Times New Roman" w:eastAsia="Arial" w:hAnsi="Times New Roman" w:cs="Times New Roman"/>
-        </w:rPr>
-        <w:t xml:space="preserve">Važno je razmotriti dio koji SRS igra u ukupnom projektnom planu, koji je definisan u </w:t>
-      </w:r>
-      <w:r>
-        <w:rPr>
-          <w:rFonts w:ascii="Times New Roman" w:eastAsia="Arial" w:hAnsi="Times New Roman" w:cs="Times New Roman"/>
-        </w:rPr>
-        <w:t>IEEE Std 610.12-1990</w:t>
-      </w:r>
-      <w:r>
-        <w:rPr>
-          <w:rFonts w:ascii="Times New Roman" w:eastAsia="Arial" w:hAnsi="Times New Roman" w:cs="Times New Roman"/>
-        </w:rPr>
-        <w:t xml:space="preserve">. Softver može u suštini sadržavati svu funkcionalnost projekta ili može biti dio većeg sistema. U posljednjem slučaju tipično će biti SRS koji će navesti interfejse između sistema i njegovog softverskog dijela i postaviti spoljašnje performanse i funkcionalnost na softverski dio. Naravno, SRS se onda treba složiti sa ovim sistemskim zahtjevima i proširiti ih. </w:t>
-      </w:r>
-    </w:p>
-    <w:p>
-      <w:pPr>
-        <w:tabs>
-          <w:tab w:val="left" w:pos="360"/>
-          <w:tab w:val="left" w:pos="450"/>
-        </w:tabs>
+        <w:ind w:left="360"/>
+        <w:rPr>
+          <w:rFonts w:ascii="Times New Roman" w:eastAsia="Arial" w:hAnsi="Times New Roman" w:cs="Times New Roman"/>
+        </w:rPr>
+      </w:pPr>
+    </w:p>
+    <w:p>
+      <w:pPr>
+        <w:pStyle w:val="ListParagraph"/>
+        <w:numPr>
+          <w:ilvl w:val="1"/>
+          <w:numId w:val="7"/>
+        </w:numPr>
         <w:spacing w:line="0" w:lineRule="atLeast"/>
         <w:rPr>
-          <w:rFonts w:ascii="Times New Roman" w:eastAsia="Arial" w:hAnsi="Times New Roman" w:cs="Times New Roman"/>
-        </w:rPr>
-      </w:pPr>
-    </w:p>
-    <w:p>
-      <w:pPr>
-        <w:tabs>
-          <w:tab w:val="left" w:pos="360"/>
-          <w:tab w:val="left" w:pos="450"/>
-        </w:tabs>
+          <w:rFonts w:ascii="Arial" w:eastAsia="Arial" w:hAnsi="Arial"/>
+          <w:b/>
+          <w:sz w:val="22"/>
+        </w:rPr>
+      </w:pPr>
+      <w:r>
+        <w:rPr>
+          <w:rFonts w:ascii="Arial" w:eastAsia="Arial" w:hAnsi="Arial"/>
+          <w:b/>
+          <w:sz w:val="22"/>
+        </w:rPr>
+        <w:t>Evolucija SRS-a</w:t>
+      </w:r>
+      <w:r>
+        <w:rPr>
+          <w:rFonts w:ascii="Arial" w:eastAsia="Arial" w:hAnsi="Arial"/>
+          <w:b/>
+          <w:sz w:val="22"/>
+        </w:rPr>
+        <w:t xml:space="preserve"> (DODATNO S GRUPOM)</w:t>
+      </w:r>
+    </w:p>
+    <w:p>
+      <w:pPr>
+        <w:pStyle w:val="ListParagraph"/>
         <w:spacing w:line="0" w:lineRule="atLeast"/>
-        <w:rPr>
-          <w:rFonts w:ascii="Times New Roman" w:eastAsia="Arial" w:hAnsi="Times New Roman" w:cs="Times New Roman"/>
-        </w:rPr>
-      </w:pPr>
-      <w:r>
-        <w:rPr>
-          <w:rFonts w:ascii="Times New Roman" w:eastAsia="Arial" w:hAnsi="Times New Roman" w:cs="Times New Roman"/>
-        </w:rPr>
-        <w:t>IEEE Std 1074-1997</w:t>
-      </w:r>
-      <w:r>
-        <w:rPr>
-          <w:rFonts w:ascii="Times New Roman" w:eastAsia="Arial" w:hAnsi="Times New Roman" w:cs="Times New Roman"/>
-        </w:rPr>
-        <w:t xml:space="preserve"> opisuje korake u životnom ciklusu softvera i primjenljive ulaze za svaki korak. Ostali standardi, kao što su navedeni u članu 2, odnose se na druge dijelove životnog ciklusa softvera i tako mogu dopunjavati softverske zahtjeve.</w:t>
-      </w:r>
-    </w:p>
-    <w:p>
-      <w:pPr>
-        <w:tabs>
-          <w:tab w:val="left" w:pos="360"/>
-          <w:tab w:val="left" w:pos="450"/>
+        <w:ind w:left="750"/>
+        <w:rPr>
+          <w:rFonts w:ascii="Arial" w:eastAsia="Arial" w:hAnsi="Arial"/>
+          <w:b/>
+          <w:sz w:val="22"/>
+        </w:rPr>
+      </w:pPr>
+    </w:p>
+    <w:p>
+      <w:pPr>
+        <w:pStyle w:val="ListParagraph"/>
+        <w:spacing w:line="276" w:lineRule="auto"/>
+        <w:ind w:left="360"/>
+        <w:rPr>
+          <w:rFonts w:ascii="Times New Roman" w:eastAsia="Arial" w:hAnsi="Times New Roman" w:cs="Times New Roman"/>
+        </w:rPr>
+      </w:pPr>
+      <w:r>
+        <w:rPr>
+          <w:rFonts w:ascii="Times New Roman" w:eastAsia="Arial" w:hAnsi="Times New Roman" w:cs="Times New Roman"/>
+        </w:rPr>
+        <w:t xml:space="preserve">SRS će možda morati da se razvija dok razvoj softvera napreduje. Možda je nemoguće navesti neke detalje u trenutku početka projekta. Moguće su dodatne izmjene. </w:t>
+      </w:r>
+    </w:p>
+    <w:p>
+      <w:pPr>
+        <w:pStyle w:val="ListParagraph"/>
+        <w:spacing w:line="276" w:lineRule="auto"/>
+        <w:ind w:left="360"/>
+        <w:rPr>
+          <w:rFonts w:ascii="Times New Roman" w:eastAsia="Arial" w:hAnsi="Times New Roman" w:cs="Times New Roman"/>
+        </w:rPr>
+      </w:pPr>
+    </w:p>
+    <w:p>
+      <w:pPr>
+        <w:pStyle w:val="ListParagraph"/>
+        <w:spacing w:line="276" w:lineRule="auto"/>
+        <w:ind w:left="360"/>
+        <w:rPr>
+          <w:rFonts w:ascii="Times New Roman" w:eastAsia="Arial" w:hAnsi="Times New Roman" w:cs="Times New Roman"/>
+        </w:rPr>
+      </w:pPr>
+      <w:r>
+        <w:rPr>
+          <w:rFonts w:ascii="Times New Roman" w:eastAsia="Arial" w:hAnsi="Times New Roman" w:cs="Times New Roman"/>
+        </w:rPr>
+        <w:t>Dva glavna pitanja u ovom procesu su sljedeća:</w:t>
+      </w:r>
+    </w:p>
+    <w:p>
+      <w:pPr>
+        <w:pStyle w:val="ListParagraph"/>
+        <w:numPr>
+          <w:ilvl w:val="0"/>
+          <w:numId w:val="22"/>
+        </w:numPr>
+        <w:spacing w:line="276" w:lineRule="auto"/>
+        <w:rPr>
+          <w:rFonts w:ascii="Times New Roman" w:eastAsia="Arial" w:hAnsi="Times New Roman" w:cs="Times New Roman"/>
+        </w:rPr>
+      </w:pPr>
+      <w:r>
+        <w:rPr>
+          <w:rFonts w:ascii="Times New Roman" w:eastAsia="Arial" w:hAnsi="Times New Roman" w:cs="Times New Roman"/>
+        </w:rPr>
+        <w:t xml:space="preserve">Zahtjeve treba precizirati temeljno i potpuno, čak i ako se evolucione revizije mogu predvidjeti kao neizbježne. </w:t>
+      </w:r>
+    </w:p>
+    <w:p>
+      <w:pPr>
+        <w:pStyle w:val="ListParagraph"/>
+        <w:numPr>
+          <w:ilvl w:val="0"/>
+          <w:numId w:val="22"/>
+        </w:numPr>
+        <w:spacing w:line="276" w:lineRule="auto"/>
+        <w:rPr>
+          <w:rFonts w:ascii="Times New Roman" w:eastAsia="Arial" w:hAnsi="Times New Roman" w:cs="Times New Roman"/>
+        </w:rPr>
+      </w:pPr>
+      <w:r>
+        <w:rPr>
+          <w:rFonts w:ascii="Times New Roman" w:eastAsia="Arial" w:hAnsi="Times New Roman" w:cs="Times New Roman"/>
+        </w:rPr>
+        <w:t>Treba započeti formalni proces promjene za identifikaciju, kontrolu, praćenje i prijavljivanje projektovanih promjena. Odobrene promjene u zahtjevima trebaju biti ugrađene u SRS tako da:</w:t>
+      </w:r>
+    </w:p>
+    <w:p>
+      <w:pPr>
+        <w:pStyle w:val="ListParagraph"/>
+        <w:numPr>
+          <w:ilvl w:val="0"/>
+          <w:numId w:val="23"/>
+        </w:numPr>
+        <w:spacing w:line="276" w:lineRule="auto"/>
+        <w:rPr>
+          <w:rFonts w:ascii="Times New Roman" w:eastAsia="Arial" w:hAnsi="Times New Roman" w:cs="Times New Roman"/>
+        </w:rPr>
+      </w:pPr>
+      <w:r>
+        <w:rPr>
+          <w:rFonts w:ascii="Times New Roman" w:eastAsia="Arial" w:hAnsi="Times New Roman" w:cs="Times New Roman"/>
+        </w:rPr>
+        <w:t>Obezbijede tačan i potpun revizorski trag promjena;</w:t>
+      </w:r>
+    </w:p>
+    <w:p>
+      <w:pPr>
+        <w:pStyle w:val="ListParagraph"/>
+        <w:numPr>
+          <w:ilvl w:val="0"/>
+          <w:numId w:val="23"/>
+        </w:numPr>
+        <w:spacing w:line="276" w:lineRule="auto"/>
+        <w:rPr>
+          <w:rFonts w:ascii="Times New Roman" w:eastAsia="Arial" w:hAnsi="Times New Roman" w:cs="Times New Roman"/>
+        </w:rPr>
+      </w:pPr>
+      <w:r>
+        <w:rPr>
+          <w:rFonts w:ascii="Times New Roman" w:eastAsia="Arial" w:hAnsi="Times New Roman" w:cs="Times New Roman"/>
+        </w:rPr>
+        <w:t>Dozvole pregled trenutnih i zamijenjenih dijelova SRS-a.</w:t>
+      </w:r>
+    </w:p>
+    <w:p>
+      <w:pPr>
+        <w:tabs>
+          <w:tab w:val="left" w:pos="180"/>
         </w:tabs>
         <w:spacing w:line="0" w:lineRule="atLeast"/>
-        <w:rPr>
-          <w:rFonts w:ascii="Times New Roman" w:eastAsia="Arial" w:hAnsi="Times New Roman" w:cs="Times New Roman"/>
-        </w:rPr>
-      </w:pPr>
-    </w:p>
-    <w:p>
-      <w:pPr>
-        <w:tabs>
-          <w:tab w:val="left" w:pos="360"/>
-          <w:tab w:val="left" w:pos="450"/>
-        </w:tabs>
+        <w:ind w:left="360"/>
+        <w:rPr>
+          <w:rFonts w:ascii="Times New Roman" w:eastAsia="Arial" w:hAnsi="Times New Roman" w:cs="Times New Roman"/>
+        </w:rPr>
+      </w:pPr>
+    </w:p>
+    <w:p>
+      <w:pPr>
+        <w:pStyle w:val="ListParagraph"/>
+        <w:numPr>
+          <w:ilvl w:val="1"/>
+          <w:numId w:val="7"/>
+        </w:numPr>
         <w:spacing w:line="0" w:lineRule="atLeast"/>
         <w:rPr>
-          <w:rFonts w:ascii="Times New Roman" w:eastAsia="Arial" w:hAnsi="Times New Roman" w:cs="Times New Roman"/>
-        </w:rPr>
-      </w:pPr>
-      <w:r>
-        <w:rPr>
-          <w:rFonts w:ascii="Times New Roman" w:eastAsia="Arial" w:hAnsi="Times New Roman" w:cs="Times New Roman"/>
-        </w:rPr>
-        <w:t>Pošto SRS ima specifičnu ulogu u procesu razvoja softvera, pisci SRS-a bi trebalo da budu pažljivi da ne prelaze granice te uloge. To znači da bi SRS:</w:t>
-      </w:r>
-    </w:p>
-    <w:p>
-      <w:pPr>
-        <w:tabs>
-          <w:tab w:val="left" w:pos="360"/>
-          <w:tab w:val="left" w:pos="450"/>
-        </w:tabs>
+          <w:rFonts w:ascii="Arial" w:eastAsia="Arial" w:hAnsi="Arial"/>
+          <w:b/>
+          <w:sz w:val="22"/>
+        </w:rPr>
+      </w:pPr>
+      <w:r>
+        <w:rPr>
+          <w:rFonts w:ascii="Arial" w:eastAsia="Arial" w:hAnsi="Arial"/>
+          <w:b/>
+          <w:sz w:val="22"/>
+        </w:rPr>
+        <w:t>Izrada prototipa (DODATNO S GRUPOM)</w:t>
+      </w:r>
+    </w:p>
+    <w:p>
+      <w:pPr>
+        <w:pStyle w:val="ListParagraph"/>
         <w:spacing w:line="0" w:lineRule="atLeast"/>
-        <w:rPr>
-          <w:rFonts w:ascii="Times New Roman" w:eastAsia="Arial" w:hAnsi="Times New Roman" w:cs="Times New Roman"/>
-        </w:rPr>
-      </w:pPr>
+        <w:ind w:left="750"/>
+        <w:rPr>
+          <w:rFonts w:ascii="Arial" w:eastAsia="Arial" w:hAnsi="Arial"/>
+          <w:b/>
+          <w:sz w:val="22"/>
+        </w:rPr>
+      </w:pPr>
+    </w:p>
+    <w:p>
+      <w:pPr>
+        <w:pStyle w:val="ListParagraph"/>
+        <w:spacing w:line="0" w:lineRule="atLeast"/>
+        <w:ind w:left="360"/>
+        <w:rPr>
+          <w:rFonts w:ascii="Times New Roman" w:eastAsia="Arial" w:hAnsi="Times New Roman" w:cs="Times New Roman"/>
+        </w:rPr>
+      </w:pPr>
+      <w:r>
+        <w:rPr>
+          <w:rFonts w:ascii="Times New Roman" w:eastAsia="Arial" w:hAnsi="Times New Roman" w:cs="Times New Roman"/>
+        </w:rPr>
+        <w:t xml:space="preserve">Izrada prototipa se često koristi tokom zahtjeva projekta. Postoje mnogi alati koji omogućavaju prototip, koji pokazuje neke karakteristike sistema, koji se kreiraju vrlo brzo i lako. Vidjeti i </w:t>
+      </w:r>
+      <w:r>
+        <w:rPr>
+          <w:rFonts w:ascii="Times New Roman" w:eastAsia="Arial" w:hAnsi="Times New Roman" w:cs="Times New Roman"/>
+        </w:rPr>
+        <w:t>ASTM E1340-96.</w:t>
+      </w:r>
+    </w:p>
+    <w:p>
+      <w:pPr>
+        <w:pStyle w:val="ListParagraph"/>
+        <w:spacing w:line="0" w:lineRule="atLeast"/>
+        <w:ind w:left="360"/>
+        <w:rPr>
+          <w:rFonts w:ascii="Times New Roman" w:eastAsia="Arial" w:hAnsi="Times New Roman" w:cs="Times New Roman"/>
+        </w:rPr>
+      </w:pPr>
+    </w:p>
+    <w:p>
+      <w:pPr>
+        <w:pStyle w:val="ListParagraph"/>
+        <w:spacing w:line="0" w:lineRule="atLeast"/>
+        <w:ind w:left="360"/>
+        <w:rPr>
+          <w:rFonts w:ascii="Times New Roman" w:eastAsia="Arial" w:hAnsi="Times New Roman" w:cs="Times New Roman"/>
+        </w:rPr>
+      </w:pPr>
+      <w:r>
+        <w:rPr>
+          <w:rFonts w:ascii="Times New Roman" w:eastAsia="Arial" w:hAnsi="Times New Roman" w:cs="Times New Roman"/>
+        </w:rPr>
+        <w:t>Prototipovi su korisni iz sljedećih razloga:</w:t>
+      </w:r>
     </w:p>
     <w:p>
       <w:pPr>
         <w:pStyle w:val="ListParagraph"/>
         <w:numPr>
           <w:ilvl w:val="0"/>
-          <w:numId w:val="10"/>
-        </w:numPr>
-        <w:tabs>
-          <w:tab w:val="left" w:pos="360"/>
-          <w:tab w:val="left" w:pos="450"/>
-        </w:tabs>
+          <w:numId w:val="24"/>
+        </w:numPr>
         <w:spacing w:line="0" w:lineRule="atLeast"/>
         <w:rPr>
           <w:rFonts w:ascii="Times New Roman" w:eastAsia="Arial" w:hAnsi="Times New Roman" w:cs="Times New Roman"/>
@@ -2086,8 +4657,1041 @@
         <w:rPr>
           <w:rFonts w:ascii="Times New Roman" w:eastAsia="Arial" w:hAnsi="Times New Roman" w:cs="Times New Roman"/>
         </w:rPr>
-        <w:t xml:space="preserve">Trebalo da pravilno definiše sve softverske zahtjeve. Zahtjev softvera </w:t>
-      </w:r>
+        <w:t>Kupac može vjerovatnije da pogleda prototip, nego da pročita SRS. Dakle, prototip obezbjeđuje brzu povratnu informaciju.</w:t>
+      </w:r>
+    </w:p>
+    <w:p>
+      <w:pPr>
+        <w:pStyle w:val="ListParagraph"/>
+        <w:numPr>
+          <w:ilvl w:val="0"/>
+          <w:numId w:val="24"/>
+        </w:numPr>
+        <w:spacing w:line="0" w:lineRule="atLeast"/>
+        <w:rPr>
+          <w:rFonts w:ascii="Times New Roman" w:eastAsia="Arial" w:hAnsi="Times New Roman" w:cs="Times New Roman"/>
+        </w:rPr>
+      </w:pPr>
+      <w:r>
+        <w:rPr>
+          <w:rFonts w:ascii="Times New Roman" w:eastAsia="Arial" w:hAnsi="Times New Roman" w:cs="Times New Roman"/>
+        </w:rPr>
+        <w:t>Prototip prikazuje neadekvatne aspekte ponašanja sistema. Stoga, to proizvodi ne samo odgovore, nego i nova pitanja.</w:t>
+      </w:r>
+    </w:p>
+    <w:p>
+      <w:pPr>
+        <w:pStyle w:val="ListParagraph"/>
+        <w:numPr>
+          <w:ilvl w:val="0"/>
+          <w:numId w:val="24"/>
+        </w:numPr>
+        <w:spacing w:line="0" w:lineRule="atLeast"/>
+        <w:rPr>
+          <w:rFonts w:ascii="Times New Roman" w:eastAsia="Arial" w:hAnsi="Times New Roman" w:cs="Times New Roman"/>
+        </w:rPr>
+      </w:pPr>
+      <w:r>
+        <w:rPr>
+          <w:rFonts w:ascii="Times New Roman" w:eastAsia="Arial" w:hAnsi="Times New Roman" w:cs="Times New Roman"/>
+        </w:rPr>
+        <w:t>SRS zasnovan na prototipu ima tendenciju da se tokom razvoja razvijamanje promjena, čime se skraćuje vrijeme razvoja.</w:t>
+      </w:r>
+    </w:p>
+    <w:p>
+      <w:pPr>
+        <w:spacing w:line="0" w:lineRule="atLeast"/>
+        <w:rPr>
+          <w:rFonts w:ascii="Times New Roman" w:eastAsia="Arial" w:hAnsi="Times New Roman" w:cs="Times New Roman"/>
+        </w:rPr>
+      </w:pPr>
+    </w:p>
+    <w:p>
+      <w:pPr>
+        <w:spacing w:line="0" w:lineRule="atLeast"/>
+        <w:ind w:left="360"/>
+        <w:rPr>
+          <w:rFonts w:ascii="Times New Roman" w:eastAsia="Arial" w:hAnsi="Times New Roman" w:cs="Times New Roman"/>
+        </w:rPr>
+      </w:pPr>
+      <w:r>
+        <w:rPr>
+          <w:rFonts w:ascii="Times New Roman" w:eastAsia="Arial" w:hAnsi="Times New Roman" w:cs="Times New Roman"/>
+        </w:rPr>
+        <w:t xml:space="preserve">Prototip bi se trebao koristiti kao način za izuzimanje softverskih zahtjeva. </w:t>
+      </w:r>
+    </w:p>
+    <w:p>
+      <w:pPr>
+        <w:spacing w:line="0" w:lineRule="atLeast"/>
+        <w:ind w:left="360"/>
+        <w:rPr>
+          <w:rFonts w:ascii="Times New Roman" w:eastAsia="Arial" w:hAnsi="Times New Roman" w:cs="Times New Roman"/>
+        </w:rPr>
+      </w:pPr>
+    </w:p>
+    <w:p>
+      <w:pPr>
+        <w:pStyle w:val="ListParagraph"/>
+        <w:numPr>
+          <w:ilvl w:val="1"/>
+          <w:numId w:val="7"/>
+        </w:numPr>
+        <w:spacing w:line="0" w:lineRule="atLeast"/>
+        <w:rPr>
+          <w:rFonts w:ascii="Arial" w:eastAsia="Arial" w:hAnsi="Arial"/>
+          <w:b/>
+          <w:sz w:val="22"/>
+        </w:rPr>
+      </w:pPr>
+      <w:r>
+        <w:rPr>
+          <w:rFonts w:ascii="Arial" w:eastAsia="Arial" w:hAnsi="Arial"/>
+          <w:b/>
+          <w:sz w:val="22"/>
+        </w:rPr>
+        <w:t>Dizajn ugradnje u SRS</w:t>
+      </w:r>
+    </w:p>
+    <w:p>
+      <w:pPr>
+        <w:spacing w:line="0" w:lineRule="atLeast"/>
+        <w:rPr>
+          <w:rFonts w:ascii="Times New Roman" w:eastAsia="Arial" w:hAnsi="Times New Roman" w:cs="Times New Roman"/>
+        </w:rPr>
+      </w:pPr>
+    </w:p>
+    <w:p>
+      <w:pPr>
+        <w:tabs>
+          <w:tab w:val="left" w:pos="180"/>
+        </w:tabs>
+        <w:spacing w:line="276" w:lineRule="auto"/>
+        <w:ind w:left="360"/>
+        <w:rPr>
+          <w:rFonts w:ascii="Times New Roman" w:eastAsia="Arial" w:hAnsi="Times New Roman" w:cs="Times New Roman"/>
+          <w:lang w:val="sr-Latn-BA"/>
+        </w:rPr>
+      </w:pPr>
+      <w:r>
+        <w:rPr>
+          <w:rFonts w:ascii="Times New Roman" w:eastAsia="Arial" w:hAnsi="Times New Roman" w:cs="Times New Roman"/>
+        </w:rPr>
+        <w:t xml:space="preserve">Zahtjev određuje eksterno vidljivu funkciju </w:t>
+      </w:r>
+      <w:r>
+        <w:rPr>
+          <w:rFonts w:ascii="Times New Roman" w:eastAsia="Arial" w:hAnsi="Times New Roman" w:cs="Times New Roman"/>
+          <w:lang w:val="sr-Latn-BA"/>
+        </w:rPr>
+        <w:t xml:space="preserve"> ili atribut sistema. Dizajn opisuje posebnu podkomponentu sistema i/ili njegove interfejse sa drugim podkomponentama. Pisac SRS-a treba jasno razlikovati između identifikacije potrebnih ograničenja dizajna i projektovanja određenog dizajna. </w:t>
+      </w:r>
+    </w:p>
+    <w:p>
+      <w:pPr>
+        <w:tabs>
+          <w:tab w:val="left" w:pos="180"/>
+        </w:tabs>
+        <w:spacing w:line="276" w:lineRule="auto"/>
+        <w:ind w:left="360"/>
+        <w:rPr>
+          <w:rFonts w:ascii="Times New Roman" w:eastAsia="Arial" w:hAnsi="Times New Roman" w:cs="Times New Roman"/>
+          <w:lang w:val="sr-Latn-BA"/>
+        </w:rPr>
+      </w:pPr>
+    </w:p>
+    <w:p>
+      <w:pPr>
+        <w:spacing w:line="276" w:lineRule="auto"/>
+        <w:ind w:left="360"/>
+        <w:rPr>
+          <w:rFonts w:ascii="Times New Roman" w:eastAsia="Arial" w:hAnsi="Times New Roman" w:cs="Times New Roman"/>
+          <w:lang w:val="sr-Latn-BA"/>
+        </w:rPr>
+      </w:pPr>
+      <w:r>
+        <w:rPr>
+          <w:rFonts w:ascii="Times New Roman" w:eastAsia="Arial" w:hAnsi="Times New Roman" w:cs="Times New Roman"/>
+          <w:lang w:val="sr-Latn-BA"/>
+        </w:rPr>
+        <w:t>SRS treba da se fokusira na usluge koje treba obaviti. Ne bi trebalo da specifikuje dizajnerske stavke kao što su:</w:t>
+      </w:r>
+    </w:p>
+    <w:p>
+      <w:pPr>
+        <w:pStyle w:val="ListParagraph"/>
+        <w:numPr>
+          <w:ilvl w:val="0"/>
+          <w:numId w:val="25"/>
+        </w:numPr>
+        <w:spacing w:line="276" w:lineRule="auto"/>
+        <w:rPr>
+          <w:rFonts w:ascii="Times New Roman" w:eastAsia="Arial" w:hAnsi="Times New Roman" w:cs="Times New Roman"/>
+        </w:rPr>
+      </w:pPr>
+      <w:r>
+        <w:rPr>
+          <w:rFonts w:ascii="Times New Roman" w:eastAsia="Arial" w:hAnsi="Times New Roman" w:cs="Times New Roman"/>
+        </w:rPr>
+        <w:t>Particionisanje softvera u module;</w:t>
+      </w:r>
+    </w:p>
+    <w:p>
+      <w:pPr>
+        <w:pStyle w:val="ListParagraph"/>
+        <w:numPr>
+          <w:ilvl w:val="0"/>
+          <w:numId w:val="25"/>
+        </w:numPr>
+        <w:spacing w:line="276" w:lineRule="auto"/>
+        <w:rPr>
+          <w:rFonts w:ascii="Times New Roman" w:eastAsia="Arial" w:hAnsi="Times New Roman" w:cs="Times New Roman"/>
+        </w:rPr>
+      </w:pPr>
+      <w:r>
+        <w:rPr>
+          <w:rFonts w:ascii="Times New Roman" w:eastAsia="Arial" w:hAnsi="Times New Roman" w:cs="Times New Roman"/>
+        </w:rPr>
+        <w:t>Dodjeljivanje funkcija modulima;</w:t>
+      </w:r>
+    </w:p>
+    <w:p>
+      <w:pPr>
+        <w:pStyle w:val="ListParagraph"/>
+        <w:numPr>
+          <w:ilvl w:val="0"/>
+          <w:numId w:val="25"/>
+        </w:numPr>
+        <w:spacing w:line="276" w:lineRule="auto"/>
+        <w:rPr>
+          <w:rFonts w:ascii="Times New Roman" w:eastAsia="Arial" w:hAnsi="Times New Roman" w:cs="Times New Roman"/>
+        </w:rPr>
+      </w:pPr>
+      <w:r>
+        <w:rPr>
+          <w:rFonts w:ascii="Times New Roman" w:eastAsia="Arial" w:hAnsi="Times New Roman" w:cs="Times New Roman"/>
+        </w:rPr>
+        <w:t>Opisivanje informacija ili kontrole između modula</w:t>
+      </w:r>
+      <w:r>
+        <w:rPr>
+          <w:rFonts w:ascii="Times New Roman" w:eastAsia="Arial" w:hAnsi="Times New Roman" w:cs="Times New Roman"/>
+        </w:rPr>
+        <w:t>;</w:t>
+      </w:r>
+    </w:p>
+    <w:p>
+      <w:pPr>
+        <w:pStyle w:val="ListParagraph"/>
+        <w:numPr>
+          <w:ilvl w:val="0"/>
+          <w:numId w:val="25"/>
+        </w:numPr>
+        <w:spacing w:line="276" w:lineRule="auto"/>
+        <w:rPr>
+          <w:rFonts w:ascii="Times New Roman" w:eastAsia="Arial" w:hAnsi="Times New Roman" w:cs="Times New Roman"/>
+        </w:rPr>
+      </w:pPr>
+      <w:r>
+        <w:rPr>
+          <w:rFonts w:ascii="Times New Roman" w:eastAsia="Arial" w:hAnsi="Times New Roman" w:cs="Times New Roman"/>
+        </w:rPr>
+        <w:lastRenderedPageBreak/>
+        <w:t>Izbor struktura podataka.</w:t>
+      </w:r>
+    </w:p>
+    <w:p>
+      <w:pPr>
+        <w:spacing w:line="276" w:lineRule="auto"/>
+        <w:ind w:left="360"/>
+        <w:rPr>
+          <w:rFonts w:ascii="Times New Roman" w:eastAsia="Arial" w:hAnsi="Times New Roman" w:cs="Times New Roman"/>
+        </w:rPr>
+      </w:pPr>
+    </w:p>
+    <w:p>
+      <w:pPr>
+        <w:spacing w:line="276" w:lineRule="auto"/>
+        <w:ind w:left="360"/>
+        <w:rPr>
+          <w:rFonts w:ascii="Arial" w:eastAsia="Arial" w:hAnsi="Arial"/>
+          <w:b/>
+        </w:rPr>
+      </w:pPr>
+      <w:r>
+        <w:rPr>
+          <w:rFonts w:ascii="Arial" w:eastAsia="Arial" w:hAnsi="Arial"/>
+          <w:b/>
+        </w:rPr>
+        <w:t>4.7.1 Neophodni zahtjevi za projektovanje</w:t>
+      </w:r>
+      <w:r>
+        <w:rPr>
+          <w:rFonts w:ascii="Arial" w:eastAsia="Arial" w:hAnsi="Arial"/>
+          <w:b/>
+        </w:rPr>
+        <w:t xml:space="preserve"> (DODATNO S GRUPOM)</w:t>
+      </w:r>
+    </w:p>
+    <w:p>
+      <w:pPr>
+        <w:spacing w:line="276" w:lineRule="auto"/>
+        <w:ind w:left="360"/>
+        <w:rPr>
+          <w:rFonts w:ascii="Arial" w:eastAsia="Arial" w:hAnsi="Arial"/>
+          <w:b/>
+        </w:rPr>
+      </w:pPr>
+    </w:p>
+    <w:p>
+      <w:pPr>
+        <w:spacing w:line="276" w:lineRule="auto"/>
+        <w:ind w:left="360"/>
+        <w:rPr>
+          <w:rFonts w:ascii="Times New Roman" w:eastAsia="Arial" w:hAnsi="Times New Roman" w:cs="Times New Roman"/>
+        </w:rPr>
+      </w:pPr>
+      <w:r>
+        <w:rPr>
+          <w:rFonts w:ascii="Times New Roman" w:eastAsia="Arial" w:hAnsi="Times New Roman" w:cs="Times New Roman"/>
+        </w:rPr>
+        <w:t>U</w:t>
+      </w:r>
+      <w:r>
+        <w:rPr>
+          <w:rFonts w:ascii="Times New Roman" w:eastAsia="Arial" w:hAnsi="Times New Roman" w:cs="Times New Roman"/>
+        </w:rPr>
+        <w:t xml:space="preserve"> </w:t>
+      </w:r>
+      <w:r>
+        <w:rPr>
+          <w:rFonts w:ascii="Times New Roman" w:eastAsia="Arial" w:hAnsi="Times New Roman" w:cs="Times New Roman"/>
+        </w:rPr>
+        <w:t>posebnim slučajevima, neki zahtjevi mogu ozbiljno ograničiti dizajn. Na primjer, sigurnosni zahtjevi mogu direktno da se odražavaju na dizajn kao što je potreba da se:</w:t>
+      </w:r>
+    </w:p>
+    <w:p>
+      <w:pPr>
+        <w:pStyle w:val="ListParagraph"/>
+        <w:numPr>
+          <w:ilvl w:val="0"/>
+          <w:numId w:val="27"/>
+        </w:numPr>
+        <w:spacing w:line="276" w:lineRule="auto"/>
+        <w:rPr>
+          <w:rFonts w:ascii="Times New Roman" w:eastAsia="Arial" w:hAnsi="Times New Roman" w:cs="Times New Roman"/>
+          <w:lang w:val="sr-Latn-BA"/>
+        </w:rPr>
+      </w:pPr>
+      <w:r>
+        <w:rPr>
+          <w:rFonts w:ascii="Times New Roman" w:eastAsia="Arial" w:hAnsi="Times New Roman" w:cs="Times New Roman"/>
+          <w:lang w:val="sr-Latn-BA"/>
+        </w:rPr>
+        <w:t>Zadrže određene funkcije u odvojenim modulima;</w:t>
+      </w:r>
+    </w:p>
+    <w:p>
+      <w:pPr>
+        <w:pStyle w:val="ListParagraph"/>
+        <w:numPr>
+          <w:ilvl w:val="0"/>
+          <w:numId w:val="27"/>
+        </w:numPr>
+        <w:spacing w:line="276" w:lineRule="auto"/>
+        <w:rPr>
+          <w:rFonts w:ascii="Times New Roman" w:eastAsia="Arial" w:hAnsi="Times New Roman" w:cs="Times New Roman"/>
+          <w:lang w:val="sr-Latn-BA"/>
+        </w:rPr>
+      </w:pPr>
+      <w:r>
+        <w:rPr>
+          <w:rFonts w:ascii="Times New Roman" w:eastAsia="Arial" w:hAnsi="Times New Roman" w:cs="Times New Roman"/>
+          <w:lang w:val="sr-Latn-BA"/>
+        </w:rPr>
+        <w:t>Dozvoli samo ograničena komunikacija između nekih oblasti programa;</w:t>
+      </w:r>
+    </w:p>
+    <w:p>
+      <w:pPr>
+        <w:pStyle w:val="ListParagraph"/>
+        <w:numPr>
+          <w:ilvl w:val="0"/>
+          <w:numId w:val="27"/>
+        </w:numPr>
+        <w:spacing w:line="276" w:lineRule="auto"/>
+        <w:rPr>
+          <w:rFonts w:ascii="Times New Roman" w:eastAsia="Arial" w:hAnsi="Times New Roman" w:cs="Times New Roman"/>
+          <w:lang w:val="sr-Latn-BA"/>
+        </w:rPr>
+      </w:pPr>
+      <w:r>
+        <w:rPr>
+          <w:rFonts w:ascii="Times New Roman" w:eastAsia="Arial" w:hAnsi="Times New Roman" w:cs="Times New Roman"/>
+          <w:lang w:val="sr-Latn-BA"/>
+        </w:rPr>
+        <w:t>Provjeri integritet podataka za kritične varijable.</w:t>
+      </w:r>
+    </w:p>
+    <w:p>
+      <w:pPr>
+        <w:spacing w:line="276" w:lineRule="auto"/>
+        <w:rPr>
+          <w:rFonts w:ascii="Times New Roman" w:eastAsia="Arial" w:hAnsi="Times New Roman" w:cs="Times New Roman"/>
+          <w:lang w:val="sr-Latn-BA"/>
+        </w:rPr>
+      </w:pPr>
+    </w:p>
+    <w:p>
+      <w:pPr>
+        <w:spacing w:line="276" w:lineRule="auto"/>
+        <w:ind w:left="360"/>
+        <w:rPr>
+          <w:rFonts w:ascii="Times New Roman" w:eastAsia="Arial" w:hAnsi="Times New Roman" w:cs="Times New Roman"/>
+          <w:lang w:val="sr-Latn-BA"/>
+        </w:rPr>
+      </w:pPr>
+      <w:r>
+        <w:rPr>
+          <w:rFonts w:ascii="Times New Roman" w:eastAsia="Arial" w:hAnsi="Times New Roman" w:cs="Times New Roman"/>
+          <w:lang w:val="sr-Latn-BA"/>
+        </w:rPr>
+        <w:t>Primjeri validnih ograničenja dizajna su fizički zahtjevi, zahtjevi za performansama, standardi razvoja softvera i standardi za osiguranje kvaliteta softvera.</w:t>
+      </w:r>
+    </w:p>
+    <w:p>
+      <w:pPr>
+        <w:spacing w:line="276" w:lineRule="auto"/>
+        <w:ind w:left="360"/>
+        <w:rPr>
+          <w:rFonts w:ascii="Times New Roman" w:eastAsia="Arial" w:hAnsi="Times New Roman" w:cs="Times New Roman"/>
+          <w:lang w:val="sr-Latn-BA"/>
+        </w:rPr>
+      </w:pPr>
+    </w:p>
+    <w:p>
+      <w:pPr>
+        <w:pStyle w:val="ListParagraph"/>
+        <w:numPr>
+          <w:ilvl w:val="1"/>
+          <w:numId w:val="7"/>
+        </w:numPr>
+        <w:spacing w:line="0" w:lineRule="atLeast"/>
+        <w:rPr>
+          <w:rFonts w:ascii="Arial" w:eastAsia="Arial" w:hAnsi="Arial"/>
+          <w:b/>
+          <w:sz w:val="22"/>
+        </w:rPr>
+      </w:pPr>
+      <w:r>
+        <w:rPr>
+          <w:rFonts w:ascii="Times New Roman" w:eastAsia="Arial" w:hAnsi="Times New Roman" w:cs="Times New Roman"/>
+          <w:lang w:val="sr-Latn-BA"/>
+        </w:rPr>
+        <w:t xml:space="preserve"> </w:t>
+      </w:r>
+      <w:r>
+        <w:rPr>
+          <w:rFonts w:ascii="Arial" w:eastAsia="Arial" w:hAnsi="Arial"/>
+          <w:b/>
+          <w:sz w:val="22"/>
+        </w:rPr>
+        <w:t xml:space="preserve">Uključivanje zahtjeva projekta </w:t>
+      </w:r>
+      <w:r>
+        <w:rPr>
+          <w:rFonts w:ascii="Arial" w:eastAsia="Arial" w:hAnsi="Arial"/>
+          <w:b/>
+          <w:sz w:val="22"/>
+        </w:rPr>
+        <w:t>u SRS</w:t>
+      </w:r>
+      <w:r>
+        <w:rPr>
+          <w:rFonts w:ascii="Arial" w:eastAsia="Arial" w:hAnsi="Arial"/>
+          <w:b/>
+          <w:sz w:val="22"/>
+        </w:rPr>
+        <w:t xml:space="preserve"> </w:t>
+      </w:r>
+    </w:p>
+    <w:p>
+      <w:pPr>
+        <w:spacing w:line="0" w:lineRule="atLeast"/>
+        <w:ind w:left="360"/>
+        <w:rPr>
+          <w:rFonts w:ascii="Arial" w:eastAsia="Arial" w:hAnsi="Arial"/>
+          <w:b/>
+          <w:sz w:val="22"/>
+        </w:rPr>
+      </w:pPr>
+    </w:p>
+    <w:p>
+      <w:pPr>
+        <w:spacing w:line="0" w:lineRule="atLeast"/>
+        <w:ind w:left="360"/>
+        <w:rPr>
+          <w:rFonts w:ascii="Times New Roman" w:eastAsia="Arial" w:hAnsi="Times New Roman" w:cs="Times New Roman"/>
+        </w:rPr>
+      </w:pPr>
+      <w:r>
+        <w:rPr>
+          <w:rFonts w:ascii="Times New Roman" w:eastAsia="Arial" w:hAnsi="Times New Roman" w:cs="Times New Roman"/>
+        </w:rPr>
+        <w:t xml:space="preserve">SRS treba da adresira softverski proizvod, a ne proces proizvodnje softvera. </w:t>
+      </w:r>
+    </w:p>
+    <w:p>
+      <w:pPr>
+        <w:spacing w:line="0" w:lineRule="atLeast"/>
+        <w:ind w:left="360"/>
+        <w:rPr>
+          <w:rFonts w:ascii="Times New Roman" w:eastAsia="Arial" w:hAnsi="Times New Roman" w:cs="Times New Roman"/>
+        </w:rPr>
+      </w:pPr>
+    </w:p>
+    <w:p>
+      <w:pPr>
+        <w:spacing w:line="0" w:lineRule="atLeast"/>
+        <w:ind w:left="360"/>
+        <w:rPr>
+          <w:rFonts w:ascii="Times New Roman" w:eastAsia="Arial" w:hAnsi="Times New Roman" w:cs="Times New Roman"/>
+        </w:rPr>
+      </w:pPr>
+      <w:r>
+        <w:rPr>
+          <w:rFonts w:ascii="Times New Roman" w:eastAsia="Arial" w:hAnsi="Times New Roman" w:cs="Times New Roman"/>
+        </w:rPr>
+        <w:t xml:space="preserve">Zahtjevi projekta ne bi trebali biti uključeni u SRS. </w:t>
+      </w:r>
+      <w:r>
+        <w:rPr>
+          <w:rFonts w:ascii="Times New Roman" w:eastAsia="Arial" w:hAnsi="Times New Roman" w:cs="Times New Roman"/>
+        </w:rPr>
+        <w:t>Ovdje su uključene sljedeće stavke:</w:t>
+      </w:r>
+    </w:p>
+    <w:p>
+      <w:pPr>
+        <w:pStyle w:val="ListParagraph"/>
+        <w:numPr>
+          <w:ilvl w:val="0"/>
+          <w:numId w:val="28"/>
+        </w:numPr>
+        <w:spacing w:line="0" w:lineRule="atLeast"/>
+        <w:rPr>
+          <w:rFonts w:ascii="Times New Roman" w:eastAsia="Arial" w:hAnsi="Times New Roman" w:cs="Times New Roman"/>
+        </w:rPr>
+      </w:pPr>
+      <w:r>
+        <w:rPr>
+          <w:rFonts w:ascii="Times New Roman" w:eastAsia="Arial" w:hAnsi="Times New Roman" w:cs="Times New Roman"/>
+        </w:rPr>
+        <w:t>Troškovi;</w:t>
+      </w:r>
+    </w:p>
+    <w:p>
+      <w:pPr>
+        <w:pStyle w:val="ListParagraph"/>
+        <w:numPr>
+          <w:ilvl w:val="0"/>
+          <w:numId w:val="28"/>
+        </w:numPr>
+        <w:spacing w:line="0" w:lineRule="atLeast"/>
+        <w:rPr>
+          <w:rFonts w:ascii="Times New Roman" w:eastAsia="Arial" w:hAnsi="Times New Roman" w:cs="Times New Roman"/>
+        </w:rPr>
+      </w:pPr>
+      <w:r>
+        <w:rPr>
+          <w:rFonts w:ascii="Times New Roman" w:eastAsia="Arial" w:hAnsi="Times New Roman" w:cs="Times New Roman"/>
+        </w:rPr>
+        <w:t>Raspored isporuke;</w:t>
+      </w:r>
+    </w:p>
+    <w:p>
+      <w:pPr>
+        <w:pStyle w:val="ListParagraph"/>
+        <w:numPr>
+          <w:ilvl w:val="0"/>
+          <w:numId w:val="28"/>
+        </w:numPr>
+        <w:spacing w:line="0" w:lineRule="atLeast"/>
+        <w:rPr>
+          <w:rFonts w:ascii="Times New Roman" w:eastAsia="Arial" w:hAnsi="Times New Roman" w:cs="Times New Roman"/>
+        </w:rPr>
+      </w:pPr>
+      <w:r>
+        <w:rPr>
+          <w:rFonts w:ascii="Times New Roman" w:eastAsia="Arial" w:hAnsi="Times New Roman" w:cs="Times New Roman"/>
+        </w:rPr>
+        <w:t>Procedure izvještavanja;</w:t>
+      </w:r>
+    </w:p>
+    <w:p>
+      <w:pPr>
+        <w:pStyle w:val="ListParagraph"/>
+        <w:numPr>
+          <w:ilvl w:val="0"/>
+          <w:numId w:val="28"/>
+        </w:numPr>
+        <w:spacing w:line="0" w:lineRule="atLeast"/>
+        <w:rPr>
+          <w:rFonts w:ascii="Times New Roman" w:eastAsia="Arial" w:hAnsi="Times New Roman" w:cs="Times New Roman"/>
+        </w:rPr>
+      </w:pPr>
+      <w:r>
+        <w:rPr>
+          <w:rFonts w:ascii="Times New Roman" w:eastAsia="Arial" w:hAnsi="Times New Roman" w:cs="Times New Roman"/>
+        </w:rPr>
+        <w:t>Metode razvoja softvera;</w:t>
+      </w:r>
+    </w:p>
+    <w:p>
+      <w:pPr>
+        <w:pStyle w:val="ListParagraph"/>
+        <w:numPr>
+          <w:ilvl w:val="0"/>
+          <w:numId w:val="28"/>
+        </w:numPr>
+        <w:spacing w:line="0" w:lineRule="atLeast"/>
+        <w:rPr>
+          <w:rFonts w:ascii="Times New Roman" w:eastAsia="Arial" w:hAnsi="Times New Roman" w:cs="Times New Roman"/>
+        </w:rPr>
+      </w:pPr>
+      <w:r>
+        <w:rPr>
+          <w:rFonts w:ascii="Times New Roman" w:eastAsia="Arial" w:hAnsi="Times New Roman" w:cs="Times New Roman"/>
+        </w:rPr>
+        <w:t>Osiguranje kvaliteta;</w:t>
+      </w:r>
+    </w:p>
+    <w:p>
+      <w:pPr>
+        <w:pStyle w:val="ListParagraph"/>
+        <w:numPr>
+          <w:ilvl w:val="0"/>
+          <w:numId w:val="28"/>
+        </w:numPr>
+        <w:spacing w:line="0" w:lineRule="atLeast"/>
+        <w:rPr>
+          <w:rFonts w:ascii="Times New Roman" w:eastAsia="Arial" w:hAnsi="Times New Roman" w:cs="Times New Roman"/>
+        </w:rPr>
+      </w:pPr>
+      <w:r>
+        <w:rPr>
+          <w:rFonts w:ascii="Times New Roman" w:eastAsia="Arial" w:hAnsi="Times New Roman" w:cs="Times New Roman"/>
+        </w:rPr>
+        <w:t>Kriterijumi validacije i verifikacije;</w:t>
+      </w:r>
+    </w:p>
+    <w:p>
+      <w:pPr>
+        <w:pStyle w:val="ListParagraph"/>
+        <w:numPr>
+          <w:ilvl w:val="0"/>
+          <w:numId w:val="28"/>
+        </w:numPr>
+        <w:spacing w:line="0" w:lineRule="atLeast"/>
+        <w:rPr>
+          <w:rFonts w:ascii="Times New Roman" w:eastAsia="Arial" w:hAnsi="Times New Roman" w:cs="Times New Roman"/>
+        </w:rPr>
+      </w:pPr>
+      <w:r>
+        <w:rPr>
+          <w:rFonts w:ascii="Times New Roman" w:eastAsia="Arial" w:hAnsi="Times New Roman" w:cs="Times New Roman"/>
+        </w:rPr>
+        <w:t>Procedura prihvatanja.</w:t>
+      </w:r>
+    </w:p>
+    <w:p>
+      <w:pPr>
+        <w:spacing w:line="0" w:lineRule="atLeast"/>
+        <w:rPr>
+          <w:rFonts w:ascii="Times New Roman" w:eastAsia="Arial" w:hAnsi="Times New Roman" w:cs="Times New Roman"/>
+        </w:rPr>
+      </w:pPr>
+    </w:p>
+    <w:p>
+      <w:pPr>
+        <w:spacing w:line="0" w:lineRule="atLeast"/>
+        <w:ind w:left="360"/>
+        <w:rPr>
+          <w:rFonts w:ascii="Times New Roman" w:eastAsia="Arial" w:hAnsi="Times New Roman" w:cs="Times New Roman"/>
+        </w:rPr>
+      </w:pPr>
+      <w:r>
+        <w:rPr>
+          <w:rFonts w:ascii="Times New Roman" w:eastAsia="Arial" w:hAnsi="Times New Roman" w:cs="Times New Roman"/>
+        </w:rPr>
+        <w:t>Projektni zahtjevi su navedeni u drugim dokumentima, obično u programu za razvoj softvera, planu za osiguranje kvaliteta softvera ili izjave o radu.</w:t>
+      </w:r>
+    </w:p>
+    <w:p>
+      <w:pPr>
+        <w:spacing w:line="0" w:lineRule="atLeast"/>
+        <w:ind w:left="360"/>
+        <w:rPr>
+          <w:rFonts w:ascii="Times New Roman" w:eastAsia="Arial" w:hAnsi="Times New Roman" w:cs="Times New Roman"/>
+        </w:rPr>
+      </w:pPr>
+    </w:p>
+    <w:p>
+      <w:pPr>
+        <w:spacing w:line="0" w:lineRule="atLeast"/>
+        <w:ind w:left="360"/>
+        <w:rPr>
+          <w:rFonts w:ascii="Arial" w:eastAsia="Arial" w:hAnsi="Arial"/>
+          <w:b/>
+          <w:sz w:val="22"/>
+        </w:rPr>
+      </w:pPr>
+      <w:r>
+        <w:rPr>
+          <w:rFonts w:ascii="Arial" w:eastAsia="Arial" w:hAnsi="Arial"/>
+          <w:b/>
+          <w:sz w:val="22"/>
+        </w:rPr>
+        <w:t>5. Dijelovi SRS-a</w:t>
+      </w:r>
+    </w:p>
+    <w:p>
+      <w:pPr>
+        <w:spacing w:line="0" w:lineRule="atLeast"/>
+        <w:ind w:left="360"/>
+        <w:rPr>
+          <w:rFonts w:ascii="Arial" w:eastAsia="Arial" w:hAnsi="Arial"/>
+          <w:b/>
+          <w:sz w:val="22"/>
+        </w:rPr>
+      </w:pPr>
+    </w:p>
+    <w:p>
+      <w:pPr>
+        <w:spacing w:line="0" w:lineRule="atLeast"/>
+        <w:ind w:left="360"/>
+        <w:rPr>
+          <w:rFonts w:ascii="Times New Roman" w:eastAsia="Arial" w:hAnsi="Times New Roman" w:cs="Times New Roman"/>
+        </w:rPr>
+      </w:pPr>
+      <w:r>
+        <w:rPr>
+          <w:rFonts w:ascii="Times New Roman" w:eastAsia="Arial" w:hAnsi="Times New Roman" w:cs="Times New Roman"/>
+        </w:rPr>
+        <w:t>Ova klauzula razmatra svaki od bithih dijelova SRS-a. Dok SRS ne mora da prati ovaj plan ili koristi imena koja su ovdje data za svoje dijelove, dobar SRS treba uključiti sve informacije o kojima se ovdje govori.</w:t>
+      </w:r>
+    </w:p>
+    <w:p>
+      <w:pPr>
+        <w:spacing w:line="0" w:lineRule="atLeast"/>
+        <w:ind w:left="360"/>
+        <w:rPr>
+          <w:rFonts w:ascii="Times New Roman" w:eastAsia="Arial" w:hAnsi="Times New Roman" w:cs="Times New Roman"/>
+        </w:rPr>
+      </w:pPr>
+    </w:p>
+    <w:p>
+      <w:pPr>
+        <w:ind w:left="360"/>
+        <w:jc w:val="center"/>
+        <w:rPr>
+          <w:lang w:val="hr-HR"/>
+        </w:rPr>
+      </w:pPr>
+      <w:r>
+        <w:rPr>
+          <w:lang w:val="hr-HR"/>
+        </w:rPr>
+        <w:t>Sadržaj</w:t>
+      </w:r>
+      <w:r>
+        <w:rPr>
+          <w:lang w:val="hr-HR"/>
+        </w:rPr>
+        <w:br/>
+        <w:t>1. Uvod</w:t>
+      </w:r>
+      <w:r>
+        <w:rPr>
+          <w:lang w:val="hr-HR"/>
+        </w:rPr>
+        <w:br/>
+        <w:t>1.1 Svrha</w:t>
+      </w:r>
+      <w:r>
+        <w:rPr>
+          <w:lang w:val="hr-HR"/>
+        </w:rPr>
+        <w:br/>
+        <w:t>1.2 Opseg</w:t>
+      </w:r>
+      <w:r>
+        <w:rPr>
+          <w:lang w:val="hr-HR"/>
+        </w:rPr>
+        <w:br/>
+        <w:t>1.3 Definicije, akronimi iskraćenice</w:t>
+      </w:r>
+      <w:r>
+        <w:rPr>
+          <w:lang w:val="hr-HR"/>
+        </w:rPr>
+        <w:br/>
+        <w:t>1.4 Reference</w:t>
+      </w:r>
+      <w:r>
+        <w:rPr>
+          <w:lang w:val="hr-HR"/>
+        </w:rPr>
+        <w:br/>
+        <w:t>1.5 Pregled</w:t>
+      </w:r>
+      <w:r>
+        <w:rPr>
+          <w:lang w:val="hr-HR"/>
+        </w:rPr>
+        <w:br/>
+        <w:t>2. Opšti opis</w:t>
+      </w:r>
+      <w:r>
+        <w:rPr>
+          <w:lang w:val="hr-HR"/>
+        </w:rPr>
+        <w:br/>
+        <w:t>2.1 Perspektiva proizvoda</w:t>
+      </w:r>
+      <w:r>
+        <w:rPr>
+          <w:lang w:val="hr-HR"/>
+        </w:rPr>
+        <w:br/>
+        <w:t>2.2 Funkcije proizvoda</w:t>
+      </w:r>
+      <w:r>
+        <w:rPr>
+          <w:lang w:val="hr-HR"/>
+        </w:rPr>
+        <w:br/>
+        <w:t>2.3 Korisničke osobine</w:t>
+      </w:r>
+      <w:r>
+        <w:rPr>
+          <w:lang w:val="hr-HR"/>
+        </w:rPr>
+        <w:br/>
+        <w:t>2.4 Ograničenja</w:t>
+      </w:r>
+      <w:r>
+        <w:rPr>
+          <w:lang w:val="hr-HR"/>
+        </w:rPr>
+        <w:br/>
+        <w:t>2.5 Pretpostavke i zavisnosti</w:t>
+      </w:r>
+      <w:r>
+        <w:rPr>
+          <w:lang w:val="hr-HR"/>
+        </w:rPr>
+        <w:br/>
+        <w:t>3. Posebni zahtjevi (vidi 5.3.1 do 5.3.8 za objašnjenja mogućih specifičnih zahtjeva. Vidi takođe Dodatak A za nekoliko različitih načina organiziranja ovog odjeljka SRS-a.)</w:t>
+      </w:r>
+      <w:r>
+        <w:rPr>
+          <w:lang w:val="hr-HR"/>
+        </w:rPr>
+        <w:br/>
+        <w:t>Dodaci</w:t>
+      </w:r>
+      <w:r>
+        <w:rPr>
+          <w:lang w:val="hr-HR"/>
+        </w:rPr>
+        <w:br/>
+        <w:t>Indeks</w:t>
+      </w:r>
+    </w:p>
+    <w:p>
+      <w:pPr>
+        <w:ind w:left="360"/>
+        <w:jc w:val="center"/>
+        <w:rPr>
+          <w:lang w:val="hr-HR"/>
+        </w:rPr>
+      </w:pPr>
+    </w:p>
+    <w:p>
+      <w:pPr>
+        <w:ind w:left="360"/>
+        <w:jc w:val="center"/>
+        <w:rPr>
+          <w:rFonts w:ascii="Times New Roman" w:eastAsia="Arial" w:hAnsi="Times New Roman" w:cs="Times New Roman"/>
+          <w:b/>
+        </w:rPr>
+      </w:pPr>
+      <w:r>
+        <w:rPr>
+          <w:rFonts w:ascii="Times New Roman" w:eastAsia="Arial" w:hAnsi="Times New Roman" w:cs="Times New Roman"/>
+          <w:b/>
+        </w:rPr>
+        <w:t>Pregled SRS prototipa</w:t>
+      </w:r>
+    </w:p>
+    <w:p>
+      <w:pPr>
+        <w:spacing w:line="0" w:lineRule="atLeast"/>
+        <w:ind w:left="360"/>
+        <w:rPr>
+          <w:rFonts w:ascii="Times New Roman" w:eastAsia="Arial" w:hAnsi="Times New Roman" w:cs="Times New Roman"/>
+        </w:rPr>
+      </w:pPr>
+    </w:p>
+    <w:p>
+      <w:pPr>
+        <w:spacing w:line="0" w:lineRule="atLeast"/>
+        <w:ind w:left="360"/>
+        <w:rPr>
+          <w:rFonts w:ascii="Times New Roman" w:eastAsia="Arial" w:hAnsi="Times New Roman" w:cs="Times New Roman"/>
+        </w:rPr>
+      </w:pPr>
+    </w:p>
+    <w:p>
+      <w:pPr>
+        <w:spacing w:line="276" w:lineRule="auto"/>
+        <w:ind w:left="360"/>
+        <w:rPr>
+          <w:rFonts w:ascii="Times New Roman" w:eastAsia="Arial" w:hAnsi="Times New Roman" w:cs="Times New Roman"/>
+          <w:lang w:val="sr-Latn-BA"/>
+        </w:rPr>
+      </w:pPr>
+    </w:p>
+    <w:p>
+      <w:pPr>
+        <w:spacing w:line="276" w:lineRule="auto"/>
+        <w:ind w:firstLine="360"/>
+        <w:rPr>
+          <w:rFonts w:ascii="Arial" w:eastAsia="Arial" w:hAnsi="Arial"/>
+        </w:rPr>
+      </w:pPr>
+    </w:p>
+    <w:p>
+      <w:pPr>
+        <w:spacing w:line="276" w:lineRule="auto"/>
+        <w:ind w:left="360"/>
+        <w:rPr>
+          <w:rFonts w:ascii="Times New Roman" w:eastAsia="Arial" w:hAnsi="Times New Roman" w:cs="Times New Roman"/>
+        </w:rPr>
+      </w:pPr>
+    </w:p>
+    <w:p>
+      <w:pPr>
+        <w:spacing w:line="276" w:lineRule="auto"/>
+        <w:ind w:firstLine="360"/>
+        <w:rPr>
+          <w:rFonts w:ascii="Arial" w:eastAsia="Arial" w:hAnsi="Arial"/>
+          <w:b/>
+        </w:rPr>
+      </w:pPr>
+    </w:p>
+    <w:p>
+      <w:pPr>
+        <w:spacing w:line="276" w:lineRule="auto"/>
+        <w:ind w:firstLine="360"/>
+        <w:rPr>
+          <w:rFonts w:ascii="Arial" w:eastAsia="Arial" w:hAnsi="Arial"/>
+          <w:b/>
+        </w:rPr>
+      </w:pPr>
+    </w:p>
+    <w:p>
+      <w:pPr>
+        <w:spacing w:line="276" w:lineRule="auto"/>
+        <w:ind w:left="360"/>
+        <w:rPr>
+          <w:rFonts w:ascii="Times New Roman" w:eastAsia="Arial" w:hAnsi="Times New Roman" w:cs="Times New Roman"/>
+        </w:rPr>
+      </w:pPr>
+    </w:p>
+    <w:p>
+      <w:pPr>
+        <w:spacing w:line="276" w:lineRule="auto"/>
+        <w:ind w:firstLine="360"/>
+        <w:rPr>
+          <w:rFonts w:ascii="Times New Roman" w:eastAsia="Arial" w:hAnsi="Times New Roman" w:cs="Times New Roman"/>
+        </w:rPr>
+      </w:pPr>
+    </w:p>
+    <w:p>
+      <w:pPr>
+        <w:spacing w:line="0" w:lineRule="atLeast"/>
+        <w:ind w:left="360"/>
+        <w:rPr>
+          <w:rFonts w:ascii="Arial" w:eastAsia="Arial" w:hAnsi="Arial"/>
+          <w:b/>
+        </w:rPr>
+      </w:pPr>
+    </w:p>
+    <w:p>
+      <w:pPr>
+        <w:spacing w:line="0" w:lineRule="atLeast"/>
+        <w:ind w:left="360"/>
+        <w:rPr>
+          <w:rFonts w:ascii="Arial" w:eastAsia="Arial" w:hAnsi="Arial"/>
+          <w:b/>
+        </w:rPr>
+      </w:pPr>
+    </w:p>
+    <w:p>
+      <w:pPr>
+        <w:spacing w:line="276" w:lineRule="auto"/>
+        <w:ind w:left="360"/>
+        <w:rPr>
+          <w:rFonts w:ascii="Times New Roman" w:eastAsia="Arial" w:hAnsi="Times New Roman" w:cs="Times New Roman"/>
+        </w:rPr>
+      </w:pPr>
+    </w:p>
+    <w:p>
+      <w:pPr>
+        <w:spacing w:line="276" w:lineRule="auto"/>
+        <w:ind w:left="360"/>
+        <w:rPr>
+          <w:rFonts w:ascii="Times New Roman" w:eastAsia="Arial" w:hAnsi="Times New Roman" w:cs="Times New Roman"/>
+        </w:rPr>
+      </w:pPr>
+    </w:p>
+    <w:p>
+      <w:pPr>
+        <w:spacing w:line="276" w:lineRule="auto"/>
+        <w:ind w:left="360"/>
+        <w:rPr>
+          <w:rFonts w:ascii="Times New Roman" w:eastAsia="Arial" w:hAnsi="Times New Roman" w:cs="Times New Roman"/>
+        </w:rPr>
+      </w:pPr>
+    </w:p>
+    <w:p>
+      <w:pPr>
+        <w:spacing w:line="276" w:lineRule="auto"/>
+        <w:ind w:left="360"/>
+        <w:rPr>
+          <w:rFonts w:ascii="Times New Roman" w:eastAsia="Arial" w:hAnsi="Times New Roman" w:cs="Times New Roman"/>
+        </w:rPr>
+      </w:pPr>
+    </w:p>
+    <w:p>
+      <w:pPr>
+        <w:spacing w:line="276" w:lineRule="auto"/>
+        <w:ind w:left="360"/>
+        <w:rPr>
+          <w:rFonts w:ascii="Times New Roman" w:eastAsia="Arial" w:hAnsi="Times New Roman" w:cs="Times New Roman"/>
+        </w:rPr>
+      </w:pPr>
+    </w:p>
+    <w:p>
+      <w:pPr>
+        <w:spacing w:line="276" w:lineRule="auto"/>
+        <w:rPr>
+          <w:rFonts w:ascii="Times New Roman" w:eastAsia="Arial" w:hAnsi="Times New Roman" w:cs="Times New Roman"/>
+        </w:rPr>
+      </w:pPr>
     </w:p>
     <w:p>
       <w:pPr>
@@ -2270,6 +5874,350 @@
 <file path=word/numbering.xml><?xml version="1.0" encoding="utf-8"?>
 <w:numbering xmlns:ve="http://schemas.openxmlformats.org/markup-compatibility/2006" xmlns:o="urn:schemas-microsoft-com:office:office" xmlns:r="http://schemas.openxmlformats.org/officeDocument/2006/relationships" xmlns:m="http://schemas.openxmlformats.org/officeDocument/2006/math" xmlns:v="urn:schemas-microsoft-com:vml" xmlns:wp="http://schemas.openxmlformats.org/drawingml/2006/wordprocessingDrawing" xmlns:w10="urn:schemas-microsoft-com:office:word" xmlns:w="http://schemas.openxmlformats.org/wordprocessingml/2006/main" xmlns:wne="http://schemas.microsoft.com/office/word/2006/wordml">
   <w:abstractNum w:abstractNumId="0">
+    <w:nsid w:val="088A4C0C"/>
+    <w:multiLevelType w:val="hybridMultilevel"/>
+    <w:tmpl w:val="43A6C96E"/>
+    <w:lvl w:ilvl="0" w:tplc="04090017">
+      <w:start w:val="1"/>
+      <w:numFmt w:val="lowerLetter"/>
+      <w:lvlText w:val="%1)"/>
+      <w:lvlJc w:val="left"/>
+      <w:pPr>
+        <w:ind w:left="1080" w:hanging="360"/>
+      </w:pPr>
+    </w:lvl>
+    <w:lvl w:ilvl="1" w:tplc="04090019" w:tentative="1">
+      <w:start w:val="1"/>
+      <w:numFmt w:val="lowerLetter"/>
+      <w:lvlText w:val="%2."/>
+      <w:lvlJc w:val="left"/>
+      <w:pPr>
+        <w:ind w:left="1800" w:hanging="360"/>
+      </w:pPr>
+    </w:lvl>
+    <w:lvl w:ilvl="2" w:tplc="0409001B" w:tentative="1">
+      <w:start w:val="1"/>
+      <w:numFmt w:val="lowerRoman"/>
+      <w:lvlText w:val="%3."/>
+      <w:lvlJc w:val="right"/>
+      <w:pPr>
+        <w:ind w:left="2520" w:hanging="180"/>
+      </w:pPr>
+    </w:lvl>
+    <w:lvl w:ilvl="3" w:tplc="0409000F" w:tentative="1">
+      <w:start w:val="1"/>
+      <w:numFmt w:val="decimal"/>
+      <w:lvlText w:val="%4."/>
+      <w:lvlJc w:val="left"/>
+      <w:pPr>
+        <w:ind w:left="3240" w:hanging="360"/>
+      </w:pPr>
+    </w:lvl>
+    <w:lvl w:ilvl="4" w:tplc="04090019" w:tentative="1">
+      <w:start w:val="1"/>
+      <w:numFmt w:val="lowerLetter"/>
+      <w:lvlText w:val="%5."/>
+      <w:lvlJc w:val="left"/>
+      <w:pPr>
+        <w:ind w:left="3960" w:hanging="360"/>
+      </w:pPr>
+    </w:lvl>
+    <w:lvl w:ilvl="5" w:tplc="0409001B" w:tentative="1">
+      <w:start w:val="1"/>
+      <w:numFmt w:val="lowerRoman"/>
+      <w:lvlText w:val="%6."/>
+      <w:lvlJc w:val="right"/>
+      <w:pPr>
+        <w:ind w:left="4680" w:hanging="180"/>
+      </w:pPr>
+    </w:lvl>
+    <w:lvl w:ilvl="6" w:tplc="0409000F" w:tentative="1">
+      <w:start w:val="1"/>
+      <w:numFmt w:val="decimal"/>
+      <w:lvlText w:val="%7."/>
+      <w:lvlJc w:val="left"/>
+      <w:pPr>
+        <w:ind w:left="5400" w:hanging="360"/>
+      </w:pPr>
+    </w:lvl>
+    <w:lvl w:ilvl="7" w:tplc="04090019" w:tentative="1">
+      <w:start w:val="1"/>
+      <w:numFmt w:val="lowerLetter"/>
+      <w:lvlText w:val="%8."/>
+      <w:lvlJc w:val="left"/>
+      <w:pPr>
+        <w:ind w:left="6120" w:hanging="360"/>
+      </w:pPr>
+    </w:lvl>
+    <w:lvl w:ilvl="8" w:tplc="0409001B" w:tentative="1">
+      <w:start w:val="1"/>
+      <w:numFmt w:val="lowerRoman"/>
+      <w:lvlText w:val="%9."/>
+      <w:lvlJc w:val="right"/>
+      <w:pPr>
+        <w:ind w:left="6840" w:hanging="180"/>
+      </w:pPr>
+    </w:lvl>
+  </w:abstractNum>
+  <w:abstractNum w:abstractNumId="1">
+    <w:nsid w:val="0D971780"/>
+    <w:multiLevelType w:val="hybridMultilevel"/>
+    <w:tmpl w:val="60B8EF4A"/>
+    <w:lvl w:ilvl="0" w:tplc="04090017">
+      <w:start w:val="1"/>
+      <w:numFmt w:val="lowerLetter"/>
+      <w:lvlText w:val="%1)"/>
+      <w:lvlJc w:val="left"/>
+      <w:pPr>
+        <w:ind w:left="1080" w:hanging="360"/>
+      </w:pPr>
+    </w:lvl>
+    <w:lvl w:ilvl="1" w:tplc="04090019" w:tentative="1">
+      <w:start w:val="1"/>
+      <w:numFmt w:val="lowerLetter"/>
+      <w:lvlText w:val="%2."/>
+      <w:lvlJc w:val="left"/>
+      <w:pPr>
+        <w:ind w:left="1800" w:hanging="360"/>
+      </w:pPr>
+    </w:lvl>
+    <w:lvl w:ilvl="2" w:tplc="0409001B" w:tentative="1">
+      <w:start w:val="1"/>
+      <w:numFmt w:val="lowerRoman"/>
+      <w:lvlText w:val="%3."/>
+      <w:lvlJc w:val="right"/>
+      <w:pPr>
+        <w:ind w:left="2520" w:hanging="180"/>
+      </w:pPr>
+    </w:lvl>
+    <w:lvl w:ilvl="3" w:tplc="0409000F" w:tentative="1">
+      <w:start w:val="1"/>
+      <w:numFmt w:val="decimal"/>
+      <w:lvlText w:val="%4."/>
+      <w:lvlJc w:val="left"/>
+      <w:pPr>
+        <w:ind w:left="3240" w:hanging="360"/>
+      </w:pPr>
+    </w:lvl>
+    <w:lvl w:ilvl="4" w:tplc="04090019" w:tentative="1">
+      <w:start w:val="1"/>
+      <w:numFmt w:val="lowerLetter"/>
+      <w:lvlText w:val="%5."/>
+      <w:lvlJc w:val="left"/>
+      <w:pPr>
+        <w:ind w:left="3960" w:hanging="360"/>
+      </w:pPr>
+    </w:lvl>
+    <w:lvl w:ilvl="5" w:tplc="0409001B" w:tentative="1">
+      <w:start w:val="1"/>
+      <w:numFmt w:val="lowerRoman"/>
+      <w:lvlText w:val="%6."/>
+      <w:lvlJc w:val="right"/>
+      <w:pPr>
+        <w:ind w:left="4680" w:hanging="180"/>
+      </w:pPr>
+    </w:lvl>
+    <w:lvl w:ilvl="6" w:tplc="0409000F" w:tentative="1">
+      <w:start w:val="1"/>
+      <w:numFmt w:val="decimal"/>
+      <w:lvlText w:val="%7."/>
+      <w:lvlJc w:val="left"/>
+      <w:pPr>
+        <w:ind w:left="5400" w:hanging="360"/>
+      </w:pPr>
+    </w:lvl>
+    <w:lvl w:ilvl="7" w:tplc="04090019" w:tentative="1">
+      <w:start w:val="1"/>
+      <w:numFmt w:val="lowerLetter"/>
+      <w:lvlText w:val="%8."/>
+      <w:lvlJc w:val="left"/>
+      <w:pPr>
+        <w:ind w:left="6120" w:hanging="360"/>
+      </w:pPr>
+    </w:lvl>
+    <w:lvl w:ilvl="8" w:tplc="0409001B" w:tentative="1">
+      <w:start w:val="1"/>
+      <w:numFmt w:val="lowerRoman"/>
+      <w:lvlText w:val="%9."/>
+      <w:lvlJc w:val="right"/>
+      <w:pPr>
+        <w:ind w:left="6840" w:hanging="180"/>
+      </w:pPr>
+    </w:lvl>
+  </w:abstractNum>
+  <w:abstractNum w:abstractNumId="2">
+    <w:nsid w:val="0EF638A3"/>
+    <w:multiLevelType w:val="hybridMultilevel"/>
+    <w:tmpl w:val="F7F2AC9A"/>
+    <w:lvl w:ilvl="0" w:tplc="04090017">
+      <w:start w:val="1"/>
+      <w:numFmt w:val="lowerLetter"/>
+      <w:lvlText w:val="%1)"/>
+      <w:lvlJc w:val="left"/>
+      <w:pPr>
+        <w:ind w:left="1080" w:hanging="360"/>
+      </w:pPr>
+    </w:lvl>
+    <w:lvl w:ilvl="1" w:tplc="04090019" w:tentative="1">
+      <w:start w:val="1"/>
+      <w:numFmt w:val="lowerLetter"/>
+      <w:lvlText w:val="%2."/>
+      <w:lvlJc w:val="left"/>
+      <w:pPr>
+        <w:ind w:left="1800" w:hanging="360"/>
+      </w:pPr>
+    </w:lvl>
+    <w:lvl w:ilvl="2" w:tplc="0409001B" w:tentative="1">
+      <w:start w:val="1"/>
+      <w:numFmt w:val="lowerRoman"/>
+      <w:lvlText w:val="%3."/>
+      <w:lvlJc w:val="right"/>
+      <w:pPr>
+        <w:ind w:left="2520" w:hanging="180"/>
+      </w:pPr>
+    </w:lvl>
+    <w:lvl w:ilvl="3" w:tplc="0409000F" w:tentative="1">
+      <w:start w:val="1"/>
+      <w:numFmt w:val="decimal"/>
+      <w:lvlText w:val="%4."/>
+      <w:lvlJc w:val="left"/>
+      <w:pPr>
+        <w:ind w:left="3240" w:hanging="360"/>
+      </w:pPr>
+    </w:lvl>
+    <w:lvl w:ilvl="4" w:tplc="04090019" w:tentative="1">
+      <w:start w:val="1"/>
+      <w:numFmt w:val="lowerLetter"/>
+      <w:lvlText w:val="%5."/>
+      <w:lvlJc w:val="left"/>
+      <w:pPr>
+        <w:ind w:left="3960" w:hanging="360"/>
+      </w:pPr>
+    </w:lvl>
+    <w:lvl w:ilvl="5" w:tplc="0409001B" w:tentative="1">
+      <w:start w:val="1"/>
+      <w:numFmt w:val="lowerRoman"/>
+      <w:lvlText w:val="%6."/>
+      <w:lvlJc w:val="right"/>
+      <w:pPr>
+        <w:ind w:left="4680" w:hanging="180"/>
+      </w:pPr>
+    </w:lvl>
+    <w:lvl w:ilvl="6" w:tplc="0409000F" w:tentative="1">
+      <w:start w:val="1"/>
+      <w:numFmt w:val="decimal"/>
+      <w:lvlText w:val="%7."/>
+      <w:lvlJc w:val="left"/>
+      <w:pPr>
+        <w:ind w:left="5400" w:hanging="360"/>
+      </w:pPr>
+    </w:lvl>
+    <w:lvl w:ilvl="7" w:tplc="04090019" w:tentative="1">
+      <w:start w:val="1"/>
+      <w:numFmt w:val="lowerLetter"/>
+      <w:lvlText w:val="%8."/>
+      <w:lvlJc w:val="left"/>
+      <w:pPr>
+        <w:ind w:left="6120" w:hanging="360"/>
+      </w:pPr>
+    </w:lvl>
+    <w:lvl w:ilvl="8" w:tplc="0409001B" w:tentative="1">
+      <w:start w:val="1"/>
+      <w:numFmt w:val="lowerRoman"/>
+      <w:lvlText w:val="%9."/>
+      <w:lvlJc w:val="right"/>
+      <w:pPr>
+        <w:ind w:left="6840" w:hanging="180"/>
+      </w:pPr>
+    </w:lvl>
+  </w:abstractNum>
+  <w:abstractNum w:abstractNumId="3">
+    <w:nsid w:val="11866E07"/>
+    <w:multiLevelType w:val="hybridMultilevel"/>
+    <w:tmpl w:val="A01CCC2E"/>
+    <w:lvl w:ilvl="0" w:tplc="04090017">
+      <w:start w:val="1"/>
+      <w:numFmt w:val="lowerLetter"/>
+      <w:lvlText w:val="%1)"/>
+      <w:lvlJc w:val="left"/>
+      <w:pPr>
+        <w:ind w:left="1080" w:hanging="360"/>
+      </w:pPr>
+    </w:lvl>
+    <w:lvl w:ilvl="1" w:tplc="04090019" w:tentative="1">
+      <w:start w:val="1"/>
+      <w:numFmt w:val="lowerLetter"/>
+      <w:lvlText w:val="%2."/>
+      <w:lvlJc w:val="left"/>
+      <w:pPr>
+        <w:ind w:left="1800" w:hanging="360"/>
+      </w:pPr>
+    </w:lvl>
+    <w:lvl w:ilvl="2" w:tplc="0409001B" w:tentative="1">
+      <w:start w:val="1"/>
+      <w:numFmt w:val="lowerRoman"/>
+      <w:lvlText w:val="%3."/>
+      <w:lvlJc w:val="right"/>
+      <w:pPr>
+        <w:ind w:left="2520" w:hanging="180"/>
+      </w:pPr>
+    </w:lvl>
+    <w:lvl w:ilvl="3" w:tplc="0409000F" w:tentative="1">
+      <w:start w:val="1"/>
+      <w:numFmt w:val="decimal"/>
+      <w:lvlText w:val="%4."/>
+      <w:lvlJc w:val="left"/>
+      <w:pPr>
+        <w:ind w:left="3240" w:hanging="360"/>
+      </w:pPr>
+    </w:lvl>
+    <w:lvl w:ilvl="4" w:tplc="04090019" w:tentative="1">
+      <w:start w:val="1"/>
+      <w:numFmt w:val="lowerLetter"/>
+      <w:lvlText w:val="%5."/>
+      <w:lvlJc w:val="left"/>
+      <w:pPr>
+        <w:ind w:left="3960" w:hanging="360"/>
+      </w:pPr>
+    </w:lvl>
+    <w:lvl w:ilvl="5" w:tplc="0409001B" w:tentative="1">
+      <w:start w:val="1"/>
+      <w:numFmt w:val="lowerRoman"/>
+      <w:lvlText w:val="%6."/>
+      <w:lvlJc w:val="right"/>
+      <w:pPr>
+        <w:ind w:left="4680" w:hanging="180"/>
+      </w:pPr>
+    </w:lvl>
+    <w:lvl w:ilvl="6" w:tplc="0409000F" w:tentative="1">
+      <w:start w:val="1"/>
+      <w:numFmt w:val="decimal"/>
+      <w:lvlText w:val="%7."/>
+      <w:lvlJc w:val="left"/>
+      <w:pPr>
+        <w:ind w:left="5400" w:hanging="360"/>
+      </w:pPr>
+    </w:lvl>
+    <w:lvl w:ilvl="7" w:tplc="04090019" w:tentative="1">
+      <w:start w:val="1"/>
+      <w:numFmt w:val="lowerLetter"/>
+      <w:lvlText w:val="%8."/>
+      <w:lvlJc w:val="left"/>
+      <w:pPr>
+        <w:ind w:left="6120" w:hanging="360"/>
+      </w:pPr>
+    </w:lvl>
+    <w:lvl w:ilvl="8" w:tplc="0409001B" w:tentative="1">
+      <w:start w:val="1"/>
+      <w:numFmt w:val="lowerRoman"/>
+      <w:lvlText w:val="%9."/>
+      <w:lvlJc w:val="right"/>
+      <w:pPr>
+        <w:ind w:left="6840" w:hanging="180"/>
+      </w:pPr>
+    </w:lvl>
+  </w:abstractNum>
+  <w:abstractNum w:abstractNumId="4">
     <w:nsid w:val="13E610BD"/>
     <w:multiLevelType w:val="hybridMultilevel"/>
     <w:tmpl w:val="DF0445F0"/>
@@ -2358,7 +6306,440 @@
       </w:pPr>
     </w:lvl>
   </w:abstractNum>
-  <w:abstractNum w:abstractNumId="1">
+  <w:abstractNum w:abstractNumId="5">
+    <w:nsid w:val="1A153ED5"/>
+    <w:multiLevelType w:val="hybridMultilevel"/>
+    <w:tmpl w:val="84448AC4"/>
+    <w:lvl w:ilvl="0" w:tplc="04090017">
+      <w:start w:val="1"/>
+      <w:numFmt w:val="lowerLetter"/>
+      <w:lvlText w:val="%1)"/>
+      <w:lvlJc w:val="left"/>
+      <w:pPr>
+        <w:ind w:left="1080" w:hanging="360"/>
+      </w:pPr>
+    </w:lvl>
+    <w:lvl w:ilvl="1" w:tplc="04090019" w:tentative="1">
+      <w:start w:val="1"/>
+      <w:numFmt w:val="lowerLetter"/>
+      <w:lvlText w:val="%2."/>
+      <w:lvlJc w:val="left"/>
+      <w:pPr>
+        <w:ind w:left="1800" w:hanging="360"/>
+      </w:pPr>
+    </w:lvl>
+    <w:lvl w:ilvl="2" w:tplc="0409001B" w:tentative="1">
+      <w:start w:val="1"/>
+      <w:numFmt w:val="lowerRoman"/>
+      <w:lvlText w:val="%3."/>
+      <w:lvlJc w:val="right"/>
+      <w:pPr>
+        <w:ind w:left="2520" w:hanging="180"/>
+      </w:pPr>
+    </w:lvl>
+    <w:lvl w:ilvl="3" w:tplc="0409000F" w:tentative="1">
+      <w:start w:val="1"/>
+      <w:numFmt w:val="decimal"/>
+      <w:lvlText w:val="%4."/>
+      <w:lvlJc w:val="left"/>
+      <w:pPr>
+        <w:ind w:left="3240" w:hanging="360"/>
+      </w:pPr>
+    </w:lvl>
+    <w:lvl w:ilvl="4" w:tplc="04090019" w:tentative="1">
+      <w:start w:val="1"/>
+      <w:numFmt w:val="lowerLetter"/>
+      <w:lvlText w:val="%5."/>
+      <w:lvlJc w:val="left"/>
+      <w:pPr>
+        <w:ind w:left="3960" w:hanging="360"/>
+      </w:pPr>
+    </w:lvl>
+    <w:lvl w:ilvl="5" w:tplc="0409001B" w:tentative="1">
+      <w:start w:val="1"/>
+      <w:numFmt w:val="lowerRoman"/>
+      <w:lvlText w:val="%6."/>
+      <w:lvlJc w:val="right"/>
+      <w:pPr>
+        <w:ind w:left="4680" w:hanging="180"/>
+      </w:pPr>
+    </w:lvl>
+    <w:lvl w:ilvl="6" w:tplc="0409000F" w:tentative="1">
+      <w:start w:val="1"/>
+      <w:numFmt w:val="decimal"/>
+      <w:lvlText w:val="%7."/>
+      <w:lvlJc w:val="left"/>
+      <w:pPr>
+        <w:ind w:left="5400" w:hanging="360"/>
+      </w:pPr>
+    </w:lvl>
+    <w:lvl w:ilvl="7" w:tplc="04090019" w:tentative="1">
+      <w:start w:val="1"/>
+      <w:numFmt w:val="lowerLetter"/>
+      <w:lvlText w:val="%8."/>
+      <w:lvlJc w:val="left"/>
+      <w:pPr>
+        <w:ind w:left="6120" w:hanging="360"/>
+      </w:pPr>
+    </w:lvl>
+    <w:lvl w:ilvl="8" w:tplc="0409001B" w:tentative="1">
+      <w:start w:val="1"/>
+      <w:numFmt w:val="lowerRoman"/>
+      <w:lvlText w:val="%9."/>
+      <w:lvlJc w:val="right"/>
+      <w:pPr>
+        <w:ind w:left="6840" w:hanging="180"/>
+      </w:pPr>
+    </w:lvl>
+  </w:abstractNum>
+  <w:abstractNum w:abstractNumId="6">
+    <w:nsid w:val="200B0FA4"/>
+    <w:multiLevelType w:val="hybridMultilevel"/>
+    <w:tmpl w:val="EC10D02C"/>
+    <w:lvl w:ilvl="0" w:tplc="7FFC438E">
+      <w:start w:val="1"/>
+      <w:numFmt w:val="decimal"/>
+      <w:lvlText w:val="%1)"/>
+      <w:lvlJc w:val="left"/>
+      <w:pPr>
+        <w:ind w:left="1800" w:hanging="360"/>
+      </w:pPr>
+      <w:rPr>
+        <w:rFonts w:hint="default"/>
+      </w:rPr>
+    </w:lvl>
+    <w:lvl w:ilvl="1" w:tplc="04090019" w:tentative="1">
+      <w:start w:val="1"/>
+      <w:numFmt w:val="lowerLetter"/>
+      <w:lvlText w:val="%2."/>
+      <w:lvlJc w:val="left"/>
+      <w:pPr>
+        <w:ind w:left="2520" w:hanging="360"/>
+      </w:pPr>
+    </w:lvl>
+    <w:lvl w:ilvl="2" w:tplc="0409001B" w:tentative="1">
+      <w:start w:val="1"/>
+      <w:numFmt w:val="lowerRoman"/>
+      <w:lvlText w:val="%3."/>
+      <w:lvlJc w:val="right"/>
+      <w:pPr>
+        <w:ind w:left="3240" w:hanging="180"/>
+      </w:pPr>
+    </w:lvl>
+    <w:lvl w:ilvl="3" w:tplc="0409000F" w:tentative="1">
+      <w:start w:val="1"/>
+      <w:numFmt w:val="decimal"/>
+      <w:lvlText w:val="%4."/>
+      <w:lvlJc w:val="left"/>
+      <w:pPr>
+        <w:ind w:left="3960" w:hanging="360"/>
+      </w:pPr>
+    </w:lvl>
+    <w:lvl w:ilvl="4" w:tplc="04090019" w:tentative="1">
+      <w:start w:val="1"/>
+      <w:numFmt w:val="lowerLetter"/>
+      <w:lvlText w:val="%5."/>
+      <w:lvlJc w:val="left"/>
+      <w:pPr>
+        <w:ind w:left="4680" w:hanging="360"/>
+      </w:pPr>
+    </w:lvl>
+    <w:lvl w:ilvl="5" w:tplc="0409001B" w:tentative="1">
+      <w:start w:val="1"/>
+      <w:numFmt w:val="lowerRoman"/>
+      <w:lvlText w:val="%6."/>
+      <w:lvlJc w:val="right"/>
+      <w:pPr>
+        <w:ind w:left="5400" w:hanging="180"/>
+      </w:pPr>
+    </w:lvl>
+    <w:lvl w:ilvl="6" w:tplc="0409000F" w:tentative="1">
+      <w:start w:val="1"/>
+      <w:numFmt w:val="decimal"/>
+      <w:lvlText w:val="%7."/>
+      <w:lvlJc w:val="left"/>
+      <w:pPr>
+        <w:ind w:left="6120" w:hanging="360"/>
+      </w:pPr>
+    </w:lvl>
+    <w:lvl w:ilvl="7" w:tplc="04090019" w:tentative="1">
+      <w:start w:val="1"/>
+      <w:numFmt w:val="lowerLetter"/>
+      <w:lvlText w:val="%8."/>
+      <w:lvlJc w:val="left"/>
+      <w:pPr>
+        <w:ind w:left="6840" w:hanging="360"/>
+      </w:pPr>
+    </w:lvl>
+    <w:lvl w:ilvl="8" w:tplc="0409001B" w:tentative="1">
+      <w:start w:val="1"/>
+      <w:numFmt w:val="lowerRoman"/>
+      <w:lvlText w:val="%9."/>
+      <w:lvlJc w:val="right"/>
+      <w:pPr>
+        <w:ind w:left="7560" w:hanging="180"/>
+      </w:pPr>
+    </w:lvl>
+  </w:abstractNum>
+  <w:abstractNum w:abstractNumId="7">
+    <w:nsid w:val="224869DB"/>
+    <w:multiLevelType w:val="hybridMultilevel"/>
+    <w:tmpl w:val="A79232CE"/>
+    <w:lvl w:ilvl="0" w:tplc="04090017">
+      <w:start w:val="1"/>
+      <w:numFmt w:val="lowerLetter"/>
+      <w:lvlText w:val="%1)"/>
+      <w:lvlJc w:val="left"/>
+      <w:pPr>
+        <w:ind w:left="720" w:hanging="360"/>
+      </w:pPr>
+    </w:lvl>
+    <w:lvl w:ilvl="1" w:tplc="04090019" w:tentative="1">
+      <w:start w:val="1"/>
+      <w:numFmt w:val="lowerLetter"/>
+      <w:lvlText w:val="%2."/>
+      <w:lvlJc w:val="left"/>
+      <w:pPr>
+        <w:ind w:left="1440" w:hanging="360"/>
+      </w:pPr>
+    </w:lvl>
+    <w:lvl w:ilvl="2" w:tplc="0409001B" w:tentative="1">
+      <w:start w:val="1"/>
+      <w:numFmt w:val="lowerRoman"/>
+      <w:lvlText w:val="%3."/>
+      <w:lvlJc w:val="right"/>
+      <w:pPr>
+        <w:ind w:left="2160" w:hanging="180"/>
+      </w:pPr>
+    </w:lvl>
+    <w:lvl w:ilvl="3" w:tplc="0409000F" w:tentative="1">
+      <w:start w:val="1"/>
+      <w:numFmt w:val="decimal"/>
+      <w:lvlText w:val="%4."/>
+      <w:lvlJc w:val="left"/>
+      <w:pPr>
+        <w:ind w:left="2880" w:hanging="360"/>
+      </w:pPr>
+    </w:lvl>
+    <w:lvl w:ilvl="4" w:tplc="04090019" w:tentative="1">
+      <w:start w:val="1"/>
+      <w:numFmt w:val="lowerLetter"/>
+      <w:lvlText w:val="%5."/>
+      <w:lvlJc w:val="left"/>
+      <w:pPr>
+        <w:ind w:left="3600" w:hanging="360"/>
+      </w:pPr>
+    </w:lvl>
+    <w:lvl w:ilvl="5" w:tplc="0409001B" w:tentative="1">
+      <w:start w:val="1"/>
+      <w:numFmt w:val="lowerRoman"/>
+      <w:lvlText w:val="%6."/>
+      <w:lvlJc w:val="right"/>
+      <w:pPr>
+        <w:ind w:left="4320" w:hanging="180"/>
+      </w:pPr>
+    </w:lvl>
+    <w:lvl w:ilvl="6" w:tplc="0409000F" w:tentative="1">
+      <w:start w:val="1"/>
+      <w:numFmt w:val="decimal"/>
+      <w:lvlText w:val="%7."/>
+      <w:lvlJc w:val="left"/>
+      <w:pPr>
+        <w:ind w:left="5040" w:hanging="360"/>
+      </w:pPr>
+    </w:lvl>
+    <w:lvl w:ilvl="7" w:tplc="04090019" w:tentative="1">
+      <w:start w:val="1"/>
+      <w:numFmt w:val="lowerLetter"/>
+      <w:lvlText w:val="%8."/>
+      <w:lvlJc w:val="left"/>
+      <w:pPr>
+        <w:ind w:left="5760" w:hanging="360"/>
+      </w:pPr>
+    </w:lvl>
+    <w:lvl w:ilvl="8" w:tplc="0409001B" w:tentative="1">
+      <w:start w:val="1"/>
+      <w:numFmt w:val="lowerRoman"/>
+      <w:lvlText w:val="%9."/>
+      <w:lvlJc w:val="right"/>
+      <w:pPr>
+        <w:ind w:left="6480" w:hanging="180"/>
+      </w:pPr>
+    </w:lvl>
+  </w:abstractNum>
+  <w:abstractNum w:abstractNumId="8">
+    <w:nsid w:val="2447694D"/>
+    <w:multiLevelType w:val="hybridMultilevel"/>
+    <w:tmpl w:val="FC3E77C8"/>
+    <w:lvl w:ilvl="0" w:tplc="04090017">
+      <w:start w:val="1"/>
+      <w:numFmt w:val="lowerLetter"/>
+      <w:lvlText w:val="%1)"/>
+      <w:lvlJc w:val="left"/>
+      <w:pPr>
+        <w:ind w:left="1080" w:hanging="360"/>
+      </w:pPr>
+    </w:lvl>
+    <w:lvl w:ilvl="1" w:tplc="04090019" w:tentative="1">
+      <w:start w:val="1"/>
+      <w:numFmt w:val="lowerLetter"/>
+      <w:lvlText w:val="%2."/>
+      <w:lvlJc w:val="left"/>
+      <w:pPr>
+        <w:ind w:left="1800" w:hanging="360"/>
+      </w:pPr>
+    </w:lvl>
+    <w:lvl w:ilvl="2" w:tplc="0409001B" w:tentative="1">
+      <w:start w:val="1"/>
+      <w:numFmt w:val="lowerRoman"/>
+      <w:lvlText w:val="%3."/>
+      <w:lvlJc w:val="right"/>
+      <w:pPr>
+        <w:ind w:left="2520" w:hanging="180"/>
+      </w:pPr>
+    </w:lvl>
+    <w:lvl w:ilvl="3" w:tplc="0409000F" w:tentative="1">
+      <w:start w:val="1"/>
+      <w:numFmt w:val="decimal"/>
+      <w:lvlText w:val="%4."/>
+      <w:lvlJc w:val="left"/>
+      <w:pPr>
+        <w:ind w:left="3240" w:hanging="360"/>
+      </w:pPr>
+    </w:lvl>
+    <w:lvl w:ilvl="4" w:tplc="04090019" w:tentative="1">
+      <w:start w:val="1"/>
+      <w:numFmt w:val="lowerLetter"/>
+      <w:lvlText w:val="%5."/>
+      <w:lvlJc w:val="left"/>
+      <w:pPr>
+        <w:ind w:left="3960" w:hanging="360"/>
+      </w:pPr>
+    </w:lvl>
+    <w:lvl w:ilvl="5" w:tplc="0409001B" w:tentative="1">
+      <w:start w:val="1"/>
+      <w:numFmt w:val="lowerRoman"/>
+      <w:lvlText w:val="%6."/>
+      <w:lvlJc w:val="right"/>
+      <w:pPr>
+        <w:ind w:left="4680" w:hanging="180"/>
+      </w:pPr>
+    </w:lvl>
+    <w:lvl w:ilvl="6" w:tplc="0409000F" w:tentative="1">
+      <w:start w:val="1"/>
+      <w:numFmt w:val="decimal"/>
+      <w:lvlText w:val="%7."/>
+      <w:lvlJc w:val="left"/>
+      <w:pPr>
+        <w:ind w:left="5400" w:hanging="360"/>
+      </w:pPr>
+    </w:lvl>
+    <w:lvl w:ilvl="7" w:tplc="04090019" w:tentative="1">
+      <w:start w:val="1"/>
+      <w:numFmt w:val="lowerLetter"/>
+      <w:lvlText w:val="%8."/>
+      <w:lvlJc w:val="left"/>
+      <w:pPr>
+        <w:ind w:left="6120" w:hanging="360"/>
+      </w:pPr>
+    </w:lvl>
+    <w:lvl w:ilvl="8" w:tplc="0409001B" w:tentative="1">
+      <w:start w:val="1"/>
+      <w:numFmt w:val="lowerRoman"/>
+      <w:lvlText w:val="%9."/>
+      <w:lvlJc w:val="right"/>
+      <w:pPr>
+        <w:ind w:left="6840" w:hanging="180"/>
+      </w:pPr>
+    </w:lvl>
+  </w:abstractNum>
+  <w:abstractNum w:abstractNumId="9">
+    <w:nsid w:val="2E953776"/>
+    <w:multiLevelType w:val="hybridMultilevel"/>
+    <w:tmpl w:val="F7C03BBC"/>
+    <w:lvl w:ilvl="0" w:tplc="04090017">
+      <w:start w:val="1"/>
+      <w:numFmt w:val="lowerLetter"/>
+      <w:lvlText w:val="%1)"/>
+      <w:lvlJc w:val="left"/>
+      <w:pPr>
+        <w:ind w:left="1080" w:hanging="360"/>
+      </w:pPr>
+    </w:lvl>
+    <w:lvl w:ilvl="1" w:tplc="04090019" w:tentative="1">
+      <w:start w:val="1"/>
+      <w:numFmt w:val="lowerLetter"/>
+      <w:lvlText w:val="%2."/>
+      <w:lvlJc w:val="left"/>
+      <w:pPr>
+        <w:ind w:left="1800" w:hanging="360"/>
+      </w:pPr>
+    </w:lvl>
+    <w:lvl w:ilvl="2" w:tplc="0409001B" w:tentative="1">
+      <w:start w:val="1"/>
+      <w:numFmt w:val="lowerRoman"/>
+      <w:lvlText w:val="%3."/>
+      <w:lvlJc w:val="right"/>
+      <w:pPr>
+        <w:ind w:left="2520" w:hanging="180"/>
+      </w:pPr>
+    </w:lvl>
+    <w:lvl w:ilvl="3" w:tplc="0409000F" w:tentative="1">
+      <w:start w:val="1"/>
+      <w:numFmt w:val="decimal"/>
+      <w:lvlText w:val="%4."/>
+      <w:lvlJc w:val="left"/>
+      <w:pPr>
+        <w:ind w:left="3240" w:hanging="360"/>
+      </w:pPr>
+    </w:lvl>
+    <w:lvl w:ilvl="4" w:tplc="04090019" w:tentative="1">
+      <w:start w:val="1"/>
+      <w:numFmt w:val="lowerLetter"/>
+      <w:lvlText w:val="%5."/>
+      <w:lvlJc w:val="left"/>
+      <w:pPr>
+        <w:ind w:left="3960" w:hanging="360"/>
+      </w:pPr>
+    </w:lvl>
+    <w:lvl w:ilvl="5" w:tplc="0409001B" w:tentative="1">
+      <w:start w:val="1"/>
+      <w:numFmt w:val="lowerRoman"/>
+      <w:lvlText w:val="%6."/>
+      <w:lvlJc w:val="right"/>
+      <w:pPr>
+        <w:ind w:left="4680" w:hanging="180"/>
+      </w:pPr>
+    </w:lvl>
+    <w:lvl w:ilvl="6" w:tplc="0409000F" w:tentative="1">
+      <w:start w:val="1"/>
+      <w:numFmt w:val="decimal"/>
+      <w:lvlText w:val="%7."/>
+      <w:lvlJc w:val="left"/>
+      <w:pPr>
+        <w:ind w:left="5400" w:hanging="360"/>
+      </w:pPr>
+    </w:lvl>
+    <w:lvl w:ilvl="7" w:tplc="04090019" w:tentative="1">
+      <w:start w:val="1"/>
+      <w:numFmt w:val="lowerLetter"/>
+      <w:lvlText w:val="%8."/>
+      <w:lvlJc w:val="left"/>
+      <w:pPr>
+        <w:ind w:left="6120" w:hanging="360"/>
+      </w:pPr>
+    </w:lvl>
+    <w:lvl w:ilvl="8" w:tplc="0409001B" w:tentative="1">
+      <w:start w:val="1"/>
+      <w:numFmt w:val="lowerRoman"/>
+      <w:lvlText w:val="%9."/>
+      <w:lvlJc w:val="right"/>
+      <w:pPr>
+        <w:ind w:left="6840" w:hanging="180"/>
+      </w:pPr>
+    </w:lvl>
+  </w:abstractNum>
+  <w:abstractNum w:abstractNumId="10">
     <w:nsid w:val="3042029F"/>
     <w:multiLevelType w:val="hybridMultilevel"/>
     <w:tmpl w:val="73BEC124"/>
@@ -2471,7 +6852,7 @@
       </w:rPr>
     </w:lvl>
   </w:abstractNum>
-  <w:abstractNum w:abstractNumId="2">
+  <w:abstractNum w:abstractNumId="11">
     <w:nsid w:val="318A260D"/>
     <w:multiLevelType w:val="hybridMultilevel"/>
     <w:tmpl w:val="B6CE943C"/>
@@ -2563,7 +6944,7 @@
       </w:pPr>
     </w:lvl>
   </w:abstractNum>
-  <w:abstractNum w:abstractNumId="3">
+  <w:abstractNum w:abstractNumId="12">
     <w:nsid w:val="33952828"/>
     <w:multiLevelType w:val="multilevel"/>
     <w:tmpl w:val="52804E64"/>
@@ -2685,7 +7066,93 @@
       </w:rPr>
     </w:lvl>
   </w:abstractNum>
-  <w:abstractNum w:abstractNumId="4">
+  <w:abstractNum w:abstractNumId="13">
+    <w:nsid w:val="33A750E8"/>
+    <w:multiLevelType w:val="hybridMultilevel"/>
+    <w:tmpl w:val="465A43BC"/>
+    <w:lvl w:ilvl="0" w:tplc="04090017">
+      <w:start w:val="1"/>
+      <w:numFmt w:val="lowerLetter"/>
+      <w:lvlText w:val="%1)"/>
+      <w:lvlJc w:val="left"/>
+      <w:pPr>
+        <w:ind w:left="1080" w:hanging="360"/>
+      </w:pPr>
+    </w:lvl>
+    <w:lvl w:ilvl="1" w:tplc="04090019" w:tentative="1">
+      <w:start w:val="1"/>
+      <w:numFmt w:val="lowerLetter"/>
+      <w:lvlText w:val="%2."/>
+      <w:lvlJc w:val="left"/>
+      <w:pPr>
+        <w:ind w:left="1800" w:hanging="360"/>
+      </w:pPr>
+    </w:lvl>
+    <w:lvl w:ilvl="2" w:tplc="0409001B" w:tentative="1">
+      <w:start w:val="1"/>
+      <w:numFmt w:val="lowerRoman"/>
+      <w:lvlText w:val="%3."/>
+      <w:lvlJc w:val="right"/>
+      <w:pPr>
+        <w:ind w:left="2520" w:hanging="180"/>
+      </w:pPr>
+    </w:lvl>
+    <w:lvl w:ilvl="3" w:tplc="0409000F" w:tentative="1">
+      <w:start w:val="1"/>
+      <w:numFmt w:val="decimal"/>
+      <w:lvlText w:val="%4."/>
+      <w:lvlJc w:val="left"/>
+      <w:pPr>
+        <w:ind w:left="3240" w:hanging="360"/>
+      </w:pPr>
+    </w:lvl>
+    <w:lvl w:ilvl="4" w:tplc="04090019" w:tentative="1">
+      <w:start w:val="1"/>
+      <w:numFmt w:val="lowerLetter"/>
+      <w:lvlText w:val="%5."/>
+      <w:lvlJc w:val="left"/>
+      <w:pPr>
+        <w:ind w:left="3960" w:hanging="360"/>
+      </w:pPr>
+    </w:lvl>
+    <w:lvl w:ilvl="5" w:tplc="0409001B" w:tentative="1">
+      <w:start w:val="1"/>
+      <w:numFmt w:val="lowerRoman"/>
+      <w:lvlText w:val="%6."/>
+      <w:lvlJc w:val="right"/>
+      <w:pPr>
+        <w:ind w:left="4680" w:hanging="180"/>
+      </w:pPr>
+    </w:lvl>
+    <w:lvl w:ilvl="6" w:tplc="0409000F" w:tentative="1">
+      <w:start w:val="1"/>
+      <w:numFmt w:val="decimal"/>
+      <w:lvlText w:val="%7."/>
+      <w:lvlJc w:val="left"/>
+      <w:pPr>
+        <w:ind w:left="5400" w:hanging="360"/>
+      </w:pPr>
+    </w:lvl>
+    <w:lvl w:ilvl="7" w:tplc="04090019" w:tentative="1">
+      <w:start w:val="1"/>
+      <w:numFmt w:val="lowerLetter"/>
+      <w:lvlText w:val="%8."/>
+      <w:lvlJc w:val="left"/>
+      <w:pPr>
+        <w:ind w:left="6120" w:hanging="360"/>
+      </w:pPr>
+    </w:lvl>
+    <w:lvl w:ilvl="8" w:tplc="0409001B" w:tentative="1">
+      <w:start w:val="1"/>
+      <w:numFmt w:val="lowerRoman"/>
+      <w:lvlText w:val="%9."/>
+      <w:lvlJc w:val="right"/>
+      <w:pPr>
+        <w:ind w:left="6840" w:hanging="180"/>
+      </w:pPr>
+    </w:lvl>
+  </w:abstractNum>
+  <w:abstractNum w:abstractNumId="14">
     <w:nsid w:val="36050B5B"/>
     <w:multiLevelType w:val="hybridMultilevel"/>
     <w:tmpl w:val="B8EA968A"/>
@@ -2774,7 +7241,7 @@
       </w:pPr>
     </w:lvl>
   </w:abstractNum>
-  <w:abstractNum w:abstractNumId="5">
+  <w:abstractNum w:abstractNumId="15">
     <w:nsid w:val="39F80FB6"/>
     <w:multiLevelType w:val="hybridMultilevel"/>
     <w:tmpl w:val="E93430BA"/>
@@ -2860,7 +7327,179 @@
       </w:pPr>
     </w:lvl>
   </w:abstractNum>
-  <w:abstractNum w:abstractNumId="6">
+  <w:abstractNum w:abstractNumId="16">
+    <w:nsid w:val="409843CF"/>
+    <w:multiLevelType w:val="hybridMultilevel"/>
+    <w:tmpl w:val="59A81C5C"/>
+    <w:lvl w:ilvl="0" w:tplc="04090017">
+      <w:start w:val="1"/>
+      <w:numFmt w:val="lowerLetter"/>
+      <w:lvlText w:val="%1)"/>
+      <w:lvlJc w:val="left"/>
+      <w:pPr>
+        <w:ind w:left="720" w:hanging="360"/>
+      </w:pPr>
+    </w:lvl>
+    <w:lvl w:ilvl="1" w:tplc="04090019" w:tentative="1">
+      <w:start w:val="1"/>
+      <w:numFmt w:val="lowerLetter"/>
+      <w:lvlText w:val="%2."/>
+      <w:lvlJc w:val="left"/>
+      <w:pPr>
+        <w:ind w:left="1440" w:hanging="360"/>
+      </w:pPr>
+    </w:lvl>
+    <w:lvl w:ilvl="2" w:tplc="0409001B" w:tentative="1">
+      <w:start w:val="1"/>
+      <w:numFmt w:val="lowerRoman"/>
+      <w:lvlText w:val="%3."/>
+      <w:lvlJc w:val="right"/>
+      <w:pPr>
+        <w:ind w:left="2160" w:hanging="180"/>
+      </w:pPr>
+    </w:lvl>
+    <w:lvl w:ilvl="3" w:tplc="0409000F" w:tentative="1">
+      <w:start w:val="1"/>
+      <w:numFmt w:val="decimal"/>
+      <w:lvlText w:val="%4."/>
+      <w:lvlJc w:val="left"/>
+      <w:pPr>
+        <w:ind w:left="2880" w:hanging="360"/>
+      </w:pPr>
+    </w:lvl>
+    <w:lvl w:ilvl="4" w:tplc="04090019" w:tentative="1">
+      <w:start w:val="1"/>
+      <w:numFmt w:val="lowerLetter"/>
+      <w:lvlText w:val="%5."/>
+      <w:lvlJc w:val="left"/>
+      <w:pPr>
+        <w:ind w:left="3600" w:hanging="360"/>
+      </w:pPr>
+    </w:lvl>
+    <w:lvl w:ilvl="5" w:tplc="0409001B" w:tentative="1">
+      <w:start w:val="1"/>
+      <w:numFmt w:val="lowerRoman"/>
+      <w:lvlText w:val="%6."/>
+      <w:lvlJc w:val="right"/>
+      <w:pPr>
+        <w:ind w:left="4320" w:hanging="180"/>
+      </w:pPr>
+    </w:lvl>
+    <w:lvl w:ilvl="6" w:tplc="0409000F" w:tentative="1">
+      <w:start w:val="1"/>
+      <w:numFmt w:val="decimal"/>
+      <w:lvlText w:val="%7."/>
+      <w:lvlJc w:val="left"/>
+      <w:pPr>
+        <w:ind w:left="5040" w:hanging="360"/>
+      </w:pPr>
+    </w:lvl>
+    <w:lvl w:ilvl="7" w:tplc="04090019" w:tentative="1">
+      <w:start w:val="1"/>
+      <w:numFmt w:val="lowerLetter"/>
+      <w:lvlText w:val="%8."/>
+      <w:lvlJc w:val="left"/>
+      <w:pPr>
+        <w:ind w:left="5760" w:hanging="360"/>
+      </w:pPr>
+    </w:lvl>
+    <w:lvl w:ilvl="8" w:tplc="0409001B" w:tentative="1">
+      <w:start w:val="1"/>
+      <w:numFmt w:val="lowerRoman"/>
+      <w:lvlText w:val="%9."/>
+      <w:lvlJc w:val="right"/>
+      <w:pPr>
+        <w:ind w:left="6480" w:hanging="180"/>
+      </w:pPr>
+    </w:lvl>
+  </w:abstractNum>
+  <w:abstractNum w:abstractNumId="17">
+    <w:nsid w:val="4B1105CD"/>
+    <w:multiLevelType w:val="hybridMultilevel"/>
+    <w:tmpl w:val="76FC3FEC"/>
+    <w:lvl w:ilvl="0" w:tplc="04090017">
+      <w:start w:val="1"/>
+      <w:numFmt w:val="lowerLetter"/>
+      <w:lvlText w:val="%1)"/>
+      <w:lvlJc w:val="left"/>
+      <w:pPr>
+        <w:ind w:left="1080" w:hanging="360"/>
+      </w:pPr>
+    </w:lvl>
+    <w:lvl w:ilvl="1" w:tplc="04090019" w:tentative="1">
+      <w:start w:val="1"/>
+      <w:numFmt w:val="lowerLetter"/>
+      <w:lvlText w:val="%2."/>
+      <w:lvlJc w:val="left"/>
+      <w:pPr>
+        <w:ind w:left="1800" w:hanging="360"/>
+      </w:pPr>
+    </w:lvl>
+    <w:lvl w:ilvl="2" w:tplc="0409001B" w:tentative="1">
+      <w:start w:val="1"/>
+      <w:numFmt w:val="lowerRoman"/>
+      <w:lvlText w:val="%3."/>
+      <w:lvlJc w:val="right"/>
+      <w:pPr>
+        <w:ind w:left="2520" w:hanging="180"/>
+      </w:pPr>
+    </w:lvl>
+    <w:lvl w:ilvl="3" w:tplc="0409000F" w:tentative="1">
+      <w:start w:val="1"/>
+      <w:numFmt w:val="decimal"/>
+      <w:lvlText w:val="%4."/>
+      <w:lvlJc w:val="left"/>
+      <w:pPr>
+        <w:ind w:left="3240" w:hanging="360"/>
+      </w:pPr>
+    </w:lvl>
+    <w:lvl w:ilvl="4" w:tplc="04090019" w:tentative="1">
+      <w:start w:val="1"/>
+      <w:numFmt w:val="lowerLetter"/>
+      <w:lvlText w:val="%5."/>
+      <w:lvlJc w:val="left"/>
+      <w:pPr>
+        <w:ind w:left="3960" w:hanging="360"/>
+      </w:pPr>
+    </w:lvl>
+    <w:lvl w:ilvl="5" w:tplc="0409001B" w:tentative="1">
+      <w:start w:val="1"/>
+      <w:numFmt w:val="lowerRoman"/>
+      <w:lvlText w:val="%6."/>
+      <w:lvlJc w:val="right"/>
+      <w:pPr>
+        <w:ind w:left="4680" w:hanging="180"/>
+      </w:pPr>
+    </w:lvl>
+    <w:lvl w:ilvl="6" w:tplc="0409000F" w:tentative="1">
+      <w:start w:val="1"/>
+      <w:numFmt w:val="decimal"/>
+      <w:lvlText w:val="%7."/>
+      <w:lvlJc w:val="left"/>
+      <w:pPr>
+        <w:ind w:left="5400" w:hanging="360"/>
+      </w:pPr>
+    </w:lvl>
+    <w:lvl w:ilvl="7" w:tplc="04090019" w:tentative="1">
+      <w:start w:val="1"/>
+      <w:numFmt w:val="lowerLetter"/>
+      <w:lvlText w:val="%8."/>
+      <w:lvlJc w:val="left"/>
+      <w:pPr>
+        <w:ind w:left="6120" w:hanging="360"/>
+      </w:pPr>
+    </w:lvl>
+    <w:lvl w:ilvl="8" w:tplc="0409001B" w:tentative="1">
+      <w:start w:val="1"/>
+      <w:numFmt w:val="lowerRoman"/>
+      <w:lvlText w:val="%9."/>
+      <w:lvlJc w:val="right"/>
+      <w:pPr>
+        <w:ind w:left="6840" w:hanging="180"/>
+      </w:pPr>
+    </w:lvl>
+  </w:abstractNum>
+  <w:abstractNum w:abstractNumId="18">
     <w:nsid w:val="56037953"/>
     <w:multiLevelType w:val="hybridMultilevel"/>
     <w:tmpl w:val="7328507E"/>
@@ -2949,7 +7588,93 @@
       </w:pPr>
     </w:lvl>
   </w:abstractNum>
-  <w:abstractNum w:abstractNumId="7">
+  <w:abstractNum w:abstractNumId="19">
+    <w:nsid w:val="5A6928BD"/>
+    <w:multiLevelType w:val="hybridMultilevel"/>
+    <w:tmpl w:val="2C62073E"/>
+    <w:lvl w:ilvl="0" w:tplc="04090017">
+      <w:start w:val="1"/>
+      <w:numFmt w:val="lowerLetter"/>
+      <w:lvlText w:val="%1)"/>
+      <w:lvlJc w:val="left"/>
+      <w:pPr>
+        <w:ind w:left="1080" w:hanging="360"/>
+      </w:pPr>
+    </w:lvl>
+    <w:lvl w:ilvl="1" w:tplc="04090019" w:tentative="1">
+      <w:start w:val="1"/>
+      <w:numFmt w:val="lowerLetter"/>
+      <w:lvlText w:val="%2."/>
+      <w:lvlJc w:val="left"/>
+      <w:pPr>
+        <w:ind w:left="1800" w:hanging="360"/>
+      </w:pPr>
+    </w:lvl>
+    <w:lvl w:ilvl="2" w:tplc="0409001B" w:tentative="1">
+      <w:start w:val="1"/>
+      <w:numFmt w:val="lowerRoman"/>
+      <w:lvlText w:val="%3."/>
+      <w:lvlJc w:val="right"/>
+      <w:pPr>
+        <w:ind w:left="2520" w:hanging="180"/>
+      </w:pPr>
+    </w:lvl>
+    <w:lvl w:ilvl="3" w:tplc="0409000F" w:tentative="1">
+      <w:start w:val="1"/>
+      <w:numFmt w:val="decimal"/>
+      <w:lvlText w:val="%4."/>
+      <w:lvlJc w:val="left"/>
+      <w:pPr>
+        <w:ind w:left="3240" w:hanging="360"/>
+      </w:pPr>
+    </w:lvl>
+    <w:lvl w:ilvl="4" w:tplc="04090019" w:tentative="1">
+      <w:start w:val="1"/>
+      <w:numFmt w:val="lowerLetter"/>
+      <w:lvlText w:val="%5."/>
+      <w:lvlJc w:val="left"/>
+      <w:pPr>
+        <w:ind w:left="3960" w:hanging="360"/>
+      </w:pPr>
+    </w:lvl>
+    <w:lvl w:ilvl="5" w:tplc="0409001B" w:tentative="1">
+      <w:start w:val="1"/>
+      <w:numFmt w:val="lowerRoman"/>
+      <w:lvlText w:val="%6."/>
+      <w:lvlJc w:val="right"/>
+      <w:pPr>
+        <w:ind w:left="4680" w:hanging="180"/>
+      </w:pPr>
+    </w:lvl>
+    <w:lvl w:ilvl="6" w:tplc="0409000F" w:tentative="1">
+      <w:start w:val="1"/>
+      <w:numFmt w:val="decimal"/>
+      <w:lvlText w:val="%7."/>
+      <w:lvlJc w:val="left"/>
+      <w:pPr>
+        <w:ind w:left="5400" w:hanging="360"/>
+      </w:pPr>
+    </w:lvl>
+    <w:lvl w:ilvl="7" w:tplc="04090019" w:tentative="1">
+      <w:start w:val="1"/>
+      <w:numFmt w:val="lowerLetter"/>
+      <w:lvlText w:val="%8."/>
+      <w:lvlJc w:val="left"/>
+      <w:pPr>
+        <w:ind w:left="6120" w:hanging="360"/>
+      </w:pPr>
+    </w:lvl>
+    <w:lvl w:ilvl="8" w:tplc="0409001B" w:tentative="1">
+      <w:start w:val="1"/>
+      <w:numFmt w:val="lowerRoman"/>
+      <w:lvlText w:val="%9."/>
+      <w:lvlJc w:val="right"/>
+      <w:pPr>
+        <w:ind w:left="6840" w:hanging="180"/>
+      </w:pPr>
+    </w:lvl>
+  </w:abstractNum>
+  <w:abstractNum w:abstractNumId="20">
     <w:nsid w:val="5C3354C7"/>
     <w:multiLevelType w:val="hybridMultilevel"/>
     <w:tmpl w:val="59D0E57E"/>
@@ -3035,7 +7760,268 @@
       </w:pPr>
     </w:lvl>
   </w:abstractNum>
-  <w:abstractNum w:abstractNumId="8">
+  <w:abstractNum w:abstractNumId="21">
+    <w:nsid w:val="605B4D1B"/>
+    <w:multiLevelType w:val="hybridMultilevel"/>
+    <w:tmpl w:val="A62A45F4"/>
+    <w:lvl w:ilvl="0" w:tplc="04090017">
+      <w:start w:val="1"/>
+      <w:numFmt w:val="lowerLetter"/>
+      <w:lvlText w:val="%1)"/>
+      <w:lvlJc w:val="left"/>
+      <w:pPr>
+        <w:ind w:left="720" w:hanging="360"/>
+      </w:pPr>
+    </w:lvl>
+    <w:lvl w:ilvl="1" w:tplc="04090019" w:tentative="1">
+      <w:start w:val="1"/>
+      <w:numFmt w:val="lowerLetter"/>
+      <w:lvlText w:val="%2."/>
+      <w:lvlJc w:val="left"/>
+      <w:pPr>
+        <w:ind w:left="1440" w:hanging="360"/>
+      </w:pPr>
+    </w:lvl>
+    <w:lvl w:ilvl="2" w:tplc="0409001B" w:tentative="1">
+      <w:start w:val="1"/>
+      <w:numFmt w:val="lowerRoman"/>
+      <w:lvlText w:val="%3."/>
+      <w:lvlJc w:val="right"/>
+      <w:pPr>
+        <w:ind w:left="2160" w:hanging="180"/>
+      </w:pPr>
+    </w:lvl>
+    <w:lvl w:ilvl="3" w:tplc="0409000F" w:tentative="1">
+      <w:start w:val="1"/>
+      <w:numFmt w:val="decimal"/>
+      <w:lvlText w:val="%4."/>
+      <w:lvlJc w:val="left"/>
+      <w:pPr>
+        <w:ind w:left="2880" w:hanging="360"/>
+      </w:pPr>
+    </w:lvl>
+    <w:lvl w:ilvl="4" w:tplc="04090019" w:tentative="1">
+      <w:start w:val="1"/>
+      <w:numFmt w:val="lowerLetter"/>
+      <w:lvlText w:val="%5."/>
+      <w:lvlJc w:val="left"/>
+      <w:pPr>
+        <w:ind w:left="3600" w:hanging="360"/>
+      </w:pPr>
+    </w:lvl>
+    <w:lvl w:ilvl="5" w:tplc="0409001B" w:tentative="1">
+      <w:start w:val="1"/>
+      <w:numFmt w:val="lowerRoman"/>
+      <w:lvlText w:val="%6."/>
+      <w:lvlJc w:val="right"/>
+      <w:pPr>
+        <w:ind w:left="4320" w:hanging="180"/>
+      </w:pPr>
+    </w:lvl>
+    <w:lvl w:ilvl="6" w:tplc="0409000F" w:tentative="1">
+      <w:start w:val="1"/>
+      <w:numFmt w:val="decimal"/>
+      <w:lvlText w:val="%7."/>
+      <w:lvlJc w:val="left"/>
+      <w:pPr>
+        <w:ind w:left="5040" w:hanging="360"/>
+      </w:pPr>
+    </w:lvl>
+    <w:lvl w:ilvl="7" w:tplc="04090019" w:tentative="1">
+      <w:start w:val="1"/>
+      <w:numFmt w:val="lowerLetter"/>
+      <w:lvlText w:val="%8."/>
+      <w:lvlJc w:val="left"/>
+      <w:pPr>
+        <w:ind w:left="5760" w:hanging="360"/>
+      </w:pPr>
+    </w:lvl>
+    <w:lvl w:ilvl="8" w:tplc="0409001B" w:tentative="1">
+      <w:start w:val="1"/>
+      <w:numFmt w:val="lowerRoman"/>
+      <w:lvlText w:val="%9."/>
+      <w:lvlJc w:val="right"/>
+      <w:pPr>
+        <w:ind w:left="6480" w:hanging="180"/>
+      </w:pPr>
+    </w:lvl>
+  </w:abstractNum>
+  <w:abstractNum w:abstractNumId="22">
+    <w:nsid w:val="63D946BC"/>
+    <w:multiLevelType w:val="hybridMultilevel"/>
+    <w:tmpl w:val="B9CA0804"/>
+    <w:lvl w:ilvl="0" w:tplc="04090017">
+      <w:start w:val="1"/>
+      <w:numFmt w:val="lowerLetter"/>
+      <w:lvlText w:val="%1)"/>
+      <w:lvlJc w:val="left"/>
+      <w:pPr>
+        <w:ind w:left="1110" w:hanging="360"/>
+      </w:pPr>
+    </w:lvl>
+    <w:lvl w:ilvl="1" w:tplc="04090019" w:tentative="1">
+      <w:start w:val="1"/>
+      <w:numFmt w:val="lowerLetter"/>
+      <w:lvlText w:val="%2."/>
+      <w:lvlJc w:val="left"/>
+      <w:pPr>
+        <w:ind w:left="1830" w:hanging="360"/>
+      </w:pPr>
+    </w:lvl>
+    <w:lvl w:ilvl="2" w:tplc="0409001B" w:tentative="1">
+      <w:start w:val="1"/>
+      <w:numFmt w:val="lowerRoman"/>
+      <w:lvlText w:val="%3."/>
+      <w:lvlJc w:val="right"/>
+      <w:pPr>
+        <w:ind w:left="2550" w:hanging="180"/>
+      </w:pPr>
+    </w:lvl>
+    <w:lvl w:ilvl="3" w:tplc="0409000F" w:tentative="1">
+      <w:start w:val="1"/>
+      <w:numFmt w:val="decimal"/>
+      <w:lvlText w:val="%4."/>
+      <w:lvlJc w:val="left"/>
+      <w:pPr>
+        <w:ind w:left="3270" w:hanging="360"/>
+      </w:pPr>
+    </w:lvl>
+    <w:lvl w:ilvl="4" w:tplc="04090019" w:tentative="1">
+      <w:start w:val="1"/>
+      <w:numFmt w:val="lowerLetter"/>
+      <w:lvlText w:val="%5."/>
+      <w:lvlJc w:val="left"/>
+      <w:pPr>
+        <w:ind w:left="3990" w:hanging="360"/>
+      </w:pPr>
+    </w:lvl>
+    <w:lvl w:ilvl="5" w:tplc="0409001B" w:tentative="1">
+      <w:start w:val="1"/>
+      <w:numFmt w:val="lowerRoman"/>
+      <w:lvlText w:val="%6."/>
+      <w:lvlJc w:val="right"/>
+      <w:pPr>
+        <w:ind w:left="4710" w:hanging="180"/>
+      </w:pPr>
+    </w:lvl>
+    <w:lvl w:ilvl="6" w:tplc="0409000F" w:tentative="1">
+      <w:start w:val="1"/>
+      <w:numFmt w:val="decimal"/>
+      <w:lvlText w:val="%7."/>
+      <w:lvlJc w:val="left"/>
+      <w:pPr>
+        <w:ind w:left="5430" w:hanging="360"/>
+      </w:pPr>
+    </w:lvl>
+    <w:lvl w:ilvl="7" w:tplc="04090019" w:tentative="1">
+      <w:start w:val="1"/>
+      <w:numFmt w:val="lowerLetter"/>
+      <w:lvlText w:val="%8."/>
+      <w:lvlJc w:val="left"/>
+      <w:pPr>
+        <w:ind w:left="6150" w:hanging="360"/>
+      </w:pPr>
+    </w:lvl>
+    <w:lvl w:ilvl="8" w:tplc="0409001B" w:tentative="1">
+      <w:start w:val="1"/>
+      <w:numFmt w:val="lowerRoman"/>
+      <w:lvlText w:val="%9."/>
+      <w:lvlJc w:val="right"/>
+      <w:pPr>
+        <w:ind w:left="6870" w:hanging="180"/>
+      </w:pPr>
+    </w:lvl>
+  </w:abstractNum>
+  <w:abstractNum w:abstractNumId="23">
+    <w:nsid w:val="683A5090"/>
+    <w:multiLevelType w:val="hybridMultilevel"/>
+    <w:tmpl w:val="DE8C6076"/>
+    <w:lvl w:ilvl="0" w:tplc="17462F4C">
+      <w:start w:val="1"/>
+      <w:numFmt w:val="decimal"/>
+      <w:lvlText w:val="%1)"/>
+      <w:lvlJc w:val="left"/>
+      <w:pPr>
+        <w:ind w:left="1800" w:hanging="360"/>
+      </w:pPr>
+      <w:rPr>
+        <w:rFonts w:hint="default"/>
+      </w:rPr>
+    </w:lvl>
+    <w:lvl w:ilvl="1" w:tplc="04090019" w:tentative="1">
+      <w:start w:val="1"/>
+      <w:numFmt w:val="lowerLetter"/>
+      <w:lvlText w:val="%2."/>
+      <w:lvlJc w:val="left"/>
+      <w:pPr>
+        <w:ind w:left="2520" w:hanging="360"/>
+      </w:pPr>
+    </w:lvl>
+    <w:lvl w:ilvl="2" w:tplc="0409001B" w:tentative="1">
+      <w:start w:val="1"/>
+      <w:numFmt w:val="lowerRoman"/>
+      <w:lvlText w:val="%3."/>
+      <w:lvlJc w:val="right"/>
+      <w:pPr>
+        <w:ind w:left="3240" w:hanging="180"/>
+      </w:pPr>
+    </w:lvl>
+    <w:lvl w:ilvl="3" w:tplc="0409000F" w:tentative="1">
+      <w:start w:val="1"/>
+      <w:numFmt w:val="decimal"/>
+      <w:lvlText w:val="%4."/>
+      <w:lvlJc w:val="left"/>
+      <w:pPr>
+        <w:ind w:left="3960" w:hanging="360"/>
+      </w:pPr>
+    </w:lvl>
+    <w:lvl w:ilvl="4" w:tplc="04090019" w:tentative="1">
+      <w:start w:val="1"/>
+      <w:numFmt w:val="lowerLetter"/>
+      <w:lvlText w:val="%5."/>
+      <w:lvlJc w:val="left"/>
+      <w:pPr>
+        <w:ind w:left="4680" w:hanging="360"/>
+      </w:pPr>
+    </w:lvl>
+    <w:lvl w:ilvl="5" w:tplc="0409001B" w:tentative="1">
+      <w:start w:val="1"/>
+      <w:numFmt w:val="lowerRoman"/>
+      <w:lvlText w:val="%6."/>
+      <w:lvlJc w:val="right"/>
+      <w:pPr>
+        <w:ind w:left="5400" w:hanging="180"/>
+      </w:pPr>
+    </w:lvl>
+    <w:lvl w:ilvl="6" w:tplc="0409000F" w:tentative="1">
+      <w:start w:val="1"/>
+      <w:numFmt w:val="decimal"/>
+      <w:lvlText w:val="%7."/>
+      <w:lvlJc w:val="left"/>
+      <w:pPr>
+        <w:ind w:left="6120" w:hanging="360"/>
+      </w:pPr>
+    </w:lvl>
+    <w:lvl w:ilvl="7" w:tplc="04090019" w:tentative="1">
+      <w:start w:val="1"/>
+      <w:numFmt w:val="lowerLetter"/>
+      <w:lvlText w:val="%8."/>
+      <w:lvlJc w:val="left"/>
+      <w:pPr>
+        <w:ind w:left="6840" w:hanging="360"/>
+      </w:pPr>
+    </w:lvl>
+    <w:lvl w:ilvl="8" w:tplc="0409001B" w:tentative="1">
+      <w:start w:val="1"/>
+      <w:numFmt w:val="lowerRoman"/>
+      <w:lvlText w:val="%9."/>
+      <w:lvlJc w:val="right"/>
+      <w:pPr>
+        <w:ind w:left="7560" w:hanging="180"/>
+      </w:pPr>
+    </w:lvl>
+  </w:abstractNum>
+  <w:abstractNum w:abstractNumId="24">
     <w:nsid w:val="6D890172"/>
     <w:multiLevelType w:val="hybridMultilevel"/>
     <w:tmpl w:val="61208344"/>
@@ -3045,7 +8031,7 @@
       <w:lvlText w:val="%1)"/>
       <w:lvlJc w:val="left"/>
       <w:pPr>
-        <w:ind w:left="720" w:hanging="360"/>
+        <w:ind w:left="1440" w:hanging="360"/>
       </w:pPr>
     </w:lvl>
     <w:lvl w:ilvl="1" w:tplc="04090019" w:tentative="1">
@@ -3054,7 +8040,7 @@
       <w:lvlText w:val="%2."/>
       <w:lvlJc w:val="left"/>
       <w:pPr>
-        <w:ind w:left="1440" w:hanging="360"/>
+        <w:ind w:left="2160" w:hanging="360"/>
       </w:pPr>
     </w:lvl>
     <w:lvl w:ilvl="2" w:tplc="0409001B" w:tentative="1">
@@ -3063,7 +8049,7 @@
       <w:lvlText w:val="%3."/>
       <w:lvlJc w:val="right"/>
       <w:pPr>
-        <w:ind w:left="2160" w:hanging="180"/>
+        <w:ind w:left="2880" w:hanging="180"/>
       </w:pPr>
     </w:lvl>
     <w:lvl w:ilvl="3" w:tplc="0409000F" w:tentative="1">
@@ -3072,7 +8058,7 @@
       <w:lvlText w:val="%4."/>
       <w:lvlJc w:val="left"/>
       <w:pPr>
-        <w:ind w:left="2880" w:hanging="360"/>
+        <w:ind w:left="3600" w:hanging="360"/>
       </w:pPr>
     </w:lvl>
     <w:lvl w:ilvl="4" w:tplc="04090019" w:tentative="1">
@@ -3081,7 +8067,7 @@
       <w:lvlText w:val="%5."/>
       <w:lvlJc w:val="left"/>
       <w:pPr>
-        <w:ind w:left="3600" w:hanging="360"/>
+        <w:ind w:left="4320" w:hanging="360"/>
       </w:pPr>
     </w:lvl>
     <w:lvl w:ilvl="5" w:tplc="0409001B" w:tentative="1">
@@ -3090,7 +8076,7 @@
       <w:lvlText w:val="%6."/>
       <w:lvlJc w:val="right"/>
       <w:pPr>
-        <w:ind w:left="4320" w:hanging="180"/>
+        <w:ind w:left="5040" w:hanging="180"/>
       </w:pPr>
     </w:lvl>
     <w:lvl w:ilvl="6" w:tplc="0409000F" w:tentative="1">
@@ -3099,7 +8085,7 @@
       <w:lvlText w:val="%7."/>
       <w:lvlJc w:val="left"/>
       <w:pPr>
-        <w:ind w:left="5040" w:hanging="360"/>
+        <w:ind w:left="5760" w:hanging="360"/>
       </w:pPr>
     </w:lvl>
     <w:lvl w:ilvl="7" w:tplc="04090019" w:tentative="1">
@@ -3108,7 +8094,7 @@
       <w:lvlText w:val="%8."/>
       <w:lvlJc w:val="left"/>
       <w:pPr>
-        <w:ind w:left="5760" w:hanging="360"/>
+        <w:ind w:left="6480" w:hanging="360"/>
       </w:pPr>
     </w:lvl>
     <w:lvl w:ilvl="8" w:tplc="0409001B" w:tentative="1">
@@ -3117,11 +8103,97 @@
       <w:lvlText w:val="%9."/>
       <w:lvlJc w:val="right"/>
       <w:pPr>
-        <w:ind w:left="6480" w:hanging="180"/>
+        <w:ind w:left="7200" w:hanging="180"/>
       </w:pPr>
     </w:lvl>
   </w:abstractNum>
-  <w:abstractNum w:abstractNumId="9">
+  <w:abstractNum w:abstractNumId="25">
+    <w:nsid w:val="71E077C2"/>
+    <w:multiLevelType w:val="hybridMultilevel"/>
+    <w:tmpl w:val="FE6E6ED8"/>
+    <w:lvl w:ilvl="0" w:tplc="04090017">
+      <w:start w:val="1"/>
+      <w:numFmt w:val="lowerLetter"/>
+      <w:lvlText w:val="%1)"/>
+      <w:lvlJc w:val="left"/>
+      <w:pPr>
+        <w:ind w:left="1080" w:hanging="360"/>
+      </w:pPr>
+    </w:lvl>
+    <w:lvl w:ilvl="1" w:tplc="04090019" w:tentative="1">
+      <w:start w:val="1"/>
+      <w:numFmt w:val="lowerLetter"/>
+      <w:lvlText w:val="%2."/>
+      <w:lvlJc w:val="left"/>
+      <w:pPr>
+        <w:ind w:left="1800" w:hanging="360"/>
+      </w:pPr>
+    </w:lvl>
+    <w:lvl w:ilvl="2" w:tplc="0409001B" w:tentative="1">
+      <w:start w:val="1"/>
+      <w:numFmt w:val="lowerRoman"/>
+      <w:lvlText w:val="%3."/>
+      <w:lvlJc w:val="right"/>
+      <w:pPr>
+        <w:ind w:left="2520" w:hanging="180"/>
+      </w:pPr>
+    </w:lvl>
+    <w:lvl w:ilvl="3" w:tplc="0409000F" w:tentative="1">
+      <w:start w:val="1"/>
+      <w:numFmt w:val="decimal"/>
+      <w:lvlText w:val="%4."/>
+      <w:lvlJc w:val="left"/>
+      <w:pPr>
+        <w:ind w:left="3240" w:hanging="360"/>
+      </w:pPr>
+    </w:lvl>
+    <w:lvl w:ilvl="4" w:tplc="04090019" w:tentative="1">
+      <w:start w:val="1"/>
+      <w:numFmt w:val="lowerLetter"/>
+      <w:lvlText w:val="%5."/>
+      <w:lvlJc w:val="left"/>
+      <w:pPr>
+        <w:ind w:left="3960" w:hanging="360"/>
+      </w:pPr>
+    </w:lvl>
+    <w:lvl w:ilvl="5" w:tplc="0409001B" w:tentative="1">
+      <w:start w:val="1"/>
+      <w:numFmt w:val="lowerRoman"/>
+      <w:lvlText w:val="%6."/>
+      <w:lvlJc w:val="right"/>
+      <w:pPr>
+        <w:ind w:left="4680" w:hanging="180"/>
+      </w:pPr>
+    </w:lvl>
+    <w:lvl w:ilvl="6" w:tplc="0409000F" w:tentative="1">
+      <w:start w:val="1"/>
+      <w:numFmt w:val="decimal"/>
+      <w:lvlText w:val="%7."/>
+      <w:lvlJc w:val="left"/>
+      <w:pPr>
+        <w:ind w:left="5400" w:hanging="360"/>
+      </w:pPr>
+    </w:lvl>
+    <w:lvl w:ilvl="7" w:tplc="04090019" w:tentative="1">
+      <w:start w:val="1"/>
+      <w:numFmt w:val="lowerLetter"/>
+      <w:lvlText w:val="%8."/>
+      <w:lvlJc w:val="left"/>
+      <w:pPr>
+        <w:ind w:left="6120" w:hanging="360"/>
+      </w:pPr>
+    </w:lvl>
+    <w:lvl w:ilvl="8" w:tplc="0409001B" w:tentative="1">
+      <w:start w:val="1"/>
+      <w:numFmt w:val="lowerRoman"/>
+      <w:lvlText w:val="%9."/>
+      <w:lvlJc w:val="right"/>
+      <w:pPr>
+        <w:ind w:left="6840" w:hanging="180"/>
+      </w:pPr>
+    </w:lvl>
+  </w:abstractNum>
+  <w:abstractNum w:abstractNumId="26">
     <w:nsid w:val="79C017B4"/>
     <w:multiLevelType w:val="hybridMultilevel"/>
     <w:tmpl w:val="F516F402"/>
@@ -3207,35 +8279,175 @@
       </w:pPr>
     </w:lvl>
   </w:abstractNum>
+  <w:abstractNum w:abstractNumId="27">
+    <w:nsid w:val="7B9D1477"/>
+    <w:multiLevelType w:val="hybridMultilevel"/>
+    <w:tmpl w:val="57DC0188"/>
+    <w:lvl w:ilvl="0" w:tplc="04090011">
+      <w:start w:val="1"/>
+      <w:numFmt w:val="decimal"/>
+      <w:lvlText w:val="%1)"/>
+      <w:lvlJc w:val="left"/>
+      <w:pPr>
+        <w:ind w:left="1800" w:hanging="360"/>
+      </w:pPr>
+    </w:lvl>
+    <w:lvl w:ilvl="1" w:tplc="04090019" w:tentative="1">
+      <w:start w:val="1"/>
+      <w:numFmt w:val="lowerLetter"/>
+      <w:lvlText w:val="%2."/>
+      <w:lvlJc w:val="left"/>
+      <w:pPr>
+        <w:ind w:left="2520" w:hanging="360"/>
+      </w:pPr>
+    </w:lvl>
+    <w:lvl w:ilvl="2" w:tplc="0409001B" w:tentative="1">
+      <w:start w:val="1"/>
+      <w:numFmt w:val="lowerRoman"/>
+      <w:lvlText w:val="%3."/>
+      <w:lvlJc w:val="right"/>
+      <w:pPr>
+        <w:ind w:left="3240" w:hanging="180"/>
+      </w:pPr>
+    </w:lvl>
+    <w:lvl w:ilvl="3" w:tplc="0409000F" w:tentative="1">
+      <w:start w:val="1"/>
+      <w:numFmt w:val="decimal"/>
+      <w:lvlText w:val="%4."/>
+      <w:lvlJc w:val="left"/>
+      <w:pPr>
+        <w:ind w:left="3960" w:hanging="360"/>
+      </w:pPr>
+    </w:lvl>
+    <w:lvl w:ilvl="4" w:tplc="04090019" w:tentative="1">
+      <w:start w:val="1"/>
+      <w:numFmt w:val="lowerLetter"/>
+      <w:lvlText w:val="%5."/>
+      <w:lvlJc w:val="left"/>
+      <w:pPr>
+        <w:ind w:left="4680" w:hanging="360"/>
+      </w:pPr>
+    </w:lvl>
+    <w:lvl w:ilvl="5" w:tplc="0409001B" w:tentative="1">
+      <w:start w:val="1"/>
+      <w:numFmt w:val="lowerRoman"/>
+      <w:lvlText w:val="%6."/>
+      <w:lvlJc w:val="right"/>
+      <w:pPr>
+        <w:ind w:left="5400" w:hanging="180"/>
+      </w:pPr>
+    </w:lvl>
+    <w:lvl w:ilvl="6" w:tplc="0409000F" w:tentative="1">
+      <w:start w:val="1"/>
+      <w:numFmt w:val="decimal"/>
+      <w:lvlText w:val="%7."/>
+      <w:lvlJc w:val="left"/>
+      <w:pPr>
+        <w:ind w:left="6120" w:hanging="360"/>
+      </w:pPr>
+    </w:lvl>
+    <w:lvl w:ilvl="7" w:tplc="04090019" w:tentative="1">
+      <w:start w:val="1"/>
+      <w:numFmt w:val="lowerLetter"/>
+      <w:lvlText w:val="%8."/>
+      <w:lvlJc w:val="left"/>
+      <w:pPr>
+        <w:ind w:left="6840" w:hanging="360"/>
+      </w:pPr>
+    </w:lvl>
+    <w:lvl w:ilvl="8" w:tplc="0409001B" w:tentative="1">
+      <w:start w:val="1"/>
+      <w:numFmt w:val="lowerRoman"/>
+      <w:lvlText w:val="%9."/>
+      <w:lvlJc w:val="right"/>
+      <w:pPr>
+        <w:ind w:left="7560" w:hanging="180"/>
+      </w:pPr>
+    </w:lvl>
+  </w:abstractNum>
   <w:num w:numId="1">
+    <w:abstractNumId w:val="4"/>
+  </w:num>
+  <w:num w:numId="2">
+    <w:abstractNumId w:val="11"/>
+  </w:num>
+  <w:num w:numId="3">
+    <w:abstractNumId w:val="20"/>
+  </w:num>
+  <w:num w:numId="4">
+    <w:abstractNumId w:val="10"/>
+  </w:num>
+  <w:num w:numId="5">
+    <w:abstractNumId w:val="14"/>
+  </w:num>
+  <w:num w:numId="6">
+    <w:abstractNumId w:val="18"/>
+  </w:num>
+  <w:num w:numId="7">
+    <w:abstractNumId w:val="12"/>
+  </w:num>
+  <w:num w:numId="8">
+    <w:abstractNumId w:val="15"/>
+  </w:num>
+  <w:num w:numId="9">
+    <w:abstractNumId w:val="26"/>
+  </w:num>
+  <w:num w:numId="10">
+    <w:abstractNumId w:val="24"/>
+  </w:num>
+  <w:num w:numId="11">
+    <w:abstractNumId w:val="7"/>
+  </w:num>
+  <w:num w:numId="12">
+    <w:abstractNumId w:val="16"/>
+  </w:num>
+  <w:num w:numId="13">
+    <w:abstractNumId w:val="21"/>
+  </w:num>
+  <w:num w:numId="14">
+    <w:abstractNumId w:val="25"/>
+  </w:num>
+  <w:num w:numId="15">
+    <w:abstractNumId w:val="27"/>
+  </w:num>
+  <w:num w:numId="16">
+    <w:abstractNumId w:val="23"/>
+  </w:num>
+  <w:num w:numId="17">
+    <w:abstractNumId w:val="13"/>
+  </w:num>
+  <w:num w:numId="18">
+    <w:abstractNumId w:val="17"/>
+  </w:num>
+  <w:num w:numId="19">
+    <w:abstractNumId w:val="5"/>
+  </w:num>
+  <w:num w:numId="20">
+    <w:abstractNumId w:val="22"/>
+  </w:num>
+  <w:num w:numId="21">
+    <w:abstractNumId w:val="1"/>
+  </w:num>
+  <w:num w:numId="22">
+    <w:abstractNumId w:val="3"/>
+  </w:num>
+  <w:num w:numId="23">
+    <w:abstractNumId w:val="6"/>
+  </w:num>
+  <w:num w:numId="24">
+    <w:abstractNumId w:val="19"/>
+  </w:num>
+  <w:num w:numId="25">
+    <w:abstractNumId w:val="8"/>
+  </w:num>
+  <w:num w:numId="26">
+    <w:abstractNumId w:val="9"/>
+  </w:num>
+  <w:num w:numId="27">
     <w:abstractNumId w:val="0"/>
   </w:num>
-  <w:num w:numId="2">
+  <w:num w:numId="28">
     <w:abstractNumId w:val="2"/>
-  </w:num>
-  <w:num w:numId="3">
-    <w:abstractNumId w:val="7"/>
-  </w:num>
-  <w:num w:numId="4">
-    <w:abstractNumId w:val="1"/>
-  </w:num>
-  <w:num w:numId="5">
-    <w:abstractNumId w:val="4"/>
-  </w:num>
-  <w:num w:numId="6">
-    <w:abstractNumId w:val="6"/>
-  </w:num>
-  <w:num w:numId="7">
-    <w:abstractNumId w:val="3"/>
-  </w:num>
-  <w:num w:numId="8">
-    <w:abstractNumId w:val="5"/>
-  </w:num>
-  <w:num w:numId="9">
-    <w:abstractNumId w:val="9"/>
-  </w:num>
-  <w:num w:numId="10">
-    <w:abstractNumId w:val="8"/>
   </w:num>
 </w:numbering>
 </file>
